--- a/app/src/main/java/mx/org/ieem/Documentacion/Encuestas/SCRIPTS APLICACIÓN RDECPC.docx
+++ b/app/src/main/java/mx/org/ieem/Documentacion/Encuestas/SCRIPTS APLICACIÓN RDECPC.docx
@@ -1,6 +1,6 @@
 
 <file path=word/document.xml><?xml version="1.0" encoding="utf-8"?>
-<w:document xmlns:wpc="http://schemas.microsoft.com/office/word/2010/wordprocessingCanvas" xmlns:cx="http://schemas.microsoft.com/office/drawing/2014/chartex" xmlns:cx1="http://schemas.microsoft.com/office/drawing/2015/9/8/chartex" xmlns:cx2="http://schemas.microsoft.com/office/drawing/2015/10/21/chartex" xmlns:cx3="http://schemas.microsoft.com/office/drawing/2016/5/9/chartex" xmlns:cx4="http://schemas.microsoft.com/office/drawing/2016/5/10/chartex" xmlns:cx5="http://schemas.microsoft.com/office/drawing/2016/5/11/chartex" xmlns:cx6="http://schemas.microsoft.com/office/drawing/2016/5/12/chartex" xmlns:cx7="http://schemas.microsoft.com/office/drawing/2016/5/13/chartex" xmlns:cx8="http://schemas.microsoft.com/office/drawing/2016/5/14/chartex" xmlns:mc="http://schemas.openxmlformats.org/markup-compatibility/2006" xmlns:aink="http://schemas.microsoft.com/office/drawing/2016/ink" xmlns:am3d="http://schemas.microsoft.com/office/drawing/2017/model3d" xmlns:o="urn:schemas-microsoft-com:office:office" xmlns:r="http://schemas.openxmlformats.org/officeDocument/2006/relationships" xmlns:m="http://schemas.openxmlformats.org/officeDocument/2006/math" xmlns:v="urn:schemas-microsoft-com:vml" xmlns:wp14="http://schemas.microsoft.com/office/word/2010/wordprocessingDrawing" xmlns:wp="http://schemas.openxmlformats.org/drawingml/2006/wordprocessingDrawing" xmlns:w10="urn:schemas-microsoft-com:office:word" xmlns:w="http://schemas.openxmlformats.org/wordprocessingml/2006/main" xmlns:w14="http://schemas.microsoft.com/office/word/2010/wordml" xmlns:w15="http://schemas.microsoft.com/office/word/2012/wordml" xmlns:w16cid="http://schemas.microsoft.com/office/word/2016/wordml/cid" xmlns:w16se="http://schemas.microsoft.com/office/word/2015/wordml/symex" xmlns:wpg="http://schemas.microsoft.com/office/word/2010/wordprocessingGroup" xmlns:wpi="http://schemas.microsoft.com/office/word/2010/wordprocessingInk" xmlns:wne="http://schemas.microsoft.com/office/word/2006/wordml" xmlns:wps="http://schemas.microsoft.com/office/word/2010/wordprocessingShape" mc:Ignorable="w14 w15 w16se w16cid wp14">
+<w:document xmlns:wpc="http://schemas.microsoft.com/office/word/2010/wordprocessingCanvas" xmlns:cx="http://schemas.microsoft.com/office/drawing/2014/chartex" xmlns:cx1="http://schemas.microsoft.com/office/drawing/2015/9/8/chartex" xmlns:cx2="http://schemas.microsoft.com/office/drawing/2015/10/21/chartex" xmlns:cx3="http://schemas.microsoft.com/office/drawing/2016/5/9/chartex" xmlns:cx4="http://schemas.microsoft.com/office/drawing/2016/5/10/chartex" xmlns:cx5="http://schemas.microsoft.com/office/drawing/2016/5/11/chartex" xmlns:cx6="http://schemas.microsoft.com/office/drawing/2016/5/12/chartex" xmlns:cx7="http://schemas.microsoft.com/office/drawing/2016/5/13/chartex" xmlns:cx8="http://schemas.microsoft.com/office/drawing/2016/5/14/chartex" xmlns:mc="http://schemas.openxmlformats.org/markup-compatibility/2006" xmlns:aink="http://schemas.microsoft.com/office/drawing/2016/ink" xmlns:am3d="http://schemas.microsoft.com/office/drawing/2017/model3d" xmlns:o="urn:schemas-microsoft-com:office:office" xmlns:r="http://schemas.openxmlformats.org/officeDocument/2006/relationships" xmlns:m="http://schemas.openxmlformats.org/officeDocument/2006/math" xmlns:v="urn:schemas-microsoft-com:vml" xmlns:wp14="http://schemas.microsoft.com/office/word/2010/wordprocessingDrawing" xmlns:wp="http://schemas.openxmlformats.org/drawingml/2006/wordprocessingDrawing" xmlns:w10="urn:schemas-microsoft-com:office:word" xmlns:w="http://schemas.openxmlformats.org/wordprocessingml/2006/main" xmlns:w14="http://schemas.microsoft.com/office/word/2010/wordml" xmlns:w15="http://schemas.microsoft.com/office/word/2012/wordml" xmlns:w16cex="http://schemas.microsoft.com/office/word/2018/wordml/cex" xmlns:w16cid="http://schemas.microsoft.com/office/word/2016/wordml/cid" xmlns:w16="http://schemas.microsoft.com/office/word/2018/wordml" xmlns:w16se="http://schemas.microsoft.com/office/word/2015/wordml/symex" xmlns:wpg="http://schemas.microsoft.com/office/word/2010/wordprocessingGroup" xmlns:wpi="http://schemas.microsoft.com/office/word/2010/wordprocessingInk" xmlns:wne="http://schemas.microsoft.com/office/word/2006/wordml" xmlns:wps="http://schemas.microsoft.com/office/word/2010/wordprocessingShape" mc:Ignorable="w14 w15 w16se w16cid w16 w16cex wp14">
   <w:body>
     <w:p>
       <w:pPr>
@@ -15169,8 +15169,6 @@
               </w:rPr>
               <w:t xml:space="preserve">    </w:t>
             </w:r>
-            <w:bookmarkStart w:id="0" w:name="_GoBack"/>
-            <w:bookmarkEnd w:id="0"/>
             <w:proofErr w:type="spellStart"/>
             <w:r>
               <w:rPr>
@@ -19902,9 +19900,6 @@
         </w:rPr>
       </w:pPr>
     </w:p>
-    <w:p/>
-    <w:p/>
-    <w:p/>
     <w:p>
       <w:pPr>
         <w:spacing w:after="0" w:line="240" w:lineRule="auto"/>
@@ -19927,6 +19922,7 @@
           <w:b/>
           <w:sz w:val="12"/>
           <w:szCs w:val="12"/>
+          <w:u w:val="single"/>
           <w:lang w:eastAsia="es-ES"/>
         </w:rPr>
       </w:pPr>
@@ -19938,9 +19934,727 @@
           <w:szCs w:val="12"/>
           <w:lang w:eastAsia="es-ES"/>
         </w:rPr>
-        <w:t>LLENADO DE LAS TABLAS</w:t>
+        <w:t>DISPOSITIVO</w:t>
       </w:r>
     </w:p>
+    <w:p>
+      <w:pPr>
+        <w:spacing w:after="0" w:line="240" w:lineRule="auto"/>
+        <w:rPr>
+          <w:rFonts w:ascii="Arial" w:eastAsia="Times New Roman" w:hAnsi="Arial" w:cs="Arial"/>
+          <w:b/>
+          <w:sz w:val="10"/>
+          <w:szCs w:val="10"/>
+          <w:lang w:eastAsia="es-ES"/>
+        </w:rPr>
+      </w:pPr>
+      <w:r>
+        <w:rPr>
+          <w:rFonts w:ascii="Arial" w:eastAsia="Times New Roman" w:hAnsi="Arial" w:cs="Arial"/>
+          <w:b/>
+          <w:sz w:val="10"/>
+          <w:szCs w:val="10"/>
+          <w:lang w:eastAsia="es-ES"/>
+        </w:rPr>
+        <w:t>Descripción de la tabla</w:t>
+      </w:r>
+    </w:p>
+    <w:tbl>
+      <w:tblPr>
+        <w:tblW w:w="0" w:type="auto"/>
+        <w:tblBorders>
+          <w:top w:val="single" w:sz="6" w:space="0" w:color="000000"/>
+          <w:left w:val="single" w:sz="6" w:space="0" w:color="000000"/>
+          <w:bottom w:val="single" w:sz="6" w:space="0" w:color="000000"/>
+          <w:right w:val="single" w:sz="6" w:space="0" w:color="000000"/>
+          <w:insideH w:val="single" w:sz="6" w:space="0" w:color="000000"/>
+          <w:insideV w:val="single" w:sz="6" w:space="0" w:color="000000"/>
+        </w:tblBorders>
+        <w:tblLook w:val="01E0" w:firstRow="1" w:lastRow="1" w:firstColumn="1" w:lastColumn="1" w:noHBand="0" w:noVBand="0"/>
+      </w:tblPr>
+      <w:tblGrid>
+        <w:gridCol w:w="4417"/>
+        <w:gridCol w:w="4405"/>
+      </w:tblGrid>
+      <w:tr>
+        <w:tc>
+          <w:tcPr>
+            <w:tcW w:w="4773" w:type="dxa"/>
+            <w:tcBorders>
+              <w:top w:val="single" w:sz="6" w:space="0" w:color="000000"/>
+              <w:left w:val="single" w:sz="6" w:space="0" w:color="000000"/>
+              <w:bottom w:val="single" w:sz="6" w:space="0" w:color="000000"/>
+              <w:right w:val="single" w:sz="6" w:space="0" w:color="000000"/>
+            </w:tcBorders>
+            <w:shd w:val="solid" w:color="000000" w:fill="FFFFFF"/>
+            <w:hideMark/>
+          </w:tcPr>
+          <w:p>
+            <w:pPr>
+              <w:spacing w:after="0" w:line="240" w:lineRule="auto"/>
+              <w:rPr>
+                <w:rFonts w:ascii="Arial" w:eastAsia="Times New Roman" w:hAnsi="Arial" w:cs="Arial"/>
+                <w:b/>
+                <w:bCs/>
+                <w:sz w:val="10"/>
+                <w:szCs w:val="10"/>
+                <w:lang w:eastAsia="es-ES"/>
+              </w:rPr>
+            </w:pPr>
+            <w:r>
+              <w:rPr>
+                <w:rFonts w:ascii="Arial" w:eastAsia="Times New Roman" w:hAnsi="Arial" w:cs="Arial"/>
+                <w:b/>
+                <w:bCs/>
+                <w:sz w:val="10"/>
+                <w:szCs w:val="10"/>
+                <w:lang w:eastAsia="es-ES"/>
+              </w:rPr>
+              <w:t>Nombre</w:t>
+            </w:r>
+          </w:p>
+        </w:tc>
+        <w:tc>
+          <w:tcPr>
+            <w:tcW w:w="4773" w:type="dxa"/>
+            <w:tcBorders>
+              <w:top w:val="single" w:sz="6" w:space="0" w:color="000000"/>
+              <w:left w:val="single" w:sz="6" w:space="0" w:color="000000"/>
+              <w:bottom w:val="single" w:sz="6" w:space="0" w:color="000000"/>
+              <w:right w:val="single" w:sz="6" w:space="0" w:color="000000"/>
+            </w:tcBorders>
+            <w:shd w:val="solid" w:color="000000" w:fill="FFFFFF"/>
+            <w:hideMark/>
+          </w:tcPr>
+          <w:p>
+            <w:pPr>
+              <w:spacing w:after="0" w:line="240" w:lineRule="auto"/>
+              <w:rPr>
+                <w:rFonts w:ascii="Arial" w:eastAsia="Times New Roman" w:hAnsi="Arial" w:cs="Arial"/>
+                <w:b/>
+                <w:bCs/>
+                <w:sz w:val="10"/>
+                <w:szCs w:val="10"/>
+                <w:lang w:eastAsia="es-ES"/>
+              </w:rPr>
+            </w:pPr>
+            <w:r>
+              <w:rPr>
+                <w:rFonts w:ascii="Arial" w:eastAsia="Times New Roman" w:hAnsi="Arial" w:cs="Arial"/>
+                <w:b/>
+                <w:bCs/>
+                <w:sz w:val="10"/>
+                <w:szCs w:val="10"/>
+                <w:lang w:eastAsia="es-ES"/>
+              </w:rPr>
+              <w:t>Descripción</w:t>
+            </w:r>
+          </w:p>
+        </w:tc>
+      </w:tr>
+      <w:tr>
+        <w:tc>
+          <w:tcPr>
+            <w:tcW w:w="4773" w:type="dxa"/>
+            <w:tcBorders>
+              <w:top w:val="single" w:sz="6" w:space="0" w:color="000000"/>
+              <w:left w:val="single" w:sz="6" w:space="0" w:color="000000"/>
+              <w:bottom w:val="single" w:sz="6" w:space="0" w:color="000000"/>
+              <w:right w:val="single" w:sz="6" w:space="0" w:color="000000"/>
+            </w:tcBorders>
+            <w:hideMark/>
+          </w:tcPr>
+          <w:p>
+            <w:pPr>
+              <w:spacing w:after="0" w:line="240" w:lineRule="auto"/>
+              <w:rPr>
+                <w:rFonts w:ascii="Arial" w:eastAsia="Times New Roman" w:hAnsi="Arial" w:cs="Arial"/>
+                <w:sz w:val="10"/>
+                <w:szCs w:val="10"/>
+                <w:lang w:eastAsia="es-ES"/>
+              </w:rPr>
+            </w:pPr>
+            <w:proofErr w:type="spellStart"/>
+            <w:r>
+              <w:rPr>
+                <w:rFonts w:ascii="Arial" w:eastAsia="Times New Roman" w:hAnsi="Arial" w:cs="Arial"/>
+                <w:color w:val="000000"/>
+                <w:sz w:val="10"/>
+                <w:szCs w:val="10"/>
+                <w:lang w:val="en-US" w:eastAsia="es-ES"/>
+              </w:rPr>
+              <w:t>trdd_dispositivo</w:t>
+            </w:r>
+            <w:proofErr w:type="spellEnd"/>
+          </w:p>
+        </w:tc>
+        <w:tc>
+          <w:tcPr>
+            <w:tcW w:w="4773" w:type="dxa"/>
+            <w:tcBorders>
+              <w:top w:val="single" w:sz="6" w:space="0" w:color="000000"/>
+              <w:left w:val="single" w:sz="6" w:space="0" w:color="000000"/>
+              <w:bottom w:val="single" w:sz="6" w:space="0" w:color="000000"/>
+              <w:right w:val="single" w:sz="6" w:space="0" w:color="000000"/>
+            </w:tcBorders>
+            <w:hideMark/>
+          </w:tcPr>
+          <w:p>
+            <w:pPr>
+              <w:spacing w:after="0" w:line="240" w:lineRule="auto"/>
+              <w:rPr>
+                <w:rFonts w:ascii="Arial" w:eastAsia="Times New Roman" w:hAnsi="Arial" w:cs="Arial"/>
+                <w:sz w:val="10"/>
+                <w:szCs w:val="10"/>
+                <w:lang w:eastAsia="es-ES"/>
+              </w:rPr>
+            </w:pPr>
+            <w:r>
+              <w:rPr>
+                <w:rFonts w:ascii="Arial" w:eastAsia="Times New Roman" w:hAnsi="Arial" w:cs="Arial"/>
+                <w:sz w:val="10"/>
+                <w:szCs w:val="10"/>
+                <w:lang w:eastAsia="es-ES"/>
+              </w:rPr>
+              <w:t>Tabla para guardar el id del dispositivo de una manera local.</w:t>
+            </w:r>
+          </w:p>
+        </w:tc>
+      </w:tr>
+    </w:tbl>
+    <w:p>
+      <w:pPr>
+        <w:spacing w:after="0" w:line="240" w:lineRule="auto"/>
+        <w:rPr>
+          <w:rFonts w:ascii="Arial" w:eastAsia="Times New Roman" w:hAnsi="Arial" w:cs="Times New Roman"/>
+          <w:sz w:val="10"/>
+          <w:szCs w:val="10"/>
+          <w:lang w:eastAsia="es-ES"/>
+        </w:rPr>
+      </w:pPr>
+    </w:p>
+    <w:p>
+      <w:pPr>
+        <w:spacing w:after="0" w:line="240" w:lineRule="auto"/>
+        <w:rPr>
+          <w:rFonts w:ascii="Arial" w:eastAsia="Times New Roman" w:hAnsi="Arial" w:cs="Times New Roman"/>
+          <w:b/>
+          <w:sz w:val="10"/>
+          <w:szCs w:val="10"/>
+          <w:lang w:eastAsia="es-ES"/>
+        </w:rPr>
+      </w:pPr>
+      <w:r>
+        <w:rPr>
+          <w:rFonts w:ascii="Arial" w:eastAsia="Times New Roman" w:hAnsi="Arial" w:cs="Times New Roman"/>
+          <w:b/>
+          <w:sz w:val="10"/>
+          <w:szCs w:val="10"/>
+          <w:lang w:eastAsia="es-ES"/>
+        </w:rPr>
+        <w:t>Descripción de los campos</w:t>
+      </w:r>
+    </w:p>
+    <w:tbl>
+      <w:tblPr>
+        <w:tblW w:w="0" w:type="auto"/>
+        <w:tblBorders>
+          <w:top w:val="single" w:sz="6" w:space="0" w:color="000000"/>
+          <w:left w:val="single" w:sz="6" w:space="0" w:color="000000"/>
+          <w:bottom w:val="single" w:sz="6" w:space="0" w:color="000000"/>
+          <w:right w:val="single" w:sz="6" w:space="0" w:color="000000"/>
+          <w:insideH w:val="single" w:sz="6" w:space="0" w:color="000000"/>
+          <w:insideV w:val="single" w:sz="6" w:space="0" w:color="000000"/>
+        </w:tblBorders>
+        <w:tblLook w:val="01E0" w:firstRow="1" w:lastRow="1" w:firstColumn="1" w:lastColumn="1" w:noHBand="0" w:noVBand="0"/>
+      </w:tblPr>
+      <w:tblGrid>
+        <w:gridCol w:w="4406"/>
+        <w:gridCol w:w="4416"/>
+      </w:tblGrid>
+      <w:tr>
+        <w:tc>
+          <w:tcPr>
+            <w:tcW w:w="4406" w:type="dxa"/>
+            <w:tcBorders>
+              <w:top w:val="single" w:sz="6" w:space="0" w:color="000000"/>
+              <w:left w:val="single" w:sz="6" w:space="0" w:color="000000"/>
+              <w:bottom w:val="single" w:sz="6" w:space="0" w:color="000000"/>
+              <w:right w:val="single" w:sz="6" w:space="0" w:color="000000"/>
+            </w:tcBorders>
+            <w:shd w:val="solid" w:color="000000" w:fill="FFFFFF"/>
+            <w:hideMark/>
+          </w:tcPr>
+          <w:p>
+            <w:pPr>
+              <w:spacing w:after="0" w:line="240" w:lineRule="auto"/>
+              <w:rPr>
+                <w:rFonts w:ascii="Arial" w:eastAsia="Times New Roman" w:hAnsi="Arial" w:cs="Times New Roman"/>
+                <w:b/>
+                <w:bCs/>
+                <w:sz w:val="10"/>
+                <w:szCs w:val="10"/>
+                <w:lang w:eastAsia="es-ES"/>
+              </w:rPr>
+            </w:pPr>
+            <w:r>
+              <w:rPr>
+                <w:rFonts w:ascii="Arial" w:eastAsia="Times New Roman" w:hAnsi="Arial" w:cs="Times New Roman"/>
+                <w:b/>
+                <w:bCs/>
+                <w:sz w:val="10"/>
+                <w:szCs w:val="10"/>
+                <w:lang w:eastAsia="es-ES"/>
+              </w:rPr>
+              <w:t>Nombre</w:t>
+            </w:r>
+          </w:p>
+        </w:tc>
+        <w:tc>
+          <w:tcPr>
+            <w:tcW w:w="4416" w:type="dxa"/>
+            <w:tcBorders>
+              <w:top w:val="single" w:sz="6" w:space="0" w:color="000000"/>
+              <w:left w:val="single" w:sz="6" w:space="0" w:color="000000"/>
+              <w:bottom w:val="single" w:sz="6" w:space="0" w:color="000000"/>
+              <w:right w:val="single" w:sz="6" w:space="0" w:color="000000"/>
+            </w:tcBorders>
+            <w:shd w:val="solid" w:color="000000" w:fill="FFFFFF"/>
+            <w:hideMark/>
+          </w:tcPr>
+          <w:p>
+            <w:pPr>
+              <w:spacing w:after="0" w:line="240" w:lineRule="auto"/>
+              <w:rPr>
+                <w:rFonts w:ascii="Arial" w:eastAsia="Times New Roman" w:hAnsi="Arial" w:cs="Times New Roman"/>
+                <w:b/>
+                <w:bCs/>
+                <w:sz w:val="10"/>
+                <w:szCs w:val="10"/>
+                <w:lang w:eastAsia="es-ES"/>
+              </w:rPr>
+            </w:pPr>
+            <w:r>
+              <w:rPr>
+                <w:rFonts w:ascii="Arial" w:eastAsia="Times New Roman" w:hAnsi="Arial" w:cs="Times New Roman"/>
+                <w:b/>
+                <w:bCs/>
+                <w:sz w:val="10"/>
+                <w:szCs w:val="10"/>
+                <w:lang w:eastAsia="es-ES"/>
+              </w:rPr>
+              <w:t>Descripción</w:t>
+            </w:r>
+          </w:p>
+        </w:tc>
+      </w:tr>
+      <w:tr>
+        <w:tc>
+          <w:tcPr>
+            <w:tcW w:w="4406" w:type="dxa"/>
+            <w:tcBorders>
+              <w:top w:val="single" w:sz="6" w:space="0" w:color="000000"/>
+              <w:left w:val="single" w:sz="6" w:space="0" w:color="000000"/>
+              <w:bottom w:val="single" w:sz="6" w:space="0" w:color="000000"/>
+              <w:right w:val="single" w:sz="6" w:space="0" w:color="000000"/>
+            </w:tcBorders>
+            <w:hideMark/>
+          </w:tcPr>
+          <w:p>
+            <w:pPr>
+              <w:spacing w:after="0" w:line="240" w:lineRule="auto"/>
+              <w:rPr>
+                <w:rFonts w:ascii="Arial" w:eastAsia="Times New Roman" w:hAnsi="Arial" w:cs="Arial"/>
+                <w:sz w:val="10"/>
+                <w:szCs w:val="10"/>
+                <w:lang w:eastAsia="es-ES"/>
+              </w:rPr>
+            </w:pPr>
+            <w:proofErr w:type="spellStart"/>
+            <w:r>
+              <w:rPr>
+                <w:rFonts w:ascii="Arial" w:eastAsia="Times New Roman" w:hAnsi="Arial" w:cs="Arial"/>
+                <w:sz w:val="10"/>
+                <w:szCs w:val="10"/>
+                <w:lang w:eastAsia="es-ES"/>
+              </w:rPr>
+              <w:t>id_random</w:t>
+            </w:r>
+            <w:proofErr w:type="spellEnd"/>
+          </w:p>
+        </w:tc>
+        <w:tc>
+          <w:tcPr>
+            <w:tcW w:w="4416" w:type="dxa"/>
+            <w:tcBorders>
+              <w:top w:val="single" w:sz="6" w:space="0" w:color="000000"/>
+              <w:left w:val="single" w:sz="6" w:space="0" w:color="000000"/>
+              <w:bottom w:val="single" w:sz="6" w:space="0" w:color="000000"/>
+              <w:right w:val="single" w:sz="6" w:space="0" w:color="000000"/>
+            </w:tcBorders>
+            <w:hideMark/>
+          </w:tcPr>
+          <w:p>
+            <w:pPr>
+              <w:spacing w:after="0" w:line="240" w:lineRule="auto"/>
+              <w:rPr>
+                <w:rFonts w:ascii="Arial" w:eastAsia="Times New Roman" w:hAnsi="Arial" w:cs="Times New Roman"/>
+                <w:sz w:val="10"/>
+                <w:szCs w:val="10"/>
+                <w:lang w:eastAsia="es-ES"/>
+              </w:rPr>
+            </w:pPr>
+            <w:r>
+              <w:rPr>
+                <w:rFonts w:ascii="Arial" w:eastAsia="Times New Roman" w:hAnsi="Arial" w:cs="Times New Roman"/>
+                <w:sz w:val="10"/>
+                <w:szCs w:val="10"/>
+                <w:lang w:eastAsia="es-ES"/>
+              </w:rPr>
+              <w:t>Id del dispositivo.</w:t>
+            </w:r>
+          </w:p>
+        </w:tc>
+      </w:tr>
+    </w:tbl>
+    <w:p>
+      <w:pPr>
+        <w:spacing w:after="0" w:line="240" w:lineRule="auto"/>
+        <w:rPr>
+          <w:rFonts w:ascii="Arial" w:eastAsia="Times New Roman" w:hAnsi="Arial" w:cs="Times New Roman"/>
+          <w:sz w:val="10"/>
+          <w:szCs w:val="10"/>
+          <w:lang w:eastAsia="es-ES"/>
+        </w:rPr>
+      </w:pPr>
+    </w:p>
+    <w:p>
+      <w:pPr>
+        <w:spacing w:after="0" w:line="240" w:lineRule="auto"/>
+        <w:rPr>
+          <w:rFonts w:ascii="Arial" w:eastAsia="Times New Roman" w:hAnsi="Arial" w:cs="Times New Roman"/>
+          <w:b/>
+          <w:sz w:val="10"/>
+          <w:szCs w:val="10"/>
+          <w:lang w:eastAsia="es-ES"/>
+        </w:rPr>
+      </w:pPr>
+      <w:r>
+        <w:rPr>
+          <w:rFonts w:ascii="Arial" w:eastAsia="Times New Roman" w:hAnsi="Arial" w:cs="Times New Roman"/>
+          <w:b/>
+          <w:sz w:val="10"/>
+          <w:szCs w:val="10"/>
+          <w:lang w:eastAsia="es-ES"/>
+        </w:rPr>
+        <w:t>Estructura de la tabla</w:t>
+      </w:r>
+    </w:p>
+    <w:tbl>
+      <w:tblPr>
+        <w:tblW w:w="0" w:type="auto"/>
+        <w:tblBorders>
+          <w:top w:val="single" w:sz="6" w:space="0" w:color="000000"/>
+          <w:left w:val="single" w:sz="6" w:space="0" w:color="000000"/>
+          <w:bottom w:val="single" w:sz="6" w:space="0" w:color="000000"/>
+          <w:right w:val="single" w:sz="6" w:space="0" w:color="000000"/>
+          <w:insideH w:val="single" w:sz="6" w:space="0" w:color="000000"/>
+          <w:insideV w:val="single" w:sz="6" w:space="0" w:color="000000"/>
+        </w:tblBorders>
+        <w:tblLook w:val="01E0" w:firstRow="1" w:lastRow="1" w:firstColumn="1" w:lastColumn="1" w:noHBand="0" w:noVBand="0"/>
+      </w:tblPr>
+      <w:tblGrid>
+        <w:gridCol w:w="8822"/>
+      </w:tblGrid>
+      <w:tr>
+        <w:tc>
+          <w:tcPr>
+            <w:tcW w:w="8822" w:type="dxa"/>
+            <w:tcBorders>
+              <w:top w:val="single" w:sz="6" w:space="0" w:color="000000"/>
+              <w:left w:val="single" w:sz="6" w:space="0" w:color="000000"/>
+              <w:bottom w:val="single" w:sz="6" w:space="0" w:color="000000"/>
+              <w:right w:val="single" w:sz="6" w:space="0" w:color="000000"/>
+            </w:tcBorders>
+            <w:shd w:val="solid" w:color="000000" w:fill="FFFFFF"/>
+            <w:hideMark/>
+          </w:tcPr>
+          <w:p>
+            <w:pPr>
+              <w:spacing w:after="0" w:line="240" w:lineRule="auto"/>
+              <w:rPr>
+                <w:rFonts w:ascii="Arial" w:eastAsia="Times New Roman" w:hAnsi="Arial" w:cs="Times New Roman"/>
+                <w:b/>
+                <w:bCs/>
+                <w:sz w:val="10"/>
+                <w:szCs w:val="10"/>
+                <w:lang w:eastAsia="es-ES"/>
+              </w:rPr>
+            </w:pPr>
+            <w:r>
+              <w:rPr>
+                <w:rFonts w:ascii="Arial" w:eastAsia="Times New Roman" w:hAnsi="Arial" w:cs="Times New Roman"/>
+                <w:b/>
+                <w:bCs/>
+                <w:sz w:val="10"/>
+                <w:szCs w:val="10"/>
+                <w:lang w:eastAsia="es-ES"/>
+              </w:rPr>
+              <w:t>Script de SQLite</w:t>
+            </w:r>
+          </w:p>
+        </w:tc>
+      </w:tr>
+      <w:tr>
+        <w:tc>
+          <w:tcPr>
+            <w:tcW w:w="8822" w:type="dxa"/>
+            <w:tcBorders>
+              <w:top w:val="single" w:sz="6" w:space="0" w:color="000000"/>
+              <w:left w:val="single" w:sz="6" w:space="0" w:color="000000"/>
+              <w:bottom w:val="single" w:sz="6" w:space="0" w:color="000000"/>
+              <w:right w:val="single" w:sz="6" w:space="0" w:color="000000"/>
+            </w:tcBorders>
+          </w:tcPr>
+          <w:p>
+            <w:pPr>
+              <w:spacing w:after="0" w:line="240" w:lineRule="auto"/>
+              <w:rPr>
+                <w:rFonts w:ascii="Arial" w:eastAsia="Times New Roman" w:hAnsi="Arial" w:cs="Arial"/>
+                <w:color w:val="000000"/>
+                <w:sz w:val="10"/>
+                <w:szCs w:val="10"/>
+                <w:lang w:val="en-US" w:eastAsia="es-ES"/>
+              </w:rPr>
+            </w:pPr>
+          </w:p>
+          <w:p>
+            <w:pPr>
+              <w:spacing w:after="0" w:line="240" w:lineRule="auto"/>
+              <w:rPr>
+                <w:rFonts w:ascii="Arial" w:eastAsia="Times New Roman" w:hAnsi="Arial" w:cs="Arial"/>
+                <w:color w:val="000000"/>
+                <w:sz w:val="10"/>
+                <w:szCs w:val="10"/>
+                <w:lang w:val="en-US" w:eastAsia="es-ES"/>
+              </w:rPr>
+            </w:pPr>
+            <w:r>
+              <w:rPr>
+                <w:rFonts w:ascii="Arial" w:eastAsia="Times New Roman" w:hAnsi="Arial" w:cs="Arial"/>
+                <w:color w:val="000000"/>
+                <w:sz w:val="10"/>
+                <w:szCs w:val="10"/>
+                <w:lang w:val="en-US" w:eastAsia="es-ES"/>
+              </w:rPr>
+              <w:t xml:space="preserve">CREATE TABLE </w:t>
+            </w:r>
+            <w:proofErr w:type="spellStart"/>
+            <w:r>
+              <w:rPr>
+                <w:rFonts w:ascii="Arial" w:eastAsia="Times New Roman" w:hAnsi="Arial" w:cs="Arial"/>
+                <w:color w:val="000000"/>
+                <w:sz w:val="10"/>
+                <w:szCs w:val="10"/>
+                <w:lang w:val="en-US" w:eastAsia="es-ES"/>
+              </w:rPr>
+              <w:t>trdd_dispositivo</w:t>
+            </w:r>
+            <w:proofErr w:type="spellEnd"/>
+          </w:p>
+          <w:p>
+            <w:pPr>
+              <w:spacing w:after="0" w:line="240" w:lineRule="auto"/>
+              <w:rPr>
+                <w:rFonts w:ascii="Arial" w:eastAsia="Times New Roman" w:hAnsi="Arial" w:cs="Arial"/>
+                <w:color w:val="000000"/>
+                <w:sz w:val="10"/>
+                <w:szCs w:val="10"/>
+                <w:lang w:val="en-US" w:eastAsia="es-ES"/>
+              </w:rPr>
+            </w:pPr>
+            <w:r>
+              <w:rPr>
+                <w:rFonts w:ascii="Arial" w:eastAsia="Times New Roman" w:hAnsi="Arial" w:cs="Arial"/>
+                <w:color w:val="000000"/>
+                <w:sz w:val="10"/>
+                <w:szCs w:val="10"/>
+                <w:lang w:val="en-US" w:eastAsia="es-ES"/>
+              </w:rPr>
+              <w:t>(</w:t>
+            </w:r>
+          </w:p>
+          <w:p>
+            <w:pPr>
+              <w:spacing w:after="0" w:line="240" w:lineRule="auto"/>
+              <w:rPr>
+                <w:rFonts w:ascii="Arial" w:eastAsia="Times New Roman" w:hAnsi="Arial" w:cs="Arial"/>
+                <w:color w:val="000000"/>
+                <w:sz w:val="10"/>
+                <w:szCs w:val="10"/>
+                <w:lang w:val="en-US" w:eastAsia="es-ES"/>
+              </w:rPr>
+            </w:pPr>
+            <w:r>
+              <w:rPr>
+                <w:rFonts w:ascii="Arial" w:eastAsia="Times New Roman" w:hAnsi="Arial" w:cs="Arial"/>
+                <w:color w:val="000000"/>
+                <w:sz w:val="10"/>
+                <w:szCs w:val="10"/>
+                <w:lang w:val="en-US" w:eastAsia="es-ES"/>
+              </w:rPr>
+              <w:t xml:space="preserve">    </w:t>
+            </w:r>
+            <w:proofErr w:type="spellStart"/>
+            <w:r>
+              <w:rPr>
+                <w:rFonts w:ascii="Arial" w:eastAsia="Times New Roman" w:hAnsi="Arial" w:cs="Arial"/>
+                <w:color w:val="000000"/>
+                <w:sz w:val="10"/>
+                <w:szCs w:val="10"/>
+                <w:lang w:val="en-US" w:eastAsia="es-ES"/>
+              </w:rPr>
+              <w:t>id_random</w:t>
+            </w:r>
+            <w:proofErr w:type="spellEnd"/>
+            <w:r>
+              <w:rPr>
+                <w:rFonts w:ascii="Arial" w:eastAsia="Times New Roman" w:hAnsi="Arial" w:cs="Arial"/>
+                <w:color w:val="000000"/>
+                <w:sz w:val="10"/>
+                <w:szCs w:val="10"/>
+                <w:lang w:val="en-US" w:eastAsia="es-ES"/>
+              </w:rPr>
+              <w:t xml:space="preserve">                                            </w:t>
+            </w:r>
+            <w:r>
+              <w:rPr>
+                <w:rFonts w:ascii="Arial" w:eastAsia="Times New Roman" w:hAnsi="Arial" w:cs="Arial"/>
+                <w:color w:val="000000"/>
+                <w:sz w:val="10"/>
+                <w:szCs w:val="10"/>
+                <w:lang w:val="en-US" w:eastAsia="es-ES"/>
+              </w:rPr>
+              <w:t>TEXT,</w:t>
+            </w:r>
+          </w:p>
+          <w:p>
+            <w:pPr>
+              <w:spacing w:after="0" w:line="240" w:lineRule="auto"/>
+              <w:rPr>
+                <w:rFonts w:ascii="Arial" w:eastAsia="Times New Roman" w:hAnsi="Arial" w:cs="Arial"/>
+                <w:color w:val="000000"/>
+                <w:sz w:val="10"/>
+                <w:szCs w:val="10"/>
+                <w:lang w:val="en-US" w:eastAsia="es-ES"/>
+              </w:rPr>
+            </w:pPr>
+            <w:r>
+              <w:rPr>
+                <w:rFonts w:ascii="Arial" w:eastAsia="Times New Roman" w:hAnsi="Arial" w:cs="Arial"/>
+                <w:color w:val="000000"/>
+                <w:sz w:val="10"/>
+                <w:szCs w:val="10"/>
+                <w:lang w:val="en-US" w:eastAsia="es-ES"/>
+              </w:rPr>
+              <w:t xml:space="preserve">  CONSTRAINT </w:t>
+            </w:r>
+            <w:proofErr w:type="spellStart"/>
+            <w:r>
+              <w:rPr>
+                <w:rFonts w:ascii="Arial" w:eastAsia="Times New Roman" w:hAnsi="Arial" w:cs="Arial"/>
+                <w:color w:val="000000"/>
+                <w:sz w:val="10"/>
+                <w:szCs w:val="10"/>
+                <w:lang w:val="en-US" w:eastAsia="es-ES"/>
+              </w:rPr>
+              <w:t>trdd_dispositivo_pk</w:t>
+            </w:r>
+            <w:proofErr w:type="spellEnd"/>
+            <w:r>
+              <w:rPr>
+                <w:rFonts w:ascii="Arial" w:eastAsia="Times New Roman" w:hAnsi="Arial" w:cs="Arial"/>
+                <w:color w:val="000000"/>
+                <w:sz w:val="10"/>
+                <w:szCs w:val="10"/>
+                <w:lang w:val="en-US" w:eastAsia="es-ES"/>
+              </w:rPr>
+              <w:t xml:space="preserve"> PRIMARY KEY (</w:t>
+            </w:r>
+            <w:proofErr w:type="spellStart"/>
+            <w:r>
+              <w:rPr>
+                <w:rFonts w:ascii="Arial" w:eastAsia="Times New Roman" w:hAnsi="Arial" w:cs="Arial"/>
+                <w:color w:val="000000"/>
+                <w:sz w:val="10"/>
+                <w:szCs w:val="10"/>
+                <w:lang w:val="en-US" w:eastAsia="es-ES"/>
+              </w:rPr>
+              <w:t>id_random</w:t>
+            </w:r>
+            <w:proofErr w:type="spellEnd"/>
+            <w:r>
+              <w:rPr>
+                <w:rFonts w:ascii="Arial" w:eastAsia="Times New Roman" w:hAnsi="Arial" w:cs="Arial"/>
+                <w:color w:val="000000"/>
+                <w:sz w:val="10"/>
+                <w:szCs w:val="10"/>
+                <w:lang w:val="en-US" w:eastAsia="es-ES"/>
+              </w:rPr>
+              <w:t>)</w:t>
+            </w:r>
+          </w:p>
+          <w:p>
+            <w:pPr>
+              <w:spacing w:after="0" w:line="240" w:lineRule="auto"/>
+              <w:rPr>
+                <w:rFonts w:ascii="Verdana" w:eastAsia="Times New Roman" w:hAnsi="Verdana" w:cs="Arial"/>
+                <w:color w:val="000000"/>
+                <w:sz w:val="10"/>
+                <w:szCs w:val="10"/>
+                <w:lang w:val="es-ES" w:eastAsia="es-ES"/>
+              </w:rPr>
+            </w:pPr>
+            <w:r>
+              <w:rPr>
+                <w:rFonts w:ascii="Arial" w:eastAsia="Times New Roman" w:hAnsi="Arial" w:cs="Arial"/>
+                <w:color w:val="000000"/>
+                <w:sz w:val="10"/>
+                <w:szCs w:val="10"/>
+                <w:lang w:val="en-US" w:eastAsia="es-ES"/>
+              </w:rPr>
+              <w:t>);</w:t>
+            </w:r>
+          </w:p>
+          <w:p>
+            <w:pPr>
+              <w:spacing w:after="0" w:line="240" w:lineRule="auto"/>
+              <w:rPr>
+                <w:rFonts w:ascii="Verdana" w:eastAsia="Times New Roman" w:hAnsi="Verdana" w:cs="Arial"/>
+                <w:color w:val="000000"/>
+                <w:sz w:val="10"/>
+                <w:szCs w:val="10"/>
+                <w:lang w:val="es-ES" w:eastAsia="es-ES"/>
+              </w:rPr>
+            </w:pPr>
+          </w:p>
+        </w:tc>
+      </w:tr>
+    </w:tbl>
+    <w:p>
+      <w:pPr>
+        <w:spacing w:after="0" w:line="240" w:lineRule="auto"/>
+        <w:jc w:val="center"/>
+        <w:rPr>
+          <w:rFonts w:ascii="Arial" w:eastAsia="Times New Roman" w:hAnsi="Arial" w:cs="Times New Roman"/>
+          <w:b/>
+          <w:sz w:val="12"/>
+          <w:szCs w:val="12"/>
+          <w:lang w:eastAsia="es-ES"/>
+        </w:rPr>
+      </w:pPr>
+    </w:p>
+    <w:p/>
     <w:p>
       <w:pPr>
         <w:spacing w:after="0" w:line="240" w:lineRule="auto"/>
@@ -19970,178 +20684,247 @@
     <w:p>
       <w:pPr>
         <w:spacing w:after="0" w:line="240" w:lineRule="auto"/>
-        <w:rPr>
-          <w:rFonts w:ascii="Arial" w:eastAsia="Times New Roman" w:hAnsi="Arial" w:cs="Arial"/>
-          <w:color w:val="000000"/>
-          <w:sz w:val="10"/>
-          <w:szCs w:val="10"/>
-          <w:lang w:val="en-US" w:eastAsia="es-ES"/>
-        </w:rPr>
-      </w:pPr>
-      <w:r>
-        <w:rPr>
-          <w:rFonts w:ascii="Arial" w:eastAsia="Times New Roman" w:hAnsi="Arial" w:cs="Arial"/>
-          <w:color w:val="000000"/>
-          <w:sz w:val="10"/>
-          <w:szCs w:val="10"/>
-          <w:lang w:val="en-US" w:eastAsia="es-ES"/>
-        </w:rPr>
-        <w:t xml:space="preserve">TABLA </w:t>
-      </w:r>
-      <w:proofErr w:type="spellStart"/>
-      <w:r>
-        <w:rPr>
-          <w:rFonts w:ascii="Arial" w:eastAsia="Times New Roman" w:hAnsi="Arial" w:cs="Arial"/>
-          <w:color w:val="000000"/>
-          <w:sz w:val="10"/>
-          <w:szCs w:val="10"/>
-          <w:lang w:val="en-US" w:eastAsia="es-ES"/>
-        </w:rPr>
-        <w:t>trdd_municipio</w:t>
-      </w:r>
-      <w:proofErr w:type="spellEnd"/>
-      <w:r>
-        <w:rPr>
-          <w:rFonts w:ascii="Arial" w:eastAsia="Times New Roman" w:hAnsi="Arial" w:cs="Arial"/>
-          <w:color w:val="000000"/>
-          <w:sz w:val="10"/>
-          <w:szCs w:val="10"/>
-          <w:lang w:val="en-US" w:eastAsia="es-ES"/>
-        </w:rPr>
-        <w:t xml:space="preserve"> -------------------------</w:t>
-      </w:r>
-      <w:r>
-        <w:rPr>
-          <w:rFonts w:ascii="Arial" w:eastAsia="Times New Roman" w:hAnsi="Arial" w:cs="Arial"/>
-          <w:color w:val="000000"/>
-          <w:sz w:val="10"/>
-          <w:szCs w:val="10"/>
-          <w:lang w:val="en-US" w:eastAsia="es-ES"/>
-        </w:rPr>
-        <w:t>---------------------------------</w:t>
-      </w:r>
-    </w:p>
-    <w:p>
-      <w:pPr>
-        <w:spacing w:after="0" w:line="240" w:lineRule="auto"/>
-        <w:rPr>
-          <w:rFonts w:ascii="Arial" w:eastAsia="Times New Roman" w:hAnsi="Arial" w:cs="Arial"/>
-          <w:color w:val="000000"/>
-          <w:sz w:val="10"/>
-          <w:szCs w:val="10"/>
-          <w:lang w:val="en-US" w:eastAsia="es-ES"/>
+        <w:jc w:val="center"/>
+        <w:rPr>
+          <w:rFonts w:ascii="Arial" w:eastAsia="Times New Roman" w:hAnsi="Arial" w:cs="Times New Roman"/>
+          <w:b/>
+          <w:sz w:val="12"/>
+          <w:szCs w:val="12"/>
+          <w:lang w:eastAsia="es-ES"/>
         </w:rPr>
       </w:pPr>
     </w:p>
     <w:p>
       <w:pPr>
         <w:spacing w:after="0" w:line="240" w:lineRule="auto"/>
-        <w:rPr>
-          <w:rFonts w:ascii="Arial" w:eastAsia="Times New Roman" w:hAnsi="Arial" w:cs="Arial"/>
-          <w:color w:val="000000"/>
-          <w:sz w:val="10"/>
-          <w:szCs w:val="10"/>
-          <w:lang w:val="en-US" w:eastAsia="es-ES"/>
-        </w:rPr>
-      </w:pPr>
-      <w:r>
-        <w:rPr>
-          <w:rFonts w:ascii="Arial" w:eastAsia="Times New Roman" w:hAnsi="Arial" w:cs="Arial"/>
-          <w:color w:val="000000"/>
-          <w:sz w:val="10"/>
-          <w:szCs w:val="10"/>
-          <w:lang w:val="en-US" w:eastAsia="es-ES"/>
-        </w:rPr>
-        <w:t xml:space="preserve">INSERT INTO </w:t>
-      </w:r>
-      <w:proofErr w:type="spellStart"/>
-      <w:r>
-        <w:rPr>
-          <w:rFonts w:ascii="Arial" w:eastAsia="Times New Roman" w:hAnsi="Arial" w:cs="Arial"/>
-          <w:color w:val="000000"/>
-          <w:sz w:val="10"/>
-          <w:szCs w:val="10"/>
-          <w:lang w:val="en-US" w:eastAsia="es-ES"/>
-        </w:rPr>
-        <w:t>trdd_municipio</w:t>
-      </w:r>
-      <w:proofErr w:type="spellEnd"/>
-      <w:r>
-        <w:rPr>
-          <w:rFonts w:ascii="Arial" w:eastAsia="Times New Roman" w:hAnsi="Arial" w:cs="Arial"/>
-          <w:color w:val="000000"/>
-          <w:sz w:val="10"/>
-          <w:szCs w:val="10"/>
-          <w:lang w:val="en-US" w:eastAsia="es-ES"/>
-        </w:rPr>
-        <w:t xml:space="preserve"> (</w:t>
-      </w:r>
-      <w:proofErr w:type="spellStart"/>
-      <w:r>
-        <w:rPr>
-          <w:rFonts w:ascii="Arial" w:eastAsia="Times New Roman" w:hAnsi="Arial" w:cs="Arial"/>
-          <w:color w:val="000000"/>
-          <w:sz w:val="10"/>
-          <w:szCs w:val="10"/>
-          <w:lang w:val="en-US" w:eastAsia="es-ES"/>
-        </w:rPr>
-        <w:t>id_municipio</w:t>
-      </w:r>
-      <w:proofErr w:type="spellEnd"/>
-      <w:r>
-        <w:rPr>
-          <w:rFonts w:ascii="Arial" w:eastAsia="Times New Roman" w:hAnsi="Arial" w:cs="Arial"/>
-          <w:color w:val="000000"/>
-          <w:sz w:val="10"/>
-          <w:szCs w:val="10"/>
-          <w:lang w:val="en-US" w:eastAsia="es-ES"/>
-        </w:rPr>
-        <w:t xml:space="preserve">, </w:t>
-      </w:r>
-      <w:proofErr w:type="spellStart"/>
-      <w:r>
-        <w:rPr>
-          <w:rFonts w:ascii="Arial" w:eastAsia="Times New Roman" w:hAnsi="Arial" w:cs="Arial"/>
-          <w:color w:val="000000"/>
-          <w:sz w:val="10"/>
-          <w:szCs w:val="10"/>
-          <w:lang w:val="en-US" w:eastAsia="es-ES"/>
-        </w:rPr>
-        <w:t>nombre</w:t>
-      </w:r>
-      <w:proofErr w:type="spellEnd"/>
-      <w:r>
-        <w:rPr>
-          <w:rFonts w:ascii="Arial" w:eastAsia="Times New Roman" w:hAnsi="Arial" w:cs="Arial"/>
-          <w:color w:val="000000"/>
-          <w:sz w:val="10"/>
-          <w:szCs w:val="10"/>
-          <w:lang w:val="en-US" w:eastAsia="es-ES"/>
-        </w:rPr>
-        <w:t>) VALUES (1, 'TOLUCA');</w:t>
-      </w:r>
-    </w:p>
-    <w:p>
-      <w:pPr>
-        <w:spacing w:after="0" w:line="240" w:lineRule="auto"/>
-        <w:rPr>
-          <w:rFonts w:ascii="Arial" w:eastAsia="Times New Roman" w:hAnsi="Arial" w:cs="Arial"/>
-          <w:color w:val="000000"/>
-          <w:sz w:val="10"/>
-          <w:szCs w:val="10"/>
-          <w:lang w:val="en-US" w:eastAsia="es-ES"/>
+        <w:jc w:val="center"/>
+        <w:rPr>
+          <w:rFonts w:ascii="Arial" w:eastAsia="Times New Roman" w:hAnsi="Arial" w:cs="Times New Roman"/>
+          <w:b/>
+          <w:sz w:val="12"/>
+          <w:szCs w:val="12"/>
+          <w:lang w:eastAsia="es-ES"/>
         </w:rPr>
       </w:pPr>
     </w:p>
     <w:p>
       <w:pPr>
         <w:spacing w:after="0" w:line="240" w:lineRule="auto"/>
-        <w:rPr>
-          <w:rFonts w:ascii="Arial" w:eastAsia="Times New Roman" w:hAnsi="Arial" w:cs="Arial"/>
-          <w:color w:val="000000"/>
-          <w:sz w:val="10"/>
-          <w:szCs w:val="10"/>
-          <w:lang w:val="en-US" w:eastAsia="es-ES"/>
+        <w:jc w:val="center"/>
+        <w:rPr>
+          <w:rFonts w:ascii="Arial" w:eastAsia="Times New Roman" w:hAnsi="Arial" w:cs="Times New Roman"/>
+          <w:b/>
+          <w:sz w:val="12"/>
+          <w:szCs w:val="12"/>
+          <w:u w:val="single"/>
+          <w:lang w:eastAsia="es-ES"/>
+        </w:rPr>
+      </w:pPr>
+      <w:r>
+        <w:rPr>
+          <w:rFonts w:ascii="Arial" w:eastAsia="Times New Roman" w:hAnsi="Arial" w:cs="Times New Roman"/>
+          <w:b/>
+          <w:sz w:val="12"/>
+          <w:szCs w:val="12"/>
+          <w:lang w:eastAsia="es-ES"/>
+        </w:rPr>
+        <w:lastRenderedPageBreak/>
+        <w:t>ESTATUS DEL CONCURSO O EVENTO.</w:t>
+      </w:r>
+    </w:p>
+    <w:p>
+      <w:pPr>
+        <w:spacing w:after="0" w:line="240" w:lineRule="auto"/>
+        <w:rPr>
+          <w:rFonts w:ascii="Arial" w:eastAsia="Times New Roman" w:hAnsi="Arial" w:cs="Arial"/>
+          <w:b/>
+          <w:sz w:val="10"/>
+          <w:szCs w:val="10"/>
+          <w:lang w:eastAsia="es-ES"/>
+        </w:rPr>
+      </w:pPr>
+      <w:r>
+        <w:rPr>
+          <w:rFonts w:ascii="Arial" w:eastAsia="Times New Roman" w:hAnsi="Arial" w:cs="Arial"/>
+          <w:b/>
+          <w:sz w:val="10"/>
+          <w:szCs w:val="10"/>
+          <w:lang w:eastAsia="es-ES"/>
+        </w:rPr>
+        <w:t>Descripción de la tabla</w:t>
+      </w:r>
+    </w:p>
+    <w:tbl>
+      <w:tblPr>
+        <w:tblW w:w="0" w:type="auto"/>
+        <w:tblBorders>
+          <w:top w:val="single" w:sz="6" w:space="0" w:color="000000"/>
+          <w:left w:val="single" w:sz="6" w:space="0" w:color="000000"/>
+          <w:bottom w:val="single" w:sz="6" w:space="0" w:color="000000"/>
+          <w:right w:val="single" w:sz="6" w:space="0" w:color="000000"/>
+          <w:insideH w:val="single" w:sz="6" w:space="0" w:color="000000"/>
+          <w:insideV w:val="single" w:sz="6" w:space="0" w:color="000000"/>
+        </w:tblBorders>
+        <w:tblLook w:val="01E0" w:firstRow="1" w:lastRow="1" w:firstColumn="1" w:lastColumn="1" w:noHBand="0" w:noVBand="0"/>
+      </w:tblPr>
+      <w:tblGrid>
+        <w:gridCol w:w="4457"/>
+        <w:gridCol w:w="4365"/>
+      </w:tblGrid>
+      <w:tr>
+        <w:tc>
+          <w:tcPr>
+            <w:tcW w:w="4773" w:type="dxa"/>
+            <w:tcBorders>
+              <w:top w:val="single" w:sz="6" w:space="0" w:color="000000"/>
+              <w:left w:val="single" w:sz="6" w:space="0" w:color="000000"/>
+              <w:bottom w:val="single" w:sz="6" w:space="0" w:color="000000"/>
+              <w:right w:val="single" w:sz="6" w:space="0" w:color="000000"/>
+            </w:tcBorders>
+            <w:shd w:val="solid" w:color="000000" w:fill="FFFFFF"/>
+            <w:hideMark/>
+          </w:tcPr>
+          <w:p>
+            <w:pPr>
+              <w:spacing w:after="0" w:line="240" w:lineRule="auto"/>
+              <w:rPr>
+                <w:rFonts w:ascii="Arial" w:eastAsia="Times New Roman" w:hAnsi="Arial" w:cs="Arial"/>
+                <w:b/>
+                <w:bCs/>
+                <w:sz w:val="10"/>
+                <w:szCs w:val="10"/>
+                <w:lang w:eastAsia="es-ES"/>
+              </w:rPr>
+            </w:pPr>
+            <w:r>
+              <w:rPr>
+                <w:rFonts w:ascii="Arial" w:eastAsia="Times New Roman" w:hAnsi="Arial" w:cs="Arial"/>
+                <w:b/>
+                <w:bCs/>
+                <w:sz w:val="10"/>
+                <w:szCs w:val="10"/>
+                <w:lang w:eastAsia="es-ES"/>
+              </w:rPr>
+              <w:t>Nombre</w:t>
+            </w:r>
+          </w:p>
+        </w:tc>
+        <w:tc>
+          <w:tcPr>
+            <w:tcW w:w="4773" w:type="dxa"/>
+            <w:tcBorders>
+              <w:top w:val="single" w:sz="6" w:space="0" w:color="000000"/>
+              <w:left w:val="single" w:sz="6" w:space="0" w:color="000000"/>
+              <w:bottom w:val="single" w:sz="6" w:space="0" w:color="000000"/>
+              <w:right w:val="single" w:sz="6" w:space="0" w:color="000000"/>
+            </w:tcBorders>
+            <w:shd w:val="solid" w:color="000000" w:fill="FFFFFF"/>
+            <w:hideMark/>
+          </w:tcPr>
+          <w:p>
+            <w:pPr>
+              <w:spacing w:after="0" w:line="240" w:lineRule="auto"/>
+              <w:rPr>
+                <w:rFonts w:ascii="Arial" w:eastAsia="Times New Roman" w:hAnsi="Arial" w:cs="Arial"/>
+                <w:b/>
+                <w:bCs/>
+                <w:sz w:val="10"/>
+                <w:szCs w:val="10"/>
+                <w:lang w:eastAsia="es-ES"/>
+              </w:rPr>
+            </w:pPr>
+            <w:r>
+              <w:rPr>
+                <w:rFonts w:ascii="Arial" w:eastAsia="Times New Roman" w:hAnsi="Arial" w:cs="Arial"/>
+                <w:b/>
+                <w:bCs/>
+                <w:sz w:val="10"/>
+                <w:szCs w:val="10"/>
+                <w:lang w:eastAsia="es-ES"/>
+              </w:rPr>
+              <w:t>Descripción</w:t>
+            </w:r>
+          </w:p>
+        </w:tc>
+      </w:tr>
+      <w:tr>
+        <w:tc>
+          <w:tcPr>
+            <w:tcW w:w="4773" w:type="dxa"/>
+            <w:tcBorders>
+              <w:top w:val="single" w:sz="6" w:space="0" w:color="000000"/>
+              <w:left w:val="single" w:sz="6" w:space="0" w:color="000000"/>
+              <w:bottom w:val="single" w:sz="6" w:space="0" w:color="000000"/>
+              <w:right w:val="single" w:sz="6" w:space="0" w:color="000000"/>
+            </w:tcBorders>
+            <w:hideMark/>
+          </w:tcPr>
+          <w:p>
+            <w:pPr>
+              <w:spacing w:after="0" w:line="240" w:lineRule="auto"/>
+              <w:rPr>
+                <w:rFonts w:ascii="Arial" w:eastAsia="Times New Roman" w:hAnsi="Arial" w:cs="Arial"/>
+                <w:sz w:val="10"/>
+                <w:szCs w:val="10"/>
+                <w:lang w:eastAsia="es-ES"/>
+              </w:rPr>
+            </w:pPr>
+            <w:proofErr w:type="spellStart"/>
+            <w:r>
+              <w:rPr>
+                <w:rFonts w:ascii="Arial" w:eastAsia="Times New Roman" w:hAnsi="Arial" w:cs="Arial"/>
+                <w:color w:val="000000"/>
+                <w:sz w:val="10"/>
+                <w:szCs w:val="10"/>
+                <w:lang w:val="en-US" w:eastAsia="es-ES"/>
+              </w:rPr>
+              <w:t>trdd_estatus_concurso_o_evento</w:t>
+            </w:r>
+            <w:proofErr w:type="spellEnd"/>
+          </w:p>
+        </w:tc>
+        <w:tc>
+          <w:tcPr>
+            <w:tcW w:w="4773" w:type="dxa"/>
+            <w:tcBorders>
+              <w:top w:val="single" w:sz="6" w:space="0" w:color="000000"/>
+              <w:left w:val="single" w:sz="6" w:space="0" w:color="000000"/>
+              <w:bottom w:val="single" w:sz="6" w:space="0" w:color="000000"/>
+              <w:right w:val="single" w:sz="6" w:space="0" w:color="000000"/>
+            </w:tcBorders>
+            <w:hideMark/>
+          </w:tcPr>
+          <w:p>
+            <w:pPr>
+              <w:spacing w:after="0" w:line="240" w:lineRule="auto"/>
+              <w:rPr>
+                <w:rFonts w:ascii="Arial" w:eastAsia="Times New Roman" w:hAnsi="Arial" w:cs="Arial"/>
+                <w:sz w:val="10"/>
+                <w:szCs w:val="10"/>
+                <w:lang w:eastAsia="es-ES"/>
+              </w:rPr>
+            </w:pPr>
+            <w:r>
+              <w:rPr>
+                <w:rFonts w:ascii="Arial" w:eastAsia="Times New Roman" w:hAnsi="Arial" w:cs="Arial"/>
+                <w:sz w:val="10"/>
+                <w:szCs w:val="10"/>
+                <w:lang w:eastAsia="es-ES"/>
+              </w:rPr>
+              <w:t>Tabla para el estatus de activo o inactivo del evento o concurso.</w:t>
+            </w:r>
+          </w:p>
+        </w:tc>
+      </w:tr>
+    </w:tbl>
+    <w:p>
+      <w:pPr>
+        <w:spacing w:after="0" w:line="240" w:lineRule="auto"/>
+        <w:rPr>
+          <w:rFonts w:ascii="Arial" w:eastAsia="Times New Roman" w:hAnsi="Arial" w:cs="Times New Roman"/>
+          <w:sz w:val="10"/>
+          <w:szCs w:val="10"/>
+          <w:lang w:eastAsia="es-ES"/>
         </w:rPr>
       </w:pPr>
     </w:p>
@@ -20149,65 +20932,258 @@
       <w:pPr>
         <w:spacing w:after="0" w:line="240" w:lineRule="auto"/>
         <w:rPr>
-          <w:rFonts w:ascii="Arial" w:eastAsia="Times New Roman" w:hAnsi="Arial" w:cs="Arial"/>
-          <w:color w:val="000000"/>
-          <w:sz w:val="10"/>
-          <w:szCs w:val="10"/>
-          <w:lang w:val="en-US" w:eastAsia="es-ES"/>
+          <w:rFonts w:ascii="Arial" w:eastAsia="Times New Roman" w:hAnsi="Arial" w:cs="Times New Roman"/>
+          <w:b/>
+          <w:sz w:val="10"/>
+          <w:szCs w:val="10"/>
+          <w:lang w:eastAsia="es-ES"/>
         </w:rPr>
       </w:pPr>
       <w:r>
         <w:rPr>
-          <w:rFonts w:ascii="Arial" w:eastAsia="Times New Roman" w:hAnsi="Arial" w:cs="Arial"/>
-          <w:color w:val="000000"/>
-          <w:sz w:val="10"/>
-          <w:szCs w:val="10"/>
-          <w:lang w:val="en-US" w:eastAsia="es-ES"/>
-        </w:rPr>
-        <w:t xml:space="preserve">TABLA </w:t>
-      </w:r>
-      <w:proofErr w:type="spellStart"/>
-      <w:r>
-        <w:rPr>
-          <w:rFonts w:ascii="Verdana" w:eastAsia="Times New Roman" w:hAnsi="Verdana" w:cs="Arial"/>
-          <w:color w:val="000000"/>
-          <w:sz w:val="10"/>
-          <w:szCs w:val="10"/>
-          <w:lang w:val="es-ES" w:eastAsia="es-ES"/>
-        </w:rPr>
-        <w:t>trdd_ej_anio</w:t>
-      </w:r>
-      <w:proofErr w:type="spellEnd"/>
-      <w:r>
-        <w:rPr>
-          <w:rFonts w:ascii="Verdana" w:eastAsia="Times New Roman" w:hAnsi="Verdana" w:cs="Arial"/>
-          <w:color w:val="000000"/>
-          <w:sz w:val="10"/>
-          <w:szCs w:val="10"/>
-          <w:lang w:val="es-ES" w:eastAsia="es-ES"/>
-        </w:rPr>
-        <w:t xml:space="preserve"> </w:t>
-      </w:r>
-      <w:r>
-        <w:rPr>
-          <w:rFonts w:ascii="Arial" w:eastAsia="Times New Roman" w:hAnsi="Arial" w:cs="Arial"/>
-          <w:color w:val="000000"/>
-          <w:sz w:val="10"/>
-          <w:szCs w:val="10"/>
-          <w:lang w:val="en-US" w:eastAsia="es-ES"/>
-        </w:rPr>
-        <w:t>----------------------------------------------------------</w:t>
+          <w:rFonts w:ascii="Arial" w:eastAsia="Times New Roman" w:hAnsi="Arial" w:cs="Times New Roman"/>
+          <w:b/>
+          <w:sz w:val="10"/>
+          <w:szCs w:val="10"/>
+          <w:lang w:eastAsia="es-ES"/>
+        </w:rPr>
+        <w:t>Descripción de los campos</w:t>
       </w:r>
     </w:p>
+    <w:tbl>
+      <w:tblPr>
+        <w:tblW w:w="0" w:type="auto"/>
+        <w:tblBorders>
+          <w:top w:val="single" w:sz="6" w:space="0" w:color="000000"/>
+          <w:left w:val="single" w:sz="6" w:space="0" w:color="000000"/>
+          <w:bottom w:val="single" w:sz="6" w:space="0" w:color="000000"/>
+          <w:right w:val="single" w:sz="6" w:space="0" w:color="000000"/>
+          <w:insideH w:val="single" w:sz="6" w:space="0" w:color="000000"/>
+          <w:insideV w:val="single" w:sz="6" w:space="0" w:color="000000"/>
+        </w:tblBorders>
+        <w:tblLook w:val="01E0" w:firstRow="1" w:lastRow="1" w:firstColumn="1" w:lastColumn="1" w:noHBand="0" w:noVBand="0"/>
+      </w:tblPr>
+      <w:tblGrid>
+        <w:gridCol w:w="4406"/>
+        <w:gridCol w:w="4416"/>
+      </w:tblGrid>
+      <w:tr>
+        <w:tc>
+          <w:tcPr>
+            <w:tcW w:w="4406" w:type="dxa"/>
+            <w:tcBorders>
+              <w:top w:val="single" w:sz="6" w:space="0" w:color="000000"/>
+              <w:left w:val="single" w:sz="6" w:space="0" w:color="000000"/>
+              <w:bottom w:val="single" w:sz="6" w:space="0" w:color="000000"/>
+              <w:right w:val="single" w:sz="6" w:space="0" w:color="000000"/>
+            </w:tcBorders>
+            <w:shd w:val="solid" w:color="000000" w:fill="FFFFFF"/>
+            <w:hideMark/>
+          </w:tcPr>
+          <w:p>
+            <w:pPr>
+              <w:spacing w:after="0" w:line="240" w:lineRule="auto"/>
+              <w:rPr>
+                <w:rFonts w:ascii="Arial" w:eastAsia="Times New Roman" w:hAnsi="Arial" w:cs="Times New Roman"/>
+                <w:b/>
+                <w:bCs/>
+                <w:sz w:val="10"/>
+                <w:szCs w:val="10"/>
+                <w:lang w:eastAsia="es-ES"/>
+              </w:rPr>
+            </w:pPr>
+            <w:r>
+              <w:rPr>
+                <w:rFonts w:ascii="Arial" w:eastAsia="Times New Roman" w:hAnsi="Arial" w:cs="Times New Roman"/>
+                <w:b/>
+                <w:bCs/>
+                <w:sz w:val="10"/>
+                <w:szCs w:val="10"/>
+                <w:lang w:eastAsia="es-ES"/>
+              </w:rPr>
+              <w:t>Nombre</w:t>
+            </w:r>
+          </w:p>
+        </w:tc>
+        <w:tc>
+          <w:tcPr>
+            <w:tcW w:w="4416" w:type="dxa"/>
+            <w:tcBorders>
+              <w:top w:val="single" w:sz="6" w:space="0" w:color="000000"/>
+              <w:left w:val="single" w:sz="6" w:space="0" w:color="000000"/>
+              <w:bottom w:val="single" w:sz="6" w:space="0" w:color="000000"/>
+              <w:right w:val="single" w:sz="6" w:space="0" w:color="000000"/>
+            </w:tcBorders>
+            <w:shd w:val="solid" w:color="000000" w:fill="FFFFFF"/>
+            <w:hideMark/>
+          </w:tcPr>
+          <w:p>
+            <w:pPr>
+              <w:spacing w:after="0" w:line="240" w:lineRule="auto"/>
+              <w:rPr>
+                <w:rFonts w:ascii="Arial" w:eastAsia="Times New Roman" w:hAnsi="Arial" w:cs="Times New Roman"/>
+                <w:b/>
+                <w:bCs/>
+                <w:sz w:val="10"/>
+                <w:szCs w:val="10"/>
+                <w:lang w:eastAsia="es-ES"/>
+              </w:rPr>
+            </w:pPr>
+            <w:r>
+              <w:rPr>
+                <w:rFonts w:ascii="Arial" w:eastAsia="Times New Roman" w:hAnsi="Arial" w:cs="Times New Roman"/>
+                <w:b/>
+                <w:bCs/>
+                <w:sz w:val="10"/>
+                <w:szCs w:val="10"/>
+                <w:lang w:eastAsia="es-ES"/>
+              </w:rPr>
+              <w:t>Descripción</w:t>
+            </w:r>
+          </w:p>
+        </w:tc>
+      </w:tr>
+      <w:tr>
+        <w:tc>
+          <w:tcPr>
+            <w:tcW w:w="4406" w:type="dxa"/>
+            <w:tcBorders>
+              <w:top w:val="single" w:sz="6" w:space="0" w:color="000000"/>
+              <w:left w:val="single" w:sz="6" w:space="0" w:color="000000"/>
+              <w:bottom w:val="single" w:sz="6" w:space="0" w:color="000000"/>
+              <w:right w:val="single" w:sz="6" w:space="0" w:color="000000"/>
+            </w:tcBorders>
+            <w:hideMark/>
+          </w:tcPr>
+          <w:p>
+            <w:pPr>
+              <w:spacing w:after="0" w:line="240" w:lineRule="auto"/>
+              <w:rPr>
+                <w:rFonts w:ascii="Arial" w:eastAsia="Times New Roman" w:hAnsi="Arial" w:cs="Arial"/>
+                <w:sz w:val="10"/>
+                <w:szCs w:val="10"/>
+                <w:lang w:eastAsia="es-ES"/>
+              </w:rPr>
+            </w:pPr>
+            <w:proofErr w:type="spellStart"/>
+            <w:r>
+              <w:rPr>
+                <w:rFonts w:ascii="Arial" w:eastAsia="Times New Roman" w:hAnsi="Arial" w:cs="Arial"/>
+                <w:sz w:val="10"/>
+                <w:szCs w:val="10"/>
+                <w:lang w:eastAsia="es-ES"/>
+              </w:rPr>
+              <w:t>id_estatus_coneve</w:t>
+            </w:r>
+            <w:proofErr w:type="spellEnd"/>
+          </w:p>
+        </w:tc>
+        <w:tc>
+          <w:tcPr>
+            <w:tcW w:w="4416" w:type="dxa"/>
+            <w:tcBorders>
+              <w:top w:val="single" w:sz="6" w:space="0" w:color="000000"/>
+              <w:left w:val="single" w:sz="6" w:space="0" w:color="000000"/>
+              <w:bottom w:val="single" w:sz="6" w:space="0" w:color="000000"/>
+              <w:right w:val="single" w:sz="6" w:space="0" w:color="000000"/>
+            </w:tcBorders>
+            <w:hideMark/>
+          </w:tcPr>
+          <w:p>
+            <w:pPr>
+              <w:spacing w:after="0" w:line="240" w:lineRule="auto"/>
+              <w:rPr>
+                <w:rFonts w:ascii="Arial" w:eastAsia="Times New Roman" w:hAnsi="Arial" w:cs="Times New Roman"/>
+                <w:sz w:val="10"/>
+                <w:szCs w:val="10"/>
+                <w:lang w:eastAsia="es-ES"/>
+              </w:rPr>
+            </w:pPr>
+            <w:r>
+              <w:rPr>
+                <w:rFonts w:ascii="Arial" w:eastAsia="Times New Roman" w:hAnsi="Arial" w:cs="Times New Roman"/>
+                <w:sz w:val="10"/>
+                <w:szCs w:val="10"/>
+                <w:lang w:eastAsia="es-ES"/>
+              </w:rPr>
+              <w:t>Id del estatus del evento o concurso.</w:t>
+            </w:r>
+          </w:p>
+        </w:tc>
+      </w:tr>
+      <w:tr>
+        <w:tc>
+          <w:tcPr>
+            <w:tcW w:w="4406" w:type="dxa"/>
+            <w:tcBorders>
+              <w:top w:val="single" w:sz="6" w:space="0" w:color="000000"/>
+              <w:left w:val="single" w:sz="6" w:space="0" w:color="000000"/>
+              <w:bottom w:val="single" w:sz="6" w:space="0" w:color="000000"/>
+              <w:right w:val="single" w:sz="6" w:space="0" w:color="000000"/>
+            </w:tcBorders>
+          </w:tcPr>
+          <w:p>
+            <w:pPr>
+              <w:spacing w:after="0" w:line="240" w:lineRule="auto"/>
+              <w:rPr>
+                <w:rFonts w:ascii="Arial" w:eastAsia="Times New Roman" w:hAnsi="Arial" w:cs="Arial"/>
+                <w:sz w:val="10"/>
+                <w:szCs w:val="10"/>
+                <w:lang w:eastAsia="es-ES"/>
+              </w:rPr>
+            </w:pPr>
+            <w:r>
+              <w:rPr>
+                <w:rFonts w:ascii="Arial" w:eastAsia="Times New Roman" w:hAnsi="Arial" w:cs="Arial"/>
+                <w:sz w:val="10"/>
+                <w:szCs w:val="10"/>
+                <w:lang w:eastAsia="es-ES"/>
+              </w:rPr>
+              <w:t>nombre</w:t>
+            </w:r>
+          </w:p>
+        </w:tc>
+        <w:tc>
+          <w:tcPr>
+            <w:tcW w:w="4416" w:type="dxa"/>
+            <w:tcBorders>
+              <w:top w:val="single" w:sz="6" w:space="0" w:color="000000"/>
+              <w:left w:val="single" w:sz="6" w:space="0" w:color="000000"/>
+              <w:bottom w:val="single" w:sz="6" w:space="0" w:color="000000"/>
+              <w:right w:val="single" w:sz="6" w:space="0" w:color="000000"/>
+            </w:tcBorders>
+          </w:tcPr>
+          <w:p>
+            <w:pPr>
+              <w:spacing w:after="0" w:line="240" w:lineRule="auto"/>
+              <w:rPr>
+                <w:rFonts w:ascii="Arial" w:eastAsia="Times New Roman" w:hAnsi="Arial" w:cs="Times New Roman"/>
+                <w:sz w:val="10"/>
+                <w:szCs w:val="10"/>
+                <w:lang w:eastAsia="es-ES"/>
+              </w:rPr>
+            </w:pPr>
+            <w:r>
+              <w:rPr>
+                <w:rFonts w:ascii="Arial" w:eastAsia="Times New Roman" w:hAnsi="Arial" w:cs="Times New Roman"/>
+                <w:sz w:val="10"/>
+                <w:szCs w:val="10"/>
+                <w:lang w:eastAsia="es-ES"/>
+              </w:rPr>
+              <w:t>Contiene el estatus Inactivo o Activo.</w:t>
+            </w:r>
+          </w:p>
+        </w:tc>
+      </w:tr>
+    </w:tbl>
     <w:p>
       <w:pPr>
         <w:spacing w:after="0" w:line="240" w:lineRule="auto"/>
         <w:rPr>
-          <w:rFonts w:ascii="Arial" w:eastAsia="Times New Roman" w:hAnsi="Arial" w:cs="Arial"/>
-          <w:color w:val="000000"/>
-          <w:sz w:val="10"/>
-          <w:szCs w:val="10"/>
-          <w:lang w:val="en-US" w:eastAsia="es-ES"/>
+          <w:rFonts w:ascii="Arial" w:eastAsia="Times New Roman" w:hAnsi="Arial" w:cs="Times New Roman"/>
+          <w:sz w:val="10"/>
+          <w:szCs w:val="10"/>
+          <w:lang w:eastAsia="es-ES"/>
         </w:rPr>
       </w:pPr>
     </w:p>
@@ -20215,154 +21191,424 @@
       <w:pPr>
         <w:spacing w:after="0" w:line="240" w:lineRule="auto"/>
         <w:rPr>
-          <w:rFonts w:ascii="Arial" w:eastAsia="Times New Roman" w:hAnsi="Arial" w:cs="Arial"/>
-          <w:color w:val="000000"/>
-          <w:sz w:val="10"/>
-          <w:szCs w:val="10"/>
-          <w:lang w:val="en-US" w:eastAsia="es-ES"/>
+          <w:rFonts w:ascii="Arial" w:eastAsia="Times New Roman" w:hAnsi="Arial" w:cs="Times New Roman"/>
+          <w:b/>
+          <w:sz w:val="10"/>
+          <w:szCs w:val="10"/>
+          <w:lang w:eastAsia="es-ES"/>
         </w:rPr>
       </w:pPr>
       <w:r>
         <w:rPr>
-          <w:rFonts w:ascii="Verdana" w:eastAsia="Times New Roman" w:hAnsi="Verdana" w:cs="Arial"/>
-          <w:color w:val="000000"/>
-          <w:sz w:val="10"/>
-          <w:szCs w:val="10"/>
-          <w:lang w:val="es-ES" w:eastAsia="es-ES"/>
-        </w:rPr>
-        <w:t xml:space="preserve">INSERT INTO </w:t>
-      </w:r>
-      <w:proofErr w:type="spellStart"/>
-      <w:r>
-        <w:rPr>
-          <w:rFonts w:ascii="Verdana" w:eastAsia="Times New Roman" w:hAnsi="Verdana" w:cs="Arial"/>
-          <w:color w:val="000000"/>
-          <w:sz w:val="10"/>
-          <w:szCs w:val="10"/>
-          <w:lang w:val="es-ES" w:eastAsia="es-ES"/>
-        </w:rPr>
-        <w:t>trdd_ej_anio</w:t>
-      </w:r>
-      <w:proofErr w:type="spellEnd"/>
-      <w:r>
-        <w:rPr>
-          <w:rFonts w:ascii="Verdana" w:eastAsia="Times New Roman" w:hAnsi="Verdana" w:cs="Arial"/>
-          <w:color w:val="000000"/>
-          <w:sz w:val="10"/>
-          <w:szCs w:val="10"/>
-          <w:lang w:val="es-ES" w:eastAsia="es-ES"/>
-        </w:rPr>
-        <w:t xml:space="preserve"> (</w:t>
-      </w:r>
-      <w:proofErr w:type="spellStart"/>
-      <w:r>
-        <w:rPr>
-          <w:rFonts w:ascii="Verdana" w:eastAsia="Times New Roman" w:hAnsi="Verdana" w:cs="Arial"/>
-          <w:color w:val="000000"/>
-          <w:sz w:val="10"/>
-          <w:szCs w:val="10"/>
-          <w:lang w:val="es-ES" w:eastAsia="es-ES"/>
-        </w:rPr>
-        <w:t>id_anio</w:t>
-      </w:r>
-      <w:proofErr w:type="spellEnd"/>
-      <w:r>
-        <w:rPr>
-          <w:rFonts w:ascii="Verdana" w:eastAsia="Times New Roman" w:hAnsi="Verdana" w:cs="Arial"/>
-          <w:color w:val="000000"/>
-          <w:sz w:val="10"/>
-          <w:szCs w:val="10"/>
-          <w:lang w:val="es-ES" w:eastAsia="es-ES"/>
-        </w:rPr>
-        <w:t xml:space="preserve">) </w:t>
-      </w:r>
-      <w:proofErr w:type="gramStart"/>
-      <w:r>
-        <w:rPr>
-          <w:rFonts w:ascii="Verdana" w:eastAsia="Times New Roman" w:hAnsi="Verdana" w:cs="Arial"/>
-          <w:color w:val="000000"/>
-          <w:sz w:val="10"/>
-          <w:szCs w:val="10"/>
-          <w:lang w:val="es-ES" w:eastAsia="es-ES"/>
-        </w:rPr>
-        <w:t>VALUES(</w:t>
-      </w:r>
-      <w:proofErr w:type="gramEnd"/>
-      <w:r>
-        <w:rPr>
-          <w:rFonts w:ascii="Verdana" w:eastAsia="Times New Roman" w:hAnsi="Verdana" w:cs="Arial"/>
-          <w:color w:val="000000"/>
-          <w:sz w:val="10"/>
-          <w:szCs w:val="10"/>
-          <w:lang w:val="es-ES" w:eastAsia="es-ES"/>
-        </w:rPr>
-        <w:t>'2020');</w:t>
+          <w:rFonts w:ascii="Arial" w:eastAsia="Times New Roman" w:hAnsi="Arial" w:cs="Times New Roman"/>
+          <w:b/>
+          <w:sz w:val="10"/>
+          <w:szCs w:val="10"/>
+          <w:lang w:eastAsia="es-ES"/>
+        </w:rPr>
+        <w:t>Estructura de la tabla</w:t>
       </w:r>
     </w:p>
+    <w:tbl>
+      <w:tblPr>
+        <w:tblW w:w="0" w:type="auto"/>
+        <w:tblBorders>
+          <w:top w:val="single" w:sz="6" w:space="0" w:color="000000"/>
+          <w:left w:val="single" w:sz="6" w:space="0" w:color="000000"/>
+          <w:bottom w:val="single" w:sz="6" w:space="0" w:color="000000"/>
+          <w:right w:val="single" w:sz="6" w:space="0" w:color="000000"/>
+          <w:insideH w:val="single" w:sz="6" w:space="0" w:color="000000"/>
+          <w:insideV w:val="single" w:sz="6" w:space="0" w:color="000000"/>
+        </w:tblBorders>
+        <w:tblLook w:val="01E0" w:firstRow="1" w:lastRow="1" w:firstColumn="1" w:lastColumn="1" w:noHBand="0" w:noVBand="0"/>
+      </w:tblPr>
+      <w:tblGrid>
+        <w:gridCol w:w="8822"/>
+      </w:tblGrid>
+      <w:tr>
+        <w:tc>
+          <w:tcPr>
+            <w:tcW w:w="8822" w:type="dxa"/>
+            <w:tcBorders>
+              <w:top w:val="single" w:sz="6" w:space="0" w:color="000000"/>
+              <w:left w:val="single" w:sz="6" w:space="0" w:color="000000"/>
+              <w:bottom w:val="single" w:sz="6" w:space="0" w:color="000000"/>
+              <w:right w:val="single" w:sz="6" w:space="0" w:color="000000"/>
+            </w:tcBorders>
+            <w:shd w:val="solid" w:color="000000" w:fill="FFFFFF"/>
+            <w:hideMark/>
+          </w:tcPr>
+          <w:p>
+            <w:pPr>
+              <w:spacing w:after="0" w:line="240" w:lineRule="auto"/>
+              <w:rPr>
+                <w:rFonts w:ascii="Arial" w:eastAsia="Times New Roman" w:hAnsi="Arial" w:cs="Times New Roman"/>
+                <w:b/>
+                <w:bCs/>
+                <w:sz w:val="10"/>
+                <w:szCs w:val="10"/>
+                <w:lang w:eastAsia="es-ES"/>
+              </w:rPr>
+            </w:pPr>
+            <w:r>
+              <w:rPr>
+                <w:rFonts w:ascii="Arial" w:eastAsia="Times New Roman" w:hAnsi="Arial" w:cs="Times New Roman"/>
+                <w:b/>
+                <w:bCs/>
+                <w:sz w:val="10"/>
+                <w:szCs w:val="10"/>
+                <w:lang w:eastAsia="es-ES"/>
+              </w:rPr>
+              <w:t>Script de SQLite</w:t>
+            </w:r>
+          </w:p>
+        </w:tc>
+      </w:tr>
+      <w:tr>
+        <w:tc>
+          <w:tcPr>
+            <w:tcW w:w="8822" w:type="dxa"/>
+            <w:tcBorders>
+              <w:top w:val="single" w:sz="6" w:space="0" w:color="000000"/>
+              <w:left w:val="single" w:sz="6" w:space="0" w:color="000000"/>
+              <w:bottom w:val="single" w:sz="6" w:space="0" w:color="000000"/>
+              <w:right w:val="single" w:sz="6" w:space="0" w:color="000000"/>
+            </w:tcBorders>
+          </w:tcPr>
+          <w:p>
+            <w:pPr>
+              <w:spacing w:after="0" w:line="240" w:lineRule="auto"/>
+              <w:rPr>
+                <w:rFonts w:ascii="Arial" w:eastAsia="Times New Roman" w:hAnsi="Arial" w:cs="Arial"/>
+                <w:color w:val="000000"/>
+                <w:sz w:val="10"/>
+                <w:szCs w:val="10"/>
+                <w:lang w:val="en-US" w:eastAsia="es-ES"/>
+              </w:rPr>
+            </w:pPr>
+          </w:p>
+          <w:p>
+            <w:pPr>
+              <w:spacing w:after="0" w:line="240" w:lineRule="auto"/>
+              <w:rPr>
+                <w:rFonts w:ascii="Arial" w:eastAsia="Times New Roman" w:hAnsi="Arial" w:cs="Arial"/>
+                <w:color w:val="000000"/>
+                <w:sz w:val="10"/>
+                <w:szCs w:val="10"/>
+                <w:lang w:val="en-US" w:eastAsia="es-ES"/>
+              </w:rPr>
+            </w:pPr>
+            <w:r>
+              <w:rPr>
+                <w:rFonts w:ascii="Arial" w:eastAsia="Times New Roman" w:hAnsi="Arial" w:cs="Arial"/>
+                <w:color w:val="000000"/>
+                <w:sz w:val="10"/>
+                <w:szCs w:val="10"/>
+                <w:lang w:val="en-US" w:eastAsia="es-ES"/>
+              </w:rPr>
+              <w:t xml:space="preserve">CREATE TABLE </w:t>
+            </w:r>
+            <w:proofErr w:type="spellStart"/>
+            <w:r>
+              <w:rPr>
+                <w:rFonts w:ascii="Arial" w:eastAsia="Times New Roman" w:hAnsi="Arial" w:cs="Arial"/>
+                <w:color w:val="000000"/>
+                <w:sz w:val="10"/>
+                <w:szCs w:val="10"/>
+                <w:lang w:val="en-US" w:eastAsia="es-ES"/>
+              </w:rPr>
+              <w:t>trdd_estatus_concurso_o_evento</w:t>
+            </w:r>
+            <w:proofErr w:type="spellEnd"/>
+          </w:p>
+          <w:p>
+            <w:pPr>
+              <w:spacing w:after="0" w:line="240" w:lineRule="auto"/>
+              <w:rPr>
+                <w:rFonts w:ascii="Arial" w:eastAsia="Times New Roman" w:hAnsi="Arial" w:cs="Arial"/>
+                <w:color w:val="000000"/>
+                <w:sz w:val="10"/>
+                <w:szCs w:val="10"/>
+                <w:lang w:val="en-US" w:eastAsia="es-ES"/>
+              </w:rPr>
+            </w:pPr>
+            <w:r>
+              <w:rPr>
+                <w:rFonts w:ascii="Arial" w:eastAsia="Times New Roman" w:hAnsi="Arial" w:cs="Arial"/>
+                <w:color w:val="000000"/>
+                <w:sz w:val="10"/>
+                <w:szCs w:val="10"/>
+                <w:lang w:val="en-US" w:eastAsia="es-ES"/>
+              </w:rPr>
+              <w:t>(</w:t>
+            </w:r>
+          </w:p>
+          <w:p>
+            <w:pPr>
+              <w:spacing w:after="0" w:line="240" w:lineRule="auto"/>
+              <w:rPr>
+                <w:rFonts w:ascii="Arial" w:eastAsia="Times New Roman" w:hAnsi="Arial" w:cs="Arial"/>
+                <w:color w:val="000000"/>
+                <w:sz w:val="10"/>
+                <w:szCs w:val="10"/>
+                <w:lang w:val="en-US" w:eastAsia="es-ES"/>
+              </w:rPr>
+            </w:pPr>
+            <w:r>
+              <w:rPr>
+                <w:rFonts w:ascii="Arial" w:eastAsia="Times New Roman" w:hAnsi="Arial" w:cs="Arial"/>
+                <w:color w:val="000000"/>
+                <w:sz w:val="10"/>
+                <w:szCs w:val="10"/>
+                <w:lang w:val="en-US" w:eastAsia="es-ES"/>
+              </w:rPr>
+              <w:t xml:space="preserve">    </w:t>
+            </w:r>
+            <w:proofErr w:type="spellStart"/>
+            <w:r>
+              <w:rPr>
+                <w:rFonts w:ascii="Arial" w:eastAsia="Times New Roman" w:hAnsi="Arial" w:cs="Arial"/>
+                <w:color w:val="000000"/>
+                <w:sz w:val="10"/>
+                <w:szCs w:val="10"/>
+                <w:lang w:val="en-US" w:eastAsia="es-ES"/>
+              </w:rPr>
+              <w:t>id_estatus_coneve</w:t>
+            </w:r>
+            <w:proofErr w:type="spellEnd"/>
+            <w:r>
+              <w:rPr>
+                <w:rFonts w:ascii="Arial" w:eastAsia="Times New Roman" w:hAnsi="Arial" w:cs="Arial"/>
+                <w:color w:val="000000"/>
+                <w:sz w:val="10"/>
+                <w:szCs w:val="10"/>
+                <w:lang w:val="en-US" w:eastAsia="es-ES"/>
+              </w:rPr>
+              <w:t xml:space="preserve">                                   </w:t>
+            </w:r>
+            <w:r>
+              <w:rPr>
+                <w:rFonts w:ascii="Arial" w:eastAsia="Times New Roman" w:hAnsi="Arial" w:cs="Arial"/>
+                <w:color w:val="000000"/>
+                <w:sz w:val="10"/>
+                <w:szCs w:val="10"/>
+                <w:lang w:val="en-US" w:eastAsia="es-ES"/>
+              </w:rPr>
+              <w:t>INTEGER</w:t>
+            </w:r>
+            <w:r>
+              <w:rPr>
+                <w:rFonts w:ascii="Arial" w:eastAsia="Times New Roman" w:hAnsi="Arial" w:cs="Arial"/>
+                <w:color w:val="000000"/>
+                <w:sz w:val="10"/>
+                <w:szCs w:val="10"/>
+                <w:lang w:val="en-US" w:eastAsia="es-ES"/>
+              </w:rPr>
+              <w:t>,</w:t>
+            </w:r>
+          </w:p>
+          <w:p>
+            <w:pPr>
+              <w:spacing w:after="0" w:line="240" w:lineRule="auto"/>
+              <w:rPr>
+                <w:rFonts w:ascii="Arial" w:eastAsia="Times New Roman" w:hAnsi="Arial" w:cs="Arial"/>
+                <w:color w:val="000000"/>
+                <w:sz w:val="10"/>
+                <w:szCs w:val="10"/>
+                <w:lang w:val="en-US" w:eastAsia="es-ES"/>
+              </w:rPr>
+            </w:pPr>
+            <w:r>
+              <w:rPr>
+                <w:rFonts w:ascii="Arial" w:eastAsia="Times New Roman" w:hAnsi="Arial" w:cs="Arial"/>
+                <w:color w:val="000000"/>
+                <w:sz w:val="10"/>
+                <w:szCs w:val="10"/>
+                <w:lang w:val="en-US" w:eastAsia="es-ES"/>
+              </w:rPr>
+              <w:t xml:space="preserve">    </w:t>
+            </w:r>
+            <w:proofErr w:type="spellStart"/>
+            <w:r>
+              <w:rPr>
+                <w:rFonts w:ascii="Arial" w:eastAsia="Times New Roman" w:hAnsi="Arial" w:cs="Arial"/>
+                <w:color w:val="000000"/>
+                <w:sz w:val="10"/>
+                <w:szCs w:val="10"/>
+                <w:lang w:val="en-US" w:eastAsia="es-ES"/>
+              </w:rPr>
+              <w:t>nombre</w:t>
+            </w:r>
+            <w:proofErr w:type="spellEnd"/>
+            <w:r>
+              <w:rPr>
+                <w:rFonts w:ascii="Arial" w:eastAsia="Times New Roman" w:hAnsi="Arial" w:cs="Arial"/>
+                <w:color w:val="000000"/>
+                <w:sz w:val="10"/>
+                <w:szCs w:val="10"/>
+                <w:lang w:val="en-US" w:eastAsia="es-ES"/>
+              </w:rPr>
+              <w:t xml:space="preserve">                                             </w:t>
+            </w:r>
+            <w:r>
+              <w:rPr>
+                <w:rFonts w:ascii="Arial" w:eastAsia="Times New Roman" w:hAnsi="Arial" w:cs="Arial"/>
+                <w:color w:val="000000"/>
+                <w:sz w:val="10"/>
+                <w:szCs w:val="10"/>
+                <w:lang w:val="en-US" w:eastAsia="es-ES"/>
+              </w:rPr>
+              <w:t xml:space="preserve">       TEXT</w:t>
+            </w:r>
+            <w:r>
+              <w:rPr>
+                <w:rFonts w:ascii="Arial" w:eastAsia="Times New Roman" w:hAnsi="Arial" w:cs="Arial"/>
+                <w:color w:val="000000"/>
+                <w:sz w:val="10"/>
+                <w:szCs w:val="10"/>
+                <w:lang w:val="en-US" w:eastAsia="es-ES"/>
+              </w:rPr>
+              <w:t>,</w:t>
+            </w:r>
+          </w:p>
+          <w:p>
+            <w:pPr>
+              <w:spacing w:after="0" w:line="240" w:lineRule="auto"/>
+              <w:rPr>
+                <w:rFonts w:ascii="Arial" w:eastAsia="Times New Roman" w:hAnsi="Arial" w:cs="Arial"/>
+                <w:color w:val="000000"/>
+                <w:sz w:val="10"/>
+                <w:szCs w:val="10"/>
+                <w:lang w:val="en-US" w:eastAsia="es-ES"/>
+              </w:rPr>
+            </w:pPr>
+            <w:r>
+              <w:rPr>
+                <w:rFonts w:ascii="Arial" w:eastAsia="Times New Roman" w:hAnsi="Arial" w:cs="Arial"/>
+                <w:color w:val="000000"/>
+                <w:sz w:val="10"/>
+                <w:szCs w:val="10"/>
+                <w:lang w:val="en-US" w:eastAsia="es-ES"/>
+              </w:rPr>
+              <w:t xml:space="preserve"> CONSTRAINT </w:t>
+            </w:r>
+            <w:proofErr w:type="spellStart"/>
+            <w:r>
+              <w:rPr>
+                <w:rFonts w:ascii="Arial" w:eastAsia="Times New Roman" w:hAnsi="Arial" w:cs="Arial"/>
+                <w:color w:val="000000"/>
+                <w:sz w:val="10"/>
+                <w:szCs w:val="10"/>
+                <w:lang w:val="en-US" w:eastAsia="es-ES"/>
+              </w:rPr>
+              <w:t>trdd_estconeve_pk</w:t>
+            </w:r>
+            <w:proofErr w:type="spellEnd"/>
+            <w:r>
+              <w:rPr>
+                <w:rFonts w:ascii="Arial" w:eastAsia="Times New Roman" w:hAnsi="Arial" w:cs="Arial"/>
+                <w:color w:val="000000"/>
+                <w:sz w:val="10"/>
+                <w:szCs w:val="10"/>
+                <w:lang w:val="en-US" w:eastAsia="es-ES"/>
+              </w:rPr>
+              <w:t xml:space="preserve"> PRIMARY KEY (</w:t>
+            </w:r>
+            <w:proofErr w:type="spellStart"/>
+            <w:r>
+              <w:rPr>
+                <w:rFonts w:ascii="Arial" w:eastAsia="Times New Roman" w:hAnsi="Arial" w:cs="Arial"/>
+                <w:color w:val="000000"/>
+                <w:sz w:val="10"/>
+                <w:szCs w:val="10"/>
+                <w:lang w:val="en-US" w:eastAsia="es-ES"/>
+              </w:rPr>
+              <w:t>id_estatus_coneve</w:t>
+            </w:r>
+            <w:proofErr w:type="spellEnd"/>
+            <w:r>
+              <w:rPr>
+                <w:rFonts w:ascii="Arial" w:eastAsia="Times New Roman" w:hAnsi="Arial" w:cs="Arial"/>
+                <w:color w:val="000000"/>
+                <w:sz w:val="10"/>
+                <w:szCs w:val="10"/>
+                <w:lang w:val="en-US" w:eastAsia="es-ES"/>
+              </w:rPr>
+              <w:t>)</w:t>
+            </w:r>
+          </w:p>
+          <w:p>
+            <w:pPr>
+              <w:spacing w:after="0" w:line="240" w:lineRule="auto"/>
+              <w:rPr>
+                <w:rFonts w:ascii="Arial" w:eastAsia="Times New Roman" w:hAnsi="Arial" w:cs="Arial"/>
+                <w:color w:val="000000"/>
+                <w:sz w:val="10"/>
+                <w:szCs w:val="10"/>
+                <w:lang w:val="en-US" w:eastAsia="es-ES"/>
+              </w:rPr>
+            </w:pPr>
+            <w:r>
+              <w:rPr>
+                <w:rFonts w:ascii="Arial" w:eastAsia="Times New Roman" w:hAnsi="Arial" w:cs="Arial"/>
+                <w:color w:val="000000"/>
+                <w:sz w:val="10"/>
+                <w:szCs w:val="10"/>
+                <w:lang w:val="en-US" w:eastAsia="es-ES"/>
+              </w:rPr>
+              <w:t>);</w:t>
+            </w:r>
+          </w:p>
+          <w:p>
+            <w:pPr>
+              <w:spacing w:after="0" w:line="240" w:lineRule="auto"/>
+              <w:rPr>
+                <w:rFonts w:ascii="Verdana" w:eastAsia="Times New Roman" w:hAnsi="Verdana" w:cs="Arial"/>
+                <w:color w:val="000000"/>
+                <w:sz w:val="10"/>
+                <w:szCs w:val="10"/>
+                <w:lang w:val="es-ES" w:eastAsia="es-ES"/>
+              </w:rPr>
+            </w:pPr>
+          </w:p>
+        </w:tc>
+      </w:tr>
+    </w:tbl>
     <w:p>
       <w:pPr>
         <w:spacing w:after="0" w:line="240" w:lineRule="auto"/>
-        <w:rPr>
-          <w:rFonts w:ascii="Arial" w:eastAsia="Times New Roman" w:hAnsi="Arial" w:cs="Arial"/>
-          <w:color w:val="000000"/>
-          <w:sz w:val="10"/>
-          <w:szCs w:val="10"/>
-          <w:lang w:val="en-US" w:eastAsia="es-ES"/>
+        <w:jc w:val="center"/>
+        <w:rPr>
+          <w:rFonts w:ascii="Arial" w:eastAsia="Times New Roman" w:hAnsi="Arial" w:cs="Times New Roman"/>
+          <w:b/>
+          <w:sz w:val="12"/>
+          <w:szCs w:val="12"/>
+          <w:lang w:eastAsia="es-ES"/>
         </w:rPr>
       </w:pPr>
     </w:p>
     <w:p>
       <w:pPr>
         <w:spacing w:after="0" w:line="240" w:lineRule="auto"/>
-        <w:rPr>
-          <w:rFonts w:ascii="Arial" w:eastAsia="Times New Roman" w:hAnsi="Arial" w:cs="Arial"/>
-          <w:color w:val="000000"/>
-          <w:sz w:val="10"/>
-          <w:szCs w:val="10"/>
-          <w:lang w:val="en-US" w:eastAsia="es-ES"/>
+        <w:jc w:val="center"/>
+        <w:rPr>
+          <w:rFonts w:ascii="Arial" w:eastAsia="Times New Roman" w:hAnsi="Arial" w:cs="Times New Roman"/>
+          <w:b/>
+          <w:sz w:val="12"/>
+          <w:szCs w:val="12"/>
+          <w:u w:val="single"/>
+          <w:lang w:eastAsia="es-ES"/>
         </w:rPr>
       </w:pPr>
       <w:r>
         <w:rPr>
-          <w:rFonts w:ascii="Arial" w:eastAsia="Times New Roman" w:hAnsi="Arial" w:cs="Arial"/>
-          <w:color w:val="000000"/>
-          <w:sz w:val="10"/>
-          <w:szCs w:val="10"/>
-          <w:lang w:val="en-US" w:eastAsia="es-ES"/>
-        </w:rPr>
-        <w:t xml:space="preserve">TABLA </w:t>
-      </w:r>
-      <w:proofErr w:type="spellStart"/>
-      <w:r>
-        <w:rPr>
-          <w:rFonts w:ascii="Arial" w:eastAsia="Times New Roman" w:hAnsi="Arial" w:cs="Arial"/>
-          <w:color w:val="000000"/>
-          <w:sz w:val="10"/>
-          <w:szCs w:val="10"/>
-          <w:lang w:val="en-US" w:eastAsia="es-ES"/>
-        </w:rPr>
-        <w:t>trdd_ej_mes</w:t>
-      </w:r>
-      <w:proofErr w:type="spellEnd"/>
-      <w:r>
-        <w:rPr>
-          <w:rFonts w:ascii="Arial" w:eastAsia="Times New Roman" w:hAnsi="Arial" w:cs="Arial"/>
-          <w:color w:val="000000"/>
-          <w:sz w:val="10"/>
-          <w:szCs w:val="10"/>
-          <w:lang w:val="en-US" w:eastAsia="es-ES"/>
-        </w:rPr>
-        <w:t xml:space="preserve"> </w:t>
-      </w:r>
-      <w:r>
-        <w:rPr>
-          <w:rFonts w:ascii="Arial" w:eastAsia="Times New Roman" w:hAnsi="Arial" w:cs="Arial"/>
-          <w:color w:val="000000"/>
-          <w:sz w:val="10"/>
-          <w:szCs w:val="10"/>
-          <w:lang w:val="en-US" w:eastAsia="es-ES"/>
-        </w:rPr>
-        <w:t>----------------------------------------------------------</w:t>
+          <w:rFonts w:ascii="Arial" w:eastAsia="Times New Roman" w:hAnsi="Arial" w:cs="Times New Roman"/>
+          <w:b/>
+          <w:sz w:val="12"/>
+          <w:szCs w:val="12"/>
+          <w:lang w:eastAsia="es-ES"/>
+        </w:rPr>
+        <w:t>CONCURSO O EVENTO.</w:t>
       </w:r>
     </w:p>
     <w:p>
@@ -20370,10 +21616,194 @@
         <w:spacing w:after="0" w:line="240" w:lineRule="auto"/>
         <w:rPr>
           <w:rFonts w:ascii="Arial" w:eastAsia="Times New Roman" w:hAnsi="Arial" w:cs="Arial"/>
-          <w:color w:val="000000"/>
-          <w:sz w:val="10"/>
-          <w:szCs w:val="10"/>
-          <w:lang w:val="en-US" w:eastAsia="es-ES"/>
+          <w:b/>
+          <w:sz w:val="10"/>
+          <w:szCs w:val="10"/>
+          <w:lang w:eastAsia="es-ES"/>
+        </w:rPr>
+      </w:pPr>
+      <w:r>
+        <w:rPr>
+          <w:rFonts w:ascii="Arial" w:eastAsia="Times New Roman" w:hAnsi="Arial" w:cs="Arial"/>
+          <w:b/>
+          <w:sz w:val="10"/>
+          <w:szCs w:val="10"/>
+          <w:lang w:eastAsia="es-ES"/>
+        </w:rPr>
+        <w:t>Descripción de la tabla</w:t>
+      </w:r>
+    </w:p>
+    <w:tbl>
+      <w:tblPr>
+        <w:tblW w:w="0" w:type="auto"/>
+        <w:tblBorders>
+          <w:top w:val="single" w:sz="6" w:space="0" w:color="000000"/>
+          <w:left w:val="single" w:sz="6" w:space="0" w:color="000000"/>
+          <w:bottom w:val="single" w:sz="6" w:space="0" w:color="000000"/>
+          <w:right w:val="single" w:sz="6" w:space="0" w:color="000000"/>
+          <w:insideH w:val="single" w:sz="6" w:space="0" w:color="000000"/>
+          <w:insideV w:val="single" w:sz="6" w:space="0" w:color="000000"/>
+        </w:tblBorders>
+        <w:tblLook w:val="01E0" w:firstRow="1" w:lastRow="1" w:firstColumn="1" w:lastColumn="1" w:noHBand="0" w:noVBand="0"/>
+      </w:tblPr>
+      <w:tblGrid>
+        <w:gridCol w:w="4437"/>
+        <w:gridCol w:w="4385"/>
+      </w:tblGrid>
+      <w:tr>
+        <w:tc>
+          <w:tcPr>
+            <w:tcW w:w="4773" w:type="dxa"/>
+            <w:tcBorders>
+              <w:top w:val="single" w:sz="6" w:space="0" w:color="000000"/>
+              <w:left w:val="single" w:sz="6" w:space="0" w:color="000000"/>
+              <w:bottom w:val="single" w:sz="6" w:space="0" w:color="000000"/>
+              <w:right w:val="single" w:sz="6" w:space="0" w:color="000000"/>
+            </w:tcBorders>
+            <w:shd w:val="solid" w:color="000000" w:fill="FFFFFF"/>
+            <w:hideMark/>
+          </w:tcPr>
+          <w:p>
+            <w:pPr>
+              <w:spacing w:after="0" w:line="240" w:lineRule="auto"/>
+              <w:rPr>
+                <w:rFonts w:ascii="Arial" w:eastAsia="Times New Roman" w:hAnsi="Arial" w:cs="Arial"/>
+                <w:b/>
+                <w:bCs/>
+                <w:sz w:val="10"/>
+                <w:szCs w:val="10"/>
+                <w:lang w:eastAsia="es-ES"/>
+              </w:rPr>
+            </w:pPr>
+            <w:r>
+              <w:rPr>
+                <w:rFonts w:ascii="Arial" w:eastAsia="Times New Roman" w:hAnsi="Arial" w:cs="Arial"/>
+                <w:b/>
+                <w:bCs/>
+                <w:sz w:val="10"/>
+                <w:szCs w:val="10"/>
+                <w:lang w:eastAsia="es-ES"/>
+              </w:rPr>
+              <w:t>Nombre</w:t>
+            </w:r>
+          </w:p>
+        </w:tc>
+        <w:tc>
+          <w:tcPr>
+            <w:tcW w:w="4773" w:type="dxa"/>
+            <w:tcBorders>
+              <w:top w:val="single" w:sz="6" w:space="0" w:color="000000"/>
+              <w:left w:val="single" w:sz="6" w:space="0" w:color="000000"/>
+              <w:bottom w:val="single" w:sz="6" w:space="0" w:color="000000"/>
+              <w:right w:val="single" w:sz="6" w:space="0" w:color="000000"/>
+            </w:tcBorders>
+            <w:shd w:val="solid" w:color="000000" w:fill="FFFFFF"/>
+            <w:hideMark/>
+          </w:tcPr>
+          <w:p>
+            <w:pPr>
+              <w:spacing w:after="0" w:line="240" w:lineRule="auto"/>
+              <w:rPr>
+                <w:rFonts w:ascii="Arial" w:eastAsia="Times New Roman" w:hAnsi="Arial" w:cs="Arial"/>
+                <w:b/>
+                <w:bCs/>
+                <w:sz w:val="10"/>
+                <w:szCs w:val="10"/>
+                <w:lang w:eastAsia="es-ES"/>
+              </w:rPr>
+            </w:pPr>
+            <w:r>
+              <w:rPr>
+                <w:rFonts w:ascii="Arial" w:eastAsia="Times New Roman" w:hAnsi="Arial" w:cs="Arial"/>
+                <w:b/>
+                <w:bCs/>
+                <w:sz w:val="10"/>
+                <w:szCs w:val="10"/>
+                <w:lang w:eastAsia="es-ES"/>
+              </w:rPr>
+              <w:t>Descripción</w:t>
+            </w:r>
+          </w:p>
+        </w:tc>
+      </w:tr>
+      <w:tr>
+        <w:tc>
+          <w:tcPr>
+            <w:tcW w:w="4773" w:type="dxa"/>
+            <w:tcBorders>
+              <w:top w:val="single" w:sz="6" w:space="0" w:color="000000"/>
+              <w:left w:val="single" w:sz="6" w:space="0" w:color="000000"/>
+              <w:bottom w:val="single" w:sz="6" w:space="0" w:color="000000"/>
+              <w:right w:val="single" w:sz="6" w:space="0" w:color="000000"/>
+            </w:tcBorders>
+            <w:hideMark/>
+          </w:tcPr>
+          <w:p>
+            <w:pPr>
+              <w:spacing w:after="0" w:line="240" w:lineRule="auto"/>
+              <w:rPr>
+                <w:rFonts w:ascii="Arial" w:eastAsia="Times New Roman" w:hAnsi="Arial" w:cs="Arial"/>
+                <w:sz w:val="10"/>
+                <w:szCs w:val="10"/>
+                <w:lang w:eastAsia="es-ES"/>
+              </w:rPr>
+            </w:pPr>
+            <w:proofErr w:type="spellStart"/>
+            <w:r>
+              <w:rPr>
+                <w:rFonts w:ascii="Arial" w:eastAsia="Times New Roman" w:hAnsi="Arial" w:cs="Arial"/>
+                <w:color w:val="000000"/>
+                <w:sz w:val="10"/>
+                <w:szCs w:val="10"/>
+                <w:lang w:val="en-US" w:eastAsia="es-ES"/>
+              </w:rPr>
+              <w:t>trdd_concurso_o_evento</w:t>
+            </w:r>
+            <w:proofErr w:type="spellEnd"/>
+          </w:p>
+        </w:tc>
+        <w:tc>
+          <w:tcPr>
+            <w:tcW w:w="4773" w:type="dxa"/>
+            <w:tcBorders>
+              <w:top w:val="single" w:sz="6" w:space="0" w:color="000000"/>
+              <w:left w:val="single" w:sz="6" w:space="0" w:color="000000"/>
+              <w:bottom w:val="single" w:sz="6" w:space="0" w:color="000000"/>
+              <w:right w:val="single" w:sz="6" w:space="0" w:color="000000"/>
+            </w:tcBorders>
+            <w:hideMark/>
+          </w:tcPr>
+          <w:p>
+            <w:pPr>
+              <w:spacing w:after="0" w:line="240" w:lineRule="auto"/>
+              <w:rPr>
+                <w:rFonts w:ascii="Arial" w:eastAsia="Times New Roman" w:hAnsi="Arial" w:cs="Arial"/>
+                <w:sz w:val="10"/>
+                <w:szCs w:val="10"/>
+                <w:lang w:eastAsia="es-ES"/>
+              </w:rPr>
+            </w:pPr>
+            <w:r>
+              <w:rPr>
+                <w:rFonts w:ascii="Arial" w:eastAsia="Times New Roman" w:hAnsi="Arial" w:cs="Arial"/>
+                <w:sz w:val="10"/>
+                <w:szCs w:val="10"/>
+                <w:lang w:eastAsia="es-ES"/>
+              </w:rPr>
+              <w:t>Tabla para el estatus de activo o inactivo del evento o concurso.</w:t>
+            </w:r>
+          </w:p>
+        </w:tc>
+      </w:tr>
+    </w:tbl>
+    <w:p>
+      <w:pPr>
+        <w:spacing w:after="0" w:line="240" w:lineRule="auto"/>
+        <w:rPr>
+          <w:rFonts w:ascii="Arial" w:eastAsia="Times New Roman" w:hAnsi="Arial" w:cs="Times New Roman"/>
+          <w:sz w:val="10"/>
+          <w:szCs w:val="10"/>
+          <w:lang w:eastAsia="es-ES"/>
         </w:rPr>
       </w:pPr>
     </w:p>
@@ -20381,109 +21811,553 @@
       <w:pPr>
         <w:spacing w:after="0" w:line="240" w:lineRule="auto"/>
         <w:rPr>
-          <w:rFonts w:ascii="Arial" w:eastAsia="Times New Roman" w:hAnsi="Arial" w:cs="Arial"/>
-          <w:color w:val="000000"/>
-          <w:sz w:val="10"/>
-          <w:szCs w:val="10"/>
-          <w:lang w:val="en-US" w:eastAsia="es-ES"/>
+          <w:rFonts w:ascii="Arial" w:eastAsia="Times New Roman" w:hAnsi="Arial" w:cs="Times New Roman"/>
+          <w:b/>
+          <w:sz w:val="10"/>
+          <w:szCs w:val="10"/>
+          <w:lang w:eastAsia="es-ES"/>
         </w:rPr>
       </w:pPr>
       <w:r>
         <w:rPr>
-          <w:rFonts w:ascii="Arial" w:eastAsia="Times New Roman" w:hAnsi="Arial" w:cs="Arial"/>
-          <w:color w:val="000000"/>
-          <w:sz w:val="10"/>
-          <w:szCs w:val="10"/>
-          <w:lang w:val="en-US" w:eastAsia="es-ES"/>
-        </w:rPr>
-        <w:t xml:space="preserve">INSERT INTO </w:t>
-      </w:r>
-      <w:proofErr w:type="spellStart"/>
-      <w:r>
-        <w:rPr>
-          <w:rFonts w:ascii="Arial" w:eastAsia="Times New Roman" w:hAnsi="Arial" w:cs="Arial"/>
-          <w:color w:val="000000"/>
-          <w:sz w:val="10"/>
-          <w:szCs w:val="10"/>
-          <w:lang w:val="en-US" w:eastAsia="es-ES"/>
-        </w:rPr>
-        <w:t>trdd_ej_mes</w:t>
-      </w:r>
-      <w:proofErr w:type="spellEnd"/>
-      <w:r>
-        <w:rPr>
-          <w:rFonts w:ascii="Arial" w:eastAsia="Times New Roman" w:hAnsi="Arial" w:cs="Arial"/>
-          <w:color w:val="000000"/>
-          <w:sz w:val="10"/>
-          <w:szCs w:val="10"/>
-          <w:lang w:val="en-US" w:eastAsia="es-ES"/>
-        </w:rPr>
-        <w:t xml:space="preserve"> (</w:t>
-      </w:r>
-      <w:proofErr w:type="spellStart"/>
-      <w:r>
-        <w:rPr>
-          <w:rFonts w:ascii="Arial" w:eastAsia="Times New Roman" w:hAnsi="Arial" w:cs="Arial"/>
-          <w:color w:val="000000"/>
-          <w:sz w:val="10"/>
-          <w:szCs w:val="10"/>
-          <w:lang w:val="en-US" w:eastAsia="es-ES"/>
-        </w:rPr>
-        <w:t>id_mes</w:t>
-      </w:r>
-      <w:proofErr w:type="spellEnd"/>
-      <w:r>
-        <w:rPr>
-          <w:rFonts w:ascii="Arial" w:eastAsia="Times New Roman" w:hAnsi="Arial" w:cs="Arial"/>
-          <w:color w:val="000000"/>
-          <w:sz w:val="10"/>
-          <w:szCs w:val="10"/>
-          <w:lang w:val="en-US" w:eastAsia="es-ES"/>
-        </w:rPr>
-        <w:t xml:space="preserve">, </w:t>
-      </w:r>
-      <w:proofErr w:type="spellStart"/>
-      <w:r>
-        <w:rPr>
-          <w:rFonts w:ascii="Arial" w:eastAsia="Times New Roman" w:hAnsi="Arial" w:cs="Arial"/>
-          <w:color w:val="000000"/>
-          <w:sz w:val="10"/>
-          <w:szCs w:val="10"/>
-          <w:lang w:val="en-US" w:eastAsia="es-ES"/>
-        </w:rPr>
-        <w:t>nombre</w:t>
-      </w:r>
-      <w:proofErr w:type="spellEnd"/>
-      <w:r>
-        <w:rPr>
-          <w:rFonts w:ascii="Arial" w:eastAsia="Times New Roman" w:hAnsi="Arial" w:cs="Arial"/>
-          <w:color w:val="000000"/>
-          <w:sz w:val="10"/>
-          <w:szCs w:val="10"/>
-          <w:lang w:val="en-US" w:eastAsia="es-ES"/>
-        </w:rPr>
-        <w:t xml:space="preserve">) VALUES </w:t>
-      </w:r>
-      <w:r>
-        <w:rPr>
-          <w:rFonts w:ascii="Arial" w:eastAsia="Times New Roman" w:hAnsi="Arial" w:cs="Arial"/>
-          <w:color w:val="000000"/>
-          <w:sz w:val="10"/>
-          <w:szCs w:val="10"/>
-          <w:lang w:val="en-US" w:eastAsia="es-ES"/>
-        </w:rPr>
-        <w:t>(1,'Enero'),(2,'Febrero'),(3,'Marzo'),(4,'Abril'),(5,'Mayo'),(6,'Junio'),(7,'Julio'),(8,'Agosto'),(9,'Septiembre'),(10,'Octubre'),(11,'Noviembre'),(12,'Diciembre');</w:t>
+          <w:rFonts w:ascii="Arial" w:eastAsia="Times New Roman" w:hAnsi="Arial" w:cs="Times New Roman"/>
+          <w:b/>
+          <w:sz w:val="10"/>
+          <w:szCs w:val="10"/>
+          <w:lang w:eastAsia="es-ES"/>
+        </w:rPr>
+        <w:t>Descripción de los campos</w:t>
       </w:r>
     </w:p>
+    <w:tbl>
+      <w:tblPr>
+        <w:tblW w:w="0" w:type="auto"/>
+        <w:tblBorders>
+          <w:top w:val="single" w:sz="6" w:space="0" w:color="000000"/>
+          <w:left w:val="single" w:sz="6" w:space="0" w:color="000000"/>
+          <w:bottom w:val="single" w:sz="6" w:space="0" w:color="000000"/>
+          <w:right w:val="single" w:sz="6" w:space="0" w:color="000000"/>
+          <w:insideH w:val="single" w:sz="6" w:space="0" w:color="000000"/>
+          <w:insideV w:val="single" w:sz="6" w:space="0" w:color="000000"/>
+        </w:tblBorders>
+        <w:tblLook w:val="01E0" w:firstRow="1" w:lastRow="1" w:firstColumn="1" w:lastColumn="1" w:noHBand="0" w:noVBand="0"/>
+      </w:tblPr>
+      <w:tblGrid>
+        <w:gridCol w:w="4406"/>
+        <w:gridCol w:w="4416"/>
+      </w:tblGrid>
+      <w:tr>
+        <w:tc>
+          <w:tcPr>
+            <w:tcW w:w="4406" w:type="dxa"/>
+            <w:tcBorders>
+              <w:top w:val="single" w:sz="6" w:space="0" w:color="000000"/>
+              <w:left w:val="single" w:sz="6" w:space="0" w:color="000000"/>
+              <w:bottom w:val="single" w:sz="6" w:space="0" w:color="000000"/>
+              <w:right w:val="single" w:sz="6" w:space="0" w:color="000000"/>
+            </w:tcBorders>
+            <w:shd w:val="solid" w:color="000000" w:fill="FFFFFF"/>
+            <w:hideMark/>
+          </w:tcPr>
+          <w:p>
+            <w:pPr>
+              <w:spacing w:after="0" w:line="240" w:lineRule="auto"/>
+              <w:rPr>
+                <w:rFonts w:ascii="Arial" w:eastAsia="Times New Roman" w:hAnsi="Arial" w:cs="Times New Roman"/>
+                <w:b/>
+                <w:bCs/>
+                <w:sz w:val="10"/>
+                <w:szCs w:val="10"/>
+                <w:lang w:eastAsia="es-ES"/>
+              </w:rPr>
+            </w:pPr>
+            <w:r>
+              <w:rPr>
+                <w:rFonts w:ascii="Arial" w:eastAsia="Times New Roman" w:hAnsi="Arial" w:cs="Times New Roman"/>
+                <w:b/>
+                <w:bCs/>
+                <w:sz w:val="10"/>
+                <w:szCs w:val="10"/>
+                <w:lang w:eastAsia="es-ES"/>
+              </w:rPr>
+              <w:t>Nombre</w:t>
+            </w:r>
+          </w:p>
+        </w:tc>
+        <w:tc>
+          <w:tcPr>
+            <w:tcW w:w="4416" w:type="dxa"/>
+            <w:tcBorders>
+              <w:top w:val="single" w:sz="6" w:space="0" w:color="000000"/>
+              <w:left w:val="single" w:sz="6" w:space="0" w:color="000000"/>
+              <w:bottom w:val="single" w:sz="6" w:space="0" w:color="000000"/>
+              <w:right w:val="single" w:sz="6" w:space="0" w:color="000000"/>
+            </w:tcBorders>
+            <w:shd w:val="solid" w:color="000000" w:fill="FFFFFF"/>
+            <w:hideMark/>
+          </w:tcPr>
+          <w:p>
+            <w:pPr>
+              <w:spacing w:after="0" w:line="240" w:lineRule="auto"/>
+              <w:rPr>
+                <w:rFonts w:ascii="Arial" w:eastAsia="Times New Roman" w:hAnsi="Arial" w:cs="Times New Roman"/>
+                <w:b/>
+                <w:bCs/>
+                <w:sz w:val="10"/>
+                <w:szCs w:val="10"/>
+                <w:lang w:eastAsia="es-ES"/>
+              </w:rPr>
+            </w:pPr>
+            <w:r>
+              <w:rPr>
+                <w:rFonts w:ascii="Arial" w:eastAsia="Times New Roman" w:hAnsi="Arial" w:cs="Times New Roman"/>
+                <w:b/>
+                <w:bCs/>
+                <w:sz w:val="10"/>
+                <w:szCs w:val="10"/>
+                <w:lang w:eastAsia="es-ES"/>
+              </w:rPr>
+              <w:t>Descripción</w:t>
+            </w:r>
+          </w:p>
+        </w:tc>
+      </w:tr>
+      <w:tr>
+        <w:tc>
+          <w:tcPr>
+            <w:tcW w:w="4406" w:type="dxa"/>
+            <w:tcBorders>
+              <w:top w:val="single" w:sz="6" w:space="0" w:color="000000"/>
+              <w:left w:val="single" w:sz="6" w:space="0" w:color="000000"/>
+              <w:bottom w:val="single" w:sz="6" w:space="0" w:color="000000"/>
+              <w:right w:val="single" w:sz="6" w:space="0" w:color="000000"/>
+            </w:tcBorders>
+            <w:hideMark/>
+          </w:tcPr>
+          <w:p>
+            <w:pPr>
+              <w:spacing w:after="0" w:line="240" w:lineRule="auto"/>
+              <w:rPr>
+                <w:rFonts w:ascii="Arial" w:eastAsia="Times New Roman" w:hAnsi="Arial" w:cs="Arial"/>
+                <w:sz w:val="10"/>
+                <w:szCs w:val="10"/>
+                <w:lang w:eastAsia="es-ES"/>
+              </w:rPr>
+            </w:pPr>
+            <w:proofErr w:type="spellStart"/>
+            <w:r>
+              <w:rPr>
+                <w:rFonts w:ascii="Arial" w:eastAsia="Times New Roman" w:hAnsi="Arial" w:cs="Arial"/>
+                <w:sz w:val="10"/>
+                <w:szCs w:val="10"/>
+                <w:lang w:eastAsia="es-ES"/>
+              </w:rPr>
+              <w:t>id_con_eve</w:t>
+            </w:r>
+            <w:proofErr w:type="spellEnd"/>
+          </w:p>
+        </w:tc>
+        <w:tc>
+          <w:tcPr>
+            <w:tcW w:w="4416" w:type="dxa"/>
+            <w:tcBorders>
+              <w:top w:val="single" w:sz="6" w:space="0" w:color="000000"/>
+              <w:left w:val="single" w:sz="6" w:space="0" w:color="000000"/>
+              <w:bottom w:val="single" w:sz="6" w:space="0" w:color="000000"/>
+              <w:right w:val="single" w:sz="6" w:space="0" w:color="000000"/>
+            </w:tcBorders>
+            <w:hideMark/>
+          </w:tcPr>
+          <w:p>
+            <w:pPr>
+              <w:spacing w:after="0" w:line="240" w:lineRule="auto"/>
+              <w:rPr>
+                <w:rFonts w:ascii="Arial" w:eastAsia="Times New Roman" w:hAnsi="Arial" w:cs="Times New Roman"/>
+                <w:sz w:val="10"/>
+                <w:szCs w:val="10"/>
+                <w:lang w:eastAsia="es-ES"/>
+              </w:rPr>
+            </w:pPr>
+            <w:r>
+              <w:rPr>
+                <w:rFonts w:ascii="Arial" w:eastAsia="Times New Roman" w:hAnsi="Arial" w:cs="Times New Roman"/>
+                <w:sz w:val="10"/>
+                <w:szCs w:val="10"/>
+                <w:lang w:eastAsia="es-ES"/>
+              </w:rPr>
+              <w:t>Id del evento o concurso</w:t>
+            </w:r>
+          </w:p>
+        </w:tc>
+      </w:tr>
+      <w:tr>
+        <w:tc>
+          <w:tcPr>
+            <w:tcW w:w="4406" w:type="dxa"/>
+            <w:tcBorders>
+              <w:top w:val="single" w:sz="6" w:space="0" w:color="000000"/>
+              <w:left w:val="single" w:sz="6" w:space="0" w:color="000000"/>
+              <w:bottom w:val="single" w:sz="6" w:space="0" w:color="000000"/>
+              <w:right w:val="single" w:sz="6" w:space="0" w:color="000000"/>
+            </w:tcBorders>
+          </w:tcPr>
+          <w:p>
+            <w:pPr>
+              <w:spacing w:after="0" w:line="240" w:lineRule="auto"/>
+              <w:rPr>
+                <w:rFonts w:ascii="Arial" w:eastAsia="Times New Roman" w:hAnsi="Arial" w:cs="Arial"/>
+                <w:sz w:val="10"/>
+                <w:szCs w:val="10"/>
+                <w:lang w:eastAsia="es-ES"/>
+              </w:rPr>
+            </w:pPr>
+            <w:r>
+              <w:rPr>
+                <w:rFonts w:ascii="Arial" w:eastAsia="Times New Roman" w:hAnsi="Arial" w:cs="Arial"/>
+                <w:sz w:val="10"/>
+                <w:szCs w:val="10"/>
+                <w:lang w:eastAsia="es-ES"/>
+              </w:rPr>
+              <w:t>nombre</w:t>
+            </w:r>
+          </w:p>
+        </w:tc>
+        <w:tc>
+          <w:tcPr>
+            <w:tcW w:w="4416" w:type="dxa"/>
+            <w:tcBorders>
+              <w:top w:val="single" w:sz="6" w:space="0" w:color="000000"/>
+              <w:left w:val="single" w:sz="6" w:space="0" w:color="000000"/>
+              <w:bottom w:val="single" w:sz="6" w:space="0" w:color="000000"/>
+              <w:right w:val="single" w:sz="6" w:space="0" w:color="000000"/>
+            </w:tcBorders>
+          </w:tcPr>
+          <w:p>
+            <w:pPr>
+              <w:spacing w:after="0" w:line="240" w:lineRule="auto"/>
+              <w:rPr>
+                <w:rFonts w:ascii="Arial" w:eastAsia="Times New Roman" w:hAnsi="Arial" w:cs="Times New Roman"/>
+                <w:sz w:val="10"/>
+                <w:szCs w:val="10"/>
+                <w:lang w:eastAsia="es-ES"/>
+              </w:rPr>
+            </w:pPr>
+            <w:r>
+              <w:rPr>
+                <w:rFonts w:ascii="Arial" w:eastAsia="Times New Roman" w:hAnsi="Arial" w:cs="Times New Roman"/>
+                <w:sz w:val="10"/>
+                <w:szCs w:val="10"/>
+                <w:lang w:eastAsia="es-ES"/>
+              </w:rPr>
+              <w:t>Nombre del evento o concurso.</w:t>
+            </w:r>
+          </w:p>
+        </w:tc>
+      </w:tr>
+      <w:tr>
+        <w:tc>
+          <w:tcPr>
+            <w:tcW w:w="4406" w:type="dxa"/>
+            <w:tcBorders>
+              <w:top w:val="single" w:sz="6" w:space="0" w:color="000000"/>
+              <w:left w:val="single" w:sz="6" w:space="0" w:color="000000"/>
+              <w:bottom w:val="single" w:sz="6" w:space="0" w:color="000000"/>
+              <w:right w:val="single" w:sz="6" w:space="0" w:color="000000"/>
+            </w:tcBorders>
+          </w:tcPr>
+          <w:p>
+            <w:pPr>
+              <w:spacing w:after="0" w:line="240" w:lineRule="auto"/>
+              <w:rPr>
+                <w:rFonts w:ascii="Arial" w:eastAsia="Times New Roman" w:hAnsi="Arial" w:cs="Arial"/>
+                <w:sz w:val="10"/>
+                <w:szCs w:val="10"/>
+                <w:lang w:eastAsia="es-ES"/>
+              </w:rPr>
+            </w:pPr>
+            <w:proofErr w:type="spellStart"/>
+            <w:r>
+              <w:rPr>
+                <w:rFonts w:ascii="Arial" w:eastAsia="Times New Roman" w:hAnsi="Arial" w:cs="Arial"/>
+                <w:sz w:val="10"/>
+                <w:szCs w:val="10"/>
+                <w:lang w:eastAsia="es-ES"/>
+              </w:rPr>
+              <w:t>descripcion</w:t>
+            </w:r>
+            <w:proofErr w:type="spellEnd"/>
+          </w:p>
+        </w:tc>
+        <w:tc>
+          <w:tcPr>
+            <w:tcW w:w="4416" w:type="dxa"/>
+            <w:tcBorders>
+              <w:top w:val="single" w:sz="6" w:space="0" w:color="000000"/>
+              <w:left w:val="single" w:sz="6" w:space="0" w:color="000000"/>
+              <w:bottom w:val="single" w:sz="6" w:space="0" w:color="000000"/>
+              <w:right w:val="single" w:sz="6" w:space="0" w:color="000000"/>
+            </w:tcBorders>
+          </w:tcPr>
+          <w:p>
+            <w:pPr>
+              <w:spacing w:after="0" w:line="240" w:lineRule="auto"/>
+              <w:rPr>
+                <w:rFonts w:ascii="Arial" w:eastAsia="Times New Roman" w:hAnsi="Arial" w:cs="Times New Roman"/>
+                <w:sz w:val="10"/>
+                <w:szCs w:val="10"/>
+                <w:lang w:eastAsia="es-ES"/>
+              </w:rPr>
+            </w:pPr>
+            <w:r>
+              <w:rPr>
+                <w:rFonts w:ascii="Arial" w:eastAsia="Times New Roman" w:hAnsi="Arial" w:cs="Times New Roman"/>
+                <w:sz w:val="10"/>
+                <w:szCs w:val="10"/>
+                <w:lang w:eastAsia="es-ES"/>
+              </w:rPr>
+              <w:t>Descripción del evento o concurso.</w:t>
+            </w:r>
+          </w:p>
+        </w:tc>
+      </w:tr>
+      <w:tr>
+        <w:tc>
+          <w:tcPr>
+            <w:tcW w:w="4406" w:type="dxa"/>
+            <w:tcBorders>
+              <w:top w:val="single" w:sz="6" w:space="0" w:color="000000"/>
+              <w:left w:val="single" w:sz="6" w:space="0" w:color="000000"/>
+              <w:bottom w:val="single" w:sz="6" w:space="0" w:color="000000"/>
+              <w:right w:val="single" w:sz="6" w:space="0" w:color="000000"/>
+            </w:tcBorders>
+          </w:tcPr>
+          <w:p>
+            <w:pPr>
+              <w:spacing w:after="0" w:line="240" w:lineRule="auto"/>
+              <w:rPr>
+                <w:rFonts w:ascii="Arial" w:eastAsia="Times New Roman" w:hAnsi="Arial" w:cs="Arial"/>
+                <w:sz w:val="10"/>
+                <w:szCs w:val="10"/>
+                <w:lang w:eastAsia="es-ES"/>
+              </w:rPr>
+            </w:pPr>
+            <w:proofErr w:type="spellStart"/>
+            <w:r>
+              <w:rPr>
+                <w:rFonts w:ascii="Arial" w:eastAsia="Times New Roman" w:hAnsi="Arial" w:cs="Arial"/>
+                <w:sz w:val="10"/>
+                <w:szCs w:val="10"/>
+                <w:lang w:eastAsia="es-ES"/>
+              </w:rPr>
+              <w:t>url</w:t>
+            </w:r>
+            <w:proofErr w:type="spellEnd"/>
+          </w:p>
+        </w:tc>
+        <w:tc>
+          <w:tcPr>
+            <w:tcW w:w="4416" w:type="dxa"/>
+            <w:tcBorders>
+              <w:top w:val="single" w:sz="6" w:space="0" w:color="000000"/>
+              <w:left w:val="single" w:sz="6" w:space="0" w:color="000000"/>
+              <w:bottom w:val="single" w:sz="6" w:space="0" w:color="000000"/>
+              <w:right w:val="single" w:sz="6" w:space="0" w:color="000000"/>
+            </w:tcBorders>
+          </w:tcPr>
+          <w:p>
+            <w:pPr>
+              <w:spacing w:after="0" w:line="240" w:lineRule="auto"/>
+              <w:rPr>
+                <w:rFonts w:ascii="Arial" w:eastAsia="Times New Roman" w:hAnsi="Arial" w:cs="Times New Roman"/>
+                <w:sz w:val="10"/>
+                <w:szCs w:val="10"/>
+                <w:lang w:eastAsia="es-ES"/>
+              </w:rPr>
+            </w:pPr>
+            <w:r>
+              <w:rPr>
+                <w:rFonts w:ascii="Arial" w:eastAsia="Times New Roman" w:hAnsi="Arial" w:cs="Times New Roman"/>
+                <w:sz w:val="10"/>
+                <w:szCs w:val="10"/>
+                <w:lang w:eastAsia="es-ES"/>
+              </w:rPr>
+              <w:t>Dirección del evento o concurso.</w:t>
+            </w:r>
+          </w:p>
+        </w:tc>
+      </w:tr>
+      <w:tr>
+        <w:tc>
+          <w:tcPr>
+            <w:tcW w:w="4406" w:type="dxa"/>
+            <w:tcBorders>
+              <w:top w:val="single" w:sz="6" w:space="0" w:color="000000"/>
+              <w:left w:val="single" w:sz="6" w:space="0" w:color="000000"/>
+              <w:bottom w:val="single" w:sz="6" w:space="0" w:color="000000"/>
+              <w:right w:val="single" w:sz="6" w:space="0" w:color="000000"/>
+            </w:tcBorders>
+          </w:tcPr>
+          <w:p>
+            <w:pPr>
+              <w:spacing w:after="0" w:line="240" w:lineRule="auto"/>
+              <w:rPr>
+                <w:rFonts w:ascii="Arial" w:eastAsia="Times New Roman" w:hAnsi="Arial" w:cs="Arial"/>
+                <w:sz w:val="10"/>
+                <w:szCs w:val="10"/>
+                <w:lang w:eastAsia="es-ES"/>
+              </w:rPr>
+            </w:pPr>
+            <w:proofErr w:type="spellStart"/>
+            <w:r>
+              <w:rPr>
+                <w:rFonts w:ascii="Arial" w:eastAsia="Times New Roman" w:hAnsi="Arial" w:cs="Arial"/>
+                <w:sz w:val="10"/>
+                <w:szCs w:val="10"/>
+                <w:lang w:eastAsia="es-ES"/>
+              </w:rPr>
+              <w:t>url_image</w:t>
+            </w:r>
+            <w:proofErr w:type="spellEnd"/>
+          </w:p>
+        </w:tc>
+        <w:tc>
+          <w:tcPr>
+            <w:tcW w:w="4416" w:type="dxa"/>
+            <w:tcBorders>
+              <w:top w:val="single" w:sz="6" w:space="0" w:color="000000"/>
+              <w:left w:val="single" w:sz="6" w:space="0" w:color="000000"/>
+              <w:bottom w:val="single" w:sz="6" w:space="0" w:color="000000"/>
+              <w:right w:val="single" w:sz="6" w:space="0" w:color="000000"/>
+            </w:tcBorders>
+          </w:tcPr>
+          <w:p>
+            <w:pPr>
+              <w:spacing w:after="0" w:line="240" w:lineRule="auto"/>
+              <w:rPr>
+                <w:rFonts w:ascii="Arial" w:eastAsia="Times New Roman" w:hAnsi="Arial" w:cs="Times New Roman"/>
+                <w:sz w:val="10"/>
+                <w:szCs w:val="10"/>
+                <w:lang w:eastAsia="es-ES"/>
+              </w:rPr>
+            </w:pPr>
+            <w:proofErr w:type="gramStart"/>
+            <w:r>
+              <w:rPr>
+                <w:rFonts w:ascii="Arial" w:eastAsia="Times New Roman" w:hAnsi="Arial" w:cs="Times New Roman"/>
+                <w:sz w:val="10"/>
+                <w:szCs w:val="10"/>
+                <w:lang w:eastAsia="es-ES"/>
+              </w:rPr>
+              <w:t>Imagen a mostrar</w:t>
+            </w:r>
+            <w:proofErr w:type="gramEnd"/>
+            <w:r>
+              <w:rPr>
+                <w:rFonts w:ascii="Arial" w:eastAsia="Times New Roman" w:hAnsi="Arial" w:cs="Times New Roman"/>
+                <w:sz w:val="10"/>
+                <w:szCs w:val="10"/>
+                <w:lang w:eastAsia="es-ES"/>
+              </w:rPr>
+              <w:t xml:space="preserve"> del evento.</w:t>
+            </w:r>
+          </w:p>
+        </w:tc>
+      </w:tr>
+      <w:tr>
+        <w:tc>
+          <w:tcPr>
+            <w:tcW w:w="4406" w:type="dxa"/>
+            <w:tcBorders>
+              <w:top w:val="single" w:sz="6" w:space="0" w:color="000000"/>
+              <w:left w:val="single" w:sz="6" w:space="0" w:color="000000"/>
+              <w:bottom w:val="single" w:sz="6" w:space="0" w:color="000000"/>
+              <w:right w:val="single" w:sz="6" w:space="0" w:color="000000"/>
+            </w:tcBorders>
+          </w:tcPr>
+          <w:p>
+            <w:pPr>
+              <w:spacing w:after="0" w:line="240" w:lineRule="auto"/>
+              <w:rPr>
+                <w:rFonts w:ascii="Arial" w:eastAsia="Times New Roman" w:hAnsi="Arial" w:cs="Arial"/>
+                <w:sz w:val="10"/>
+                <w:szCs w:val="10"/>
+                <w:lang w:eastAsia="es-ES"/>
+              </w:rPr>
+            </w:pPr>
+            <w:proofErr w:type="spellStart"/>
+            <w:r>
+              <w:rPr>
+                <w:rFonts w:ascii="Arial" w:eastAsia="Times New Roman" w:hAnsi="Arial" w:cs="Arial"/>
+                <w:sz w:val="10"/>
+                <w:szCs w:val="10"/>
+                <w:lang w:eastAsia="es-ES"/>
+              </w:rPr>
+              <w:t>id_estatus_coneve</w:t>
+            </w:r>
+            <w:proofErr w:type="spellEnd"/>
+          </w:p>
+        </w:tc>
+        <w:tc>
+          <w:tcPr>
+            <w:tcW w:w="4416" w:type="dxa"/>
+            <w:tcBorders>
+              <w:top w:val="single" w:sz="6" w:space="0" w:color="000000"/>
+              <w:left w:val="single" w:sz="6" w:space="0" w:color="000000"/>
+              <w:bottom w:val="single" w:sz="6" w:space="0" w:color="000000"/>
+              <w:right w:val="single" w:sz="6" w:space="0" w:color="000000"/>
+            </w:tcBorders>
+          </w:tcPr>
+          <w:p>
+            <w:pPr>
+              <w:spacing w:after="0" w:line="240" w:lineRule="auto"/>
+              <w:rPr>
+                <w:rFonts w:ascii="Arial" w:eastAsia="Times New Roman" w:hAnsi="Arial" w:cs="Times New Roman"/>
+                <w:sz w:val="10"/>
+                <w:szCs w:val="10"/>
+                <w:lang w:eastAsia="es-ES"/>
+              </w:rPr>
+            </w:pPr>
+            <w:r>
+              <w:rPr>
+                <w:rFonts w:ascii="Arial" w:eastAsia="Times New Roman" w:hAnsi="Arial" w:cs="Times New Roman"/>
+                <w:sz w:val="10"/>
+                <w:szCs w:val="10"/>
+                <w:lang w:eastAsia="es-ES"/>
+              </w:rPr>
+              <w:t xml:space="preserve">Estatus del evento o </w:t>
+            </w:r>
+            <w:proofErr w:type="spellStart"/>
+            <w:r>
+              <w:rPr>
+                <w:rFonts w:ascii="Arial" w:eastAsia="Times New Roman" w:hAnsi="Arial" w:cs="Times New Roman"/>
+                <w:sz w:val="10"/>
+                <w:szCs w:val="10"/>
+                <w:lang w:eastAsia="es-ES"/>
+              </w:rPr>
+              <w:t>consurso</w:t>
+            </w:r>
+            <w:proofErr w:type="spellEnd"/>
+            <w:r>
+              <w:rPr>
+                <w:rFonts w:ascii="Arial" w:eastAsia="Times New Roman" w:hAnsi="Arial" w:cs="Times New Roman"/>
+                <w:sz w:val="10"/>
+                <w:szCs w:val="10"/>
+                <w:lang w:eastAsia="es-ES"/>
+              </w:rPr>
+              <w:t>.</w:t>
+            </w:r>
+          </w:p>
+        </w:tc>
+      </w:tr>
+    </w:tbl>
     <w:p>
       <w:pPr>
         <w:spacing w:after="0" w:line="240" w:lineRule="auto"/>
         <w:rPr>
-          <w:rFonts w:ascii="Arial" w:eastAsia="Times New Roman" w:hAnsi="Arial" w:cs="Arial"/>
-          <w:color w:val="000000"/>
-          <w:sz w:val="10"/>
-          <w:szCs w:val="10"/>
-          <w:lang w:val="en-US" w:eastAsia="es-ES"/>
+          <w:rFonts w:ascii="Arial" w:eastAsia="Times New Roman" w:hAnsi="Arial" w:cs="Times New Roman"/>
+          <w:sz w:val="10"/>
+          <w:szCs w:val="10"/>
+          <w:lang w:eastAsia="es-ES"/>
         </w:rPr>
       </w:pPr>
     </w:p>
@@ -20491,199 +22365,793 @@
       <w:pPr>
         <w:spacing w:after="0" w:line="240" w:lineRule="auto"/>
         <w:rPr>
-          <w:rFonts w:ascii="Arial" w:eastAsia="Times New Roman" w:hAnsi="Arial" w:cs="Arial"/>
-          <w:color w:val="000000"/>
-          <w:sz w:val="10"/>
-          <w:szCs w:val="10"/>
-          <w:lang w:val="en-US" w:eastAsia="es-ES"/>
+          <w:rFonts w:ascii="Arial" w:eastAsia="Times New Roman" w:hAnsi="Arial" w:cs="Times New Roman"/>
+          <w:b/>
+          <w:sz w:val="10"/>
+          <w:szCs w:val="10"/>
+          <w:lang w:eastAsia="es-ES"/>
         </w:rPr>
       </w:pPr>
       <w:r>
         <w:rPr>
-          <w:rFonts w:ascii="Arial" w:eastAsia="Times New Roman" w:hAnsi="Arial" w:cs="Arial"/>
-          <w:color w:val="000000"/>
-          <w:sz w:val="10"/>
-          <w:szCs w:val="10"/>
-          <w:lang w:val="en-US" w:eastAsia="es-ES"/>
-        </w:rPr>
-        <w:t xml:space="preserve">TABLA </w:t>
-      </w:r>
-      <w:proofErr w:type="spellStart"/>
-      <w:r>
-        <w:rPr>
-          <w:rFonts w:ascii="Arial" w:eastAsia="Times New Roman" w:hAnsi="Arial" w:cs="Arial"/>
-          <w:color w:val="000000"/>
-          <w:sz w:val="10"/>
-          <w:szCs w:val="10"/>
-          <w:lang w:val="en-US" w:eastAsia="es-ES"/>
-        </w:rPr>
-        <w:t>trdd_ej_anio_mes</w:t>
-      </w:r>
-      <w:proofErr w:type="spellEnd"/>
-      <w:r>
-        <w:rPr>
-          <w:rFonts w:ascii="Arial" w:eastAsia="Times New Roman" w:hAnsi="Arial" w:cs="Arial"/>
-          <w:color w:val="000000"/>
-          <w:sz w:val="10"/>
-          <w:szCs w:val="10"/>
-          <w:lang w:val="en-US" w:eastAsia="es-ES"/>
-        </w:rPr>
-        <w:t xml:space="preserve"> </w:t>
-      </w:r>
-      <w:r>
-        <w:rPr>
-          <w:rFonts w:ascii="Arial" w:eastAsia="Times New Roman" w:hAnsi="Arial" w:cs="Arial"/>
-          <w:color w:val="000000"/>
-          <w:sz w:val="10"/>
-          <w:szCs w:val="10"/>
-          <w:lang w:val="en-US" w:eastAsia="es-ES"/>
-        </w:rPr>
-        <w:t>----------------------------------------------------------</w:t>
+          <w:rFonts w:ascii="Arial" w:eastAsia="Times New Roman" w:hAnsi="Arial" w:cs="Times New Roman"/>
+          <w:b/>
+          <w:sz w:val="10"/>
+          <w:szCs w:val="10"/>
+          <w:lang w:eastAsia="es-ES"/>
+        </w:rPr>
+        <w:t>Estructura de la tabla</w:t>
       </w:r>
     </w:p>
+    <w:tbl>
+      <w:tblPr>
+        <w:tblW w:w="0" w:type="auto"/>
+        <w:tblBorders>
+          <w:top w:val="single" w:sz="6" w:space="0" w:color="000000"/>
+          <w:left w:val="single" w:sz="6" w:space="0" w:color="000000"/>
+          <w:bottom w:val="single" w:sz="6" w:space="0" w:color="000000"/>
+          <w:right w:val="single" w:sz="6" w:space="0" w:color="000000"/>
+          <w:insideH w:val="single" w:sz="6" w:space="0" w:color="000000"/>
+          <w:insideV w:val="single" w:sz="6" w:space="0" w:color="000000"/>
+        </w:tblBorders>
+        <w:tblLook w:val="01E0" w:firstRow="1" w:lastRow="1" w:firstColumn="1" w:lastColumn="1" w:noHBand="0" w:noVBand="0"/>
+      </w:tblPr>
+      <w:tblGrid>
+        <w:gridCol w:w="8822"/>
+      </w:tblGrid>
+      <w:tr>
+        <w:tc>
+          <w:tcPr>
+            <w:tcW w:w="8822" w:type="dxa"/>
+            <w:tcBorders>
+              <w:top w:val="single" w:sz="6" w:space="0" w:color="000000"/>
+              <w:left w:val="single" w:sz="6" w:space="0" w:color="000000"/>
+              <w:bottom w:val="single" w:sz="6" w:space="0" w:color="000000"/>
+              <w:right w:val="single" w:sz="6" w:space="0" w:color="000000"/>
+            </w:tcBorders>
+            <w:shd w:val="solid" w:color="000000" w:fill="FFFFFF"/>
+            <w:hideMark/>
+          </w:tcPr>
+          <w:p>
+            <w:pPr>
+              <w:spacing w:after="0" w:line="240" w:lineRule="auto"/>
+              <w:rPr>
+                <w:rFonts w:ascii="Arial" w:eastAsia="Times New Roman" w:hAnsi="Arial" w:cs="Times New Roman"/>
+                <w:b/>
+                <w:bCs/>
+                <w:sz w:val="10"/>
+                <w:szCs w:val="10"/>
+                <w:lang w:eastAsia="es-ES"/>
+              </w:rPr>
+            </w:pPr>
+            <w:r>
+              <w:rPr>
+                <w:rFonts w:ascii="Arial" w:eastAsia="Times New Roman" w:hAnsi="Arial" w:cs="Times New Roman"/>
+                <w:b/>
+                <w:bCs/>
+                <w:sz w:val="10"/>
+                <w:szCs w:val="10"/>
+                <w:lang w:eastAsia="es-ES"/>
+              </w:rPr>
+              <w:t>Script de SQLite</w:t>
+            </w:r>
+          </w:p>
+        </w:tc>
+      </w:tr>
+      <w:tr>
+        <w:tc>
+          <w:tcPr>
+            <w:tcW w:w="8822" w:type="dxa"/>
+            <w:tcBorders>
+              <w:top w:val="single" w:sz="6" w:space="0" w:color="000000"/>
+              <w:left w:val="single" w:sz="6" w:space="0" w:color="000000"/>
+              <w:bottom w:val="single" w:sz="6" w:space="0" w:color="000000"/>
+              <w:right w:val="single" w:sz="6" w:space="0" w:color="000000"/>
+            </w:tcBorders>
+          </w:tcPr>
+          <w:p>
+            <w:pPr>
+              <w:spacing w:after="0" w:line="240" w:lineRule="auto"/>
+              <w:rPr>
+                <w:rFonts w:ascii="Arial" w:eastAsia="Times New Roman" w:hAnsi="Arial" w:cs="Arial"/>
+                <w:color w:val="000000"/>
+                <w:sz w:val="10"/>
+                <w:szCs w:val="10"/>
+                <w:lang w:val="en-US" w:eastAsia="es-ES"/>
+              </w:rPr>
+            </w:pPr>
+          </w:p>
+          <w:p>
+            <w:pPr>
+              <w:spacing w:after="0" w:line="240" w:lineRule="auto"/>
+              <w:rPr>
+                <w:rFonts w:ascii="Arial" w:eastAsia="Times New Roman" w:hAnsi="Arial" w:cs="Arial"/>
+                <w:color w:val="000000"/>
+                <w:sz w:val="10"/>
+                <w:szCs w:val="10"/>
+                <w:lang w:val="en-US" w:eastAsia="es-ES"/>
+              </w:rPr>
+            </w:pPr>
+            <w:r>
+              <w:rPr>
+                <w:rFonts w:ascii="Arial" w:eastAsia="Times New Roman" w:hAnsi="Arial" w:cs="Arial"/>
+                <w:color w:val="000000"/>
+                <w:sz w:val="10"/>
+                <w:szCs w:val="10"/>
+                <w:lang w:val="en-US" w:eastAsia="es-ES"/>
+              </w:rPr>
+              <w:t xml:space="preserve">CREATE TABLE </w:t>
+            </w:r>
+            <w:proofErr w:type="spellStart"/>
+            <w:r>
+              <w:rPr>
+                <w:rFonts w:ascii="Arial" w:eastAsia="Times New Roman" w:hAnsi="Arial" w:cs="Arial"/>
+                <w:color w:val="000000"/>
+                <w:sz w:val="10"/>
+                <w:szCs w:val="10"/>
+                <w:lang w:val="en-US" w:eastAsia="es-ES"/>
+              </w:rPr>
+              <w:t>trdd_concurso_o_evento</w:t>
+            </w:r>
+            <w:proofErr w:type="spellEnd"/>
+          </w:p>
+          <w:p>
+            <w:pPr>
+              <w:spacing w:after="0" w:line="240" w:lineRule="auto"/>
+              <w:rPr>
+                <w:rFonts w:ascii="Arial" w:eastAsia="Times New Roman" w:hAnsi="Arial" w:cs="Arial"/>
+                <w:color w:val="000000"/>
+                <w:sz w:val="10"/>
+                <w:szCs w:val="10"/>
+                <w:lang w:val="en-US" w:eastAsia="es-ES"/>
+              </w:rPr>
+            </w:pPr>
+            <w:r>
+              <w:rPr>
+                <w:rFonts w:ascii="Arial" w:eastAsia="Times New Roman" w:hAnsi="Arial" w:cs="Arial"/>
+                <w:color w:val="000000"/>
+                <w:sz w:val="10"/>
+                <w:szCs w:val="10"/>
+                <w:lang w:val="en-US" w:eastAsia="es-ES"/>
+              </w:rPr>
+              <w:t>(</w:t>
+            </w:r>
+          </w:p>
+          <w:p>
+            <w:pPr>
+              <w:spacing w:after="0" w:line="240" w:lineRule="auto"/>
+              <w:rPr>
+                <w:rFonts w:ascii="Arial" w:eastAsia="Times New Roman" w:hAnsi="Arial" w:cs="Arial"/>
+                <w:color w:val="000000"/>
+                <w:sz w:val="10"/>
+                <w:szCs w:val="10"/>
+                <w:lang w:val="en-US" w:eastAsia="es-ES"/>
+              </w:rPr>
+            </w:pPr>
+            <w:r>
+              <w:rPr>
+                <w:rFonts w:ascii="Arial" w:eastAsia="Times New Roman" w:hAnsi="Arial" w:cs="Arial"/>
+                <w:color w:val="000000"/>
+                <w:sz w:val="10"/>
+                <w:szCs w:val="10"/>
+                <w:lang w:val="en-US" w:eastAsia="es-ES"/>
+              </w:rPr>
+              <w:t xml:space="preserve"> </w:t>
+            </w:r>
+            <w:proofErr w:type="spellStart"/>
+            <w:r>
+              <w:rPr>
+                <w:rFonts w:ascii="Arial" w:eastAsia="Times New Roman" w:hAnsi="Arial" w:cs="Arial"/>
+                <w:color w:val="000000"/>
+                <w:sz w:val="10"/>
+                <w:szCs w:val="10"/>
+                <w:lang w:val="en-US" w:eastAsia="es-ES"/>
+              </w:rPr>
+              <w:t>id_con_eve</w:t>
+            </w:r>
+            <w:proofErr w:type="spellEnd"/>
+            <w:r>
+              <w:rPr>
+                <w:rFonts w:ascii="Arial" w:eastAsia="Times New Roman" w:hAnsi="Arial" w:cs="Arial"/>
+                <w:color w:val="000000"/>
+                <w:sz w:val="10"/>
+                <w:szCs w:val="10"/>
+                <w:lang w:val="en-US" w:eastAsia="es-ES"/>
+              </w:rPr>
+              <w:t xml:space="preserve">                                            </w:t>
+            </w:r>
+            <w:proofErr w:type="gramStart"/>
+            <w:r>
+              <w:rPr>
+                <w:rFonts w:ascii="Arial" w:eastAsia="Times New Roman" w:hAnsi="Arial" w:cs="Arial"/>
+                <w:color w:val="000000"/>
+                <w:sz w:val="10"/>
+                <w:szCs w:val="10"/>
+                <w:lang w:val="en-US" w:eastAsia="es-ES"/>
+              </w:rPr>
+              <w:t>NUMERIC(</w:t>
+            </w:r>
+            <w:proofErr w:type="gramEnd"/>
+            <w:r>
+              <w:rPr>
+                <w:rFonts w:ascii="Arial" w:eastAsia="Times New Roman" w:hAnsi="Arial" w:cs="Arial"/>
+                <w:color w:val="000000"/>
+                <w:sz w:val="10"/>
+                <w:szCs w:val="10"/>
+                <w:lang w:val="en-US" w:eastAsia="es-ES"/>
+              </w:rPr>
+              <w:t>3),</w:t>
+            </w:r>
+          </w:p>
+          <w:p>
+            <w:pPr>
+              <w:spacing w:after="0" w:line="240" w:lineRule="auto"/>
+              <w:rPr>
+                <w:rFonts w:ascii="Arial" w:eastAsia="Times New Roman" w:hAnsi="Arial" w:cs="Arial"/>
+                <w:color w:val="000000"/>
+                <w:sz w:val="10"/>
+                <w:szCs w:val="10"/>
+                <w:lang w:val="en-US" w:eastAsia="es-ES"/>
+              </w:rPr>
+            </w:pPr>
+            <w:r>
+              <w:rPr>
+                <w:rFonts w:ascii="Arial" w:eastAsia="Times New Roman" w:hAnsi="Arial" w:cs="Arial"/>
+                <w:color w:val="000000"/>
+                <w:sz w:val="10"/>
+                <w:szCs w:val="10"/>
+                <w:lang w:val="en-US" w:eastAsia="es-ES"/>
+              </w:rPr>
+              <w:t xml:space="preserve"> </w:t>
+            </w:r>
+            <w:proofErr w:type="spellStart"/>
+            <w:r>
+              <w:rPr>
+                <w:rFonts w:ascii="Arial" w:eastAsia="Times New Roman" w:hAnsi="Arial" w:cs="Arial"/>
+                <w:color w:val="000000"/>
+                <w:sz w:val="10"/>
+                <w:szCs w:val="10"/>
+                <w:lang w:val="en-US" w:eastAsia="es-ES"/>
+              </w:rPr>
+              <w:t>nombre</w:t>
+            </w:r>
+            <w:proofErr w:type="spellEnd"/>
+            <w:r>
+              <w:rPr>
+                <w:rFonts w:ascii="Arial" w:eastAsia="Times New Roman" w:hAnsi="Arial" w:cs="Arial"/>
+                <w:color w:val="000000"/>
+                <w:sz w:val="10"/>
+                <w:szCs w:val="10"/>
+                <w:lang w:val="en-US" w:eastAsia="es-ES"/>
+              </w:rPr>
+              <w:t xml:space="preserve">                                                </w:t>
+            </w:r>
+            <w:proofErr w:type="gramStart"/>
+            <w:r>
+              <w:rPr>
+                <w:rFonts w:ascii="Arial" w:eastAsia="Times New Roman" w:hAnsi="Arial" w:cs="Arial"/>
+                <w:color w:val="000000"/>
+                <w:sz w:val="10"/>
+                <w:szCs w:val="10"/>
+                <w:lang w:val="en-US" w:eastAsia="es-ES"/>
+              </w:rPr>
+              <w:t>VARCHAR(</w:t>
+            </w:r>
+            <w:proofErr w:type="gramEnd"/>
+            <w:r>
+              <w:rPr>
+                <w:rFonts w:ascii="Arial" w:eastAsia="Times New Roman" w:hAnsi="Arial" w:cs="Arial"/>
+                <w:color w:val="000000"/>
+                <w:sz w:val="10"/>
+                <w:szCs w:val="10"/>
+                <w:lang w:val="en-US" w:eastAsia="es-ES"/>
+              </w:rPr>
+              <w:t>128),</w:t>
+            </w:r>
+          </w:p>
+          <w:p>
+            <w:pPr>
+              <w:spacing w:after="0" w:line="240" w:lineRule="auto"/>
+              <w:rPr>
+                <w:rFonts w:ascii="Arial" w:eastAsia="Times New Roman" w:hAnsi="Arial" w:cs="Arial"/>
+                <w:color w:val="000000"/>
+                <w:sz w:val="10"/>
+                <w:szCs w:val="10"/>
+                <w:lang w:val="en-US" w:eastAsia="es-ES"/>
+              </w:rPr>
+            </w:pPr>
+            <w:r>
+              <w:rPr>
+                <w:rFonts w:ascii="Arial" w:eastAsia="Times New Roman" w:hAnsi="Arial" w:cs="Arial"/>
+                <w:color w:val="000000"/>
+                <w:sz w:val="10"/>
+                <w:szCs w:val="10"/>
+                <w:lang w:val="en-US" w:eastAsia="es-ES"/>
+              </w:rPr>
+              <w:t xml:space="preserve"> </w:t>
+            </w:r>
+            <w:proofErr w:type="spellStart"/>
+            <w:r>
+              <w:rPr>
+                <w:rFonts w:ascii="Arial" w:eastAsia="Times New Roman" w:hAnsi="Arial" w:cs="Arial"/>
+                <w:color w:val="000000"/>
+                <w:sz w:val="10"/>
+                <w:szCs w:val="10"/>
+                <w:lang w:val="en-US" w:eastAsia="es-ES"/>
+              </w:rPr>
+              <w:t>descripcion</w:t>
+            </w:r>
+            <w:proofErr w:type="spellEnd"/>
+            <w:r>
+              <w:rPr>
+                <w:rFonts w:ascii="Arial" w:eastAsia="Times New Roman" w:hAnsi="Arial" w:cs="Arial"/>
+                <w:color w:val="000000"/>
+                <w:sz w:val="10"/>
+                <w:szCs w:val="10"/>
+                <w:lang w:val="en-US" w:eastAsia="es-ES"/>
+              </w:rPr>
+              <w:t xml:space="preserve">                                           </w:t>
+            </w:r>
+            <w:proofErr w:type="gramStart"/>
+            <w:r>
+              <w:rPr>
+                <w:rFonts w:ascii="Arial" w:eastAsia="Times New Roman" w:hAnsi="Arial" w:cs="Arial"/>
+                <w:color w:val="000000"/>
+                <w:sz w:val="10"/>
+                <w:szCs w:val="10"/>
+                <w:lang w:val="en-US" w:eastAsia="es-ES"/>
+              </w:rPr>
+              <w:t>VARCHAR(</w:t>
+            </w:r>
+            <w:proofErr w:type="gramEnd"/>
+            <w:r>
+              <w:rPr>
+                <w:rFonts w:ascii="Arial" w:eastAsia="Times New Roman" w:hAnsi="Arial" w:cs="Arial"/>
+                <w:color w:val="000000"/>
+                <w:sz w:val="10"/>
+                <w:szCs w:val="10"/>
+                <w:lang w:val="en-US" w:eastAsia="es-ES"/>
+              </w:rPr>
+              <w:t>256),</w:t>
+            </w:r>
+          </w:p>
+          <w:p>
+            <w:pPr>
+              <w:spacing w:after="0" w:line="240" w:lineRule="auto"/>
+              <w:rPr>
+                <w:rFonts w:ascii="Arial" w:eastAsia="Times New Roman" w:hAnsi="Arial" w:cs="Arial"/>
+                <w:color w:val="000000"/>
+                <w:sz w:val="10"/>
+                <w:szCs w:val="10"/>
+                <w:lang w:val="en-US" w:eastAsia="es-ES"/>
+              </w:rPr>
+            </w:pPr>
+            <w:r>
+              <w:rPr>
+                <w:rFonts w:ascii="Arial" w:eastAsia="Times New Roman" w:hAnsi="Arial" w:cs="Arial"/>
+                <w:color w:val="000000"/>
+                <w:sz w:val="10"/>
+                <w:szCs w:val="10"/>
+                <w:lang w:val="en-US" w:eastAsia="es-ES"/>
+              </w:rPr>
+              <w:t xml:space="preserve"> </w:t>
+            </w:r>
+            <w:proofErr w:type="spellStart"/>
+            <w:r>
+              <w:rPr>
+                <w:rFonts w:ascii="Arial" w:eastAsia="Times New Roman" w:hAnsi="Arial" w:cs="Arial"/>
+                <w:color w:val="000000"/>
+                <w:sz w:val="10"/>
+                <w:szCs w:val="10"/>
+                <w:lang w:val="en-US" w:eastAsia="es-ES"/>
+              </w:rPr>
+              <w:t>url</w:t>
+            </w:r>
+            <w:proofErr w:type="spellEnd"/>
+            <w:r>
+              <w:rPr>
+                <w:rFonts w:ascii="Arial" w:eastAsia="Times New Roman" w:hAnsi="Arial" w:cs="Arial"/>
+                <w:color w:val="000000"/>
+                <w:sz w:val="10"/>
+                <w:szCs w:val="10"/>
+                <w:lang w:val="en-US" w:eastAsia="es-ES"/>
+              </w:rPr>
+              <w:t xml:space="preserve">                                                   </w:t>
+            </w:r>
+            <w:proofErr w:type="gramStart"/>
+            <w:r>
+              <w:rPr>
+                <w:rFonts w:ascii="Arial" w:eastAsia="Times New Roman" w:hAnsi="Arial" w:cs="Arial"/>
+                <w:color w:val="000000"/>
+                <w:sz w:val="10"/>
+                <w:szCs w:val="10"/>
+                <w:lang w:val="en-US" w:eastAsia="es-ES"/>
+              </w:rPr>
+              <w:t>VARCHAR(</w:t>
+            </w:r>
+            <w:proofErr w:type="gramEnd"/>
+            <w:r>
+              <w:rPr>
+                <w:rFonts w:ascii="Arial" w:eastAsia="Times New Roman" w:hAnsi="Arial" w:cs="Arial"/>
+                <w:color w:val="000000"/>
+                <w:sz w:val="10"/>
+                <w:szCs w:val="10"/>
+                <w:lang w:val="en-US" w:eastAsia="es-ES"/>
+              </w:rPr>
+              <w:t>512),</w:t>
+            </w:r>
+          </w:p>
+          <w:p>
+            <w:pPr>
+              <w:spacing w:after="0" w:line="240" w:lineRule="auto"/>
+              <w:rPr>
+                <w:rFonts w:ascii="Arial" w:eastAsia="Times New Roman" w:hAnsi="Arial" w:cs="Arial"/>
+                <w:color w:val="000000"/>
+                <w:sz w:val="10"/>
+                <w:szCs w:val="10"/>
+                <w:lang w:val="en-US" w:eastAsia="es-ES"/>
+              </w:rPr>
+            </w:pPr>
+            <w:r>
+              <w:rPr>
+                <w:rFonts w:ascii="Arial" w:eastAsia="Times New Roman" w:hAnsi="Arial" w:cs="Arial"/>
+                <w:color w:val="000000"/>
+                <w:sz w:val="10"/>
+                <w:szCs w:val="10"/>
+                <w:lang w:val="en-US" w:eastAsia="es-ES"/>
+              </w:rPr>
+              <w:t xml:space="preserve"> </w:t>
+            </w:r>
+            <w:proofErr w:type="spellStart"/>
+            <w:r>
+              <w:rPr>
+                <w:rFonts w:ascii="Arial" w:eastAsia="Times New Roman" w:hAnsi="Arial" w:cs="Arial"/>
+                <w:color w:val="000000"/>
+                <w:sz w:val="10"/>
+                <w:szCs w:val="10"/>
+                <w:lang w:val="en-US" w:eastAsia="es-ES"/>
+              </w:rPr>
+              <w:t>url_image</w:t>
+            </w:r>
+            <w:proofErr w:type="spellEnd"/>
+            <w:r>
+              <w:rPr>
+                <w:rFonts w:ascii="Arial" w:eastAsia="Times New Roman" w:hAnsi="Arial" w:cs="Arial"/>
+                <w:color w:val="000000"/>
+                <w:sz w:val="10"/>
+                <w:szCs w:val="10"/>
+                <w:lang w:val="en-US" w:eastAsia="es-ES"/>
+              </w:rPr>
+              <w:t xml:space="preserve">                                             </w:t>
+            </w:r>
+            <w:proofErr w:type="gramStart"/>
+            <w:r>
+              <w:rPr>
+                <w:rFonts w:ascii="Arial" w:eastAsia="Times New Roman" w:hAnsi="Arial" w:cs="Arial"/>
+                <w:color w:val="000000"/>
+                <w:sz w:val="10"/>
+                <w:szCs w:val="10"/>
+                <w:lang w:val="en-US" w:eastAsia="es-ES"/>
+              </w:rPr>
+              <w:t>VARCHAR(</w:t>
+            </w:r>
+            <w:proofErr w:type="gramEnd"/>
+            <w:r>
+              <w:rPr>
+                <w:rFonts w:ascii="Arial" w:eastAsia="Times New Roman" w:hAnsi="Arial" w:cs="Arial"/>
+                <w:color w:val="000000"/>
+                <w:sz w:val="10"/>
+                <w:szCs w:val="10"/>
+                <w:lang w:val="en-US" w:eastAsia="es-ES"/>
+              </w:rPr>
+              <w:t>512),</w:t>
+            </w:r>
+          </w:p>
+          <w:p>
+            <w:pPr>
+              <w:spacing w:after="0" w:line="240" w:lineRule="auto"/>
+              <w:rPr>
+                <w:rFonts w:ascii="Arial" w:eastAsia="Times New Roman" w:hAnsi="Arial" w:cs="Arial"/>
+                <w:color w:val="000000"/>
+                <w:sz w:val="10"/>
+                <w:szCs w:val="10"/>
+                <w:lang w:val="en-US" w:eastAsia="es-ES"/>
+              </w:rPr>
+            </w:pPr>
+            <w:r>
+              <w:rPr>
+                <w:rFonts w:ascii="Arial" w:eastAsia="Times New Roman" w:hAnsi="Arial" w:cs="Arial"/>
+                <w:color w:val="000000"/>
+                <w:sz w:val="10"/>
+                <w:szCs w:val="10"/>
+                <w:lang w:val="en-US" w:eastAsia="es-ES"/>
+              </w:rPr>
+              <w:t xml:space="preserve"> </w:t>
+            </w:r>
+            <w:proofErr w:type="spellStart"/>
+            <w:r>
+              <w:rPr>
+                <w:rFonts w:ascii="Arial" w:eastAsia="Times New Roman" w:hAnsi="Arial" w:cs="Arial"/>
+                <w:color w:val="000000"/>
+                <w:sz w:val="10"/>
+                <w:szCs w:val="10"/>
+                <w:lang w:val="en-US" w:eastAsia="es-ES"/>
+              </w:rPr>
+              <w:t>id_estatus_coneve</w:t>
+            </w:r>
+            <w:proofErr w:type="spellEnd"/>
+            <w:r>
+              <w:rPr>
+                <w:rFonts w:ascii="Arial" w:eastAsia="Times New Roman" w:hAnsi="Arial" w:cs="Arial"/>
+                <w:color w:val="000000"/>
+                <w:sz w:val="10"/>
+                <w:szCs w:val="10"/>
+                <w:lang w:val="en-US" w:eastAsia="es-ES"/>
+              </w:rPr>
+              <w:t xml:space="preserve">                                     NUMERIC,</w:t>
+            </w:r>
+          </w:p>
+          <w:p>
+            <w:pPr>
+              <w:spacing w:after="0" w:line="240" w:lineRule="auto"/>
+              <w:rPr>
+                <w:rFonts w:ascii="Arial" w:eastAsia="Times New Roman" w:hAnsi="Arial" w:cs="Arial"/>
+                <w:color w:val="000000"/>
+                <w:sz w:val="10"/>
+                <w:szCs w:val="10"/>
+                <w:lang w:val="en-US" w:eastAsia="es-ES"/>
+              </w:rPr>
+            </w:pPr>
+            <w:r>
+              <w:rPr>
+                <w:rFonts w:ascii="Arial" w:eastAsia="Times New Roman" w:hAnsi="Arial" w:cs="Arial"/>
+                <w:color w:val="000000"/>
+                <w:sz w:val="10"/>
+                <w:szCs w:val="10"/>
+                <w:lang w:val="en-US" w:eastAsia="es-ES"/>
+              </w:rPr>
+              <w:t xml:space="preserve"> CONSTRAINT </w:t>
+            </w:r>
+            <w:proofErr w:type="spellStart"/>
+            <w:r>
+              <w:rPr>
+                <w:rFonts w:ascii="Arial" w:eastAsia="Times New Roman" w:hAnsi="Arial" w:cs="Arial"/>
+                <w:color w:val="000000"/>
+                <w:sz w:val="10"/>
+                <w:szCs w:val="10"/>
+                <w:lang w:val="en-US" w:eastAsia="es-ES"/>
+              </w:rPr>
+              <w:t>trdd_coneve_pk</w:t>
+            </w:r>
+            <w:proofErr w:type="spellEnd"/>
+            <w:r>
+              <w:rPr>
+                <w:rFonts w:ascii="Arial" w:eastAsia="Times New Roman" w:hAnsi="Arial" w:cs="Arial"/>
+                <w:color w:val="000000"/>
+                <w:sz w:val="10"/>
+                <w:szCs w:val="10"/>
+                <w:lang w:val="en-US" w:eastAsia="es-ES"/>
+              </w:rPr>
+              <w:t xml:space="preserve"> PRIMARY KEY (</w:t>
+            </w:r>
+            <w:proofErr w:type="spellStart"/>
+            <w:r>
+              <w:rPr>
+                <w:rFonts w:ascii="Arial" w:eastAsia="Times New Roman" w:hAnsi="Arial" w:cs="Arial"/>
+                <w:color w:val="000000"/>
+                <w:sz w:val="10"/>
+                <w:szCs w:val="10"/>
+                <w:lang w:val="en-US" w:eastAsia="es-ES"/>
+              </w:rPr>
+              <w:t>id_con_eve</w:t>
+            </w:r>
+            <w:proofErr w:type="spellEnd"/>
+            <w:r>
+              <w:rPr>
+                <w:rFonts w:ascii="Arial" w:eastAsia="Times New Roman" w:hAnsi="Arial" w:cs="Arial"/>
+                <w:color w:val="000000"/>
+                <w:sz w:val="10"/>
+                <w:szCs w:val="10"/>
+                <w:lang w:val="en-US" w:eastAsia="es-ES"/>
+              </w:rPr>
+              <w:t>),</w:t>
+            </w:r>
+          </w:p>
+          <w:p>
+            <w:pPr>
+              <w:spacing w:after="0" w:line="240" w:lineRule="auto"/>
+              <w:rPr>
+                <w:rFonts w:ascii="Arial" w:eastAsia="Times New Roman" w:hAnsi="Arial" w:cs="Arial"/>
+                <w:color w:val="000000"/>
+                <w:sz w:val="10"/>
+                <w:szCs w:val="10"/>
+                <w:lang w:val="en-US" w:eastAsia="es-ES"/>
+              </w:rPr>
+            </w:pPr>
+            <w:r>
+              <w:rPr>
+                <w:rFonts w:ascii="Arial" w:eastAsia="Times New Roman" w:hAnsi="Arial" w:cs="Arial"/>
+                <w:color w:val="000000"/>
+                <w:sz w:val="10"/>
+                <w:szCs w:val="10"/>
+                <w:lang w:val="en-US" w:eastAsia="es-ES"/>
+              </w:rPr>
+              <w:t xml:space="preserve"> CONSTRAINT </w:t>
+            </w:r>
+            <w:proofErr w:type="spellStart"/>
+            <w:r>
+              <w:rPr>
+                <w:rFonts w:ascii="Arial" w:eastAsia="Times New Roman" w:hAnsi="Arial" w:cs="Arial"/>
+                <w:color w:val="000000"/>
+                <w:sz w:val="10"/>
+                <w:szCs w:val="10"/>
+                <w:lang w:val="en-US" w:eastAsia="es-ES"/>
+              </w:rPr>
+              <w:t>trdd_coneve_ece_fk</w:t>
+            </w:r>
+            <w:proofErr w:type="spellEnd"/>
+            <w:r>
+              <w:rPr>
+                <w:rFonts w:ascii="Arial" w:eastAsia="Times New Roman" w:hAnsi="Arial" w:cs="Arial"/>
+                <w:color w:val="000000"/>
+                <w:sz w:val="10"/>
+                <w:szCs w:val="10"/>
+                <w:lang w:val="en-US" w:eastAsia="es-ES"/>
+              </w:rPr>
+              <w:t xml:space="preserve"> FOREIGN KEY (</w:t>
+            </w:r>
+            <w:proofErr w:type="spellStart"/>
+            <w:r>
+              <w:rPr>
+                <w:rFonts w:ascii="Arial" w:eastAsia="Times New Roman" w:hAnsi="Arial" w:cs="Arial"/>
+                <w:color w:val="000000"/>
+                <w:sz w:val="10"/>
+                <w:szCs w:val="10"/>
+                <w:lang w:val="en-US" w:eastAsia="es-ES"/>
+              </w:rPr>
+              <w:t>id_estatus_coneve</w:t>
+            </w:r>
+            <w:proofErr w:type="spellEnd"/>
+            <w:r>
+              <w:rPr>
+                <w:rFonts w:ascii="Arial" w:eastAsia="Times New Roman" w:hAnsi="Arial" w:cs="Arial"/>
+                <w:color w:val="000000"/>
+                <w:sz w:val="10"/>
+                <w:szCs w:val="10"/>
+                <w:lang w:val="en-US" w:eastAsia="es-ES"/>
+              </w:rPr>
+              <w:t xml:space="preserve">) REFERENCES </w:t>
+            </w:r>
+            <w:proofErr w:type="spellStart"/>
+            <w:r>
+              <w:rPr>
+                <w:rFonts w:ascii="Arial" w:eastAsia="Times New Roman" w:hAnsi="Arial" w:cs="Arial"/>
+                <w:color w:val="000000"/>
+                <w:sz w:val="10"/>
+                <w:szCs w:val="10"/>
+                <w:lang w:val="en-US" w:eastAsia="es-ES"/>
+              </w:rPr>
+              <w:t>trdd_estatus_concurso_o_evento</w:t>
+            </w:r>
+            <w:proofErr w:type="spellEnd"/>
+            <w:r>
+              <w:rPr>
+                <w:rFonts w:ascii="Arial" w:eastAsia="Times New Roman" w:hAnsi="Arial" w:cs="Arial"/>
+                <w:color w:val="000000"/>
+                <w:sz w:val="10"/>
+                <w:szCs w:val="10"/>
+                <w:lang w:val="en-US" w:eastAsia="es-ES"/>
+              </w:rPr>
+              <w:t xml:space="preserve"> (</w:t>
+            </w:r>
+            <w:proofErr w:type="spellStart"/>
+            <w:r>
+              <w:rPr>
+                <w:rFonts w:ascii="Arial" w:eastAsia="Times New Roman" w:hAnsi="Arial" w:cs="Arial"/>
+                <w:color w:val="000000"/>
+                <w:sz w:val="10"/>
+                <w:szCs w:val="10"/>
+                <w:lang w:val="en-US" w:eastAsia="es-ES"/>
+              </w:rPr>
+              <w:t>id_estatus_coneve</w:t>
+            </w:r>
+            <w:proofErr w:type="spellEnd"/>
+            <w:r>
+              <w:rPr>
+                <w:rFonts w:ascii="Arial" w:eastAsia="Times New Roman" w:hAnsi="Arial" w:cs="Arial"/>
+                <w:color w:val="000000"/>
+                <w:sz w:val="10"/>
+                <w:szCs w:val="10"/>
+                <w:lang w:val="en-US" w:eastAsia="es-ES"/>
+              </w:rPr>
+              <w:t>),</w:t>
+            </w:r>
+          </w:p>
+          <w:p>
+            <w:pPr>
+              <w:spacing w:after="0" w:line="240" w:lineRule="auto"/>
+              <w:rPr>
+                <w:rFonts w:ascii="Verdana" w:eastAsia="Times New Roman" w:hAnsi="Verdana" w:cs="Arial"/>
+                <w:color w:val="000000"/>
+                <w:sz w:val="10"/>
+                <w:szCs w:val="10"/>
+                <w:lang w:val="es-ES" w:eastAsia="es-ES"/>
+              </w:rPr>
+            </w:pPr>
+            <w:r>
+              <w:rPr>
+                <w:rFonts w:ascii="Arial" w:eastAsia="Times New Roman" w:hAnsi="Arial" w:cs="Arial"/>
+                <w:color w:val="000000"/>
+                <w:sz w:val="10"/>
+                <w:szCs w:val="10"/>
+                <w:lang w:val="en-US" w:eastAsia="es-ES"/>
+              </w:rPr>
+              <w:t>);</w:t>
+            </w:r>
+          </w:p>
+        </w:tc>
+      </w:tr>
+    </w:tbl>
+    <w:p/>
     <w:p>
       <w:pPr>
         <w:spacing w:after="0" w:line="240" w:lineRule="auto"/>
-        <w:rPr>
-          <w:rFonts w:ascii="Arial" w:eastAsia="Times New Roman" w:hAnsi="Arial" w:cs="Arial"/>
-          <w:color w:val="000000"/>
-          <w:sz w:val="10"/>
-          <w:szCs w:val="10"/>
-          <w:lang w:val="en-US" w:eastAsia="es-ES"/>
+        <w:jc w:val="center"/>
+        <w:rPr>
+          <w:rFonts w:ascii="Arial" w:eastAsia="Times New Roman" w:hAnsi="Arial" w:cs="Times New Roman"/>
+          <w:b/>
+          <w:sz w:val="12"/>
+          <w:szCs w:val="12"/>
+          <w:lang w:eastAsia="es-ES"/>
         </w:rPr>
       </w:pPr>
     </w:p>
     <w:p>
       <w:pPr>
         <w:spacing w:after="0" w:line="240" w:lineRule="auto"/>
-        <w:rPr>
-          <w:rFonts w:ascii="Arial" w:eastAsia="Times New Roman" w:hAnsi="Arial" w:cs="Arial"/>
-          <w:color w:val="000000"/>
-          <w:sz w:val="10"/>
-          <w:szCs w:val="10"/>
-          <w:lang w:val="en-US" w:eastAsia="es-ES"/>
+        <w:jc w:val="center"/>
+        <w:rPr>
+          <w:rFonts w:ascii="Arial" w:eastAsia="Times New Roman" w:hAnsi="Arial" w:cs="Times New Roman"/>
+          <w:b/>
+          <w:sz w:val="12"/>
+          <w:szCs w:val="12"/>
+          <w:lang w:eastAsia="es-ES"/>
         </w:rPr>
       </w:pPr>
       <w:r>
         <w:rPr>
-          <w:rFonts w:ascii="Arial" w:eastAsia="Times New Roman" w:hAnsi="Arial" w:cs="Arial"/>
-          <w:color w:val="000000"/>
-          <w:sz w:val="10"/>
-          <w:szCs w:val="10"/>
-          <w:lang w:val="en-US" w:eastAsia="es-ES"/>
-        </w:rPr>
-        <w:t xml:space="preserve">INSERT INTO </w:t>
-      </w:r>
-      <w:proofErr w:type="spellStart"/>
-      <w:r>
-        <w:rPr>
-          <w:rFonts w:ascii="Arial" w:eastAsia="Times New Roman" w:hAnsi="Arial" w:cs="Arial"/>
-          <w:color w:val="000000"/>
-          <w:sz w:val="10"/>
-          <w:szCs w:val="10"/>
-          <w:lang w:val="en-US" w:eastAsia="es-ES"/>
-        </w:rPr>
-        <w:t>trdd_ej_anio_mes</w:t>
-      </w:r>
-      <w:proofErr w:type="spellEnd"/>
-      <w:r>
-        <w:rPr>
-          <w:rFonts w:ascii="Arial" w:eastAsia="Times New Roman" w:hAnsi="Arial" w:cs="Arial"/>
-          <w:color w:val="000000"/>
-          <w:sz w:val="10"/>
-          <w:szCs w:val="10"/>
-          <w:lang w:val="en-US" w:eastAsia="es-ES"/>
-        </w:rPr>
-        <w:t xml:space="preserve"> (</w:t>
-      </w:r>
-      <w:proofErr w:type="spellStart"/>
-      <w:r>
-        <w:rPr>
-          <w:rFonts w:ascii="Arial" w:eastAsia="Times New Roman" w:hAnsi="Arial" w:cs="Arial"/>
-          <w:color w:val="000000"/>
-          <w:sz w:val="10"/>
-          <w:szCs w:val="10"/>
-          <w:lang w:val="en-US" w:eastAsia="es-ES"/>
-        </w:rPr>
-        <w:t>id_anio</w:t>
-      </w:r>
-      <w:proofErr w:type="spellEnd"/>
-      <w:r>
-        <w:rPr>
-          <w:rFonts w:ascii="Arial" w:eastAsia="Times New Roman" w:hAnsi="Arial" w:cs="Arial"/>
-          <w:color w:val="000000"/>
-          <w:sz w:val="10"/>
-          <w:szCs w:val="10"/>
-          <w:lang w:val="en-US" w:eastAsia="es-ES"/>
-        </w:rPr>
-        <w:t xml:space="preserve">, </w:t>
-      </w:r>
-      <w:proofErr w:type="spellStart"/>
-      <w:r>
-        <w:rPr>
-          <w:rFonts w:ascii="Arial" w:eastAsia="Times New Roman" w:hAnsi="Arial" w:cs="Arial"/>
-          <w:color w:val="000000"/>
-          <w:sz w:val="10"/>
-          <w:szCs w:val="10"/>
-          <w:lang w:val="en-US" w:eastAsia="es-ES"/>
-        </w:rPr>
-        <w:t>id_mes</w:t>
-      </w:r>
-      <w:proofErr w:type="spellEnd"/>
-      <w:r>
-        <w:rPr>
-          <w:rFonts w:ascii="Arial" w:eastAsia="Times New Roman" w:hAnsi="Arial" w:cs="Arial"/>
-          <w:color w:val="000000"/>
-          <w:sz w:val="10"/>
-          <w:szCs w:val="10"/>
-          <w:lang w:val="en-US" w:eastAsia="es-ES"/>
-        </w:rPr>
-        <w:t xml:space="preserve">) VALUES </w:t>
-      </w:r>
-      <w:proofErr w:type="spellStart"/>
-      <w:r>
-        <w:rPr>
-          <w:rFonts w:ascii="Arial" w:eastAsia="Times New Roman" w:hAnsi="Arial" w:cs="Arial"/>
-          <w:color w:val="000000"/>
-          <w:sz w:val="10"/>
-          <w:szCs w:val="10"/>
-          <w:lang w:val="en-US" w:eastAsia="es-ES"/>
-        </w:rPr>
-        <w:t>VALUES</w:t>
-      </w:r>
-      <w:proofErr w:type="spellEnd"/>
-      <w:r>
-        <w:rPr>
-          <w:rFonts w:ascii="Arial" w:eastAsia="Times New Roman" w:hAnsi="Arial" w:cs="Arial"/>
-          <w:color w:val="000000"/>
-          <w:sz w:val="10"/>
-          <w:szCs w:val="10"/>
-          <w:lang w:val="en-US" w:eastAsia="es-ES"/>
-        </w:rPr>
-        <w:t xml:space="preserve"> ('2020', 1),('2020', 2),('2020', 3),('2020', 4),('2020', 5),('2020', 6),('2020', 7),('2020', 8),('2020', 9),('2020', 10),('2020', 11),('2020', 12);</w:t>
+          <w:rFonts w:ascii="Arial" w:eastAsia="Times New Roman" w:hAnsi="Arial" w:cs="Times New Roman"/>
+          <w:b/>
+          <w:sz w:val="12"/>
+          <w:szCs w:val="12"/>
+          <w:lang w:eastAsia="es-ES"/>
+        </w:rPr>
+        <w:t>LLENADO DE LAS TABLAS</w:t>
       </w:r>
     </w:p>
     <w:p>
       <w:pPr>
         <w:spacing w:after="0" w:line="240" w:lineRule="auto"/>
-        <w:rPr>
-          <w:rFonts w:ascii="Arial" w:eastAsia="Times New Roman" w:hAnsi="Arial" w:cs="Arial"/>
-          <w:color w:val="000000"/>
-          <w:sz w:val="10"/>
-          <w:szCs w:val="10"/>
-          <w:lang w:val="en-US" w:eastAsia="es-ES"/>
+        <w:jc w:val="center"/>
+        <w:rPr>
+          <w:rFonts w:ascii="Arial" w:eastAsia="Times New Roman" w:hAnsi="Arial" w:cs="Times New Roman"/>
+          <w:b/>
+          <w:sz w:val="12"/>
+          <w:szCs w:val="12"/>
+          <w:lang w:eastAsia="es-ES"/>
         </w:rPr>
       </w:pPr>
     </w:p>
     <w:p>
       <w:pPr>
         <w:spacing w:after="0" w:line="240" w:lineRule="auto"/>
-        <w:rPr>
-          <w:rFonts w:ascii="Arial" w:eastAsia="Times New Roman" w:hAnsi="Arial" w:cs="Arial"/>
-          <w:color w:val="000000"/>
-          <w:sz w:val="10"/>
-          <w:szCs w:val="10"/>
-          <w:lang w:val="en-US" w:eastAsia="es-ES"/>
+        <w:jc w:val="center"/>
+        <w:rPr>
+          <w:rFonts w:ascii="Arial" w:eastAsia="Times New Roman" w:hAnsi="Arial" w:cs="Times New Roman"/>
+          <w:b/>
+          <w:sz w:val="12"/>
+          <w:szCs w:val="12"/>
+          <w:lang w:eastAsia="es-ES"/>
         </w:rPr>
       </w:pPr>
     </w:p>
@@ -20711,13 +23179,13 @@
       <w:proofErr w:type="spellStart"/>
       <w:r>
         <w:rPr>
-          <w:rFonts w:ascii="Verdana" w:eastAsia="Times New Roman" w:hAnsi="Verdana" w:cs="Arial"/>
-          <w:color w:val="000000"/>
-          <w:sz w:val="10"/>
-          <w:szCs w:val="10"/>
-          <w:lang w:val="es-ES" w:eastAsia="es-ES"/>
-        </w:rPr>
-        <w:t>trdd_nivel_educativo</w:t>
+          <w:rFonts w:ascii="Arial" w:eastAsia="Times New Roman" w:hAnsi="Arial" w:cs="Arial"/>
+          <w:color w:val="000000"/>
+          <w:sz w:val="10"/>
+          <w:szCs w:val="10"/>
+          <w:lang w:val="en-US" w:eastAsia="es-ES"/>
+        </w:rPr>
+        <w:t>trdd_municipio</w:t>
       </w:r>
       <w:proofErr w:type="spellEnd"/>
       <w:r>
@@ -20728,17 +23196,17 @@
           <w:szCs w:val="10"/>
           <w:lang w:val="en-US" w:eastAsia="es-ES"/>
         </w:rPr>
-        <w:t xml:space="preserve"> </w:t>
-      </w:r>
-      <w:r>
-        <w:rPr>
-          <w:rFonts w:ascii="Arial" w:eastAsia="Times New Roman" w:hAnsi="Arial" w:cs="Arial"/>
-          <w:color w:val="000000"/>
-          <w:sz w:val="10"/>
-          <w:szCs w:val="10"/>
-          <w:lang w:val="en-US" w:eastAsia="es-ES"/>
-        </w:rPr>
-        <w:t>----------------------------------------------------------</w:t>
+        <w:t xml:space="preserve"> -------------------------</w:t>
+      </w:r>
+      <w:r>
+        <w:rPr>
+          <w:rFonts w:ascii="Arial" w:eastAsia="Times New Roman" w:hAnsi="Arial" w:cs="Arial"/>
+          <w:color w:val="000000"/>
+          <w:sz w:val="10"/>
+          <w:szCs w:val="10"/>
+          <w:lang w:val="en-US" w:eastAsia="es-ES"/>
+        </w:rPr>
+        <w:t>---------------------------------</w:t>
       </w:r>
     </w:p>
     <w:p>
@@ -20757,110 +23225,88 @@
       <w:pPr>
         <w:spacing w:after="0" w:line="240" w:lineRule="auto"/>
         <w:rPr>
-          <w:rFonts w:ascii="Verdana" w:eastAsia="Times New Roman" w:hAnsi="Verdana" w:cs="Arial"/>
-          <w:color w:val="000000"/>
-          <w:sz w:val="10"/>
-          <w:szCs w:val="10"/>
-          <w:lang w:val="es-ES" w:eastAsia="es-ES"/>
+          <w:rFonts w:ascii="Arial" w:eastAsia="Times New Roman" w:hAnsi="Arial" w:cs="Arial"/>
+          <w:color w:val="000000"/>
+          <w:sz w:val="10"/>
+          <w:szCs w:val="10"/>
+          <w:lang w:val="en-US" w:eastAsia="es-ES"/>
         </w:rPr>
       </w:pPr>
       <w:r>
         <w:rPr>
-          <w:rFonts w:ascii="Verdana" w:eastAsia="Times New Roman" w:hAnsi="Verdana" w:cs="Arial"/>
-          <w:color w:val="000000"/>
-          <w:sz w:val="10"/>
-          <w:szCs w:val="10"/>
-          <w:lang w:val="es-ES" w:eastAsia="es-ES"/>
+          <w:rFonts w:ascii="Arial" w:eastAsia="Times New Roman" w:hAnsi="Arial" w:cs="Arial"/>
+          <w:color w:val="000000"/>
+          <w:sz w:val="10"/>
+          <w:szCs w:val="10"/>
+          <w:lang w:val="en-US" w:eastAsia="es-ES"/>
         </w:rPr>
         <w:t xml:space="preserve">INSERT INTO </w:t>
       </w:r>
       <w:proofErr w:type="spellStart"/>
       <w:r>
         <w:rPr>
-          <w:rFonts w:ascii="Verdana" w:eastAsia="Times New Roman" w:hAnsi="Verdana" w:cs="Arial"/>
-          <w:color w:val="000000"/>
-          <w:sz w:val="10"/>
-          <w:szCs w:val="10"/>
-          <w:lang w:val="es-ES" w:eastAsia="es-ES"/>
-        </w:rPr>
-        <w:t>trdd_nivel_</w:t>
-      </w:r>
-      <w:proofErr w:type="gramStart"/>
-      <w:r>
-        <w:rPr>
-          <w:rFonts w:ascii="Verdana" w:eastAsia="Times New Roman" w:hAnsi="Verdana" w:cs="Arial"/>
-          <w:color w:val="000000"/>
-          <w:sz w:val="10"/>
-          <w:szCs w:val="10"/>
-          <w:lang w:val="es-ES" w:eastAsia="es-ES"/>
-        </w:rPr>
-        <w:t>educativo</w:t>
+          <w:rFonts w:ascii="Arial" w:eastAsia="Times New Roman" w:hAnsi="Arial" w:cs="Arial"/>
+          <w:color w:val="000000"/>
+          <w:sz w:val="10"/>
+          <w:szCs w:val="10"/>
+          <w:lang w:val="en-US" w:eastAsia="es-ES"/>
+        </w:rPr>
+        <w:t>trdd_municipio</w:t>
       </w:r>
       <w:proofErr w:type="spellEnd"/>
       <w:r>
         <w:rPr>
-          <w:rFonts w:ascii="Verdana" w:eastAsia="Times New Roman" w:hAnsi="Verdana" w:cs="Arial"/>
-          <w:color w:val="000000"/>
-          <w:sz w:val="10"/>
-          <w:szCs w:val="10"/>
-          <w:lang w:val="es-ES" w:eastAsia="es-ES"/>
-        </w:rPr>
-        <w:t>(</w:t>
+          <w:rFonts w:ascii="Arial" w:eastAsia="Times New Roman" w:hAnsi="Arial" w:cs="Arial"/>
+          <w:color w:val="000000"/>
+          <w:sz w:val="10"/>
+          <w:szCs w:val="10"/>
+          <w:lang w:val="en-US" w:eastAsia="es-ES"/>
+        </w:rPr>
+        <w:t xml:space="preserve"> (</w:t>
       </w:r>
       <w:proofErr w:type="spellStart"/>
-      <w:proofErr w:type="gramEnd"/>
-      <w:r>
-        <w:rPr>
-          <w:rFonts w:ascii="Verdana" w:eastAsia="Times New Roman" w:hAnsi="Verdana" w:cs="Arial"/>
-          <w:color w:val="000000"/>
-          <w:sz w:val="10"/>
-          <w:szCs w:val="10"/>
-          <w:lang w:val="es-ES" w:eastAsia="es-ES"/>
-        </w:rPr>
-        <w:t>id_nivel_educativo</w:t>
+      <w:r>
+        <w:rPr>
+          <w:rFonts w:ascii="Arial" w:eastAsia="Times New Roman" w:hAnsi="Arial" w:cs="Arial"/>
+          <w:color w:val="000000"/>
+          <w:sz w:val="10"/>
+          <w:szCs w:val="10"/>
+          <w:lang w:val="en-US" w:eastAsia="es-ES"/>
+        </w:rPr>
+        <w:t>id_municipio</w:t>
       </w:r>
       <w:proofErr w:type="spellEnd"/>
       <w:r>
         <w:rPr>
-          <w:rFonts w:ascii="Verdana" w:eastAsia="Times New Roman" w:hAnsi="Verdana" w:cs="Arial"/>
-          <w:color w:val="000000"/>
-          <w:sz w:val="10"/>
-          <w:szCs w:val="10"/>
-          <w:lang w:val="es-ES" w:eastAsia="es-ES"/>
-        </w:rPr>
-        <w:t xml:space="preserve">, nombre) VALUES </w:t>
-      </w:r>
-      <w:r>
-        <w:rPr>
-          <w:rFonts w:ascii="Verdana" w:eastAsia="Times New Roman" w:hAnsi="Verdana" w:cs="Arial"/>
-          <w:color w:val="000000"/>
-          <w:sz w:val="10"/>
-          <w:szCs w:val="10"/>
-          <w:lang w:val="es-ES" w:eastAsia="es-ES"/>
-        </w:rPr>
-        <w:t>(</w:t>
+          <w:rFonts w:ascii="Arial" w:eastAsia="Times New Roman" w:hAnsi="Arial" w:cs="Arial"/>
+          <w:color w:val="000000"/>
+          <w:sz w:val="10"/>
+          <w:szCs w:val="10"/>
+          <w:lang w:val="en-US" w:eastAsia="es-ES"/>
+        </w:rPr>
+        <w:t xml:space="preserve">, </w:t>
       </w:r>
       <w:proofErr w:type="spellStart"/>
       <w:r>
         <w:rPr>
-          <w:rFonts w:ascii="Verdana" w:eastAsia="Times New Roman" w:hAnsi="Verdana" w:cs="Arial"/>
-          <w:color w:val="000000"/>
-          <w:sz w:val="10"/>
-          <w:szCs w:val="10"/>
-          <w:lang w:val="es-ES" w:eastAsia="es-ES"/>
-        </w:rPr>
-        <w:t>id_nivel_educativo</w:t>
+          <w:rFonts w:ascii="Arial" w:eastAsia="Times New Roman" w:hAnsi="Arial" w:cs="Arial"/>
+          <w:color w:val="000000"/>
+          <w:sz w:val="10"/>
+          <w:szCs w:val="10"/>
+          <w:lang w:val="en-US" w:eastAsia="es-ES"/>
+        </w:rPr>
+        <w:t>nombre</w:t>
       </w:r>
       <w:proofErr w:type="spellEnd"/>
       <w:r>
         <w:rPr>
-          <w:rFonts w:ascii="Verdana" w:eastAsia="Times New Roman" w:hAnsi="Verdana" w:cs="Arial"/>
-          <w:color w:val="000000"/>
-          <w:sz w:val="10"/>
-          <w:szCs w:val="10"/>
-          <w:lang w:val="es-ES" w:eastAsia="es-ES"/>
-        </w:rPr>
-        <w:t>, nombre) VALUES(1,'Primaria'),(2,'Secundaria');</w:t>
+          <w:rFonts w:ascii="Arial" w:eastAsia="Times New Roman" w:hAnsi="Arial" w:cs="Arial"/>
+          <w:color w:val="000000"/>
+          <w:sz w:val="10"/>
+          <w:szCs w:val="10"/>
+          <w:lang w:val="en-US" w:eastAsia="es-ES"/>
+        </w:rPr>
+        <w:t>) VALUES (1, 'TOLUCA');</w:t>
       </w:r>
     </w:p>
     <w:p>
@@ -20911,22 +23357,22 @@
       <w:proofErr w:type="spellStart"/>
       <w:r>
         <w:rPr>
-          <w:rFonts w:ascii="Arial" w:eastAsia="Times New Roman" w:hAnsi="Arial" w:cs="Arial"/>
-          <w:color w:val="000000"/>
-          <w:sz w:val="10"/>
-          <w:szCs w:val="10"/>
-          <w:lang w:val="en-US" w:eastAsia="es-ES"/>
-        </w:rPr>
-        <w:t>trdd_ej_grado_escolar</w:t>
+          <w:rFonts w:ascii="Verdana" w:eastAsia="Times New Roman" w:hAnsi="Verdana" w:cs="Arial"/>
+          <w:color w:val="000000"/>
+          <w:sz w:val="10"/>
+          <w:szCs w:val="10"/>
+          <w:lang w:val="es-ES" w:eastAsia="es-ES"/>
+        </w:rPr>
+        <w:t>trdd_ej_anio</w:t>
       </w:r>
       <w:proofErr w:type="spellEnd"/>
       <w:r>
         <w:rPr>
-          <w:rFonts w:ascii="Arial" w:eastAsia="Times New Roman" w:hAnsi="Arial" w:cs="Arial"/>
-          <w:color w:val="000000"/>
-          <w:sz w:val="10"/>
-          <w:szCs w:val="10"/>
-          <w:lang w:val="en-US" w:eastAsia="es-ES"/>
+          <w:rFonts w:ascii="Verdana" w:eastAsia="Times New Roman" w:hAnsi="Verdana" w:cs="Arial"/>
+          <w:color w:val="000000"/>
+          <w:sz w:val="10"/>
+          <w:szCs w:val="10"/>
+          <w:lang w:val="es-ES" w:eastAsia="es-ES"/>
         </w:rPr>
         <w:t xml:space="preserve"> </w:t>
       </w:r>
@@ -20966,133 +23412,79 @@
       </w:pPr>
       <w:r>
         <w:rPr>
-          <w:rFonts w:ascii="Arial" w:eastAsia="Times New Roman" w:hAnsi="Arial" w:cs="Arial"/>
-          <w:color w:val="000000"/>
-          <w:sz w:val="10"/>
-          <w:szCs w:val="10"/>
-          <w:lang w:val="en-US" w:eastAsia="es-ES"/>
+          <w:rFonts w:ascii="Verdana" w:eastAsia="Times New Roman" w:hAnsi="Verdana" w:cs="Arial"/>
+          <w:color w:val="000000"/>
+          <w:sz w:val="10"/>
+          <w:szCs w:val="10"/>
+          <w:lang w:val="es-ES" w:eastAsia="es-ES"/>
         </w:rPr>
         <w:t xml:space="preserve">INSERT INTO </w:t>
       </w:r>
       <w:proofErr w:type="spellStart"/>
       <w:r>
         <w:rPr>
-          <w:rFonts w:ascii="Arial" w:eastAsia="Times New Roman" w:hAnsi="Arial" w:cs="Arial"/>
-          <w:color w:val="000000"/>
-          <w:sz w:val="10"/>
-          <w:szCs w:val="10"/>
-          <w:lang w:val="en-US" w:eastAsia="es-ES"/>
-        </w:rPr>
-        <w:t>trdd_ej_grado_escolar</w:t>
+          <w:rFonts w:ascii="Verdana" w:eastAsia="Times New Roman" w:hAnsi="Verdana" w:cs="Arial"/>
+          <w:color w:val="000000"/>
+          <w:sz w:val="10"/>
+          <w:szCs w:val="10"/>
+          <w:lang w:val="es-ES" w:eastAsia="es-ES"/>
+        </w:rPr>
+        <w:t>trdd_ej_anio</w:t>
       </w:r>
       <w:proofErr w:type="spellEnd"/>
       <w:r>
         <w:rPr>
-          <w:rFonts w:ascii="Arial" w:eastAsia="Times New Roman" w:hAnsi="Arial" w:cs="Arial"/>
-          <w:color w:val="000000"/>
-          <w:sz w:val="10"/>
-          <w:szCs w:val="10"/>
-          <w:lang w:val="en-US" w:eastAsia="es-ES"/>
-        </w:rPr>
-        <w:t xml:space="preserve"> </w:t>
-      </w:r>
-      <w:r>
-        <w:rPr>
-          <w:rFonts w:ascii="Arial" w:eastAsia="Times New Roman" w:hAnsi="Arial" w:cs="Arial"/>
-          <w:color w:val="000000"/>
-          <w:sz w:val="10"/>
-          <w:szCs w:val="10"/>
-          <w:lang w:val="en-US" w:eastAsia="es-ES"/>
-        </w:rPr>
-        <w:t>(</w:t>
+          <w:rFonts w:ascii="Verdana" w:eastAsia="Times New Roman" w:hAnsi="Verdana" w:cs="Arial"/>
+          <w:color w:val="000000"/>
+          <w:sz w:val="10"/>
+          <w:szCs w:val="10"/>
+          <w:lang w:val="es-ES" w:eastAsia="es-ES"/>
+        </w:rPr>
+        <w:t xml:space="preserve"> (</w:t>
       </w:r>
       <w:proofErr w:type="spellStart"/>
       <w:r>
         <w:rPr>
-          <w:rFonts w:ascii="Arial" w:eastAsia="Times New Roman" w:hAnsi="Arial" w:cs="Arial"/>
-          <w:color w:val="000000"/>
-          <w:sz w:val="10"/>
-          <w:szCs w:val="10"/>
-          <w:lang w:val="en-US" w:eastAsia="es-ES"/>
-        </w:rPr>
-        <w:t>id_grado_escolar</w:t>
+          <w:rFonts w:ascii="Verdana" w:eastAsia="Times New Roman" w:hAnsi="Verdana" w:cs="Arial"/>
+          <w:color w:val="000000"/>
+          <w:sz w:val="10"/>
+          <w:szCs w:val="10"/>
+          <w:lang w:val="es-ES" w:eastAsia="es-ES"/>
+        </w:rPr>
+        <w:t>id_anio</w:t>
       </w:r>
       <w:proofErr w:type="spellEnd"/>
       <w:r>
         <w:rPr>
-          <w:rFonts w:ascii="Arial" w:eastAsia="Times New Roman" w:hAnsi="Arial" w:cs="Arial"/>
-          <w:color w:val="000000"/>
-          <w:sz w:val="10"/>
-          <w:szCs w:val="10"/>
-          <w:lang w:val="en-US" w:eastAsia="es-ES"/>
-        </w:rPr>
-        <w:t xml:space="preserve">, </w:t>
-      </w:r>
-      <w:proofErr w:type="spellStart"/>
-      <w:r>
-        <w:rPr>
-          <w:rFonts w:ascii="Arial" w:eastAsia="Times New Roman" w:hAnsi="Arial" w:cs="Arial"/>
-          <w:color w:val="000000"/>
-          <w:sz w:val="10"/>
-          <w:szCs w:val="10"/>
-          <w:lang w:val="en-US" w:eastAsia="es-ES"/>
-        </w:rPr>
-        <w:t>nombre</w:t>
-      </w:r>
-      <w:proofErr w:type="spellEnd"/>
-      <w:r>
-        <w:rPr>
-          <w:rFonts w:ascii="Arial" w:eastAsia="Times New Roman" w:hAnsi="Arial" w:cs="Arial"/>
-          <w:color w:val="000000"/>
-          <w:sz w:val="10"/>
-          <w:szCs w:val="10"/>
-          <w:lang w:val="en-US" w:eastAsia="es-ES"/>
-        </w:rPr>
-        <w:t xml:space="preserve">, </w:t>
-      </w:r>
-      <w:proofErr w:type="spellStart"/>
-      <w:r>
-        <w:rPr>
-          <w:rFonts w:ascii="Arial" w:eastAsia="Times New Roman" w:hAnsi="Arial" w:cs="Arial"/>
-          <w:color w:val="000000"/>
-          <w:sz w:val="10"/>
-          <w:szCs w:val="10"/>
-          <w:lang w:val="en-US" w:eastAsia="es-ES"/>
-        </w:rPr>
-        <w:t>siglas</w:t>
-      </w:r>
-      <w:proofErr w:type="spellEnd"/>
-      <w:r>
-        <w:rPr>
-          <w:rFonts w:ascii="Arial" w:eastAsia="Times New Roman" w:hAnsi="Arial" w:cs="Arial"/>
-          <w:color w:val="000000"/>
-          <w:sz w:val="10"/>
-          <w:szCs w:val="10"/>
-          <w:lang w:val="en-US" w:eastAsia="es-ES"/>
-        </w:rPr>
-        <w:t xml:space="preserve">, </w:t>
-      </w:r>
-      <w:proofErr w:type="spellStart"/>
-      <w:r>
-        <w:rPr>
-          <w:rFonts w:ascii="Arial" w:eastAsia="Times New Roman" w:hAnsi="Arial" w:cs="Arial"/>
-          <w:color w:val="000000"/>
-          <w:sz w:val="10"/>
-          <w:szCs w:val="10"/>
-          <w:lang w:val="en-US" w:eastAsia="es-ES"/>
-        </w:rPr>
-        <w:t>grado</w:t>
-      </w:r>
-      <w:proofErr w:type="spellEnd"/>
-      <w:r>
-        <w:rPr>
-          <w:rFonts w:ascii="Arial" w:eastAsia="Times New Roman" w:hAnsi="Arial" w:cs="Arial"/>
-          <w:color w:val="000000"/>
-          <w:sz w:val="10"/>
-          <w:szCs w:val="10"/>
-          <w:lang w:val="en-US" w:eastAsia="es-ES"/>
-        </w:rPr>
-        <w:t>) VALUES (1,'Primero', '1ero', '1º'),(2,'Segundo', '2do', '2º'),(3,'Tercero', '3ero', '3º'),(4,'Cuarto', '4to', '4º'),(5,'Quinto', '5to', '5º'),(6,'Sexto', '6to', '6º');</w:t>
+          <w:rFonts w:ascii="Verdana" w:eastAsia="Times New Roman" w:hAnsi="Verdana" w:cs="Arial"/>
+          <w:color w:val="000000"/>
+          <w:sz w:val="10"/>
+          <w:szCs w:val="10"/>
+          <w:lang w:val="es-ES" w:eastAsia="es-ES"/>
+        </w:rPr>
+        <w:t xml:space="preserve">) </w:t>
+      </w:r>
+      <w:proofErr w:type="gramStart"/>
+      <w:r>
+        <w:rPr>
+          <w:rFonts w:ascii="Verdana" w:eastAsia="Times New Roman" w:hAnsi="Verdana" w:cs="Arial"/>
+          <w:color w:val="000000"/>
+          <w:sz w:val="10"/>
+          <w:szCs w:val="10"/>
+          <w:lang w:val="es-ES" w:eastAsia="es-ES"/>
+        </w:rPr>
+        <w:t>VALUES(</w:t>
+      </w:r>
+      <w:proofErr w:type="gramEnd"/>
+      <w:r>
+        <w:rPr>
+          <w:rFonts w:ascii="Verdana" w:eastAsia="Times New Roman" w:hAnsi="Verdana" w:cs="Arial"/>
+          <w:color w:val="000000"/>
+          <w:sz w:val="10"/>
+          <w:szCs w:val="10"/>
+          <w:lang w:val="es-ES" w:eastAsia="es-ES"/>
+        </w:rPr>
+        <w:t>'2020');</w:t>
       </w:r>
     </w:p>
     <w:p>
@@ -21118,18 +23510,6 @@
           <w:lang w:val="en-US" w:eastAsia="es-ES"/>
         </w:rPr>
       </w:pPr>
-    </w:p>
-    <w:p>
-      <w:pPr>
-        <w:spacing w:after="0" w:line="240" w:lineRule="auto"/>
-        <w:rPr>
-          <w:rFonts w:ascii="Arial" w:eastAsia="Times New Roman" w:hAnsi="Arial" w:cs="Arial"/>
-          <w:color w:val="000000"/>
-          <w:sz w:val="10"/>
-          <w:szCs w:val="10"/>
-          <w:lang w:val="en-US" w:eastAsia="es-ES"/>
-        </w:rPr>
-      </w:pPr>
       <w:r>
         <w:rPr>
           <w:rFonts w:ascii="Arial" w:eastAsia="Times New Roman" w:hAnsi="Arial" w:cs="Arial"/>
@@ -21149,7 +23529,7 @@
           <w:szCs w:val="10"/>
           <w:lang w:val="en-US" w:eastAsia="es-ES"/>
         </w:rPr>
-        <w:t>trdd_ej_nied_gres</w:t>
+        <w:t>trdd_ej_mes</w:t>
       </w:r>
       <w:proofErr w:type="spellEnd"/>
       <w:r>
@@ -21215,7 +23595,7 @@
           <w:szCs w:val="10"/>
           <w:lang w:val="en-US" w:eastAsia="es-ES"/>
         </w:rPr>
-        <w:t>trdd_ej_nied_gres</w:t>
+        <w:t>trdd_ej_mes</w:t>
       </w:r>
       <w:proofErr w:type="spellEnd"/>
       <w:r>
@@ -21226,17 +23606,7 @@
           <w:szCs w:val="10"/>
           <w:lang w:val="en-US" w:eastAsia="es-ES"/>
         </w:rPr>
-        <w:t xml:space="preserve"> </w:t>
-      </w:r>
-      <w:r>
-        <w:rPr>
-          <w:rFonts w:ascii="Arial" w:eastAsia="Times New Roman" w:hAnsi="Arial" w:cs="Arial"/>
-          <w:color w:val="000000"/>
-          <w:sz w:val="10"/>
-          <w:szCs w:val="10"/>
-          <w:lang w:val="en-US" w:eastAsia="es-ES"/>
-        </w:rPr>
-        <w:t>(</w:t>
+        <w:t xml:space="preserve"> (</w:t>
       </w:r>
       <w:proofErr w:type="spellStart"/>
       <w:r>
@@ -21247,7 +23617,7 @@
           <w:szCs w:val="10"/>
           <w:lang w:val="en-US" w:eastAsia="es-ES"/>
         </w:rPr>
-        <w:t>id_nivel_educativo</w:t>
+        <w:t>id_mes</w:t>
       </w:r>
       <w:proofErr w:type="spellEnd"/>
       <w:r>
@@ -21269,7 +23639,7 @@
           <w:szCs w:val="10"/>
           <w:lang w:val="en-US" w:eastAsia="es-ES"/>
         </w:rPr>
-        <w:t>id_grado_escolar</w:t>
+        <w:t>nombre</w:t>
       </w:r>
       <w:proofErr w:type="spellEnd"/>
       <w:r>
@@ -21280,29 +23650,17 @@
           <w:szCs w:val="10"/>
           <w:lang w:val="en-US" w:eastAsia="es-ES"/>
         </w:rPr>
-        <w:t>) VALUES (1,1</w:t>
-      </w:r>
-      <w:proofErr w:type="gramStart"/>
-      <w:r>
-        <w:rPr>
-          <w:rFonts w:ascii="Arial" w:eastAsia="Times New Roman" w:hAnsi="Arial" w:cs="Arial"/>
-          <w:color w:val="000000"/>
-          <w:sz w:val="10"/>
-          <w:szCs w:val="10"/>
-          <w:lang w:val="en-US" w:eastAsia="es-ES"/>
-        </w:rPr>
-        <w:t>),(</w:t>
-      </w:r>
-      <w:proofErr w:type="gramEnd"/>
-      <w:r>
-        <w:rPr>
-          <w:rFonts w:ascii="Arial" w:eastAsia="Times New Roman" w:hAnsi="Arial" w:cs="Arial"/>
-          <w:color w:val="000000"/>
-          <w:sz w:val="10"/>
-          <w:szCs w:val="10"/>
-          <w:lang w:val="en-US" w:eastAsia="es-ES"/>
-        </w:rPr>
-        <w:t>1,2),(1,3),(1,4),(1,5),(1,6),(2,1),(2,2),(2,3);</w:t>
+        <w:t xml:space="preserve">) VALUES </w:t>
+      </w:r>
+      <w:r>
+        <w:rPr>
+          <w:rFonts w:ascii="Arial" w:eastAsia="Times New Roman" w:hAnsi="Arial" w:cs="Arial"/>
+          <w:color w:val="000000"/>
+          <w:sz w:val="10"/>
+          <w:szCs w:val="10"/>
+          <w:lang w:val="en-US" w:eastAsia="es-ES"/>
+        </w:rPr>
+        <w:t>(1,'Enero'),(2,'Febrero'),(3,'Marzo'),(4,'Abril'),(5,'Mayo'),(6,'Junio'),(7,'Julio'),(8,'Agosto'),(9,'Septiembre'),(10,'Octubre'),(11,'Noviembre'),(12,'Diciembre');</w:t>
       </w:r>
     </w:p>
     <w:p>
@@ -21347,7 +23705,7 @@
           <w:szCs w:val="10"/>
           <w:lang w:val="en-US" w:eastAsia="es-ES"/>
         </w:rPr>
-        <w:t>trdd_ej_indicador</w:t>
+        <w:t>trdd_ej_anio_mes</w:t>
       </w:r>
       <w:proofErr w:type="spellEnd"/>
       <w:r>
@@ -21413,7 +23771,7 @@
           <w:szCs w:val="10"/>
           <w:lang w:val="en-US" w:eastAsia="es-ES"/>
         </w:rPr>
-        <w:t>trdd_ej_indicador</w:t>
+        <w:t>trdd_ej_anio_mes</w:t>
       </w:r>
       <w:proofErr w:type="spellEnd"/>
       <w:r>
@@ -21424,17 +23782,7 @@
           <w:szCs w:val="10"/>
           <w:lang w:val="en-US" w:eastAsia="es-ES"/>
         </w:rPr>
-        <w:t xml:space="preserve"> </w:t>
-      </w:r>
-      <w:r>
-        <w:rPr>
-          <w:rFonts w:ascii="Arial" w:eastAsia="Times New Roman" w:hAnsi="Arial" w:cs="Arial"/>
-          <w:color w:val="000000"/>
-          <w:sz w:val="10"/>
-          <w:szCs w:val="10"/>
-          <w:lang w:val="en-US" w:eastAsia="es-ES"/>
-        </w:rPr>
-        <w:t>(</w:t>
+        <w:t xml:space="preserve"> (</w:t>
       </w:r>
       <w:proofErr w:type="spellStart"/>
       <w:r>
@@ -21445,7 +23793,7 @@
           <w:szCs w:val="10"/>
           <w:lang w:val="en-US" w:eastAsia="es-ES"/>
         </w:rPr>
-        <w:t>id_indicador</w:t>
+        <w:t>id_anio</w:t>
       </w:r>
       <w:proofErr w:type="spellEnd"/>
       <w:r>
@@ -21467,7 +23815,7 @@
           <w:szCs w:val="10"/>
           <w:lang w:val="en-US" w:eastAsia="es-ES"/>
         </w:rPr>
-        <w:t>nombre</w:t>
+        <w:t>id_mes</w:t>
       </w:r>
       <w:proofErr w:type="spellEnd"/>
       <w:r>
@@ -21478,7 +23826,7 @@
           <w:szCs w:val="10"/>
           <w:lang w:val="en-US" w:eastAsia="es-ES"/>
         </w:rPr>
-        <w:t xml:space="preserve">) VALUES (1,'Determina </w:t>
+        <w:t xml:space="preserve">) VALUES </w:t>
       </w:r>
       <w:proofErr w:type="spellStart"/>
       <w:r>
@@ -21489,7 +23837,7 @@
           <w:szCs w:val="10"/>
           <w:lang w:val="en-US" w:eastAsia="es-ES"/>
         </w:rPr>
-        <w:t>si</w:t>
+        <w:t>VALUES</w:t>
       </w:r>
       <w:proofErr w:type="spellEnd"/>
       <w:r>
@@ -21500,249 +23848,7 @@
           <w:szCs w:val="10"/>
           <w:lang w:val="en-US" w:eastAsia="es-ES"/>
         </w:rPr>
-        <w:t xml:space="preserve"> es </w:t>
-      </w:r>
-      <w:proofErr w:type="spellStart"/>
-      <w:r>
-        <w:rPr>
-          <w:rFonts w:ascii="Arial" w:eastAsia="Times New Roman" w:hAnsi="Arial" w:cs="Arial"/>
-          <w:color w:val="000000"/>
-          <w:sz w:val="10"/>
-          <w:szCs w:val="10"/>
-          <w:lang w:val="en-US" w:eastAsia="es-ES"/>
-        </w:rPr>
-        <w:t>niño</w:t>
-      </w:r>
-      <w:proofErr w:type="spellEnd"/>
-      <w:r>
-        <w:rPr>
-          <w:rFonts w:ascii="Arial" w:eastAsia="Times New Roman" w:hAnsi="Arial" w:cs="Arial"/>
-          <w:color w:val="000000"/>
-          <w:sz w:val="10"/>
-          <w:szCs w:val="10"/>
-          <w:lang w:val="en-US" w:eastAsia="es-ES"/>
-        </w:rPr>
-        <w:t xml:space="preserve"> o </w:t>
-      </w:r>
-      <w:proofErr w:type="spellStart"/>
-      <w:r>
-        <w:rPr>
-          <w:rFonts w:ascii="Arial" w:eastAsia="Times New Roman" w:hAnsi="Arial" w:cs="Arial"/>
-          <w:color w:val="000000"/>
-          <w:sz w:val="10"/>
-          <w:szCs w:val="10"/>
-          <w:lang w:val="en-US" w:eastAsia="es-ES"/>
-        </w:rPr>
-        <w:t>niña</w:t>
-      </w:r>
-      <w:proofErr w:type="spellEnd"/>
-      <w:r>
-        <w:rPr>
-          <w:rFonts w:ascii="Arial" w:eastAsia="Times New Roman" w:hAnsi="Arial" w:cs="Arial"/>
-          <w:color w:val="000000"/>
-          <w:sz w:val="10"/>
-          <w:szCs w:val="10"/>
-          <w:lang w:val="en-US" w:eastAsia="es-ES"/>
-        </w:rPr>
-        <w:t xml:space="preserve">'),(2,'Identificación de los </w:t>
-      </w:r>
-      <w:proofErr w:type="spellStart"/>
-      <w:r>
-        <w:rPr>
-          <w:rFonts w:ascii="Arial" w:eastAsia="Times New Roman" w:hAnsi="Arial" w:cs="Arial"/>
-          <w:color w:val="000000"/>
-          <w:sz w:val="10"/>
-          <w:szCs w:val="10"/>
-          <w:lang w:val="en-US" w:eastAsia="es-ES"/>
-        </w:rPr>
-        <w:t>valores</w:t>
-      </w:r>
-      <w:proofErr w:type="spellEnd"/>
-      <w:r>
-        <w:rPr>
-          <w:rFonts w:ascii="Arial" w:eastAsia="Times New Roman" w:hAnsi="Arial" w:cs="Arial"/>
-          <w:color w:val="000000"/>
-          <w:sz w:val="10"/>
-          <w:szCs w:val="10"/>
-          <w:lang w:val="en-US" w:eastAsia="es-ES"/>
-        </w:rPr>
-        <w:t xml:space="preserve"> </w:t>
-      </w:r>
-      <w:proofErr w:type="spellStart"/>
-      <w:r>
-        <w:rPr>
-          <w:rFonts w:ascii="Arial" w:eastAsia="Times New Roman" w:hAnsi="Arial" w:cs="Arial"/>
-          <w:color w:val="000000"/>
-          <w:sz w:val="10"/>
-          <w:szCs w:val="10"/>
-          <w:lang w:val="en-US" w:eastAsia="es-ES"/>
-        </w:rPr>
-        <w:t>cívicos</w:t>
-      </w:r>
-      <w:proofErr w:type="spellEnd"/>
-      <w:r>
-        <w:rPr>
-          <w:rFonts w:ascii="Arial" w:eastAsia="Times New Roman" w:hAnsi="Arial" w:cs="Arial"/>
-          <w:color w:val="000000"/>
-          <w:sz w:val="10"/>
-          <w:szCs w:val="10"/>
-          <w:lang w:val="en-US" w:eastAsia="es-ES"/>
-        </w:rPr>
-        <w:t xml:space="preserve">'),(3,'Actitudes </w:t>
-      </w:r>
-      <w:proofErr w:type="spellStart"/>
-      <w:r>
-        <w:rPr>
-          <w:rFonts w:ascii="Arial" w:eastAsia="Times New Roman" w:hAnsi="Arial" w:cs="Arial"/>
-          <w:color w:val="000000"/>
-          <w:sz w:val="10"/>
-          <w:szCs w:val="10"/>
-          <w:lang w:val="en-US" w:eastAsia="es-ES"/>
-        </w:rPr>
-        <w:t>cívicas</w:t>
-      </w:r>
-      <w:proofErr w:type="spellEnd"/>
-      <w:r>
-        <w:rPr>
-          <w:rFonts w:ascii="Arial" w:eastAsia="Times New Roman" w:hAnsi="Arial" w:cs="Arial"/>
-          <w:color w:val="000000"/>
-          <w:sz w:val="10"/>
-          <w:szCs w:val="10"/>
-          <w:lang w:val="en-US" w:eastAsia="es-ES"/>
-        </w:rPr>
-        <w:t xml:space="preserve">'),(4,'Conocimiento del </w:t>
-      </w:r>
-      <w:proofErr w:type="spellStart"/>
-      <w:r>
-        <w:rPr>
-          <w:rFonts w:ascii="Arial" w:eastAsia="Times New Roman" w:hAnsi="Arial" w:cs="Arial"/>
-          <w:color w:val="000000"/>
-          <w:sz w:val="10"/>
-          <w:szCs w:val="10"/>
-          <w:lang w:val="en-US" w:eastAsia="es-ES"/>
-        </w:rPr>
-        <w:t>calendario</w:t>
-      </w:r>
-      <w:proofErr w:type="spellEnd"/>
-      <w:r>
-        <w:rPr>
-          <w:rFonts w:ascii="Arial" w:eastAsia="Times New Roman" w:hAnsi="Arial" w:cs="Arial"/>
-          <w:color w:val="000000"/>
-          <w:sz w:val="10"/>
-          <w:szCs w:val="10"/>
-          <w:lang w:val="en-US" w:eastAsia="es-ES"/>
-        </w:rPr>
-        <w:t xml:space="preserve"> </w:t>
-      </w:r>
-      <w:proofErr w:type="spellStart"/>
-      <w:r>
-        <w:rPr>
-          <w:rFonts w:ascii="Arial" w:eastAsia="Times New Roman" w:hAnsi="Arial" w:cs="Arial"/>
-          <w:color w:val="000000"/>
-          <w:sz w:val="10"/>
-          <w:szCs w:val="10"/>
-          <w:lang w:val="en-US" w:eastAsia="es-ES"/>
-        </w:rPr>
-        <w:t>cívico</w:t>
-      </w:r>
-      <w:proofErr w:type="spellEnd"/>
-      <w:r>
-        <w:rPr>
-          <w:rFonts w:ascii="Arial" w:eastAsia="Times New Roman" w:hAnsi="Arial" w:cs="Arial"/>
-          <w:color w:val="000000"/>
-          <w:sz w:val="10"/>
-          <w:szCs w:val="10"/>
-          <w:lang w:val="en-US" w:eastAsia="es-ES"/>
-        </w:rPr>
-        <w:t xml:space="preserve">'),(5,'Identificación de las </w:t>
-      </w:r>
-      <w:proofErr w:type="spellStart"/>
-      <w:r>
-        <w:rPr>
-          <w:rFonts w:ascii="Arial" w:eastAsia="Times New Roman" w:hAnsi="Arial" w:cs="Arial"/>
-          <w:color w:val="000000"/>
-          <w:sz w:val="10"/>
-          <w:szCs w:val="10"/>
-          <w:lang w:val="en-US" w:eastAsia="es-ES"/>
-        </w:rPr>
-        <w:t>instituciones</w:t>
-      </w:r>
-      <w:proofErr w:type="spellEnd"/>
-      <w:r>
-        <w:rPr>
-          <w:rFonts w:ascii="Arial" w:eastAsia="Times New Roman" w:hAnsi="Arial" w:cs="Arial"/>
-          <w:color w:val="000000"/>
-          <w:sz w:val="10"/>
-          <w:szCs w:val="10"/>
-          <w:lang w:val="en-US" w:eastAsia="es-ES"/>
-        </w:rPr>
-        <w:t xml:space="preserve">'),(6,'Identificación de los derechos de </w:t>
-      </w:r>
-      <w:proofErr w:type="spellStart"/>
-      <w:r>
-        <w:rPr>
-          <w:rFonts w:ascii="Arial" w:eastAsia="Times New Roman" w:hAnsi="Arial" w:cs="Arial"/>
-          <w:color w:val="000000"/>
-          <w:sz w:val="10"/>
-          <w:szCs w:val="10"/>
-          <w:lang w:val="en-US" w:eastAsia="es-ES"/>
-        </w:rPr>
-        <w:t>Niñas</w:t>
-      </w:r>
-      <w:proofErr w:type="spellEnd"/>
-      <w:r>
-        <w:rPr>
-          <w:rFonts w:ascii="Arial" w:eastAsia="Times New Roman" w:hAnsi="Arial" w:cs="Arial"/>
-          <w:color w:val="000000"/>
-          <w:sz w:val="10"/>
-          <w:szCs w:val="10"/>
-          <w:lang w:val="en-US" w:eastAsia="es-ES"/>
-        </w:rPr>
-        <w:t xml:space="preserve">, </w:t>
-      </w:r>
-      <w:proofErr w:type="spellStart"/>
-      <w:r>
-        <w:rPr>
-          <w:rFonts w:ascii="Arial" w:eastAsia="Times New Roman" w:hAnsi="Arial" w:cs="Arial"/>
-          <w:color w:val="000000"/>
-          <w:sz w:val="10"/>
-          <w:szCs w:val="10"/>
-          <w:lang w:val="en-US" w:eastAsia="es-ES"/>
-        </w:rPr>
-        <w:t>Niños</w:t>
-      </w:r>
-      <w:proofErr w:type="spellEnd"/>
-      <w:r>
-        <w:rPr>
-          <w:rFonts w:ascii="Arial" w:eastAsia="Times New Roman" w:hAnsi="Arial" w:cs="Arial"/>
-          <w:color w:val="000000"/>
-          <w:sz w:val="10"/>
-          <w:szCs w:val="10"/>
-          <w:lang w:val="en-US" w:eastAsia="es-ES"/>
-        </w:rPr>
-        <w:t xml:space="preserve"> y </w:t>
-      </w:r>
-      <w:proofErr w:type="spellStart"/>
-      <w:r>
-        <w:rPr>
-          <w:rFonts w:ascii="Arial" w:eastAsia="Times New Roman" w:hAnsi="Arial" w:cs="Arial"/>
-          <w:color w:val="000000"/>
-          <w:sz w:val="10"/>
-          <w:szCs w:val="10"/>
-          <w:lang w:val="en-US" w:eastAsia="es-ES"/>
-        </w:rPr>
-        <w:t>Adolecentes</w:t>
-      </w:r>
-      <w:proofErr w:type="spellEnd"/>
-      <w:r>
-        <w:rPr>
-          <w:rFonts w:ascii="Arial" w:eastAsia="Times New Roman" w:hAnsi="Arial" w:cs="Arial"/>
-          <w:color w:val="000000"/>
-          <w:sz w:val="10"/>
-          <w:szCs w:val="10"/>
-          <w:lang w:val="en-US" w:eastAsia="es-ES"/>
-        </w:rPr>
-        <w:t xml:space="preserve"> (NNA)');</w:t>
+        <w:t xml:space="preserve"> ('2020', 1),('2020', 2),('2020', 3),('2020', 4),('2020', 5),('2020', 6),('2020', 7),('2020', 8),('2020', 9),('2020', 10),('2020', 11),('2020', 12);</w:t>
       </w:r>
     </w:p>
     <w:p>
@@ -21768,6 +23874,18 @@
           <w:lang w:val="en-US" w:eastAsia="es-ES"/>
         </w:rPr>
       </w:pPr>
+    </w:p>
+    <w:p>
+      <w:pPr>
+        <w:spacing w:after="0" w:line="240" w:lineRule="auto"/>
+        <w:rPr>
+          <w:rFonts w:ascii="Arial" w:eastAsia="Times New Roman" w:hAnsi="Arial" w:cs="Arial"/>
+          <w:color w:val="000000"/>
+          <w:sz w:val="10"/>
+          <w:szCs w:val="10"/>
+          <w:lang w:val="en-US" w:eastAsia="es-ES"/>
+        </w:rPr>
+      </w:pPr>
       <w:r>
         <w:rPr>
           <w:rFonts w:ascii="Arial" w:eastAsia="Times New Roman" w:hAnsi="Arial" w:cs="Arial"/>
@@ -21781,13 +23899,13 @@
       <w:proofErr w:type="spellStart"/>
       <w:r>
         <w:rPr>
-          <w:rFonts w:ascii="Arial" w:eastAsia="Times New Roman" w:hAnsi="Arial" w:cs="Arial"/>
-          <w:color w:val="000000"/>
-          <w:sz w:val="10"/>
-          <w:szCs w:val="10"/>
-          <w:lang w:val="en-US" w:eastAsia="es-ES"/>
-        </w:rPr>
-        <w:t>trdd_ej_nivedu_ind</w:t>
+          <w:rFonts w:ascii="Verdana" w:eastAsia="Times New Roman" w:hAnsi="Verdana" w:cs="Arial"/>
+          <w:color w:val="000000"/>
+          <w:sz w:val="10"/>
+          <w:szCs w:val="10"/>
+          <w:lang w:val="es-ES" w:eastAsia="es-ES"/>
+        </w:rPr>
+        <w:t>trdd_nivel_educativo</w:t>
       </w:r>
       <w:proofErr w:type="spellEnd"/>
       <w:r>
@@ -21827,98 +23945,110 @@
       <w:pPr>
         <w:spacing w:after="0" w:line="240" w:lineRule="auto"/>
         <w:rPr>
-          <w:rFonts w:ascii="Arial" w:eastAsia="Times New Roman" w:hAnsi="Arial" w:cs="Arial"/>
-          <w:color w:val="000000"/>
-          <w:sz w:val="10"/>
-          <w:szCs w:val="10"/>
-          <w:lang w:val="en-US" w:eastAsia="es-ES"/>
+          <w:rFonts w:ascii="Verdana" w:eastAsia="Times New Roman" w:hAnsi="Verdana" w:cs="Arial"/>
+          <w:color w:val="000000"/>
+          <w:sz w:val="10"/>
+          <w:szCs w:val="10"/>
+          <w:lang w:val="es-ES" w:eastAsia="es-ES"/>
         </w:rPr>
       </w:pPr>
       <w:r>
         <w:rPr>
-          <w:rFonts w:ascii="Arial" w:eastAsia="Times New Roman" w:hAnsi="Arial" w:cs="Arial"/>
-          <w:color w:val="000000"/>
-          <w:sz w:val="10"/>
-          <w:szCs w:val="10"/>
-          <w:lang w:val="en-US" w:eastAsia="es-ES"/>
+          <w:rFonts w:ascii="Verdana" w:eastAsia="Times New Roman" w:hAnsi="Verdana" w:cs="Arial"/>
+          <w:color w:val="000000"/>
+          <w:sz w:val="10"/>
+          <w:szCs w:val="10"/>
+          <w:lang w:val="es-ES" w:eastAsia="es-ES"/>
         </w:rPr>
         <w:t xml:space="preserve">INSERT INTO </w:t>
       </w:r>
       <w:proofErr w:type="spellStart"/>
       <w:r>
         <w:rPr>
-          <w:rFonts w:ascii="Arial" w:eastAsia="Times New Roman" w:hAnsi="Arial" w:cs="Arial"/>
-          <w:color w:val="000000"/>
-          <w:sz w:val="10"/>
-          <w:szCs w:val="10"/>
-          <w:lang w:val="en-US" w:eastAsia="es-ES"/>
-        </w:rPr>
-        <w:t>trdd_ej_nivedu_ind</w:t>
+          <w:rFonts w:ascii="Verdana" w:eastAsia="Times New Roman" w:hAnsi="Verdana" w:cs="Arial"/>
+          <w:color w:val="000000"/>
+          <w:sz w:val="10"/>
+          <w:szCs w:val="10"/>
+          <w:lang w:val="es-ES" w:eastAsia="es-ES"/>
+        </w:rPr>
+        <w:t>trdd_nivel_</w:t>
+      </w:r>
+      <w:proofErr w:type="gramStart"/>
+      <w:r>
+        <w:rPr>
+          <w:rFonts w:ascii="Verdana" w:eastAsia="Times New Roman" w:hAnsi="Verdana" w:cs="Arial"/>
+          <w:color w:val="000000"/>
+          <w:sz w:val="10"/>
+          <w:szCs w:val="10"/>
+          <w:lang w:val="es-ES" w:eastAsia="es-ES"/>
+        </w:rPr>
+        <w:t>educativo</w:t>
       </w:r>
       <w:proofErr w:type="spellEnd"/>
       <w:r>
         <w:rPr>
-          <w:rFonts w:ascii="Arial" w:eastAsia="Times New Roman" w:hAnsi="Arial" w:cs="Arial"/>
-          <w:color w:val="000000"/>
-          <w:sz w:val="10"/>
-          <w:szCs w:val="10"/>
-          <w:lang w:val="en-US" w:eastAsia="es-ES"/>
-        </w:rPr>
-        <w:t xml:space="preserve"> </w:t>
-      </w:r>
-      <w:r>
-        <w:rPr>
-          <w:rFonts w:ascii="Arial" w:eastAsia="Times New Roman" w:hAnsi="Arial" w:cs="Arial"/>
-          <w:color w:val="000000"/>
-          <w:sz w:val="10"/>
-          <w:szCs w:val="10"/>
-          <w:lang w:val="en-US" w:eastAsia="es-ES"/>
+          <w:rFonts w:ascii="Verdana" w:eastAsia="Times New Roman" w:hAnsi="Verdana" w:cs="Arial"/>
+          <w:color w:val="000000"/>
+          <w:sz w:val="10"/>
+          <w:szCs w:val="10"/>
+          <w:lang w:val="es-ES" w:eastAsia="es-ES"/>
         </w:rPr>
         <w:t>(</w:t>
       </w:r>
       <w:proofErr w:type="spellStart"/>
-      <w:r>
-        <w:rPr>
-          <w:rFonts w:ascii="Arial" w:eastAsia="Times New Roman" w:hAnsi="Arial" w:cs="Arial"/>
-          <w:color w:val="000000"/>
-          <w:sz w:val="10"/>
-          <w:szCs w:val="10"/>
-          <w:lang w:val="en-US" w:eastAsia="es-ES"/>
+      <w:proofErr w:type="gramEnd"/>
+      <w:r>
+        <w:rPr>
+          <w:rFonts w:ascii="Verdana" w:eastAsia="Times New Roman" w:hAnsi="Verdana" w:cs="Arial"/>
+          <w:color w:val="000000"/>
+          <w:sz w:val="10"/>
+          <w:szCs w:val="10"/>
+          <w:lang w:val="es-ES" w:eastAsia="es-ES"/>
         </w:rPr>
         <w:t>id_nivel_educativo</w:t>
       </w:r>
       <w:proofErr w:type="spellEnd"/>
       <w:r>
         <w:rPr>
-          <w:rFonts w:ascii="Arial" w:eastAsia="Times New Roman" w:hAnsi="Arial" w:cs="Arial"/>
-          <w:color w:val="000000"/>
-          <w:sz w:val="10"/>
-          <w:szCs w:val="10"/>
-          <w:lang w:val="en-US" w:eastAsia="es-ES"/>
-        </w:rPr>
-        <w:t xml:space="preserve">, </w:t>
+          <w:rFonts w:ascii="Verdana" w:eastAsia="Times New Roman" w:hAnsi="Verdana" w:cs="Arial"/>
+          <w:color w:val="000000"/>
+          <w:sz w:val="10"/>
+          <w:szCs w:val="10"/>
+          <w:lang w:val="es-ES" w:eastAsia="es-ES"/>
+        </w:rPr>
+        <w:t xml:space="preserve">, nombre) VALUES </w:t>
+      </w:r>
+      <w:r>
+        <w:rPr>
+          <w:rFonts w:ascii="Verdana" w:eastAsia="Times New Roman" w:hAnsi="Verdana" w:cs="Arial"/>
+          <w:color w:val="000000"/>
+          <w:sz w:val="10"/>
+          <w:szCs w:val="10"/>
+          <w:lang w:val="es-ES" w:eastAsia="es-ES"/>
+        </w:rPr>
+        <w:t>(</w:t>
       </w:r>
       <w:proofErr w:type="spellStart"/>
       <w:r>
         <w:rPr>
-          <w:rFonts w:ascii="Arial" w:eastAsia="Times New Roman" w:hAnsi="Arial" w:cs="Arial"/>
-          <w:color w:val="000000"/>
-          <w:sz w:val="10"/>
-          <w:szCs w:val="10"/>
-          <w:lang w:val="en-US" w:eastAsia="es-ES"/>
-        </w:rPr>
-        <w:t>id_indicador</w:t>
+          <w:rFonts w:ascii="Verdana" w:eastAsia="Times New Roman" w:hAnsi="Verdana" w:cs="Arial"/>
+          <w:color w:val="000000"/>
+          <w:sz w:val="10"/>
+          <w:szCs w:val="10"/>
+          <w:lang w:val="es-ES" w:eastAsia="es-ES"/>
+        </w:rPr>
+        <w:t>id_nivel_educativo</w:t>
       </w:r>
       <w:proofErr w:type="spellEnd"/>
       <w:r>
         <w:rPr>
-          <w:rFonts w:ascii="Arial" w:eastAsia="Times New Roman" w:hAnsi="Arial" w:cs="Arial"/>
-          <w:color w:val="000000"/>
-          <w:sz w:val="10"/>
-          <w:szCs w:val="10"/>
-          <w:lang w:val="en-US" w:eastAsia="es-ES"/>
-        </w:rPr>
-        <w:t>) VALUES (1,1),(1,2),(1,3),(1,4),(1,5),(1,6),(2,1),(2,2),(2,3),(2,4),(2,5),(2,6);</w:t>
+          <w:rFonts w:ascii="Verdana" w:eastAsia="Times New Roman" w:hAnsi="Verdana" w:cs="Arial"/>
+          <w:color w:val="000000"/>
+          <w:sz w:val="10"/>
+          <w:szCs w:val="10"/>
+          <w:lang w:val="es-ES" w:eastAsia="es-ES"/>
+        </w:rPr>
+        <w:t>, nombre) VALUES(1,'Primaria'),(2,'Secundaria');</w:t>
       </w:r>
     </w:p>
     <w:p>
@@ -21944,6 +24074,18 @@
           <w:lang w:val="en-US" w:eastAsia="es-ES"/>
         </w:rPr>
       </w:pPr>
+    </w:p>
+    <w:p>
+      <w:pPr>
+        <w:spacing w:after="0" w:line="240" w:lineRule="auto"/>
+        <w:rPr>
+          <w:rFonts w:ascii="Arial" w:eastAsia="Times New Roman" w:hAnsi="Arial" w:cs="Arial"/>
+          <w:color w:val="000000"/>
+          <w:sz w:val="10"/>
+          <w:szCs w:val="10"/>
+          <w:lang w:val="en-US" w:eastAsia="es-ES"/>
+        </w:rPr>
+      </w:pPr>
       <w:r>
         <w:rPr>
           <w:rFonts w:ascii="Arial" w:eastAsia="Times New Roman" w:hAnsi="Arial" w:cs="Arial"/>
@@ -21963,7 +24105,7 @@
           <w:szCs w:val="10"/>
           <w:lang w:val="en-US" w:eastAsia="es-ES"/>
         </w:rPr>
-        <w:t>trdd_ej_pregunta</w:t>
+        <w:t>trdd_ej_grado_escolar</w:t>
       </w:r>
       <w:proofErr w:type="spellEnd"/>
       <w:r>
@@ -22029,7 +24171,7 @@
           <w:szCs w:val="10"/>
           <w:lang w:val="en-US" w:eastAsia="es-ES"/>
         </w:rPr>
-        <w:t>trdd_ej_pregunta</w:t>
+        <w:t>trdd_ej_grado_escolar</w:t>
       </w:r>
       <w:proofErr w:type="spellEnd"/>
       <w:r>
@@ -22061,7 +24203,7 @@
           <w:szCs w:val="10"/>
           <w:lang w:val="en-US" w:eastAsia="es-ES"/>
         </w:rPr>
-        <w:t>id_anio</w:t>
+        <w:t>id_grado_escolar</w:t>
       </w:r>
       <w:proofErr w:type="spellEnd"/>
       <w:r>
@@ -22083,7 +24225,7 @@
           <w:szCs w:val="10"/>
           <w:lang w:val="en-US" w:eastAsia="es-ES"/>
         </w:rPr>
-        <w:t>id_mes</w:t>
+        <w:t>nombre</w:t>
       </w:r>
       <w:proofErr w:type="spellEnd"/>
       <w:r>
@@ -22105,7 +24247,7 @@
           <w:szCs w:val="10"/>
           <w:lang w:val="en-US" w:eastAsia="es-ES"/>
         </w:rPr>
-        <w:t>id_nivel_educativo</w:t>
+        <w:t>siglas</w:t>
       </w:r>
       <w:proofErr w:type="spellEnd"/>
       <w:r>
@@ -22127,7 +24269,7 @@
           <w:szCs w:val="10"/>
           <w:lang w:val="en-US" w:eastAsia="es-ES"/>
         </w:rPr>
-        <w:t>id_indicador</w:t>
+        <w:t>grado</w:t>
       </w:r>
       <w:proofErr w:type="spellEnd"/>
       <w:r>
@@ -22138,557 +24280,7 @@
           <w:szCs w:val="10"/>
           <w:lang w:val="en-US" w:eastAsia="es-ES"/>
         </w:rPr>
-        <w:t xml:space="preserve">, </w:t>
-      </w:r>
-      <w:proofErr w:type="spellStart"/>
-      <w:r>
-        <w:rPr>
-          <w:rFonts w:ascii="Arial" w:eastAsia="Times New Roman" w:hAnsi="Arial" w:cs="Arial"/>
-          <w:color w:val="000000"/>
-          <w:sz w:val="10"/>
-          <w:szCs w:val="10"/>
-          <w:lang w:val="en-US" w:eastAsia="es-ES"/>
-        </w:rPr>
-        <w:t>pregunta</w:t>
-      </w:r>
-      <w:proofErr w:type="spellEnd"/>
-      <w:r>
-        <w:rPr>
-          <w:rFonts w:ascii="Arial" w:eastAsia="Times New Roman" w:hAnsi="Arial" w:cs="Arial"/>
-          <w:color w:val="000000"/>
-          <w:sz w:val="10"/>
-          <w:szCs w:val="10"/>
-          <w:lang w:val="en-US" w:eastAsia="es-ES"/>
-        </w:rPr>
-        <w:t>) VALUES ('2020', 1, 1, 1, '¿</w:t>
-      </w:r>
-      <w:proofErr w:type="spellStart"/>
-      <w:r>
-        <w:rPr>
-          <w:rFonts w:ascii="Arial" w:eastAsia="Times New Roman" w:hAnsi="Arial" w:cs="Arial"/>
-          <w:color w:val="000000"/>
-          <w:sz w:val="10"/>
-          <w:szCs w:val="10"/>
-          <w:lang w:val="en-US" w:eastAsia="es-ES"/>
-        </w:rPr>
-        <w:t>Primis</w:t>
-      </w:r>
-      <w:proofErr w:type="spellEnd"/>
-      <w:r>
-        <w:rPr>
-          <w:rFonts w:ascii="Arial" w:eastAsia="Times New Roman" w:hAnsi="Arial" w:cs="Arial"/>
-          <w:color w:val="000000"/>
-          <w:sz w:val="10"/>
-          <w:szCs w:val="10"/>
-          <w:lang w:val="en-US" w:eastAsia="es-ES"/>
-        </w:rPr>
-        <w:t xml:space="preserve"> - Eres </w:t>
-      </w:r>
-      <w:proofErr w:type="spellStart"/>
-      <w:r>
-        <w:rPr>
-          <w:rFonts w:ascii="Arial" w:eastAsia="Times New Roman" w:hAnsi="Arial" w:cs="Arial"/>
-          <w:color w:val="000000"/>
-          <w:sz w:val="10"/>
-          <w:szCs w:val="10"/>
-          <w:lang w:val="en-US" w:eastAsia="es-ES"/>
-        </w:rPr>
-        <w:t>niña</w:t>
-      </w:r>
-      <w:proofErr w:type="spellEnd"/>
-      <w:r>
-        <w:rPr>
-          <w:rFonts w:ascii="Arial" w:eastAsia="Times New Roman" w:hAnsi="Arial" w:cs="Arial"/>
-          <w:color w:val="000000"/>
-          <w:sz w:val="10"/>
-          <w:szCs w:val="10"/>
-          <w:lang w:val="en-US" w:eastAsia="es-ES"/>
-        </w:rPr>
-        <w:t xml:space="preserve"> o </w:t>
-      </w:r>
-      <w:proofErr w:type="spellStart"/>
-      <w:r>
-        <w:rPr>
-          <w:rFonts w:ascii="Arial" w:eastAsia="Times New Roman" w:hAnsi="Arial" w:cs="Arial"/>
-          <w:color w:val="000000"/>
-          <w:sz w:val="10"/>
-          <w:szCs w:val="10"/>
-          <w:lang w:val="en-US" w:eastAsia="es-ES"/>
-        </w:rPr>
-        <w:t>niño</w:t>
-      </w:r>
-      <w:proofErr w:type="spellEnd"/>
-      <w:r>
-        <w:rPr>
-          <w:rFonts w:ascii="Arial" w:eastAsia="Times New Roman" w:hAnsi="Arial" w:cs="Arial"/>
-          <w:color w:val="000000"/>
-          <w:sz w:val="10"/>
-          <w:szCs w:val="10"/>
-          <w:lang w:val="en-US" w:eastAsia="es-ES"/>
-        </w:rPr>
-        <w:t>?'),('2020', 1, 1, 2, '¿</w:t>
-      </w:r>
-      <w:proofErr w:type="spellStart"/>
-      <w:r>
-        <w:rPr>
-          <w:rFonts w:ascii="Arial" w:eastAsia="Times New Roman" w:hAnsi="Arial" w:cs="Arial"/>
-          <w:color w:val="000000"/>
-          <w:sz w:val="10"/>
-          <w:szCs w:val="10"/>
-          <w:lang w:val="en-US" w:eastAsia="es-ES"/>
-        </w:rPr>
-        <w:t>Primis</w:t>
-      </w:r>
-      <w:proofErr w:type="spellEnd"/>
-      <w:r>
-        <w:rPr>
-          <w:rFonts w:ascii="Arial" w:eastAsia="Times New Roman" w:hAnsi="Arial" w:cs="Arial"/>
-          <w:color w:val="000000"/>
-          <w:sz w:val="10"/>
-          <w:szCs w:val="10"/>
-          <w:lang w:val="en-US" w:eastAsia="es-ES"/>
-        </w:rPr>
-        <w:t xml:space="preserve"> - </w:t>
-      </w:r>
-      <w:proofErr w:type="spellStart"/>
-      <w:r>
-        <w:rPr>
-          <w:rFonts w:ascii="Arial" w:eastAsia="Times New Roman" w:hAnsi="Arial" w:cs="Arial"/>
-          <w:color w:val="000000"/>
-          <w:sz w:val="10"/>
-          <w:szCs w:val="10"/>
-          <w:lang w:val="en-US" w:eastAsia="es-ES"/>
-        </w:rPr>
-        <w:t>Pregunta</w:t>
-      </w:r>
-      <w:proofErr w:type="spellEnd"/>
-      <w:r>
-        <w:rPr>
-          <w:rFonts w:ascii="Arial" w:eastAsia="Times New Roman" w:hAnsi="Arial" w:cs="Arial"/>
-          <w:color w:val="000000"/>
-          <w:sz w:val="10"/>
-          <w:szCs w:val="10"/>
-          <w:lang w:val="en-US" w:eastAsia="es-ES"/>
-        </w:rPr>
-        <w:t xml:space="preserve"> 2?'),('2020', 1, 1, 3, '¿</w:t>
-      </w:r>
-      <w:proofErr w:type="spellStart"/>
-      <w:r>
-        <w:rPr>
-          <w:rFonts w:ascii="Arial" w:eastAsia="Times New Roman" w:hAnsi="Arial" w:cs="Arial"/>
-          <w:color w:val="000000"/>
-          <w:sz w:val="10"/>
-          <w:szCs w:val="10"/>
-          <w:lang w:val="en-US" w:eastAsia="es-ES"/>
-        </w:rPr>
-        <w:t>Primis</w:t>
-      </w:r>
-      <w:proofErr w:type="spellEnd"/>
-      <w:r>
-        <w:rPr>
-          <w:rFonts w:ascii="Arial" w:eastAsia="Times New Roman" w:hAnsi="Arial" w:cs="Arial"/>
-          <w:color w:val="000000"/>
-          <w:sz w:val="10"/>
-          <w:szCs w:val="10"/>
-          <w:lang w:val="en-US" w:eastAsia="es-ES"/>
-        </w:rPr>
-        <w:t xml:space="preserve"> - </w:t>
-      </w:r>
-      <w:proofErr w:type="spellStart"/>
-      <w:r>
-        <w:rPr>
-          <w:rFonts w:ascii="Arial" w:eastAsia="Times New Roman" w:hAnsi="Arial" w:cs="Arial"/>
-          <w:color w:val="000000"/>
-          <w:sz w:val="10"/>
-          <w:szCs w:val="10"/>
-          <w:lang w:val="en-US" w:eastAsia="es-ES"/>
-        </w:rPr>
-        <w:t>Pregunta</w:t>
-      </w:r>
-      <w:proofErr w:type="spellEnd"/>
-      <w:r>
-        <w:rPr>
-          <w:rFonts w:ascii="Arial" w:eastAsia="Times New Roman" w:hAnsi="Arial" w:cs="Arial"/>
-          <w:color w:val="000000"/>
-          <w:sz w:val="10"/>
-          <w:szCs w:val="10"/>
-          <w:lang w:val="en-US" w:eastAsia="es-ES"/>
-        </w:rPr>
-        <w:t xml:space="preserve"> 3?'),('2020', 1, 1, 4, '¿</w:t>
-      </w:r>
-      <w:proofErr w:type="spellStart"/>
-      <w:r>
-        <w:rPr>
-          <w:rFonts w:ascii="Arial" w:eastAsia="Times New Roman" w:hAnsi="Arial" w:cs="Arial"/>
-          <w:color w:val="000000"/>
-          <w:sz w:val="10"/>
-          <w:szCs w:val="10"/>
-          <w:lang w:val="en-US" w:eastAsia="es-ES"/>
-        </w:rPr>
-        <w:t>Primis</w:t>
-      </w:r>
-      <w:proofErr w:type="spellEnd"/>
-      <w:r>
-        <w:rPr>
-          <w:rFonts w:ascii="Arial" w:eastAsia="Times New Roman" w:hAnsi="Arial" w:cs="Arial"/>
-          <w:color w:val="000000"/>
-          <w:sz w:val="10"/>
-          <w:szCs w:val="10"/>
-          <w:lang w:val="en-US" w:eastAsia="es-ES"/>
-        </w:rPr>
-        <w:t xml:space="preserve"> - </w:t>
-      </w:r>
-      <w:proofErr w:type="spellStart"/>
-      <w:r>
-        <w:rPr>
-          <w:rFonts w:ascii="Arial" w:eastAsia="Times New Roman" w:hAnsi="Arial" w:cs="Arial"/>
-          <w:color w:val="000000"/>
-          <w:sz w:val="10"/>
-          <w:szCs w:val="10"/>
-          <w:lang w:val="en-US" w:eastAsia="es-ES"/>
-        </w:rPr>
-        <w:t>Pregunta</w:t>
-      </w:r>
-      <w:proofErr w:type="spellEnd"/>
-      <w:r>
-        <w:rPr>
-          <w:rFonts w:ascii="Arial" w:eastAsia="Times New Roman" w:hAnsi="Arial" w:cs="Arial"/>
-          <w:color w:val="000000"/>
-          <w:sz w:val="10"/>
-          <w:szCs w:val="10"/>
-          <w:lang w:val="en-US" w:eastAsia="es-ES"/>
-        </w:rPr>
-        <w:t xml:space="preserve"> 4?'),('2020', 1, 1, 5, '¿</w:t>
-      </w:r>
-      <w:proofErr w:type="spellStart"/>
-      <w:r>
-        <w:rPr>
-          <w:rFonts w:ascii="Arial" w:eastAsia="Times New Roman" w:hAnsi="Arial" w:cs="Arial"/>
-          <w:color w:val="000000"/>
-          <w:sz w:val="10"/>
-          <w:szCs w:val="10"/>
-          <w:lang w:val="en-US" w:eastAsia="es-ES"/>
-        </w:rPr>
-        <w:t>Primis</w:t>
-      </w:r>
-      <w:proofErr w:type="spellEnd"/>
-      <w:r>
-        <w:rPr>
-          <w:rFonts w:ascii="Arial" w:eastAsia="Times New Roman" w:hAnsi="Arial" w:cs="Arial"/>
-          <w:color w:val="000000"/>
-          <w:sz w:val="10"/>
-          <w:szCs w:val="10"/>
-          <w:lang w:val="en-US" w:eastAsia="es-ES"/>
-        </w:rPr>
-        <w:t xml:space="preserve"> - </w:t>
-      </w:r>
-      <w:proofErr w:type="spellStart"/>
-      <w:r>
-        <w:rPr>
-          <w:rFonts w:ascii="Arial" w:eastAsia="Times New Roman" w:hAnsi="Arial" w:cs="Arial"/>
-          <w:color w:val="000000"/>
-          <w:sz w:val="10"/>
-          <w:szCs w:val="10"/>
-          <w:lang w:val="en-US" w:eastAsia="es-ES"/>
-        </w:rPr>
-        <w:t>Pregunta</w:t>
-      </w:r>
-      <w:proofErr w:type="spellEnd"/>
-      <w:r>
-        <w:rPr>
-          <w:rFonts w:ascii="Arial" w:eastAsia="Times New Roman" w:hAnsi="Arial" w:cs="Arial"/>
-          <w:color w:val="000000"/>
-          <w:sz w:val="10"/>
-          <w:szCs w:val="10"/>
-          <w:lang w:val="en-US" w:eastAsia="es-ES"/>
-        </w:rPr>
-        <w:t xml:space="preserve"> 5?'),('2020', 1, 1, 6, '¿</w:t>
-      </w:r>
-      <w:proofErr w:type="spellStart"/>
-      <w:r>
-        <w:rPr>
-          <w:rFonts w:ascii="Arial" w:eastAsia="Times New Roman" w:hAnsi="Arial" w:cs="Arial"/>
-          <w:color w:val="000000"/>
-          <w:sz w:val="10"/>
-          <w:szCs w:val="10"/>
-          <w:lang w:val="en-US" w:eastAsia="es-ES"/>
-        </w:rPr>
-        <w:t>Primis</w:t>
-      </w:r>
-      <w:proofErr w:type="spellEnd"/>
-      <w:r>
-        <w:rPr>
-          <w:rFonts w:ascii="Arial" w:eastAsia="Times New Roman" w:hAnsi="Arial" w:cs="Arial"/>
-          <w:color w:val="000000"/>
-          <w:sz w:val="10"/>
-          <w:szCs w:val="10"/>
-          <w:lang w:val="en-US" w:eastAsia="es-ES"/>
-        </w:rPr>
-        <w:t xml:space="preserve"> - </w:t>
-      </w:r>
-      <w:proofErr w:type="spellStart"/>
-      <w:r>
-        <w:rPr>
-          <w:rFonts w:ascii="Arial" w:eastAsia="Times New Roman" w:hAnsi="Arial" w:cs="Arial"/>
-          <w:color w:val="000000"/>
-          <w:sz w:val="10"/>
-          <w:szCs w:val="10"/>
-          <w:lang w:val="en-US" w:eastAsia="es-ES"/>
-        </w:rPr>
-        <w:t>Pregunta</w:t>
-      </w:r>
-      <w:proofErr w:type="spellEnd"/>
-      <w:r>
-        <w:rPr>
-          <w:rFonts w:ascii="Arial" w:eastAsia="Times New Roman" w:hAnsi="Arial" w:cs="Arial"/>
-          <w:color w:val="000000"/>
-          <w:sz w:val="10"/>
-          <w:szCs w:val="10"/>
-          <w:lang w:val="en-US" w:eastAsia="es-ES"/>
-        </w:rPr>
-        <w:t xml:space="preserve"> 6?'),('2020', 1, 2, 1, '¿</w:t>
-      </w:r>
-      <w:proofErr w:type="spellStart"/>
-      <w:r>
-        <w:rPr>
-          <w:rFonts w:ascii="Arial" w:eastAsia="Times New Roman" w:hAnsi="Arial" w:cs="Arial"/>
-          <w:color w:val="000000"/>
-          <w:sz w:val="10"/>
-          <w:szCs w:val="10"/>
-          <w:lang w:val="en-US" w:eastAsia="es-ES"/>
-        </w:rPr>
-        <w:t>Secun</w:t>
-      </w:r>
-      <w:proofErr w:type="spellEnd"/>
-      <w:r>
-        <w:rPr>
-          <w:rFonts w:ascii="Arial" w:eastAsia="Times New Roman" w:hAnsi="Arial" w:cs="Arial"/>
-          <w:color w:val="000000"/>
-          <w:sz w:val="10"/>
-          <w:szCs w:val="10"/>
-          <w:lang w:val="en-US" w:eastAsia="es-ES"/>
-        </w:rPr>
-        <w:t xml:space="preserve"> - Eres </w:t>
-      </w:r>
-      <w:proofErr w:type="spellStart"/>
-      <w:r>
-        <w:rPr>
-          <w:rFonts w:ascii="Arial" w:eastAsia="Times New Roman" w:hAnsi="Arial" w:cs="Arial"/>
-          <w:color w:val="000000"/>
-          <w:sz w:val="10"/>
-          <w:szCs w:val="10"/>
-          <w:lang w:val="en-US" w:eastAsia="es-ES"/>
-        </w:rPr>
-        <w:t>niña</w:t>
-      </w:r>
-      <w:proofErr w:type="spellEnd"/>
-      <w:r>
-        <w:rPr>
-          <w:rFonts w:ascii="Arial" w:eastAsia="Times New Roman" w:hAnsi="Arial" w:cs="Arial"/>
-          <w:color w:val="000000"/>
-          <w:sz w:val="10"/>
-          <w:szCs w:val="10"/>
-          <w:lang w:val="en-US" w:eastAsia="es-ES"/>
-        </w:rPr>
-        <w:t xml:space="preserve"> o </w:t>
-      </w:r>
-      <w:proofErr w:type="spellStart"/>
-      <w:r>
-        <w:rPr>
-          <w:rFonts w:ascii="Arial" w:eastAsia="Times New Roman" w:hAnsi="Arial" w:cs="Arial"/>
-          <w:color w:val="000000"/>
-          <w:sz w:val="10"/>
-          <w:szCs w:val="10"/>
-          <w:lang w:val="en-US" w:eastAsia="es-ES"/>
-        </w:rPr>
-        <w:t>niño</w:t>
-      </w:r>
-      <w:proofErr w:type="spellEnd"/>
-      <w:r>
-        <w:rPr>
-          <w:rFonts w:ascii="Arial" w:eastAsia="Times New Roman" w:hAnsi="Arial" w:cs="Arial"/>
-          <w:color w:val="000000"/>
-          <w:sz w:val="10"/>
-          <w:szCs w:val="10"/>
-          <w:lang w:val="en-US" w:eastAsia="es-ES"/>
-        </w:rPr>
-        <w:t>?'),('2020', 1, 2, 2, '¿</w:t>
-      </w:r>
-      <w:proofErr w:type="spellStart"/>
-      <w:r>
-        <w:rPr>
-          <w:rFonts w:ascii="Arial" w:eastAsia="Times New Roman" w:hAnsi="Arial" w:cs="Arial"/>
-          <w:color w:val="000000"/>
-          <w:sz w:val="10"/>
-          <w:szCs w:val="10"/>
-          <w:lang w:val="en-US" w:eastAsia="es-ES"/>
-        </w:rPr>
-        <w:t>Secun</w:t>
-      </w:r>
-      <w:proofErr w:type="spellEnd"/>
-      <w:r>
-        <w:rPr>
-          <w:rFonts w:ascii="Arial" w:eastAsia="Times New Roman" w:hAnsi="Arial" w:cs="Arial"/>
-          <w:color w:val="000000"/>
-          <w:sz w:val="10"/>
-          <w:szCs w:val="10"/>
-          <w:lang w:val="en-US" w:eastAsia="es-ES"/>
-        </w:rPr>
-        <w:t xml:space="preserve"> - </w:t>
-      </w:r>
-      <w:proofErr w:type="spellStart"/>
-      <w:r>
-        <w:rPr>
-          <w:rFonts w:ascii="Arial" w:eastAsia="Times New Roman" w:hAnsi="Arial" w:cs="Arial"/>
-          <w:color w:val="000000"/>
-          <w:sz w:val="10"/>
-          <w:szCs w:val="10"/>
-          <w:lang w:val="en-US" w:eastAsia="es-ES"/>
-        </w:rPr>
-        <w:t>Pregunta</w:t>
-      </w:r>
-      <w:proofErr w:type="spellEnd"/>
-      <w:r>
-        <w:rPr>
-          <w:rFonts w:ascii="Arial" w:eastAsia="Times New Roman" w:hAnsi="Arial" w:cs="Arial"/>
-          <w:color w:val="000000"/>
-          <w:sz w:val="10"/>
-          <w:szCs w:val="10"/>
-          <w:lang w:val="en-US" w:eastAsia="es-ES"/>
-        </w:rPr>
-        <w:t xml:space="preserve"> 2?'),('2020', 1, 2, 3, '¿</w:t>
-      </w:r>
-      <w:proofErr w:type="spellStart"/>
-      <w:r>
-        <w:rPr>
-          <w:rFonts w:ascii="Arial" w:eastAsia="Times New Roman" w:hAnsi="Arial" w:cs="Arial"/>
-          <w:color w:val="000000"/>
-          <w:sz w:val="10"/>
-          <w:szCs w:val="10"/>
-          <w:lang w:val="en-US" w:eastAsia="es-ES"/>
-        </w:rPr>
-        <w:t>Secun</w:t>
-      </w:r>
-      <w:proofErr w:type="spellEnd"/>
-      <w:r>
-        <w:rPr>
-          <w:rFonts w:ascii="Arial" w:eastAsia="Times New Roman" w:hAnsi="Arial" w:cs="Arial"/>
-          <w:color w:val="000000"/>
-          <w:sz w:val="10"/>
-          <w:szCs w:val="10"/>
-          <w:lang w:val="en-US" w:eastAsia="es-ES"/>
-        </w:rPr>
-        <w:t xml:space="preserve"> - </w:t>
-      </w:r>
-      <w:proofErr w:type="spellStart"/>
-      <w:r>
-        <w:rPr>
-          <w:rFonts w:ascii="Arial" w:eastAsia="Times New Roman" w:hAnsi="Arial" w:cs="Arial"/>
-          <w:color w:val="000000"/>
-          <w:sz w:val="10"/>
-          <w:szCs w:val="10"/>
-          <w:lang w:val="en-US" w:eastAsia="es-ES"/>
-        </w:rPr>
-        <w:t>Pregunta</w:t>
-      </w:r>
-      <w:proofErr w:type="spellEnd"/>
-      <w:r>
-        <w:rPr>
-          <w:rFonts w:ascii="Arial" w:eastAsia="Times New Roman" w:hAnsi="Arial" w:cs="Arial"/>
-          <w:color w:val="000000"/>
-          <w:sz w:val="10"/>
-          <w:szCs w:val="10"/>
-          <w:lang w:val="en-US" w:eastAsia="es-ES"/>
-        </w:rPr>
-        <w:t xml:space="preserve"> 3?'),('2020', 1, 2, 5, '¿</w:t>
-      </w:r>
-      <w:proofErr w:type="spellStart"/>
-      <w:r>
-        <w:rPr>
-          <w:rFonts w:ascii="Arial" w:eastAsia="Times New Roman" w:hAnsi="Arial" w:cs="Arial"/>
-          <w:color w:val="000000"/>
-          <w:sz w:val="10"/>
-          <w:szCs w:val="10"/>
-          <w:lang w:val="en-US" w:eastAsia="es-ES"/>
-        </w:rPr>
-        <w:t>Secun</w:t>
-      </w:r>
-      <w:proofErr w:type="spellEnd"/>
-      <w:r>
-        <w:rPr>
-          <w:rFonts w:ascii="Arial" w:eastAsia="Times New Roman" w:hAnsi="Arial" w:cs="Arial"/>
-          <w:color w:val="000000"/>
-          <w:sz w:val="10"/>
-          <w:szCs w:val="10"/>
-          <w:lang w:val="en-US" w:eastAsia="es-ES"/>
-        </w:rPr>
-        <w:t xml:space="preserve"> - </w:t>
-      </w:r>
-      <w:proofErr w:type="spellStart"/>
-      <w:r>
-        <w:rPr>
-          <w:rFonts w:ascii="Arial" w:eastAsia="Times New Roman" w:hAnsi="Arial" w:cs="Arial"/>
-          <w:color w:val="000000"/>
-          <w:sz w:val="10"/>
-          <w:szCs w:val="10"/>
-          <w:lang w:val="en-US" w:eastAsia="es-ES"/>
-        </w:rPr>
-        <w:t>Pregunta</w:t>
-      </w:r>
-      <w:proofErr w:type="spellEnd"/>
-      <w:r>
-        <w:rPr>
-          <w:rFonts w:ascii="Arial" w:eastAsia="Times New Roman" w:hAnsi="Arial" w:cs="Arial"/>
-          <w:color w:val="000000"/>
-          <w:sz w:val="10"/>
-          <w:szCs w:val="10"/>
-          <w:lang w:val="en-US" w:eastAsia="es-ES"/>
-        </w:rPr>
-        <w:t xml:space="preserve"> 5?'),('2020', 1, 2, 6, '¿</w:t>
-      </w:r>
-      <w:proofErr w:type="spellStart"/>
-      <w:r>
-        <w:rPr>
-          <w:rFonts w:ascii="Arial" w:eastAsia="Times New Roman" w:hAnsi="Arial" w:cs="Arial"/>
-          <w:color w:val="000000"/>
-          <w:sz w:val="10"/>
-          <w:szCs w:val="10"/>
-          <w:lang w:val="en-US" w:eastAsia="es-ES"/>
-        </w:rPr>
-        <w:t>Secun</w:t>
-      </w:r>
-      <w:proofErr w:type="spellEnd"/>
-      <w:r>
-        <w:rPr>
-          <w:rFonts w:ascii="Arial" w:eastAsia="Times New Roman" w:hAnsi="Arial" w:cs="Arial"/>
-          <w:color w:val="000000"/>
-          <w:sz w:val="10"/>
-          <w:szCs w:val="10"/>
-          <w:lang w:val="en-US" w:eastAsia="es-ES"/>
-        </w:rPr>
-        <w:t xml:space="preserve"> - </w:t>
-      </w:r>
-      <w:proofErr w:type="spellStart"/>
-      <w:r>
-        <w:rPr>
-          <w:rFonts w:ascii="Arial" w:eastAsia="Times New Roman" w:hAnsi="Arial" w:cs="Arial"/>
-          <w:color w:val="000000"/>
-          <w:sz w:val="10"/>
-          <w:szCs w:val="10"/>
-          <w:lang w:val="en-US" w:eastAsia="es-ES"/>
-        </w:rPr>
-        <w:t>Pregunta</w:t>
-      </w:r>
-      <w:proofErr w:type="spellEnd"/>
-      <w:r>
-        <w:rPr>
-          <w:rFonts w:ascii="Arial" w:eastAsia="Times New Roman" w:hAnsi="Arial" w:cs="Arial"/>
-          <w:color w:val="000000"/>
-          <w:sz w:val="10"/>
-          <w:szCs w:val="10"/>
-          <w:lang w:val="en-US" w:eastAsia="es-ES"/>
-        </w:rPr>
-        <w:t xml:space="preserve"> 6?');</w:t>
+        <w:t>) VALUES (1,'Primero', '1ero', '1º'),(2,'Segundo', '2do', '2º'),(3,'Tercero', '3ero', '3º'),(4,'Cuarto', '4to', '4º'),(5,'Quinto', '5to', '5º'),(6,'Sexto', '6to', '6º');</w:t>
       </w:r>
     </w:p>
     <w:p>
@@ -22714,14 +24306,1589 @@
           <w:lang w:val="en-US" w:eastAsia="es-ES"/>
         </w:rPr>
       </w:pPr>
-      <w:r>
-        <w:rPr>
-          <w:rFonts w:ascii="Arial" w:eastAsia="Times New Roman" w:hAnsi="Arial" w:cs="Arial"/>
-          <w:color w:val="000000"/>
-          <w:sz w:val="10"/>
-          <w:szCs w:val="10"/>
-          <w:lang w:val="en-US" w:eastAsia="es-ES"/>
-        </w:rPr>
+    </w:p>
+    <w:p>
+      <w:pPr>
+        <w:spacing w:after="0" w:line="240" w:lineRule="auto"/>
+        <w:rPr>
+          <w:rFonts w:ascii="Arial" w:eastAsia="Times New Roman" w:hAnsi="Arial" w:cs="Arial"/>
+          <w:color w:val="000000"/>
+          <w:sz w:val="10"/>
+          <w:szCs w:val="10"/>
+          <w:lang w:val="en-US" w:eastAsia="es-ES"/>
+        </w:rPr>
+      </w:pPr>
+      <w:r>
+        <w:rPr>
+          <w:rFonts w:ascii="Arial" w:eastAsia="Times New Roman" w:hAnsi="Arial" w:cs="Arial"/>
+          <w:color w:val="000000"/>
+          <w:sz w:val="10"/>
+          <w:szCs w:val="10"/>
+          <w:lang w:val="en-US" w:eastAsia="es-ES"/>
+        </w:rPr>
+        <w:t xml:space="preserve">TABLA </w:t>
+      </w:r>
+      <w:proofErr w:type="spellStart"/>
+      <w:r>
+        <w:rPr>
+          <w:rFonts w:ascii="Arial" w:eastAsia="Times New Roman" w:hAnsi="Arial" w:cs="Arial"/>
+          <w:color w:val="000000"/>
+          <w:sz w:val="10"/>
+          <w:szCs w:val="10"/>
+          <w:lang w:val="en-US" w:eastAsia="es-ES"/>
+        </w:rPr>
+        <w:t>trdd_ej_nied_gres</w:t>
+      </w:r>
+      <w:proofErr w:type="spellEnd"/>
+      <w:r>
+        <w:rPr>
+          <w:rFonts w:ascii="Arial" w:eastAsia="Times New Roman" w:hAnsi="Arial" w:cs="Arial"/>
+          <w:color w:val="000000"/>
+          <w:sz w:val="10"/>
+          <w:szCs w:val="10"/>
+          <w:lang w:val="en-US" w:eastAsia="es-ES"/>
+        </w:rPr>
+        <w:t xml:space="preserve"> </w:t>
+      </w:r>
+      <w:r>
+        <w:rPr>
+          <w:rFonts w:ascii="Arial" w:eastAsia="Times New Roman" w:hAnsi="Arial" w:cs="Arial"/>
+          <w:color w:val="000000"/>
+          <w:sz w:val="10"/>
+          <w:szCs w:val="10"/>
+          <w:lang w:val="en-US" w:eastAsia="es-ES"/>
+        </w:rPr>
+        <w:t>----------------------------------------------------------</w:t>
+      </w:r>
+    </w:p>
+    <w:p>
+      <w:pPr>
+        <w:spacing w:after="0" w:line="240" w:lineRule="auto"/>
+        <w:rPr>
+          <w:rFonts w:ascii="Arial" w:eastAsia="Times New Roman" w:hAnsi="Arial" w:cs="Arial"/>
+          <w:color w:val="000000"/>
+          <w:sz w:val="10"/>
+          <w:szCs w:val="10"/>
+          <w:lang w:val="en-US" w:eastAsia="es-ES"/>
+        </w:rPr>
+      </w:pPr>
+    </w:p>
+    <w:p>
+      <w:pPr>
+        <w:spacing w:after="0" w:line="240" w:lineRule="auto"/>
+        <w:rPr>
+          <w:rFonts w:ascii="Arial" w:eastAsia="Times New Roman" w:hAnsi="Arial" w:cs="Arial"/>
+          <w:color w:val="000000"/>
+          <w:sz w:val="10"/>
+          <w:szCs w:val="10"/>
+          <w:lang w:val="en-US" w:eastAsia="es-ES"/>
+        </w:rPr>
+      </w:pPr>
+      <w:r>
+        <w:rPr>
+          <w:rFonts w:ascii="Arial" w:eastAsia="Times New Roman" w:hAnsi="Arial" w:cs="Arial"/>
+          <w:color w:val="000000"/>
+          <w:sz w:val="10"/>
+          <w:szCs w:val="10"/>
+          <w:lang w:val="en-US" w:eastAsia="es-ES"/>
+        </w:rPr>
+        <w:t xml:space="preserve">INSERT INTO </w:t>
+      </w:r>
+      <w:proofErr w:type="spellStart"/>
+      <w:r>
+        <w:rPr>
+          <w:rFonts w:ascii="Arial" w:eastAsia="Times New Roman" w:hAnsi="Arial" w:cs="Arial"/>
+          <w:color w:val="000000"/>
+          <w:sz w:val="10"/>
+          <w:szCs w:val="10"/>
+          <w:lang w:val="en-US" w:eastAsia="es-ES"/>
+        </w:rPr>
+        <w:t>trdd_ej_nied_gres</w:t>
+      </w:r>
+      <w:proofErr w:type="spellEnd"/>
+      <w:r>
+        <w:rPr>
+          <w:rFonts w:ascii="Arial" w:eastAsia="Times New Roman" w:hAnsi="Arial" w:cs="Arial"/>
+          <w:color w:val="000000"/>
+          <w:sz w:val="10"/>
+          <w:szCs w:val="10"/>
+          <w:lang w:val="en-US" w:eastAsia="es-ES"/>
+        </w:rPr>
+        <w:t xml:space="preserve"> </w:t>
+      </w:r>
+      <w:r>
+        <w:rPr>
+          <w:rFonts w:ascii="Arial" w:eastAsia="Times New Roman" w:hAnsi="Arial" w:cs="Arial"/>
+          <w:color w:val="000000"/>
+          <w:sz w:val="10"/>
+          <w:szCs w:val="10"/>
+          <w:lang w:val="en-US" w:eastAsia="es-ES"/>
+        </w:rPr>
+        <w:t>(</w:t>
+      </w:r>
+      <w:proofErr w:type="spellStart"/>
+      <w:r>
+        <w:rPr>
+          <w:rFonts w:ascii="Arial" w:eastAsia="Times New Roman" w:hAnsi="Arial" w:cs="Arial"/>
+          <w:color w:val="000000"/>
+          <w:sz w:val="10"/>
+          <w:szCs w:val="10"/>
+          <w:lang w:val="en-US" w:eastAsia="es-ES"/>
+        </w:rPr>
+        <w:t>id_nivel_educativo</w:t>
+      </w:r>
+      <w:proofErr w:type="spellEnd"/>
+      <w:r>
+        <w:rPr>
+          <w:rFonts w:ascii="Arial" w:eastAsia="Times New Roman" w:hAnsi="Arial" w:cs="Arial"/>
+          <w:color w:val="000000"/>
+          <w:sz w:val="10"/>
+          <w:szCs w:val="10"/>
+          <w:lang w:val="en-US" w:eastAsia="es-ES"/>
+        </w:rPr>
+        <w:t xml:space="preserve">, </w:t>
+      </w:r>
+      <w:proofErr w:type="spellStart"/>
+      <w:r>
+        <w:rPr>
+          <w:rFonts w:ascii="Arial" w:eastAsia="Times New Roman" w:hAnsi="Arial" w:cs="Arial"/>
+          <w:color w:val="000000"/>
+          <w:sz w:val="10"/>
+          <w:szCs w:val="10"/>
+          <w:lang w:val="en-US" w:eastAsia="es-ES"/>
+        </w:rPr>
+        <w:t>id_grado_escolar</w:t>
+      </w:r>
+      <w:proofErr w:type="spellEnd"/>
+      <w:r>
+        <w:rPr>
+          <w:rFonts w:ascii="Arial" w:eastAsia="Times New Roman" w:hAnsi="Arial" w:cs="Arial"/>
+          <w:color w:val="000000"/>
+          <w:sz w:val="10"/>
+          <w:szCs w:val="10"/>
+          <w:lang w:val="en-US" w:eastAsia="es-ES"/>
+        </w:rPr>
+        <w:t>) VALUES (1,1),(1,2),(1,3),(1,4),(1,5),(1,6),(2,1),(2,2),(2,3);</w:t>
+      </w:r>
+    </w:p>
+    <w:p>
+      <w:pPr>
+        <w:spacing w:after="0" w:line="240" w:lineRule="auto"/>
+        <w:rPr>
+          <w:rFonts w:ascii="Arial" w:eastAsia="Times New Roman" w:hAnsi="Arial" w:cs="Arial"/>
+          <w:color w:val="000000"/>
+          <w:sz w:val="10"/>
+          <w:szCs w:val="10"/>
+          <w:lang w:val="en-US" w:eastAsia="es-ES"/>
+        </w:rPr>
+      </w:pPr>
+    </w:p>
+    <w:p>
+      <w:pPr>
+        <w:spacing w:after="0" w:line="240" w:lineRule="auto"/>
+        <w:rPr>
+          <w:rFonts w:ascii="Arial" w:eastAsia="Times New Roman" w:hAnsi="Arial" w:cs="Arial"/>
+          <w:color w:val="000000"/>
+          <w:sz w:val="10"/>
+          <w:szCs w:val="10"/>
+          <w:lang w:val="en-US" w:eastAsia="es-ES"/>
+        </w:rPr>
+      </w:pPr>
+      <w:r>
+        <w:rPr>
+          <w:rFonts w:ascii="Arial" w:eastAsia="Times New Roman" w:hAnsi="Arial" w:cs="Arial"/>
+          <w:color w:val="000000"/>
+          <w:sz w:val="10"/>
+          <w:szCs w:val="10"/>
+          <w:lang w:val="en-US" w:eastAsia="es-ES"/>
+        </w:rPr>
+        <w:t xml:space="preserve">TABLA </w:t>
+      </w:r>
+      <w:proofErr w:type="spellStart"/>
+      <w:r>
+        <w:rPr>
+          <w:rFonts w:ascii="Arial" w:eastAsia="Times New Roman" w:hAnsi="Arial" w:cs="Arial"/>
+          <w:color w:val="000000"/>
+          <w:sz w:val="10"/>
+          <w:szCs w:val="10"/>
+          <w:lang w:val="en-US" w:eastAsia="es-ES"/>
+        </w:rPr>
+        <w:t>trdd_ej_indicador</w:t>
+      </w:r>
+      <w:proofErr w:type="spellEnd"/>
+      <w:r>
+        <w:rPr>
+          <w:rFonts w:ascii="Arial" w:eastAsia="Times New Roman" w:hAnsi="Arial" w:cs="Arial"/>
+          <w:color w:val="000000"/>
+          <w:sz w:val="10"/>
+          <w:szCs w:val="10"/>
+          <w:lang w:val="en-US" w:eastAsia="es-ES"/>
+        </w:rPr>
+        <w:t xml:space="preserve"> </w:t>
+      </w:r>
+      <w:r>
+        <w:rPr>
+          <w:rFonts w:ascii="Arial" w:eastAsia="Times New Roman" w:hAnsi="Arial" w:cs="Arial"/>
+          <w:color w:val="000000"/>
+          <w:sz w:val="10"/>
+          <w:szCs w:val="10"/>
+          <w:lang w:val="en-US" w:eastAsia="es-ES"/>
+        </w:rPr>
+        <w:t>----------------------------------------------------------</w:t>
+      </w:r>
+    </w:p>
+    <w:p>
+      <w:pPr>
+        <w:spacing w:after="0" w:line="240" w:lineRule="auto"/>
+        <w:rPr>
+          <w:rFonts w:ascii="Arial" w:eastAsia="Times New Roman" w:hAnsi="Arial" w:cs="Arial"/>
+          <w:color w:val="000000"/>
+          <w:sz w:val="10"/>
+          <w:szCs w:val="10"/>
+          <w:lang w:val="en-US" w:eastAsia="es-ES"/>
+        </w:rPr>
+      </w:pPr>
+    </w:p>
+    <w:p>
+      <w:pPr>
+        <w:spacing w:after="0" w:line="240" w:lineRule="auto"/>
+        <w:rPr>
+          <w:rFonts w:ascii="Arial" w:eastAsia="Times New Roman" w:hAnsi="Arial" w:cs="Arial"/>
+          <w:color w:val="000000"/>
+          <w:sz w:val="10"/>
+          <w:szCs w:val="10"/>
+          <w:lang w:val="en-US" w:eastAsia="es-ES"/>
+        </w:rPr>
+      </w:pPr>
+      <w:r>
+        <w:rPr>
+          <w:rFonts w:ascii="Arial" w:eastAsia="Times New Roman" w:hAnsi="Arial" w:cs="Arial"/>
+          <w:color w:val="000000"/>
+          <w:sz w:val="10"/>
+          <w:szCs w:val="10"/>
+          <w:lang w:val="en-US" w:eastAsia="es-ES"/>
+        </w:rPr>
+        <w:t xml:space="preserve">INSERT INTO </w:t>
+      </w:r>
+      <w:proofErr w:type="spellStart"/>
+      <w:r>
+        <w:rPr>
+          <w:rFonts w:ascii="Arial" w:eastAsia="Times New Roman" w:hAnsi="Arial" w:cs="Arial"/>
+          <w:color w:val="000000"/>
+          <w:sz w:val="10"/>
+          <w:szCs w:val="10"/>
+          <w:lang w:val="en-US" w:eastAsia="es-ES"/>
+        </w:rPr>
+        <w:t>trdd_ej_indicador</w:t>
+      </w:r>
+      <w:proofErr w:type="spellEnd"/>
+      <w:r>
+        <w:rPr>
+          <w:rFonts w:ascii="Arial" w:eastAsia="Times New Roman" w:hAnsi="Arial" w:cs="Arial"/>
+          <w:color w:val="000000"/>
+          <w:sz w:val="10"/>
+          <w:szCs w:val="10"/>
+          <w:lang w:val="en-US" w:eastAsia="es-ES"/>
+        </w:rPr>
+        <w:t xml:space="preserve"> </w:t>
+      </w:r>
+      <w:r>
+        <w:rPr>
+          <w:rFonts w:ascii="Arial" w:eastAsia="Times New Roman" w:hAnsi="Arial" w:cs="Arial"/>
+          <w:color w:val="000000"/>
+          <w:sz w:val="10"/>
+          <w:szCs w:val="10"/>
+          <w:lang w:val="en-US" w:eastAsia="es-ES"/>
+        </w:rPr>
+        <w:t>(</w:t>
+      </w:r>
+      <w:proofErr w:type="spellStart"/>
+      <w:r>
+        <w:rPr>
+          <w:rFonts w:ascii="Arial" w:eastAsia="Times New Roman" w:hAnsi="Arial" w:cs="Arial"/>
+          <w:color w:val="000000"/>
+          <w:sz w:val="10"/>
+          <w:szCs w:val="10"/>
+          <w:lang w:val="en-US" w:eastAsia="es-ES"/>
+        </w:rPr>
+        <w:t>id_indicador</w:t>
+      </w:r>
+      <w:proofErr w:type="spellEnd"/>
+      <w:r>
+        <w:rPr>
+          <w:rFonts w:ascii="Arial" w:eastAsia="Times New Roman" w:hAnsi="Arial" w:cs="Arial"/>
+          <w:color w:val="000000"/>
+          <w:sz w:val="10"/>
+          <w:szCs w:val="10"/>
+          <w:lang w:val="en-US" w:eastAsia="es-ES"/>
+        </w:rPr>
+        <w:t xml:space="preserve">, </w:t>
+      </w:r>
+      <w:proofErr w:type="spellStart"/>
+      <w:r>
+        <w:rPr>
+          <w:rFonts w:ascii="Arial" w:eastAsia="Times New Roman" w:hAnsi="Arial" w:cs="Arial"/>
+          <w:color w:val="000000"/>
+          <w:sz w:val="10"/>
+          <w:szCs w:val="10"/>
+          <w:lang w:val="en-US" w:eastAsia="es-ES"/>
+        </w:rPr>
+        <w:t>nombre</w:t>
+      </w:r>
+      <w:proofErr w:type="spellEnd"/>
+      <w:r>
+        <w:rPr>
+          <w:rFonts w:ascii="Arial" w:eastAsia="Times New Roman" w:hAnsi="Arial" w:cs="Arial"/>
+          <w:color w:val="000000"/>
+          <w:sz w:val="10"/>
+          <w:szCs w:val="10"/>
+          <w:lang w:val="en-US" w:eastAsia="es-ES"/>
+        </w:rPr>
+        <w:t xml:space="preserve">) VALUES (1,'Determina </w:t>
+      </w:r>
+      <w:proofErr w:type="spellStart"/>
+      <w:r>
+        <w:rPr>
+          <w:rFonts w:ascii="Arial" w:eastAsia="Times New Roman" w:hAnsi="Arial" w:cs="Arial"/>
+          <w:color w:val="000000"/>
+          <w:sz w:val="10"/>
+          <w:szCs w:val="10"/>
+          <w:lang w:val="en-US" w:eastAsia="es-ES"/>
+        </w:rPr>
+        <w:t>si</w:t>
+      </w:r>
+      <w:proofErr w:type="spellEnd"/>
+      <w:r>
+        <w:rPr>
+          <w:rFonts w:ascii="Arial" w:eastAsia="Times New Roman" w:hAnsi="Arial" w:cs="Arial"/>
+          <w:color w:val="000000"/>
+          <w:sz w:val="10"/>
+          <w:szCs w:val="10"/>
+          <w:lang w:val="en-US" w:eastAsia="es-ES"/>
+        </w:rPr>
+        <w:t xml:space="preserve"> es </w:t>
+      </w:r>
+      <w:proofErr w:type="spellStart"/>
+      <w:r>
+        <w:rPr>
+          <w:rFonts w:ascii="Arial" w:eastAsia="Times New Roman" w:hAnsi="Arial" w:cs="Arial"/>
+          <w:color w:val="000000"/>
+          <w:sz w:val="10"/>
+          <w:szCs w:val="10"/>
+          <w:lang w:val="en-US" w:eastAsia="es-ES"/>
+        </w:rPr>
+        <w:t>niño</w:t>
+      </w:r>
+      <w:proofErr w:type="spellEnd"/>
+      <w:r>
+        <w:rPr>
+          <w:rFonts w:ascii="Arial" w:eastAsia="Times New Roman" w:hAnsi="Arial" w:cs="Arial"/>
+          <w:color w:val="000000"/>
+          <w:sz w:val="10"/>
+          <w:szCs w:val="10"/>
+          <w:lang w:val="en-US" w:eastAsia="es-ES"/>
+        </w:rPr>
+        <w:t xml:space="preserve"> o </w:t>
+      </w:r>
+      <w:proofErr w:type="spellStart"/>
+      <w:r>
+        <w:rPr>
+          <w:rFonts w:ascii="Arial" w:eastAsia="Times New Roman" w:hAnsi="Arial" w:cs="Arial"/>
+          <w:color w:val="000000"/>
+          <w:sz w:val="10"/>
+          <w:szCs w:val="10"/>
+          <w:lang w:val="en-US" w:eastAsia="es-ES"/>
+        </w:rPr>
+        <w:t>niña</w:t>
+      </w:r>
+      <w:proofErr w:type="spellEnd"/>
+      <w:r>
+        <w:rPr>
+          <w:rFonts w:ascii="Arial" w:eastAsia="Times New Roman" w:hAnsi="Arial" w:cs="Arial"/>
+          <w:color w:val="000000"/>
+          <w:sz w:val="10"/>
+          <w:szCs w:val="10"/>
+          <w:lang w:val="en-US" w:eastAsia="es-ES"/>
+        </w:rPr>
+        <w:t xml:space="preserve">'),(2,'Identificación de los </w:t>
+      </w:r>
+      <w:proofErr w:type="spellStart"/>
+      <w:r>
+        <w:rPr>
+          <w:rFonts w:ascii="Arial" w:eastAsia="Times New Roman" w:hAnsi="Arial" w:cs="Arial"/>
+          <w:color w:val="000000"/>
+          <w:sz w:val="10"/>
+          <w:szCs w:val="10"/>
+          <w:lang w:val="en-US" w:eastAsia="es-ES"/>
+        </w:rPr>
+        <w:t>valores</w:t>
+      </w:r>
+      <w:proofErr w:type="spellEnd"/>
+      <w:r>
+        <w:rPr>
+          <w:rFonts w:ascii="Arial" w:eastAsia="Times New Roman" w:hAnsi="Arial" w:cs="Arial"/>
+          <w:color w:val="000000"/>
+          <w:sz w:val="10"/>
+          <w:szCs w:val="10"/>
+          <w:lang w:val="en-US" w:eastAsia="es-ES"/>
+        </w:rPr>
+        <w:t xml:space="preserve"> </w:t>
+      </w:r>
+      <w:proofErr w:type="spellStart"/>
+      <w:r>
+        <w:rPr>
+          <w:rFonts w:ascii="Arial" w:eastAsia="Times New Roman" w:hAnsi="Arial" w:cs="Arial"/>
+          <w:color w:val="000000"/>
+          <w:sz w:val="10"/>
+          <w:szCs w:val="10"/>
+          <w:lang w:val="en-US" w:eastAsia="es-ES"/>
+        </w:rPr>
+        <w:t>cívicos</w:t>
+      </w:r>
+      <w:proofErr w:type="spellEnd"/>
+      <w:r>
+        <w:rPr>
+          <w:rFonts w:ascii="Arial" w:eastAsia="Times New Roman" w:hAnsi="Arial" w:cs="Arial"/>
+          <w:color w:val="000000"/>
+          <w:sz w:val="10"/>
+          <w:szCs w:val="10"/>
+          <w:lang w:val="en-US" w:eastAsia="es-ES"/>
+        </w:rPr>
+        <w:t xml:space="preserve">'),(3,'Actitudes </w:t>
+      </w:r>
+      <w:proofErr w:type="spellStart"/>
+      <w:r>
+        <w:rPr>
+          <w:rFonts w:ascii="Arial" w:eastAsia="Times New Roman" w:hAnsi="Arial" w:cs="Arial"/>
+          <w:color w:val="000000"/>
+          <w:sz w:val="10"/>
+          <w:szCs w:val="10"/>
+          <w:lang w:val="en-US" w:eastAsia="es-ES"/>
+        </w:rPr>
+        <w:t>cívicas</w:t>
+      </w:r>
+      <w:proofErr w:type="spellEnd"/>
+      <w:r>
+        <w:rPr>
+          <w:rFonts w:ascii="Arial" w:eastAsia="Times New Roman" w:hAnsi="Arial" w:cs="Arial"/>
+          <w:color w:val="000000"/>
+          <w:sz w:val="10"/>
+          <w:szCs w:val="10"/>
+          <w:lang w:val="en-US" w:eastAsia="es-ES"/>
+        </w:rPr>
+        <w:t xml:space="preserve">'),(4,'Conocimiento del </w:t>
+      </w:r>
+      <w:proofErr w:type="spellStart"/>
+      <w:r>
+        <w:rPr>
+          <w:rFonts w:ascii="Arial" w:eastAsia="Times New Roman" w:hAnsi="Arial" w:cs="Arial"/>
+          <w:color w:val="000000"/>
+          <w:sz w:val="10"/>
+          <w:szCs w:val="10"/>
+          <w:lang w:val="en-US" w:eastAsia="es-ES"/>
+        </w:rPr>
+        <w:t>calendario</w:t>
+      </w:r>
+      <w:proofErr w:type="spellEnd"/>
+      <w:r>
+        <w:rPr>
+          <w:rFonts w:ascii="Arial" w:eastAsia="Times New Roman" w:hAnsi="Arial" w:cs="Arial"/>
+          <w:color w:val="000000"/>
+          <w:sz w:val="10"/>
+          <w:szCs w:val="10"/>
+          <w:lang w:val="en-US" w:eastAsia="es-ES"/>
+        </w:rPr>
+        <w:t xml:space="preserve"> </w:t>
+      </w:r>
+      <w:proofErr w:type="spellStart"/>
+      <w:r>
+        <w:rPr>
+          <w:rFonts w:ascii="Arial" w:eastAsia="Times New Roman" w:hAnsi="Arial" w:cs="Arial"/>
+          <w:color w:val="000000"/>
+          <w:sz w:val="10"/>
+          <w:szCs w:val="10"/>
+          <w:lang w:val="en-US" w:eastAsia="es-ES"/>
+        </w:rPr>
+        <w:t>cívico</w:t>
+      </w:r>
+      <w:proofErr w:type="spellEnd"/>
+      <w:r>
+        <w:rPr>
+          <w:rFonts w:ascii="Arial" w:eastAsia="Times New Roman" w:hAnsi="Arial" w:cs="Arial"/>
+          <w:color w:val="000000"/>
+          <w:sz w:val="10"/>
+          <w:szCs w:val="10"/>
+          <w:lang w:val="en-US" w:eastAsia="es-ES"/>
+        </w:rPr>
+        <w:t xml:space="preserve">'),(5,'Identificación de las </w:t>
+      </w:r>
+      <w:proofErr w:type="spellStart"/>
+      <w:r>
+        <w:rPr>
+          <w:rFonts w:ascii="Arial" w:eastAsia="Times New Roman" w:hAnsi="Arial" w:cs="Arial"/>
+          <w:color w:val="000000"/>
+          <w:sz w:val="10"/>
+          <w:szCs w:val="10"/>
+          <w:lang w:val="en-US" w:eastAsia="es-ES"/>
+        </w:rPr>
+        <w:t>instituciones</w:t>
+      </w:r>
+      <w:proofErr w:type="spellEnd"/>
+      <w:r>
+        <w:rPr>
+          <w:rFonts w:ascii="Arial" w:eastAsia="Times New Roman" w:hAnsi="Arial" w:cs="Arial"/>
+          <w:color w:val="000000"/>
+          <w:sz w:val="10"/>
+          <w:szCs w:val="10"/>
+          <w:lang w:val="en-US" w:eastAsia="es-ES"/>
+        </w:rPr>
+        <w:t xml:space="preserve">'),(6,'Identificación de los derechos de </w:t>
+      </w:r>
+      <w:proofErr w:type="spellStart"/>
+      <w:r>
+        <w:rPr>
+          <w:rFonts w:ascii="Arial" w:eastAsia="Times New Roman" w:hAnsi="Arial" w:cs="Arial"/>
+          <w:color w:val="000000"/>
+          <w:sz w:val="10"/>
+          <w:szCs w:val="10"/>
+          <w:lang w:val="en-US" w:eastAsia="es-ES"/>
+        </w:rPr>
+        <w:t>Niñas</w:t>
+      </w:r>
+      <w:proofErr w:type="spellEnd"/>
+      <w:r>
+        <w:rPr>
+          <w:rFonts w:ascii="Arial" w:eastAsia="Times New Roman" w:hAnsi="Arial" w:cs="Arial"/>
+          <w:color w:val="000000"/>
+          <w:sz w:val="10"/>
+          <w:szCs w:val="10"/>
+          <w:lang w:val="en-US" w:eastAsia="es-ES"/>
+        </w:rPr>
+        <w:t xml:space="preserve">, </w:t>
+      </w:r>
+      <w:proofErr w:type="spellStart"/>
+      <w:r>
+        <w:rPr>
+          <w:rFonts w:ascii="Arial" w:eastAsia="Times New Roman" w:hAnsi="Arial" w:cs="Arial"/>
+          <w:color w:val="000000"/>
+          <w:sz w:val="10"/>
+          <w:szCs w:val="10"/>
+          <w:lang w:val="en-US" w:eastAsia="es-ES"/>
+        </w:rPr>
+        <w:t>Niños</w:t>
+      </w:r>
+      <w:proofErr w:type="spellEnd"/>
+      <w:r>
+        <w:rPr>
+          <w:rFonts w:ascii="Arial" w:eastAsia="Times New Roman" w:hAnsi="Arial" w:cs="Arial"/>
+          <w:color w:val="000000"/>
+          <w:sz w:val="10"/>
+          <w:szCs w:val="10"/>
+          <w:lang w:val="en-US" w:eastAsia="es-ES"/>
+        </w:rPr>
+        <w:t xml:space="preserve"> y </w:t>
+      </w:r>
+      <w:proofErr w:type="spellStart"/>
+      <w:r>
+        <w:rPr>
+          <w:rFonts w:ascii="Arial" w:eastAsia="Times New Roman" w:hAnsi="Arial" w:cs="Arial"/>
+          <w:color w:val="000000"/>
+          <w:sz w:val="10"/>
+          <w:szCs w:val="10"/>
+          <w:lang w:val="en-US" w:eastAsia="es-ES"/>
+        </w:rPr>
+        <w:t>Adolecentes</w:t>
+      </w:r>
+      <w:proofErr w:type="spellEnd"/>
+      <w:r>
+        <w:rPr>
+          <w:rFonts w:ascii="Arial" w:eastAsia="Times New Roman" w:hAnsi="Arial" w:cs="Arial"/>
+          <w:color w:val="000000"/>
+          <w:sz w:val="10"/>
+          <w:szCs w:val="10"/>
+          <w:lang w:val="en-US" w:eastAsia="es-ES"/>
+        </w:rPr>
+        <w:t xml:space="preserve"> (NNA)');</w:t>
+      </w:r>
+    </w:p>
+    <w:p>
+      <w:pPr>
+        <w:spacing w:after="0" w:line="240" w:lineRule="auto"/>
+        <w:rPr>
+          <w:rFonts w:ascii="Arial" w:eastAsia="Times New Roman" w:hAnsi="Arial" w:cs="Arial"/>
+          <w:color w:val="000000"/>
+          <w:sz w:val="10"/>
+          <w:szCs w:val="10"/>
+          <w:lang w:val="en-US" w:eastAsia="es-ES"/>
+        </w:rPr>
+      </w:pPr>
+    </w:p>
+    <w:p>
+      <w:pPr>
+        <w:spacing w:after="0" w:line="240" w:lineRule="auto"/>
+        <w:rPr>
+          <w:rFonts w:ascii="Arial" w:eastAsia="Times New Roman" w:hAnsi="Arial" w:cs="Arial"/>
+          <w:color w:val="000000"/>
+          <w:sz w:val="10"/>
+          <w:szCs w:val="10"/>
+          <w:lang w:val="en-US" w:eastAsia="es-ES"/>
+        </w:rPr>
+      </w:pPr>
+      <w:r>
+        <w:rPr>
+          <w:rFonts w:ascii="Arial" w:eastAsia="Times New Roman" w:hAnsi="Arial" w:cs="Arial"/>
+          <w:color w:val="000000"/>
+          <w:sz w:val="10"/>
+          <w:szCs w:val="10"/>
+          <w:lang w:val="en-US" w:eastAsia="es-ES"/>
+        </w:rPr>
+        <w:t xml:space="preserve">TABLA </w:t>
+      </w:r>
+      <w:proofErr w:type="spellStart"/>
+      <w:r>
+        <w:rPr>
+          <w:rFonts w:ascii="Arial" w:eastAsia="Times New Roman" w:hAnsi="Arial" w:cs="Arial"/>
+          <w:color w:val="000000"/>
+          <w:sz w:val="10"/>
+          <w:szCs w:val="10"/>
+          <w:lang w:val="en-US" w:eastAsia="es-ES"/>
+        </w:rPr>
+        <w:t>trdd_ej_nivedu_ind</w:t>
+      </w:r>
+      <w:proofErr w:type="spellEnd"/>
+      <w:r>
+        <w:rPr>
+          <w:rFonts w:ascii="Arial" w:eastAsia="Times New Roman" w:hAnsi="Arial" w:cs="Arial"/>
+          <w:color w:val="000000"/>
+          <w:sz w:val="10"/>
+          <w:szCs w:val="10"/>
+          <w:lang w:val="en-US" w:eastAsia="es-ES"/>
+        </w:rPr>
+        <w:t xml:space="preserve"> </w:t>
+      </w:r>
+      <w:r>
+        <w:rPr>
+          <w:rFonts w:ascii="Arial" w:eastAsia="Times New Roman" w:hAnsi="Arial" w:cs="Arial"/>
+          <w:color w:val="000000"/>
+          <w:sz w:val="10"/>
+          <w:szCs w:val="10"/>
+          <w:lang w:val="en-US" w:eastAsia="es-ES"/>
+        </w:rPr>
+        <w:t>----------------------------------------------------------</w:t>
+      </w:r>
+    </w:p>
+    <w:p>
+      <w:pPr>
+        <w:spacing w:after="0" w:line="240" w:lineRule="auto"/>
+        <w:rPr>
+          <w:rFonts w:ascii="Arial" w:eastAsia="Times New Roman" w:hAnsi="Arial" w:cs="Arial"/>
+          <w:color w:val="000000"/>
+          <w:sz w:val="10"/>
+          <w:szCs w:val="10"/>
+          <w:lang w:val="en-US" w:eastAsia="es-ES"/>
+        </w:rPr>
+      </w:pPr>
+    </w:p>
+    <w:p>
+      <w:pPr>
+        <w:spacing w:after="0" w:line="240" w:lineRule="auto"/>
+        <w:rPr>
+          <w:rFonts w:ascii="Arial" w:eastAsia="Times New Roman" w:hAnsi="Arial" w:cs="Arial"/>
+          <w:color w:val="000000"/>
+          <w:sz w:val="10"/>
+          <w:szCs w:val="10"/>
+          <w:lang w:val="en-US" w:eastAsia="es-ES"/>
+        </w:rPr>
+      </w:pPr>
+      <w:r>
+        <w:rPr>
+          <w:rFonts w:ascii="Arial" w:eastAsia="Times New Roman" w:hAnsi="Arial" w:cs="Arial"/>
+          <w:color w:val="000000"/>
+          <w:sz w:val="10"/>
+          <w:szCs w:val="10"/>
+          <w:lang w:val="en-US" w:eastAsia="es-ES"/>
+        </w:rPr>
+        <w:t xml:space="preserve">INSERT INTO </w:t>
+      </w:r>
+      <w:proofErr w:type="spellStart"/>
+      <w:r>
+        <w:rPr>
+          <w:rFonts w:ascii="Arial" w:eastAsia="Times New Roman" w:hAnsi="Arial" w:cs="Arial"/>
+          <w:color w:val="000000"/>
+          <w:sz w:val="10"/>
+          <w:szCs w:val="10"/>
+          <w:lang w:val="en-US" w:eastAsia="es-ES"/>
+        </w:rPr>
+        <w:t>trdd_ej_nivedu_ind</w:t>
+      </w:r>
+      <w:proofErr w:type="spellEnd"/>
+      <w:r>
+        <w:rPr>
+          <w:rFonts w:ascii="Arial" w:eastAsia="Times New Roman" w:hAnsi="Arial" w:cs="Arial"/>
+          <w:color w:val="000000"/>
+          <w:sz w:val="10"/>
+          <w:szCs w:val="10"/>
+          <w:lang w:val="en-US" w:eastAsia="es-ES"/>
+        </w:rPr>
+        <w:t xml:space="preserve"> </w:t>
+      </w:r>
+      <w:r>
+        <w:rPr>
+          <w:rFonts w:ascii="Arial" w:eastAsia="Times New Roman" w:hAnsi="Arial" w:cs="Arial"/>
+          <w:color w:val="000000"/>
+          <w:sz w:val="10"/>
+          <w:szCs w:val="10"/>
+          <w:lang w:val="en-US" w:eastAsia="es-ES"/>
+        </w:rPr>
+        <w:t>(</w:t>
+      </w:r>
+      <w:proofErr w:type="spellStart"/>
+      <w:r>
+        <w:rPr>
+          <w:rFonts w:ascii="Arial" w:eastAsia="Times New Roman" w:hAnsi="Arial" w:cs="Arial"/>
+          <w:color w:val="000000"/>
+          <w:sz w:val="10"/>
+          <w:szCs w:val="10"/>
+          <w:lang w:val="en-US" w:eastAsia="es-ES"/>
+        </w:rPr>
+        <w:t>id_nivel_educativo</w:t>
+      </w:r>
+      <w:proofErr w:type="spellEnd"/>
+      <w:r>
+        <w:rPr>
+          <w:rFonts w:ascii="Arial" w:eastAsia="Times New Roman" w:hAnsi="Arial" w:cs="Arial"/>
+          <w:color w:val="000000"/>
+          <w:sz w:val="10"/>
+          <w:szCs w:val="10"/>
+          <w:lang w:val="en-US" w:eastAsia="es-ES"/>
+        </w:rPr>
+        <w:t xml:space="preserve">, </w:t>
+      </w:r>
+      <w:proofErr w:type="spellStart"/>
+      <w:r>
+        <w:rPr>
+          <w:rFonts w:ascii="Arial" w:eastAsia="Times New Roman" w:hAnsi="Arial" w:cs="Arial"/>
+          <w:color w:val="000000"/>
+          <w:sz w:val="10"/>
+          <w:szCs w:val="10"/>
+          <w:lang w:val="en-US" w:eastAsia="es-ES"/>
+        </w:rPr>
+        <w:t>id_indicador</w:t>
+      </w:r>
+      <w:proofErr w:type="spellEnd"/>
+      <w:r>
+        <w:rPr>
+          <w:rFonts w:ascii="Arial" w:eastAsia="Times New Roman" w:hAnsi="Arial" w:cs="Arial"/>
+          <w:color w:val="000000"/>
+          <w:sz w:val="10"/>
+          <w:szCs w:val="10"/>
+          <w:lang w:val="en-US" w:eastAsia="es-ES"/>
+        </w:rPr>
+        <w:t>) VALUES (1,1),(1,2),(1,3),(1,4),(1,5),(1,6),(2,1),(2,2),(2,3),(2,4),(2,5),(2,6);</w:t>
+      </w:r>
+    </w:p>
+    <w:p>
+      <w:pPr>
+        <w:spacing w:after="0" w:line="240" w:lineRule="auto"/>
+        <w:rPr>
+          <w:rFonts w:ascii="Arial" w:eastAsia="Times New Roman" w:hAnsi="Arial" w:cs="Arial"/>
+          <w:color w:val="000000"/>
+          <w:sz w:val="10"/>
+          <w:szCs w:val="10"/>
+          <w:lang w:val="en-US" w:eastAsia="es-ES"/>
+        </w:rPr>
+      </w:pPr>
+    </w:p>
+    <w:p>
+      <w:pPr>
+        <w:spacing w:after="0" w:line="240" w:lineRule="auto"/>
+        <w:rPr>
+          <w:rFonts w:ascii="Arial" w:eastAsia="Times New Roman" w:hAnsi="Arial" w:cs="Arial"/>
+          <w:color w:val="000000"/>
+          <w:sz w:val="10"/>
+          <w:szCs w:val="10"/>
+          <w:lang w:val="en-US" w:eastAsia="es-ES"/>
+        </w:rPr>
+      </w:pPr>
+      <w:r>
+        <w:rPr>
+          <w:rFonts w:ascii="Arial" w:eastAsia="Times New Roman" w:hAnsi="Arial" w:cs="Arial"/>
+          <w:color w:val="000000"/>
+          <w:sz w:val="10"/>
+          <w:szCs w:val="10"/>
+          <w:lang w:val="en-US" w:eastAsia="es-ES"/>
+        </w:rPr>
+        <w:t xml:space="preserve">TABLA </w:t>
+      </w:r>
+      <w:proofErr w:type="spellStart"/>
+      <w:r>
+        <w:rPr>
+          <w:rFonts w:ascii="Arial" w:eastAsia="Times New Roman" w:hAnsi="Arial" w:cs="Arial"/>
+          <w:color w:val="000000"/>
+          <w:sz w:val="10"/>
+          <w:szCs w:val="10"/>
+          <w:lang w:val="en-US" w:eastAsia="es-ES"/>
+        </w:rPr>
+        <w:t>trdd_ej_pregunta</w:t>
+      </w:r>
+      <w:proofErr w:type="spellEnd"/>
+      <w:r>
+        <w:rPr>
+          <w:rFonts w:ascii="Arial" w:eastAsia="Times New Roman" w:hAnsi="Arial" w:cs="Arial"/>
+          <w:color w:val="000000"/>
+          <w:sz w:val="10"/>
+          <w:szCs w:val="10"/>
+          <w:lang w:val="en-US" w:eastAsia="es-ES"/>
+        </w:rPr>
+        <w:t xml:space="preserve"> </w:t>
+      </w:r>
+      <w:r>
+        <w:rPr>
+          <w:rFonts w:ascii="Arial" w:eastAsia="Times New Roman" w:hAnsi="Arial" w:cs="Arial"/>
+          <w:color w:val="000000"/>
+          <w:sz w:val="10"/>
+          <w:szCs w:val="10"/>
+          <w:lang w:val="en-US" w:eastAsia="es-ES"/>
+        </w:rPr>
+        <w:t>----------------------------------------------------------</w:t>
+      </w:r>
+    </w:p>
+    <w:p>
+      <w:pPr>
+        <w:spacing w:after="0" w:line="240" w:lineRule="auto"/>
+        <w:rPr>
+          <w:rFonts w:ascii="Arial" w:eastAsia="Times New Roman" w:hAnsi="Arial" w:cs="Arial"/>
+          <w:color w:val="000000"/>
+          <w:sz w:val="10"/>
+          <w:szCs w:val="10"/>
+          <w:lang w:val="en-US" w:eastAsia="es-ES"/>
+        </w:rPr>
+      </w:pPr>
+    </w:p>
+    <w:p>
+      <w:pPr>
+        <w:spacing w:after="0" w:line="240" w:lineRule="auto"/>
+        <w:rPr>
+          <w:rFonts w:ascii="Arial" w:eastAsia="Times New Roman" w:hAnsi="Arial" w:cs="Arial"/>
+          <w:color w:val="000000"/>
+          <w:sz w:val="10"/>
+          <w:szCs w:val="10"/>
+          <w:lang w:val="en-US" w:eastAsia="es-ES"/>
+        </w:rPr>
+      </w:pPr>
+      <w:r>
+        <w:rPr>
+          <w:rFonts w:ascii="Arial" w:eastAsia="Times New Roman" w:hAnsi="Arial" w:cs="Arial"/>
+          <w:color w:val="000000"/>
+          <w:sz w:val="10"/>
+          <w:szCs w:val="10"/>
+          <w:lang w:val="en-US" w:eastAsia="es-ES"/>
+        </w:rPr>
+        <w:t xml:space="preserve">INSERT INTO </w:t>
+      </w:r>
+      <w:proofErr w:type="spellStart"/>
+      <w:r>
+        <w:rPr>
+          <w:rFonts w:ascii="Arial" w:eastAsia="Times New Roman" w:hAnsi="Arial" w:cs="Arial"/>
+          <w:color w:val="000000"/>
+          <w:sz w:val="10"/>
+          <w:szCs w:val="10"/>
+          <w:lang w:val="en-US" w:eastAsia="es-ES"/>
+        </w:rPr>
+        <w:t>trdd_ej_pregunta</w:t>
+      </w:r>
+      <w:proofErr w:type="spellEnd"/>
+      <w:r>
+        <w:rPr>
+          <w:rFonts w:ascii="Arial" w:eastAsia="Times New Roman" w:hAnsi="Arial" w:cs="Arial"/>
+          <w:color w:val="000000"/>
+          <w:sz w:val="10"/>
+          <w:szCs w:val="10"/>
+          <w:lang w:val="en-US" w:eastAsia="es-ES"/>
+        </w:rPr>
+        <w:t xml:space="preserve"> </w:t>
+      </w:r>
+      <w:r>
+        <w:rPr>
+          <w:rFonts w:ascii="Arial" w:eastAsia="Times New Roman" w:hAnsi="Arial" w:cs="Arial"/>
+          <w:color w:val="000000"/>
+          <w:sz w:val="10"/>
+          <w:szCs w:val="10"/>
+          <w:lang w:val="en-US" w:eastAsia="es-ES"/>
+        </w:rPr>
+        <w:t>(</w:t>
+      </w:r>
+      <w:proofErr w:type="spellStart"/>
+      <w:r>
+        <w:rPr>
+          <w:rFonts w:ascii="Arial" w:eastAsia="Times New Roman" w:hAnsi="Arial" w:cs="Arial"/>
+          <w:color w:val="000000"/>
+          <w:sz w:val="10"/>
+          <w:szCs w:val="10"/>
+          <w:lang w:val="en-US" w:eastAsia="es-ES"/>
+        </w:rPr>
+        <w:t>id_anio</w:t>
+      </w:r>
+      <w:proofErr w:type="spellEnd"/>
+      <w:r>
+        <w:rPr>
+          <w:rFonts w:ascii="Arial" w:eastAsia="Times New Roman" w:hAnsi="Arial" w:cs="Arial"/>
+          <w:color w:val="000000"/>
+          <w:sz w:val="10"/>
+          <w:szCs w:val="10"/>
+          <w:lang w:val="en-US" w:eastAsia="es-ES"/>
+        </w:rPr>
+        <w:t xml:space="preserve">, </w:t>
+      </w:r>
+      <w:proofErr w:type="spellStart"/>
+      <w:r>
+        <w:rPr>
+          <w:rFonts w:ascii="Arial" w:eastAsia="Times New Roman" w:hAnsi="Arial" w:cs="Arial"/>
+          <w:color w:val="000000"/>
+          <w:sz w:val="10"/>
+          <w:szCs w:val="10"/>
+          <w:lang w:val="en-US" w:eastAsia="es-ES"/>
+        </w:rPr>
+        <w:t>id_mes</w:t>
+      </w:r>
+      <w:proofErr w:type="spellEnd"/>
+      <w:r>
+        <w:rPr>
+          <w:rFonts w:ascii="Arial" w:eastAsia="Times New Roman" w:hAnsi="Arial" w:cs="Arial"/>
+          <w:color w:val="000000"/>
+          <w:sz w:val="10"/>
+          <w:szCs w:val="10"/>
+          <w:lang w:val="en-US" w:eastAsia="es-ES"/>
+        </w:rPr>
+        <w:t xml:space="preserve">, </w:t>
+      </w:r>
+      <w:proofErr w:type="spellStart"/>
+      <w:r>
+        <w:rPr>
+          <w:rFonts w:ascii="Arial" w:eastAsia="Times New Roman" w:hAnsi="Arial" w:cs="Arial"/>
+          <w:color w:val="000000"/>
+          <w:sz w:val="10"/>
+          <w:szCs w:val="10"/>
+          <w:lang w:val="en-US" w:eastAsia="es-ES"/>
+        </w:rPr>
+        <w:t>id_nivel_educativo</w:t>
+      </w:r>
+      <w:proofErr w:type="spellEnd"/>
+      <w:r>
+        <w:rPr>
+          <w:rFonts w:ascii="Arial" w:eastAsia="Times New Roman" w:hAnsi="Arial" w:cs="Arial"/>
+          <w:color w:val="000000"/>
+          <w:sz w:val="10"/>
+          <w:szCs w:val="10"/>
+          <w:lang w:val="en-US" w:eastAsia="es-ES"/>
+        </w:rPr>
+        <w:t xml:space="preserve">, </w:t>
+      </w:r>
+      <w:proofErr w:type="spellStart"/>
+      <w:r>
+        <w:rPr>
+          <w:rFonts w:ascii="Arial" w:eastAsia="Times New Roman" w:hAnsi="Arial" w:cs="Arial"/>
+          <w:color w:val="000000"/>
+          <w:sz w:val="10"/>
+          <w:szCs w:val="10"/>
+          <w:lang w:val="en-US" w:eastAsia="es-ES"/>
+        </w:rPr>
+        <w:t>id_indicador</w:t>
+      </w:r>
+      <w:proofErr w:type="spellEnd"/>
+      <w:r>
+        <w:rPr>
+          <w:rFonts w:ascii="Arial" w:eastAsia="Times New Roman" w:hAnsi="Arial" w:cs="Arial"/>
+          <w:color w:val="000000"/>
+          <w:sz w:val="10"/>
+          <w:szCs w:val="10"/>
+          <w:lang w:val="en-US" w:eastAsia="es-ES"/>
+        </w:rPr>
+        <w:t xml:space="preserve">, </w:t>
+      </w:r>
+      <w:proofErr w:type="spellStart"/>
+      <w:r>
+        <w:rPr>
+          <w:rFonts w:ascii="Arial" w:eastAsia="Times New Roman" w:hAnsi="Arial" w:cs="Arial"/>
+          <w:color w:val="000000"/>
+          <w:sz w:val="10"/>
+          <w:szCs w:val="10"/>
+          <w:lang w:val="en-US" w:eastAsia="es-ES"/>
+        </w:rPr>
+        <w:t>pregunta</w:t>
+      </w:r>
+      <w:proofErr w:type="spellEnd"/>
+      <w:r>
+        <w:rPr>
+          <w:rFonts w:ascii="Arial" w:eastAsia="Times New Roman" w:hAnsi="Arial" w:cs="Arial"/>
+          <w:color w:val="000000"/>
+          <w:sz w:val="10"/>
+          <w:szCs w:val="10"/>
+          <w:lang w:val="en-US" w:eastAsia="es-ES"/>
+        </w:rPr>
+        <w:t>) VALUES ('2020', 1, 1, 1, '¿</w:t>
+      </w:r>
+      <w:proofErr w:type="spellStart"/>
+      <w:r>
+        <w:rPr>
+          <w:rFonts w:ascii="Arial" w:eastAsia="Times New Roman" w:hAnsi="Arial" w:cs="Arial"/>
+          <w:color w:val="000000"/>
+          <w:sz w:val="10"/>
+          <w:szCs w:val="10"/>
+          <w:lang w:val="en-US" w:eastAsia="es-ES"/>
+        </w:rPr>
+        <w:t>Primis</w:t>
+      </w:r>
+      <w:proofErr w:type="spellEnd"/>
+      <w:r>
+        <w:rPr>
+          <w:rFonts w:ascii="Arial" w:eastAsia="Times New Roman" w:hAnsi="Arial" w:cs="Arial"/>
+          <w:color w:val="000000"/>
+          <w:sz w:val="10"/>
+          <w:szCs w:val="10"/>
+          <w:lang w:val="en-US" w:eastAsia="es-ES"/>
+        </w:rPr>
+        <w:t xml:space="preserve"> - Eres </w:t>
+      </w:r>
+      <w:proofErr w:type="spellStart"/>
+      <w:r>
+        <w:rPr>
+          <w:rFonts w:ascii="Arial" w:eastAsia="Times New Roman" w:hAnsi="Arial" w:cs="Arial"/>
+          <w:color w:val="000000"/>
+          <w:sz w:val="10"/>
+          <w:szCs w:val="10"/>
+          <w:lang w:val="en-US" w:eastAsia="es-ES"/>
+        </w:rPr>
+        <w:t>niña</w:t>
+      </w:r>
+      <w:proofErr w:type="spellEnd"/>
+      <w:r>
+        <w:rPr>
+          <w:rFonts w:ascii="Arial" w:eastAsia="Times New Roman" w:hAnsi="Arial" w:cs="Arial"/>
+          <w:color w:val="000000"/>
+          <w:sz w:val="10"/>
+          <w:szCs w:val="10"/>
+          <w:lang w:val="en-US" w:eastAsia="es-ES"/>
+        </w:rPr>
+        <w:t xml:space="preserve"> o </w:t>
+      </w:r>
+      <w:proofErr w:type="spellStart"/>
+      <w:r>
+        <w:rPr>
+          <w:rFonts w:ascii="Arial" w:eastAsia="Times New Roman" w:hAnsi="Arial" w:cs="Arial"/>
+          <w:color w:val="000000"/>
+          <w:sz w:val="10"/>
+          <w:szCs w:val="10"/>
+          <w:lang w:val="en-US" w:eastAsia="es-ES"/>
+        </w:rPr>
+        <w:t>niño</w:t>
+      </w:r>
+      <w:proofErr w:type="spellEnd"/>
+      <w:r>
+        <w:rPr>
+          <w:rFonts w:ascii="Arial" w:eastAsia="Times New Roman" w:hAnsi="Arial" w:cs="Arial"/>
+          <w:color w:val="000000"/>
+          <w:sz w:val="10"/>
+          <w:szCs w:val="10"/>
+          <w:lang w:val="en-US" w:eastAsia="es-ES"/>
+        </w:rPr>
+        <w:t>?'),('2020', 1, 1, 2, '¿</w:t>
+      </w:r>
+      <w:proofErr w:type="spellStart"/>
+      <w:r>
+        <w:rPr>
+          <w:rFonts w:ascii="Arial" w:eastAsia="Times New Roman" w:hAnsi="Arial" w:cs="Arial"/>
+          <w:color w:val="000000"/>
+          <w:sz w:val="10"/>
+          <w:szCs w:val="10"/>
+          <w:lang w:val="en-US" w:eastAsia="es-ES"/>
+        </w:rPr>
+        <w:t>Primis</w:t>
+      </w:r>
+      <w:proofErr w:type="spellEnd"/>
+      <w:r>
+        <w:rPr>
+          <w:rFonts w:ascii="Arial" w:eastAsia="Times New Roman" w:hAnsi="Arial" w:cs="Arial"/>
+          <w:color w:val="000000"/>
+          <w:sz w:val="10"/>
+          <w:szCs w:val="10"/>
+          <w:lang w:val="en-US" w:eastAsia="es-ES"/>
+        </w:rPr>
+        <w:t xml:space="preserve"> - </w:t>
+      </w:r>
+      <w:proofErr w:type="spellStart"/>
+      <w:r>
+        <w:rPr>
+          <w:rFonts w:ascii="Arial" w:eastAsia="Times New Roman" w:hAnsi="Arial" w:cs="Arial"/>
+          <w:color w:val="000000"/>
+          <w:sz w:val="10"/>
+          <w:szCs w:val="10"/>
+          <w:lang w:val="en-US" w:eastAsia="es-ES"/>
+        </w:rPr>
+        <w:t>Pregunta</w:t>
+      </w:r>
+      <w:proofErr w:type="spellEnd"/>
+      <w:r>
+        <w:rPr>
+          <w:rFonts w:ascii="Arial" w:eastAsia="Times New Roman" w:hAnsi="Arial" w:cs="Arial"/>
+          <w:color w:val="000000"/>
+          <w:sz w:val="10"/>
+          <w:szCs w:val="10"/>
+          <w:lang w:val="en-US" w:eastAsia="es-ES"/>
+        </w:rPr>
+        <w:t xml:space="preserve"> 2?'),('2020', 1, 1, 3, '¿</w:t>
+      </w:r>
+      <w:proofErr w:type="spellStart"/>
+      <w:r>
+        <w:rPr>
+          <w:rFonts w:ascii="Arial" w:eastAsia="Times New Roman" w:hAnsi="Arial" w:cs="Arial"/>
+          <w:color w:val="000000"/>
+          <w:sz w:val="10"/>
+          <w:szCs w:val="10"/>
+          <w:lang w:val="en-US" w:eastAsia="es-ES"/>
+        </w:rPr>
+        <w:t>Primis</w:t>
+      </w:r>
+      <w:proofErr w:type="spellEnd"/>
+      <w:r>
+        <w:rPr>
+          <w:rFonts w:ascii="Arial" w:eastAsia="Times New Roman" w:hAnsi="Arial" w:cs="Arial"/>
+          <w:color w:val="000000"/>
+          <w:sz w:val="10"/>
+          <w:szCs w:val="10"/>
+          <w:lang w:val="en-US" w:eastAsia="es-ES"/>
+        </w:rPr>
+        <w:t xml:space="preserve"> - </w:t>
+      </w:r>
+      <w:proofErr w:type="spellStart"/>
+      <w:r>
+        <w:rPr>
+          <w:rFonts w:ascii="Arial" w:eastAsia="Times New Roman" w:hAnsi="Arial" w:cs="Arial"/>
+          <w:color w:val="000000"/>
+          <w:sz w:val="10"/>
+          <w:szCs w:val="10"/>
+          <w:lang w:val="en-US" w:eastAsia="es-ES"/>
+        </w:rPr>
+        <w:t>Pregunta</w:t>
+      </w:r>
+      <w:proofErr w:type="spellEnd"/>
+      <w:r>
+        <w:rPr>
+          <w:rFonts w:ascii="Arial" w:eastAsia="Times New Roman" w:hAnsi="Arial" w:cs="Arial"/>
+          <w:color w:val="000000"/>
+          <w:sz w:val="10"/>
+          <w:szCs w:val="10"/>
+          <w:lang w:val="en-US" w:eastAsia="es-ES"/>
+        </w:rPr>
+        <w:t xml:space="preserve"> 3?'),('2020', 1, 1, 4, '¿</w:t>
+      </w:r>
+      <w:proofErr w:type="spellStart"/>
+      <w:r>
+        <w:rPr>
+          <w:rFonts w:ascii="Arial" w:eastAsia="Times New Roman" w:hAnsi="Arial" w:cs="Arial"/>
+          <w:color w:val="000000"/>
+          <w:sz w:val="10"/>
+          <w:szCs w:val="10"/>
+          <w:lang w:val="en-US" w:eastAsia="es-ES"/>
+        </w:rPr>
+        <w:t>Primis</w:t>
+      </w:r>
+      <w:proofErr w:type="spellEnd"/>
+      <w:r>
+        <w:rPr>
+          <w:rFonts w:ascii="Arial" w:eastAsia="Times New Roman" w:hAnsi="Arial" w:cs="Arial"/>
+          <w:color w:val="000000"/>
+          <w:sz w:val="10"/>
+          <w:szCs w:val="10"/>
+          <w:lang w:val="en-US" w:eastAsia="es-ES"/>
+        </w:rPr>
+        <w:t xml:space="preserve"> - </w:t>
+      </w:r>
+      <w:proofErr w:type="spellStart"/>
+      <w:r>
+        <w:rPr>
+          <w:rFonts w:ascii="Arial" w:eastAsia="Times New Roman" w:hAnsi="Arial" w:cs="Arial"/>
+          <w:color w:val="000000"/>
+          <w:sz w:val="10"/>
+          <w:szCs w:val="10"/>
+          <w:lang w:val="en-US" w:eastAsia="es-ES"/>
+        </w:rPr>
+        <w:t>Pregunta</w:t>
+      </w:r>
+      <w:proofErr w:type="spellEnd"/>
+      <w:r>
+        <w:rPr>
+          <w:rFonts w:ascii="Arial" w:eastAsia="Times New Roman" w:hAnsi="Arial" w:cs="Arial"/>
+          <w:color w:val="000000"/>
+          <w:sz w:val="10"/>
+          <w:szCs w:val="10"/>
+          <w:lang w:val="en-US" w:eastAsia="es-ES"/>
+        </w:rPr>
+        <w:t xml:space="preserve"> 4?'),('2020', 1, 1, 5, '¿</w:t>
+      </w:r>
+      <w:proofErr w:type="spellStart"/>
+      <w:r>
+        <w:rPr>
+          <w:rFonts w:ascii="Arial" w:eastAsia="Times New Roman" w:hAnsi="Arial" w:cs="Arial"/>
+          <w:color w:val="000000"/>
+          <w:sz w:val="10"/>
+          <w:szCs w:val="10"/>
+          <w:lang w:val="en-US" w:eastAsia="es-ES"/>
+        </w:rPr>
+        <w:t>Primis</w:t>
+      </w:r>
+      <w:proofErr w:type="spellEnd"/>
+      <w:r>
+        <w:rPr>
+          <w:rFonts w:ascii="Arial" w:eastAsia="Times New Roman" w:hAnsi="Arial" w:cs="Arial"/>
+          <w:color w:val="000000"/>
+          <w:sz w:val="10"/>
+          <w:szCs w:val="10"/>
+          <w:lang w:val="en-US" w:eastAsia="es-ES"/>
+        </w:rPr>
+        <w:t xml:space="preserve"> - </w:t>
+      </w:r>
+      <w:proofErr w:type="spellStart"/>
+      <w:r>
+        <w:rPr>
+          <w:rFonts w:ascii="Arial" w:eastAsia="Times New Roman" w:hAnsi="Arial" w:cs="Arial"/>
+          <w:color w:val="000000"/>
+          <w:sz w:val="10"/>
+          <w:szCs w:val="10"/>
+          <w:lang w:val="en-US" w:eastAsia="es-ES"/>
+        </w:rPr>
+        <w:t>Pregunta</w:t>
+      </w:r>
+      <w:proofErr w:type="spellEnd"/>
+      <w:r>
+        <w:rPr>
+          <w:rFonts w:ascii="Arial" w:eastAsia="Times New Roman" w:hAnsi="Arial" w:cs="Arial"/>
+          <w:color w:val="000000"/>
+          <w:sz w:val="10"/>
+          <w:szCs w:val="10"/>
+          <w:lang w:val="en-US" w:eastAsia="es-ES"/>
+        </w:rPr>
+        <w:t xml:space="preserve"> 5?'),('2020', 1, 1, 6, '¿</w:t>
+      </w:r>
+      <w:proofErr w:type="spellStart"/>
+      <w:r>
+        <w:rPr>
+          <w:rFonts w:ascii="Arial" w:eastAsia="Times New Roman" w:hAnsi="Arial" w:cs="Arial"/>
+          <w:color w:val="000000"/>
+          <w:sz w:val="10"/>
+          <w:szCs w:val="10"/>
+          <w:lang w:val="en-US" w:eastAsia="es-ES"/>
+        </w:rPr>
+        <w:t>Primis</w:t>
+      </w:r>
+      <w:proofErr w:type="spellEnd"/>
+      <w:r>
+        <w:rPr>
+          <w:rFonts w:ascii="Arial" w:eastAsia="Times New Roman" w:hAnsi="Arial" w:cs="Arial"/>
+          <w:color w:val="000000"/>
+          <w:sz w:val="10"/>
+          <w:szCs w:val="10"/>
+          <w:lang w:val="en-US" w:eastAsia="es-ES"/>
+        </w:rPr>
+        <w:t xml:space="preserve"> - </w:t>
+      </w:r>
+      <w:proofErr w:type="spellStart"/>
+      <w:r>
+        <w:rPr>
+          <w:rFonts w:ascii="Arial" w:eastAsia="Times New Roman" w:hAnsi="Arial" w:cs="Arial"/>
+          <w:color w:val="000000"/>
+          <w:sz w:val="10"/>
+          <w:szCs w:val="10"/>
+          <w:lang w:val="en-US" w:eastAsia="es-ES"/>
+        </w:rPr>
+        <w:t>Pregunta</w:t>
+      </w:r>
+      <w:proofErr w:type="spellEnd"/>
+      <w:r>
+        <w:rPr>
+          <w:rFonts w:ascii="Arial" w:eastAsia="Times New Roman" w:hAnsi="Arial" w:cs="Arial"/>
+          <w:color w:val="000000"/>
+          <w:sz w:val="10"/>
+          <w:szCs w:val="10"/>
+          <w:lang w:val="en-US" w:eastAsia="es-ES"/>
+        </w:rPr>
+        <w:t xml:space="preserve"> 6?'),('2020', 1, 2, 1, '¿</w:t>
+      </w:r>
+      <w:proofErr w:type="spellStart"/>
+      <w:r>
+        <w:rPr>
+          <w:rFonts w:ascii="Arial" w:eastAsia="Times New Roman" w:hAnsi="Arial" w:cs="Arial"/>
+          <w:color w:val="000000"/>
+          <w:sz w:val="10"/>
+          <w:szCs w:val="10"/>
+          <w:lang w:val="en-US" w:eastAsia="es-ES"/>
+        </w:rPr>
+        <w:t>Secun</w:t>
+      </w:r>
+      <w:proofErr w:type="spellEnd"/>
+      <w:r>
+        <w:rPr>
+          <w:rFonts w:ascii="Arial" w:eastAsia="Times New Roman" w:hAnsi="Arial" w:cs="Arial"/>
+          <w:color w:val="000000"/>
+          <w:sz w:val="10"/>
+          <w:szCs w:val="10"/>
+          <w:lang w:val="en-US" w:eastAsia="es-ES"/>
+        </w:rPr>
+        <w:t xml:space="preserve"> - Eres </w:t>
+      </w:r>
+      <w:proofErr w:type="spellStart"/>
+      <w:r>
+        <w:rPr>
+          <w:rFonts w:ascii="Arial" w:eastAsia="Times New Roman" w:hAnsi="Arial" w:cs="Arial"/>
+          <w:color w:val="000000"/>
+          <w:sz w:val="10"/>
+          <w:szCs w:val="10"/>
+          <w:lang w:val="en-US" w:eastAsia="es-ES"/>
+        </w:rPr>
+        <w:t>niña</w:t>
+      </w:r>
+      <w:proofErr w:type="spellEnd"/>
+      <w:r>
+        <w:rPr>
+          <w:rFonts w:ascii="Arial" w:eastAsia="Times New Roman" w:hAnsi="Arial" w:cs="Arial"/>
+          <w:color w:val="000000"/>
+          <w:sz w:val="10"/>
+          <w:szCs w:val="10"/>
+          <w:lang w:val="en-US" w:eastAsia="es-ES"/>
+        </w:rPr>
+        <w:t xml:space="preserve"> o </w:t>
+      </w:r>
+      <w:proofErr w:type="spellStart"/>
+      <w:r>
+        <w:rPr>
+          <w:rFonts w:ascii="Arial" w:eastAsia="Times New Roman" w:hAnsi="Arial" w:cs="Arial"/>
+          <w:color w:val="000000"/>
+          <w:sz w:val="10"/>
+          <w:szCs w:val="10"/>
+          <w:lang w:val="en-US" w:eastAsia="es-ES"/>
+        </w:rPr>
+        <w:t>niño</w:t>
+      </w:r>
+      <w:proofErr w:type="spellEnd"/>
+      <w:r>
+        <w:rPr>
+          <w:rFonts w:ascii="Arial" w:eastAsia="Times New Roman" w:hAnsi="Arial" w:cs="Arial"/>
+          <w:color w:val="000000"/>
+          <w:sz w:val="10"/>
+          <w:szCs w:val="10"/>
+          <w:lang w:val="en-US" w:eastAsia="es-ES"/>
+        </w:rPr>
+        <w:t>?'),('2020', 1, 2, 2, '¿</w:t>
+      </w:r>
+      <w:proofErr w:type="spellStart"/>
+      <w:r>
+        <w:rPr>
+          <w:rFonts w:ascii="Arial" w:eastAsia="Times New Roman" w:hAnsi="Arial" w:cs="Arial"/>
+          <w:color w:val="000000"/>
+          <w:sz w:val="10"/>
+          <w:szCs w:val="10"/>
+          <w:lang w:val="en-US" w:eastAsia="es-ES"/>
+        </w:rPr>
+        <w:t>Secun</w:t>
+      </w:r>
+      <w:proofErr w:type="spellEnd"/>
+      <w:r>
+        <w:rPr>
+          <w:rFonts w:ascii="Arial" w:eastAsia="Times New Roman" w:hAnsi="Arial" w:cs="Arial"/>
+          <w:color w:val="000000"/>
+          <w:sz w:val="10"/>
+          <w:szCs w:val="10"/>
+          <w:lang w:val="en-US" w:eastAsia="es-ES"/>
+        </w:rPr>
+        <w:t xml:space="preserve"> - </w:t>
+      </w:r>
+      <w:proofErr w:type="spellStart"/>
+      <w:r>
+        <w:rPr>
+          <w:rFonts w:ascii="Arial" w:eastAsia="Times New Roman" w:hAnsi="Arial" w:cs="Arial"/>
+          <w:color w:val="000000"/>
+          <w:sz w:val="10"/>
+          <w:szCs w:val="10"/>
+          <w:lang w:val="en-US" w:eastAsia="es-ES"/>
+        </w:rPr>
+        <w:t>Pregunta</w:t>
+      </w:r>
+      <w:proofErr w:type="spellEnd"/>
+      <w:r>
+        <w:rPr>
+          <w:rFonts w:ascii="Arial" w:eastAsia="Times New Roman" w:hAnsi="Arial" w:cs="Arial"/>
+          <w:color w:val="000000"/>
+          <w:sz w:val="10"/>
+          <w:szCs w:val="10"/>
+          <w:lang w:val="en-US" w:eastAsia="es-ES"/>
+        </w:rPr>
+        <w:t xml:space="preserve"> 2?'),('2020', 1, 2, 3, '¿</w:t>
+      </w:r>
+      <w:proofErr w:type="spellStart"/>
+      <w:r>
+        <w:rPr>
+          <w:rFonts w:ascii="Arial" w:eastAsia="Times New Roman" w:hAnsi="Arial" w:cs="Arial"/>
+          <w:color w:val="000000"/>
+          <w:sz w:val="10"/>
+          <w:szCs w:val="10"/>
+          <w:lang w:val="en-US" w:eastAsia="es-ES"/>
+        </w:rPr>
+        <w:t>Secun</w:t>
+      </w:r>
+      <w:proofErr w:type="spellEnd"/>
+      <w:r>
+        <w:rPr>
+          <w:rFonts w:ascii="Arial" w:eastAsia="Times New Roman" w:hAnsi="Arial" w:cs="Arial"/>
+          <w:color w:val="000000"/>
+          <w:sz w:val="10"/>
+          <w:szCs w:val="10"/>
+          <w:lang w:val="en-US" w:eastAsia="es-ES"/>
+        </w:rPr>
+        <w:t xml:space="preserve"> - </w:t>
+      </w:r>
+      <w:proofErr w:type="spellStart"/>
+      <w:r>
+        <w:rPr>
+          <w:rFonts w:ascii="Arial" w:eastAsia="Times New Roman" w:hAnsi="Arial" w:cs="Arial"/>
+          <w:color w:val="000000"/>
+          <w:sz w:val="10"/>
+          <w:szCs w:val="10"/>
+          <w:lang w:val="en-US" w:eastAsia="es-ES"/>
+        </w:rPr>
+        <w:t>Pregunta</w:t>
+      </w:r>
+      <w:proofErr w:type="spellEnd"/>
+      <w:r>
+        <w:rPr>
+          <w:rFonts w:ascii="Arial" w:eastAsia="Times New Roman" w:hAnsi="Arial" w:cs="Arial"/>
+          <w:color w:val="000000"/>
+          <w:sz w:val="10"/>
+          <w:szCs w:val="10"/>
+          <w:lang w:val="en-US" w:eastAsia="es-ES"/>
+        </w:rPr>
+        <w:t xml:space="preserve"> 3?'),('2020', 1, 2, 5, '¿</w:t>
+      </w:r>
+      <w:proofErr w:type="spellStart"/>
+      <w:r>
+        <w:rPr>
+          <w:rFonts w:ascii="Arial" w:eastAsia="Times New Roman" w:hAnsi="Arial" w:cs="Arial"/>
+          <w:color w:val="000000"/>
+          <w:sz w:val="10"/>
+          <w:szCs w:val="10"/>
+          <w:lang w:val="en-US" w:eastAsia="es-ES"/>
+        </w:rPr>
+        <w:t>Secun</w:t>
+      </w:r>
+      <w:proofErr w:type="spellEnd"/>
+      <w:r>
+        <w:rPr>
+          <w:rFonts w:ascii="Arial" w:eastAsia="Times New Roman" w:hAnsi="Arial" w:cs="Arial"/>
+          <w:color w:val="000000"/>
+          <w:sz w:val="10"/>
+          <w:szCs w:val="10"/>
+          <w:lang w:val="en-US" w:eastAsia="es-ES"/>
+        </w:rPr>
+        <w:t xml:space="preserve"> - </w:t>
+      </w:r>
+      <w:proofErr w:type="spellStart"/>
+      <w:r>
+        <w:rPr>
+          <w:rFonts w:ascii="Arial" w:eastAsia="Times New Roman" w:hAnsi="Arial" w:cs="Arial"/>
+          <w:color w:val="000000"/>
+          <w:sz w:val="10"/>
+          <w:szCs w:val="10"/>
+          <w:lang w:val="en-US" w:eastAsia="es-ES"/>
+        </w:rPr>
+        <w:t>Pregunta</w:t>
+      </w:r>
+      <w:proofErr w:type="spellEnd"/>
+      <w:r>
+        <w:rPr>
+          <w:rFonts w:ascii="Arial" w:eastAsia="Times New Roman" w:hAnsi="Arial" w:cs="Arial"/>
+          <w:color w:val="000000"/>
+          <w:sz w:val="10"/>
+          <w:szCs w:val="10"/>
+          <w:lang w:val="en-US" w:eastAsia="es-ES"/>
+        </w:rPr>
+        <w:t xml:space="preserve"> 5?'),('2020', 1, 2, 6, '¿</w:t>
+      </w:r>
+      <w:proofErr w:type="spellStart"/>
+      <w:r>
+        <w:rPr>
+          <w:rFonts w:ascii="Arial" w:eastAsia="Times New Roman" w:hAnsi="Arial" w:cs="Arial"/>
+          <w:color w:val="000000"/>
+          <w:sz w:val="10"/>
+          <w:szCs w:val="10"/>
+          <w:lang w:val="en-US" w:eastAsia="es-ES"/>
+        </w:rPr>
+        <w:t>Secun</w:t>
+      </w:r>
+      <w:proofErr w:type="spellEnd"/>
+      <w:r>
+        <w:rPr>
+          <w:rFonts w:ascii="Arial" w:eastAsia="Times New Roman" w:hAnsi="Arial" w:cs="Arial"/>
+          <w:color w:val="000000"/>
+          <w:sz w:val="10"/>
+          <w:szCs w:val="10"/>
+          <w:lang w:val="en-US" w:eastAsia="es-ES"/>
+        </w:rPr>
+        <w:t xml:space="preserve"> - </w:t>
+      </w:r>
+      <w:proofErr w:type="spellStart"/>
+      <w:r>
+        <w:rPr>
+          <w:rFonts w:ascii="Arial" w:eastAsia="Times New Roman" w:hAnsi="Arial" w:cs="Arial"/>
+          <w:color w:val="000000"/>
+          <w:sz w:val="10"/>
+          <w:szCs w:val="10"/>
+          <w:lang w:val="en-US" w:eastAsia="es-ES"/>
+        </w:rPr>
+        <w:t>Pregunta</w:t>
+      </w:r>
+      <w:proofErr w:type="spellEnd"/>
+      <w:r>
+        <w:rPr>
+          <w:rFonts w:ascii="Arial" w:eastAsia="Times New Roman" w:hAnsi="Arial" w:cs="Arial"/>
+          <w:color w:val="000000"/>
+          <w:sz w:val="10"/>
+          <w:szCs w:val="10"/>
+          <w:lang w:val="en-US" w:eastAsia="es-ES"/>
+        </w:rPr>
+        <w:t xml:space="preserve"> 6?');</w:t>
+      </w:r>
+    </w:p>
+    <w:p>
+      <w:pPr>
+        <w:spacing w:after="0" w:line="240" w:lineRule="auto"/>
+        <w:rPr>
+          <w:rFonts w:ascii="Arial" w:eastAsia="Times New Roman" w:hAnsi="Arial" w:cs="Arial"/>
+          <w:color w:val="000000"/>
+          <w:sz w:val="10"/>
+          <w:szCs w:val="10"/>
+          <w:lang w:val="en-US" w:eastAsia="es-ES"/>
+        </w:rPr>
+      </w:pPr>
+    </w:p>
+    <w:p>
+      <w:pPr>
+        <w:spacing w:after="0" w:line="240" w:lineRule="auto"/>
+        <w:rPr>
+          <w:rFonts w:ascii="Arial" w:eastAsia="Times New Roman" w:hAnsi="Arial" w:cs="Arial"/>
+          <w:color w:val="000000"/>
+          <w:sz w:val="10"/>
+          <w:szCs w:val="10"/>
+          <w:lang w:val="en-US" w:eastAsia="es-ES"/>
+        </w:rPr>
+      </w:pPr>
+      <w:r>
+        <w:rPr>
+          <w:rFonts w:ascii="Arial" w:eastAsia="Times New Roman" w:hAnsi="Arial" w:cs="Arial"/>
+          <w:color w:val="000000"/>
+          <w:sz w:val="10"/>
+          <w:szCs w:val="10"/>
+          <w:lang w:val="en-US" w:eastAsia="es-ES"/>
+        </w:rPr>
+        <w:lastRenderedPageBreak/>
         <w:t xml:space="preserve">TABLA </w:t>
       </w:r>
       <w:proofErr w:type="spellStart"/>
@@ -25201,7 +28368,7 @@
 </file>
 
 <file path=word/endnotes.xml><?xml version="1.0" encoding="utf-8"?>
-<w:endnotes xmlns:wpc="http://schemas.microsoft.com/office/word/2010/wordprocessingCanvas" xmlns:cx="http://schemas.microsoft.com/office/drawing/2014/chartex" xmlns:cx1="http://schemas.microsoft.com/office/drawing/2015/9/8/chartex" xmlns:cx2="http://schemas.microsoft.com/office/drawing/2015/10/21/chartex" xmlns:cx3="http://schemas.microsoft.com/office/drawing/2016/5/9/chartex" xmlns:cx4="http://schemas.microsoft.com/office/drawing/2016/5/10/chartex" xmlns:cx5="http://schemas.microsoft.com/office/drawing/2016/5/11/chartex" xmlns:cx6="http://schemas.microsoft.com/office/drawing/2016/5/12/chartex" xmlns:cx7="http://schemas.microsoft.com/office/drawing/2016/5/13/chartex" xmlns:cx8="http://schemas.microsoft.com/office/drawing/2016/5/14/chartex" xmlns:mc="http://schemas.openxmlformats.org/markup-compatibility/2006" xmlns:aink="http://schemas.microsoft.com/office/drawing/2016/ink" xmlns:am3d="http://schemas.microsoft.com/office/drawing/2017/model3d" xmlns:o="urn:schemas-microsoft-com:office:office" xmlns:r="http://schemas.openxmlformats.org/officeDocument/2006/relationships" xmlns:m="http://schemas.openxmlformats.org/officeDocument/2006/math" xmlns:v="urn:schemas-microsoft-com:vml" xmlns:wp14="http://schemas.microsoft.com/office/word/2010/wordprocessingDrawing" xmlns:wp="http://schemas.openxmlformats.org/drawingml/2006/wordprocessingDrawing" xmlns:w10="urn:schemas-microsoft-com:office:word" xmlns:w="http://schemas.openxmlformats.org/wordprocessingml/2006/main" xmlns:w14="http://schemas.microsoft.com/office/word/2010/wordml" xmlns:w15="http://schemas.microsoft.com/office/word/2012/wordml" xmlns:w16cid="http://schemas.microsoft.com/office/word/2016/wordml/cid" xmlns:w16se="http://schemas.microsoft.com/office/word/2015/wordml/symex" xmlns:wpg="http://schemas.microsoft.com/office/word/2010/wordprocessingGroup" xmlns:wpi="http://schemas.microsoft.com/office/word/2010/wordprocessingInk" xmlns:wne="http://schemas.microsoft.com/office/word/2006/wordml" xmlns:wps="http://schemas.microsoft.com/office/word/2010/wordprocessingShape" mc:Ignorable="w14 w15 w16se w16cid wp14">
+<w:endnotes xmlns:wpc="http://schemas.microsoft.com/office/word/2010/wordprocessingCanvas" xmlns:cx="http://schemas.microsoft.com/office/drawing/2014/chartex" xmlns:cx1="http://schemas.microsoft.com/office/drawing/2015/9/8/chartex" xmlns:cx2="http://schemas.microsoft.com/office/drawing/2015/10/21/chartex" xmlns:cx3="http://schemas.microsoft.com/office/drawing/2016/5/9/chartex" xmlns:cx4="http://schemas.microsoft.com/office/drawing/2016/5/10/chartex" xmlns:cx5="http://schemas.microsoft.com/office/drawing/2016/5/11/chartex" xmlns:cx6="http://schemas.microsoft.com/office/drawing/2016/5/12/chartex" xmlns:cx7="http://schemas.microsoft.com/office/drawing/2016/5/13/chartex" xmlns:cx8="http://schemas.microsoft.com/office/drawing/2016/5/14/chartex" xmlns:mc="http://schemas.openxmlformats.org/markup-compatibility/2006" xmlns:aink="http://schemas.microsoft.com/office/drawing/2016/ink" xmlns:am3d="http://schemas.microsoft.com/office/drawing/2017/model3d" xmlns:o="urn:schemas-microsoft-com:office:office" xmlns:r="http://schemas.openxmlformats.org/officeDocument/2006/relationships" xmlns:m="http://schemas.openxmlformats.org/officeDocument/2006/math" xmlns:v="urn:schemas-microsoft-com:vml" xmlns:wp14="http://schemas.microsoft.com/office/word/2010/wordprocessingDrawing" xmlns:wp="http://schemas.openxmlformats.org/drawingml/2006/wordprocessingDrawing" xmlns:w10="urn:schemas-microsoft-com:office:word" xmlns:w="http://schemas.openxmlformats.org/wordprocessingml/2006/main" xmlns:w14="http://schemas.microsoft.com/office/word/2010/wordml" xmlns:w15="http://schemas.microsoft.com/office/word/2012/wordml" xmlns:w16cex="http://schemas.microsoft.com/office/word/2018/wordml/cex" xmlns:w16cid="http://schemas.microsoft.com/office/word/2016/wordml/cid" xmlns:w16="http://schemas.microsoft.com/office/word/2018/wordml" xmlns:w16se="http://schemas.microsoft.com/office/word/2015/wordml/symex" xmlns:wpg="http://schemas.microsoft.com/office/word/2010/wordprocessingGroup" xmlns:wpi="http://schemas.microsoft.com/office/word/2010/wordprocessingInk" xmlns:wne="http://schemas.microsoft.com/office/word/2006/wordml" xmlns:wps="http://schemas.microsoft.com/office/word/2010/wordprocessingShape" mc:Ignorable="w14 w15 w16se w16cid w16 w16cex wp14">
   <w:endnote w:type="separator" w:id="-1">
     <w:p>
       <w:pPr>
@@ -25226,7 +28393,7 @@
 </file>
 
 <file path=word/footnotes.xml><?xml version="1.0" encoding="utf-8"?>
-<w:footnotes xmlns:wpc="http://schemas.microsoft.com/office/word/2010/wordprocessingCanvas" xmlns:cx="http://schemas.microsoft.com/office/drawing/2014/chartex" xmlns:cx1="http://schemas.microsoft.com/office/drawing/2015/9/8/chartex" xmlns:cx2="http://schemas.microsoft.com/office/drawing/2015/10/21/chartex" xmlns:cx3="http://schemas.microsoft.com/office/drawing/2016/5/9/chartex" xmlns:cx4="http://schemas.microsoft.com/office/drawing/2016/5/10/chartex" xmlns:cx5="http://schemas.microsoft.com/office/drawing/2016/5/11/chartex" xmlns:cx6="http://schemas.microsoft.com/office/drawing/2016/5/12/chartex" xmlns:cx7="http://schemas.microsoft.com/office/drawing/2016/5/13/chartex" xmlns:cx8="http://schemas.microsoft.com/office/drawing/2016/5/14/chartex" xmlns:mc="http://schemas.openxmlformats.org/markup-compatibility/2006" xmlns:aink="http://schemas.microsoft.com/office/drawing/2016/ink" xmlns:am3d="http://schemas.microsoft.com/office/drawing/2017/model3d" xmlns:o="urn:schemas-microsoft-com:office:office" xmlns:r="http://schemas.openxmlformats.org/officeDocument/2006/relationships" xmlns:m="http://schemas.openxmlformats.org/officeDocument/2006/math" xmlns:v="urn:schemas-microsoft-com:vml" xmlns:wp14="http://schemas.microsoft.com/office/word/2010/wordprocessingDrawing" xmlns:wp="http://schemas.openxmlformats.org/drawingml/2006/wordprocessingDrawing" xmlns:w10="urn:schemas-microsoft-com:office:word" xmlns:w="http://schemas.openxmlformats.org/wordprocessingml/2006/main" xmlns:w14="http://schemas.microsoft.com/office/word/2010/wordml" xmlns:w15="http://schemas.microsoft.com/office/word/2012/wordml" xmlns:w16cid="http://schemas.microsoft.com/office/word/2016/wordml/cid" xmlns:w16se="http://schemas.microsoft.com/office/word/2015/wordml/symex" xmlns:wpg="http://schemas.microsoft.com/office/word/2010/wordprocessingGroup" xmlns:wpi="http://schemas.microsoft.com/office/word/2010/wordprocessingInk" xmlns:wne="http://schemas.microsoft.com/office/word/2006/wordml" xmlns:wps="http://schemas.microsoft.com/office/word/2010/wordprocessingShape" mc:Ignorable="w14 w15 w16se w16cid wp14">
+<w:footnotes xmlns:wpc="http://schemas.microsoft.com/office/word/2010/wordprocessingCanvas" xmlns:cx="http://schemas.microsoft.com/office/drawing/2014/chartex" xmlns:cx1="http://schemas.microsoft.com/office/drawing/2015/9/8/chartex" xmlns:cx2="http://schemas.microsoft.com/office/drawing/2015/10/21/chartex" xmlns:cx3="http://schemas.microsoft.com/office/drawing/2016/5/9/chartex" xmlns:cx4="http://schemas.microsoft.com/office/drawing/2016/5/10/chartex" xmlns:cx5="http://schemas.microsoft.com/office/drawing/2016/5/11/chartex" xmlns:cx6="http://schemas.microsoft.com/office/drawing/2016/5/12/chartex" xmlns:cx7="http://schemas.microsoft.com/office/drawing/2016/5/13/chartex" xmlns:cx8="http://schemas.microsoft.com/office/drawing/2016/5/14/chartex" xmlns:mc="http://schemas.openxmlformats.org/markup-compatibility/2006" xmlns:aink="http://schemas.microsoft.com/office/drawing/2016/ink" xmlns:am3d="http://schemas.microsoft.com/office/drawing/2017/model3d" xmlns:o="urn:schemas-microsoft-com:office:office" xmlns:r="http://schemas.openxmlformats.org/officeDocument/2006/relationships" xmlns:m="http://schemas.openxmlformats.org/officeDocument/2006/math" xmlns:v="urn:schemas-microsoft-com:vml" xmlns:wp14="http://schemas.microsoft.com/office/word/2010/wordprocessingDrawing" xmlns:wp="http://schemas.openxmlformats.org/drawingml/2006/wordprocessingDrawing" xmlns:w10="urn:schemas-microsoft-com:office:word" xmlns:w="http://schemas.openxmlformats.org/wordprocessingml/2006/main" xmlns:w14="http://schemas.microsoft.com/office/word/2010/wordml" xmlns:w15="http://schemas.microsoft.com/office/word/2012/wordml" xmlns:w16cex="http://schemas.microsoft.com/office/word/2018/wordml/cex" xmlns:w16cid="http://schemas.microsoft.com/office/word/2016/wordml/cid" xmlns:w16="http://schemas.microsoft.com/office/word/2018/wordml" xmlns:w16se="http://schemas.microsoft.com/office/word/2015/wordml/symex" xmlns:wpg="http://schemas.microsoft.com/office/word/2010/wordprocessingGroup" xmlns:wpi="http://schemas.microsoft.com/office/word/2010/wordprocessingInk" xmlns:wne="http://schemas.microsoft.com/office/word/2006/wordml" xmlns:wps="http://schemas.microsoft.com/office/word/2010/wordprocessingShape" mc:Ignorable="w14 w15 w16se w16cid w16 w16cex wp14">
   <w:footnote w:type="separator" w:id="-1">
     <w:p>
       <w:pPr>
@@ -25251,7 +28418,7 @@
 </file>
 
 <file path=word/styles.xml><?xml version="1.0" encoding="utf-8"?>
-<w:styles xmlns:mc="http://schemas.openxmlformats.org/markup-compatibility/2006" xmlns:r="http://schemas.openxmlformats.org/officeDocument/2006/relationships" xmlns:w="http://schemas.openxmlformats.org/wordprocessingml/2006/main" xmlns:w14="http://schemas.microsoft.com/office/word/2010/wordml" xmlns:w15="http://schemas.microsoft.com/office/word/2012/wordml" xmlns:w16cid="http://schemas.microsoft.com/office/word/2016/wordml/cid" xmlns:w16se="http://schemas.microsoft.com/office/word/2015/wordml/symex" mc:Ignorable="w14 w15 w16se w16cid">
+<w:styles xmlns:mc="http://schemas.openxmlformats.org/markup-compatibility/2006" xmlns:r="http://schemas.openxmlformats.org/officeDocument/2006/relationships" xmlns:w="http://schemas.openxmlformats.org/wordprocessingml/2006/main" xmlns:w14="http://schemas.microsoft.com/office/word/2010/wordml" xmlns:w15="http://schemas.microsoft.com/office/word/2012/wordml" xmlns:w16cex="http://schemas.microsoft.com/office/word/2018/wordml/cex" xmlns:w16cid="http://schemas.microsoft.com/office/word/2016/wordml/cid" xmlns:w16="http://schemas.microsoft.com/office/word/2018/wordml" xmlns:w16se="http://schemas.microsoft.com/office/word/2015/wordml/symex" mc:Ignorable="w14 w15 w16se w16cid w16 w16cex">
   <w:docDefaults>
     <w:rPrDefault>
       <w:rPr>
@@ -25724,6 +28891,56 @@
     <w:uiPriority w:val="99"/>
     <w:rsid w:val="002B07C3"/>
   </w:style>
+  <w:style w:type="paragraph" w:styleId="HTMLconformatoprevio">
+    <w:name w:val="HTML Preformatted"/>
+    <w:basedOn w:val="Normal"/>
+    <w:link w:val="HTMLconformatoprevioCar"/>
+    <w:uiPriority w:val="99"/>
+    <w:semiHidden/>
+    <w:unhideWhenUsed/>
+    <w:rsid w:val="008E3707"/>
+    <w:pPr>
+      <w:tabs>
+        <w:tab w:val="left" w:pos="916"/>
+        <w:tab w:val="left" w:pos="1832"/>
+        <w:tab w:val="left" w:pos="2748"/>
+        <w:tab w:val="left" w:pos="3664"/>
+        <w:tab w:val="left" w:pos="4580"/>
+        <w:tab w:val="left" w:pos="5496"/>
+        <w:tab w:val="left" w:pos="6412"/>
+        <w:tab w:val="left" w:pos="7328"/>
+        <w:tab w:val="left" w:pos="8244"/>
+        <w:tab w:val="left" w:pos="9160"/>
+        <w:tab w:val="left" w:pos="10076"/>
+        <w:tab w:val="left" w:pos="10992"/>
+        <w:tab w:val="left" w:pos="11908"/>
+        <w:tab w:val="left" w:pos="12824"/>
+        <w:tab w:val="left" w:pos="13740"/>
+        <w:tab w:val="left" w:pos="14656"/>
+      </w:tabs>
+      <w:spacing w:after="0" w:line="240" w:lineRule="auto"/>
+    </w:pPr>
+    <w:rPr>
+      <w:rFonts w:ascii="Courier New" w:eastAsia="Times New Roman" w:hAnsi="Courier New" w:cs="Courier New"/>
+      <w:sz w:val="20"/>
+      <w:szCs w:val="20"/>
+      <w:lang w:eastAsia="es-MX"/>
+    </w:rPr>
+  </w:style>
+  <w:style w:type="character" w:customStyle="1" w:styleId="HTMLconformatoprevioCar">
+    <w:name w:val="HTML con formato previo Car"/>
+    <w:basedOn w:val="Fuentedeprrafopredeter"/>
+    <w:link w:val="HTMLconformatoprevio"/>
+    <w:uiPriority w:val="99"/>
+    <w:semiHidden/>
+    <w:rsid w:val="008E3707"/>
+    <w:rPr>
+      <w:rFonts w:ascii="Courier New" w:eastAsia="Times New Roman" w:hAnsi="Courier New" w:cs="Courier New"/>
+      <w:sz w:val="20"/>
+      <w:szCs w:val="20"/>
+      <w:lang w:eastAsia="es-MX"/>
+    </w:rPr>
+  </w:style>
 </w:styles>
 </file>
 

--- a/app/src/main/java/mx/org/ieem/Documentacion/Encuestas/SCRIPTS APLICACIÓN RDECPC.docx
+++ b/app/src/main/java/mx/org/ieem/Documentacion/Encuestas/SCRIPTS APLICACIÓN RDECPC.docx
@@ -20535,7 +20535,27 @@
                 <w:szCs w:val="10"/>
                 <w:lang w:val="en-US" w:eastAsia="es-ES"/>
               </w:rPr>
-              <w:t>TEXT,</w:t>
+              <w:t>TEXT</w:t>
+            </w:r>
+            <w:r>
+              <w:rPr>
+                <w:rFonts w:ascii="Arial" w:eastAsia="Times New Roman" w:hAnsi="Arial" w:cs="Arial"/>
+                <w:color w:val="000000"/>
+                <w:sz w:val="10"/>
+                <w:szCs w:val="10"/>
+                <w:lang w:val="en-US" w:eastAsia="es-ES"/>
+              </w:rPr>
+              <w:t xml:space="preserve"> NOT NULL</w:t>
+            </w:r>
+            <w:r>
+              <w:rPr>
+                <w:rFonts w:ascii="Arial" w:eastAsia="Times New Roman" w:hAnsi="Arial" w:cs="Arial"/>
+                <w:color w:val="000000"/>
+                <w:sz w:val="10"/>
+                <w:szCs w:val="10"/>
+                <w:lang w:val="en-US" w:eastAsia="es-ES"/>
+              </w:rPr>
+              <w:t>,</w:t>
             </w:r>
           </w:p>
           <w:p>
@@ -21404,6 +21424,16 @@
                 <w:szCs w:val="10"/>
                 <w:lang w:val="en-US" w:eastAsia="es-ES"/>
               </w:rPr>
+              <w:t xml:space="preserve"> NOT NULL</w:t>
+            </w:r>
+            <w:r>
+              <w:rPr>
+                <w:rFonts w:ascii="Arial" w:eastAsia="Times New Roman" w:hAnsi="Arial" w:cs="Arial"/>
+                <w:color w:val="000000"/>
+                <w:sz w:val="10"/>
+                <w:szCs w:val="10"/>
+                <w:lang w:val="en-US" w:eastAsia="es-ES"/>
+              </w:rPr>
               <w:t>,</w:t>
             </w:r>
           </w:p>
@@ -21459,6 +21489,16 @@
                 <w:lang w:val="en-US" w:eastAsia="es-ES"/>
               </w:rPr>
               <w:t xml:space="preserve">       TEXT</w:t>
+            </w:r>
+            <w:r>
+              <w:rPr>
+                <w:rFonts w:ascii="Arial" w:eastAsia="Times New Roman" w:hAnsi="Arial" w:cs="Arial"/>
+                <w:color w:val="000000"/>
+                <w:sz w:val="10"/>
+                <w:szCs w:val="10"/>
+                <w:lang w:val="en-US" w:eastAsia="es-ES"/>
+              </w:rPr>
+              <w:t xml:space="preserve"> NOT NULL</w:t>
             </w:r>
             <w:r>
               <w:rPr>
@@ -22240,7 +22280,6 @@
                 <w:lang w:eastAsia="es-ES"/>
               </w:rPr>
             </w:pPr>
-            <w:proofErr w:type="gramStart"/>
             <w:r>
               <w:rPr>
                 <w:rFonts w:ascii="Arial" w:eastAsia="Times New Roman" w:hAnsi="Arial" w:cs="Times New Roman"/>
@@ -22248,9 +22287,8 @@
                 <w:szCs w:val="10"/>
                 <w:lang w:eastAsia="es-ES"/>
               </w:rPr>
-              <w:t>Imagen a mostrar</w:t>
-            </w:r>
-            <w:proofErr w:type="gramEnd"/>
+              <w:t>Imagen a mostrar del evento</w:t>
+            </w:r>
             <w:r>
               <w:rPr>
                 <w:rFonts w:ascii="Arial" w:eastAsia="Times New Roman" w:hAnsi="Arial" w:cs="Times New Roman"/>
@@ -22258,7 +22296,16 @@
                 <w:szCs w:val="10"/>
                 <w:lang w:eastAsia="es-ES"/>
               </w:rPr>
-              <w:t xml:space="preserve"> del evento.</w:t>
+              <w:t xml:space="preserve"> o concurso</w:t>
+            </w:r>
+            <w:r>
+              <w:rPr>
+                <w:rFonts w:ascii="Arial" w:eastAsia="Times New Roman" w:hAnsi="Arial" w:cs="Times New Roman"/>
+                <w:sz w:val="10"/>
+                <w:szCs w:val="10"/>
+                <w:lang w:eastAsia="es-ES"/>
+              </w:rPr>
+              <w:t>.</w:t>
             </w:r>
           </w:p>
         </w:tc>
@@ -22560,27 +22607,35 @@
               </w:rPr>
               <w:t xml:space="preserve">                                            </w:t>
             </w:r>
-            <w:proofErr w:type="gramStart"/>
-            <w:r>
-              <w:rPr>
-                <w:rFonts w:ascii="Arial" w:eastAsia="Times New Roman" w:hAnsi="Arial" w:cs="Arial"/>
-                <w:color w:val="000000"/>
-                <w:sz w:val="10"/>
-                <w:szCs w:val="10"/>
-                <w:lang w:val="en-US" w:eastAsia="es-ES"/>
-              </w:rPr>
-              <w:t>NUMERIC(</w:t>
-            </w:r>
-            <w:proofErr w:type="gramEnd"/>
-            <w:r>
-              <w:rPr>
-                <w:rFonts w:ascii="Arial" w:eastAsia="Times New Roman" w:hAnsi="Arial" w:cs="Arial"/>
-                <w:color w:val="000000"/>
-                <w:sz w:val="10"/>
-                <w:szCs w:val="10"/>
-                <w:lang w:val="en-US" w:eastAsia="es-ES"/>
-              </w:rPr>
-              <w:t>3),</w:t>
+            <w:r>
+              <w:rPr>
+                <w:rFonts w:ascii="Arial" w:eastAsia="Times New Roman" w:hAnsi="Arial" w:cs="Arial"/>
+                <w:color w:val="000000"/>
+                <w:sz w:val="10"/>
+                <w:szCs w:val="10"/>
+                <w:lang w:val="en-US" w:eastAsia="es-ES"/>
+              </w:rPr>
+              <w:t>INTEGER</w:t>
+            </w:r>
+            <w:r>
+              <w:rPr>
+                <w:rFonts w:ascii="Arial" w:eastAsia="Times New Roman" w:hAnsi="Arial" w:cs="Arial"/>
+                <w:color w:val="000000"/>
+                <w:sz w:val="10"/>
+                <w:szCs w:val="10"/>
+                <w:lang w:val="en-US" w:eastAsia="es-ES"/>
+              </w:rPr>
+              <w:t xml:space="preserve"> NOT NULL</w:t>
+            </w:r>
+            <w:r>
+              <w:rPr>
+                <w:rFonts w:ascii="Arial" w:eastAsia="Times New Roman" w:hAnsi="Arial" w:cs="Arial"/>
+                <w:color w:val="000000"/>
+                <w:sz w:val="10"/>
+                <w:szCs w:val="10"/>
+                <w:lang w:val="en-US" w:eastAsia="es-ES"/>
+              </w:rPr>
+              <w:t>,</w:t>
             </w:r>
           </w:p>
           <w:p>
@@ -22626,27 +22681,35 @@
               </w:rPr>
               <w:t xml:space="preserve">                                                </w:t>
             </w:r>
-            <w:proofErr w:type="gramStart"/>
-            <w:r>
-              <w:rPr>
-                <w:rFonts w:ascii="Arial" w:eastAsia="Times New Roman" w:hAnsi="Arial" w:cs="Arial"/>
-                <w:color w:val="000000"/>
-                <w:sz w:val="10"/>
-                <w:szCs w:val="10"/>
-                <w:lang w:val="en-US" w:eastAsia="es-ES"/>
-              </w:rPr>
-              <w:t>VARCHAR(</w:t>
-            </w:r>
-            <w:proofErr w:type="gramEnd"/>
-            <w:r>
-              <w:rPr>
-                <w:rFonts w:ascii="Arial" w:eastAsia="Times New Roman" w:hAnsi="Arial" w:cs="Arial"/>
-                <w:color w:val="000000"/>
-                <w:sz w:val="10"/>
-                <w:szCs w:val="10"/>
-                <w:lang w:val="en-US" w:eastAsia="es-ES"/>
-              </w:rPr>
-              <w:t>128),</w:t>
+            <w:r>
+              <w:rPr>
+                <w:rFonts w:ascii="Arial" w:eastAsia="Times New Roman" w:hAnsi="Arial" w:cs="Arial"/>
+                <w:color w:val="000000"/>
+                <w:sz w:val="10"/>
+                <w:szCs w:val="10"/>
+                <w:lang w:val="en-US" w:eastAsia="es-ES"/>
+              </w:rPr>
+              <w:t xml:space="preserve">  TEXT</w:t>
+            </w:r>
+            <w:r>
+              <w:rPr>
+                <w:rFonts w:ascii="Arial" w:eastAsia="Times New Roman" w:hAnsi="Arial" w:cs="Arial"/>
+                <w:color w:val="000000"/>
+                <w:sz w:val="10"/>
+                <w:szCs w:val="10"/>
+                <w:lang w:val="en-US" w:eastAsia="es-ES"/>
+              </w:rPr>
+              <w:t xml:space="preserve"> NOT NULL</w:t>
+            </w:r>
+            <w:r>
+              <w:rPr>
+                <w:rFonts w:ascii="Arial" w:eastAsia="Times New Roman" w:hAnsi="Arial" w:cs="Arial"/>
+                <w:color w:val="000000"/>
+                <w:sz w:val="10"/>
+                <w:szCs w:val="10"/>
+                <w:lang w:val="en-US" w:eastAsia="es-ES"/>
+              </w:rPr>
+              <w:t>,</w:t>
             </w:r>
           </w:p>
           <w:p>
@@ -22692,27 +22755,35 @@
               </w:rPr>
               <w:t xml:space="preserve">                                           </w:t>
             </w:r>
-            <w:proofErr w:type="gramStart"/>
-            <w:r>
-              <w:rPr>
-                <w:rFonts w:ascii="Arial" w:eastAsia="Times New Roman" w:hAnsi="Arial" w:cs="Arial"/>
-                <w:color w:val="000000"/>
-                <w:sz w:val="10"/>
-                <w:szCs w:val="10"/>
-                <w:lang w:val="en-US" w:eastAsia="es-ES"/>
-              </w:rPr>
-              <w:t>VARCHAR(</w:t>
-            </w:r>
-            <w:proofErr w:type="gramEnd"/>
-            <w:r>
-              <w:rPr>
-                <w:rFonts w:ascii="Arial" w:eastAsia="Times New Roman" w:hAnsi="Arial" w:cs="Arial"/>
-                <w:color w:val="000000"/>
-                <w:sz w:val="10"/>
-                <w:szCs w:val="10"/>
-                <w:lang w:val="en-US" w:eastAsia="es-ES"/>
-              </w:rPr>
-              <w:t>256),</w:t>
+            <w:r>
+              <w:rPr>
+                <w:rFonts w:ascii="Arial" w:eastAsia="Times New Roman" w:hAnsi="Arial" w:cs="Arial"/>
+                <w:color w:val="000000"/>
+                <w:sz w:val="10"/>
+                <w:szCs w:val="10"/>
+                <w:lang w:val="en-US" w:eastAsia="es-ES"/>
+              </w:rPr>
+              <w:t xml:space="preserve"> TEXT</w:t>
+            </w:r>
+            <w:r>
+              <w:rPr>
+                <w:rFonts w:ascii="Arial" w:eastAsia="Times New Roman" w:hAnsi="Arial" w:cs="Arial"/>
+                <w:color w:val="000000"/>
+                <w:sz w:val="10"/>
+                <w:szCs w:val="10"/>
+                <w:lang w:val="en-US" w:eastAsia="es-ES"/>
+              </w:rPr>
+              <w:t xml:space="preserve"> NOT NULL</w:t>
+            </w:r>
+            <w:r>
+              <w:rPr>
+                <w:rFonts w:ascii="Arial" w:eastAsia="Times New Roman" w:hAnsi="Arial" w:cs="Arial"/>
+                <w:color w:val="000000"/>
+                <w:sz w:val="10"/>
+                <w:szCs w:val="10"/>
+                <w:lang w:val="en-US" w:eastAsia="es-ES"/>
+              </w:rPr>
+              <w:t>,</w:t>
             </w:r>
           </w:p>
           <w:p>
@@ -22758,27 +22829,35 @@
               </w:rPr>
               <w:t xml:space="preserve">                                                   </w:t>
             </w:r>
-            <w:proofErr w:type="gramStart"/>
-            <w:r>
-              <w:rPr>
-                <w:rFonts w:ascii="Arial" w:eastAsia="Times New Roman" w:hAnsi="Arial" w:cs="Arial"/>
-                <w:color w:val="000000"/>
-                <w:sz w:val="10"/>
-                <w:szCs w:val="10"/>
-                <w:lang w:val="en-US" w:eastAsia="es-ES"/>
-              </w:rPr>
-              <w:t>VARCHAR(</w:t>
-            </w:r>
-            <w:proofErr w:type="gramEnd"/>
-            <w:r>
-              <w:rPr>
-                <w:rFonts w:ascii="Arial" w:eastAsia="Times New Roman" w:hAnsi="Arial" w:cs="Arial"/>
-                <w:color w:val="000000"/>
-                <w:sz w:val="10"/>
-                <w:szCs w:val="10"/>
-                <w:lang w:val="en-US" w:eastAsia="es-ES"/>
-              </w:rPr>
-              <w:t>512),</w:t>
+            <w:r>
+              <w:rPr>
+                <w:rFonts w:ascii="Arial" w:eastAsia="Times New Roman" w:hAnsi="Arial" w:cs="Arial"/>
+                <w:color w:val="000000"/>
+                <w:sz w:val="10"/>
+                <w:szCs w:val="10"/>
+                <w:lang w:val="en-US" w:eastAsia="es-ES"/>
+              </w:rPr>
+              <w:t xml:space="preserve">       TEXT</w:t>
+            </w:r>
+            <w:r>
+              <w:rPr>
+                <w:rFonts w:ascii="Arial" w:eastAsia="Times New Roman" w:hAnsi="Arial" w:cs="Arial"/>
+                <w:color w:val="000000"/>
+                <w:sz w:val="10"/>
+                <w:szCs w:val="10"/>
+                <w:lang w:val="en-US" w:eastAsia="es-ES"/>
+              </w:rPr>
+              <w:t xml:space="preserve"> NOT NULL</w:t>
+            </w:r>
+            <w:r>
+              <w:rPr>
+                <w:rFonts w:ascii="Arial" w:eastAsia="Times New Roman" w:hAnsi="Arial" w:cs="Arial"/>
+                <w:color w:val="000000"/>
+                <w:sz w:val="10"/>
+                <w:szCs w:val="10"/>
+                <w:lang w:val="en-US" w:eastAsia="es-ES"/>
+              </w:rPr>
+              <w:t>,</w:t>
             </w:r>
           </w:p>
           <w:p>
@@ -22824,27 +22903,35 @@
               </w:rPr>
               <w:t xml:space="preserve">                                             </w:t>
             </w:r>
-            <w:proofErr w:type="gramStart"/>
-            <w:r>
-              <w:rPr>
-                <w:rFonts w:ascii="Arial" w:eastAsia="Times New Roman" w:hAnsi="Arial" w:cs="Arial"/>
-                <w:color w:val="000000"/>
-                <w:sz w:val="10"/>
-                <w:szCs w:val="10"/>
-                <w:lang w:val="en-US" w:eastAsia="es-ES"/>
-              </w:rPr>
-              <w:t>VARCHAR(</w:t>
-            </w:r>
-            <w:proofErr w:type="gramEnd"/>
-            <w:r>
-              <w:rPr>
-                <w:rFonts w:ascii="Arial" w:eastAsia="Times New Roman" w:hAnsi="Arial" w:cs="Arial"/>
-                <w:color w:val="000000"/>
-                <w:sz w:val="10"/>
-                <w:szCs w:val="10"/>
-                <w:lang w:val="en-US" w:eastAsia="es-ES"/>
-              </w:rPr>
-              <w:t>512),</w:t>
+            <w:r>
+              <w:rPr>
+                <w:rFonts w:ascii="Arial" w:eastAsia="Times New Roman" w:hAnsi="Arial" w:cs="Arial"/>
+                <w:color w:val="000000"/>
+                <w:sz w:val="10"/>
+                <w:szCs w:val="10"/>
+                <w:lang w:val="en-US" w:eastAsia="es-ES"/>
+              </w:rPr>
+              <w:t xml:space="preserve"> TEXT</w:t>
+            </w:r>
+            <w:r>
+              <w:rPr>
+                <w:rFonts w:ascii="Arial" w:eastAsia="Times New Roman" w:hAnsi="Arial" w:cs="Arial"/>
+                <w:color w:val="000000"/>
+                <w:sz w:val="10"/>
+                <w:szCs w:val="10"/>
+                <w:lang w:val="en-US" w:eastAsia="es-ES"/>
+              </w:rPr>
+              <w:t xml:space="preserve"> NOT NULL</w:t>
+            </w:r>
+            <w:r>
+              <w:rPr>
+                <w:rFonts w:ascii="Arial" w:eastAsia="Times New Roman" w:hAnsi="Arial" w:cs="Arial"/>
+                <w:color w:val="000000"/>
+                <w:sz w:val="10"/>
+                <w:szCs w:val="10"/>
+                <w:lang w:val="en-US" w:eastAsia="es-ES"/>
+              </w:rPr>
+              <w:t>,</w:t>
             </w:r>
           </w:p>
           <w:p>
@@ -22888,7 +22975,27 @@
                 <w:szCs w:val="10"/>
                 <w:lang w:val="en-US" w:eastAsia="es-ES"/>
               </w:rPr>
-              <w:t xml:space="preserve">                                     NUMERIC,</w:t>
+              <w:t xml:space="preserve">                                </w:t>
+            </w:r>
+            <w:r>
+              <w:rPr>
+                <w:rFonts w:ascii="Arial" w:eastAsia="Times New Roman" w:hAnsi="Arial" w:cs="Arial"/>
+                <w:color w:val="000000"/>
+                <w:sz w:val="10"/>
+                <w:szCs w:val="10"/>
+                <w:lang w:val="en-US" w:eastAsia="es-ES"/>
+              </w:rPr>
+              <w:t>INTEGER</w:t>
+            </w:r>
+            <w:r>
+              <w:rPr>
+                <w:rFonts w:ascii="Arial" w:eastAsia="Times New Roman" w:hAnsi="Arial" w:cs="Arial"/>
+                <w:color w:val="000000"/>
+                <w:sz w:val="10"/>
+                <w:szCs w:val="10"/>
+                <w:lang w:val="en-US" w:eastAsia="es-ES"/>
+              </w:rPr>
+              <w:t>,</w:t>
             </w:r>
           </w:p>
           <w:p>
@@ -23065,6 +23172,2369 @@
                 <w:lang w:val="en-US" w:eastAsia="es-ES"/>
               </w:rPr>
               <w:t>),</w:t>
+            </w:r>
+          </w:p>
+          <w:p>
+            <w:pPr>
+              <w:spacing w:after="0" w:line="240" w:lineRule="auto"/>
+              <w:rPr>
+                <w:rFonts w:ascii="Verdana" w:eastAsia="Times New Roman" w:hAnsi="Verdana" w:cs="Arial"/>
+                <w:color w:val="000000"/>
+                <w:sz w:val="10"/>
+                <w:szCs w:val="10"/>
+                <w:lang w:val="es-ES" w:eastAsia="es-ES"/>
+              </w:rPr>
+            </w:pPr>
+            <w:r>
+              <w:rPr>
+                <w:rFonts w:ascii="Arial" w:eastAsia="Times New Roman" w:hAnsi="Arial" w:cs="Arial"/>
+                <w:color w:val="000000"/>
+                <w:sz w:val="10"/>
+                <w:szCs w:val="10"/>
+                <w:lang w:val="en-US" w:eastAsia="es-ES"/>
+              </w:rPr>
+              <w:t>);</w:t>
+            </w:r>
+          </w:p>
+        </w:tc>
+      </w:tr>
+    </w:tbl>
+    <w:p>
+      <w:pPr>
+        <w:spacing w:after="0" w:line="240" w:lineRule="auto"/>
+        <w:jc w:val="center"/>
+        <w:rPr>
+          <w:rFonts w:ascii="Arial" w:eastAsia="Times New Roman" w:hAnsi="Arial" w:cs="Times New Roman"/>
+          <w:b/>
+          <w:sz w:val="12"/>
+          <w:szCs w:val="12"/>
+          <w:lang w:eastAsia="es-ES"/>
+        </w:rPr>
+      </w:pPr>
+    </w:p>
+    <w:p>
+      <w:pPr>
+        <w:spacing w:after="0" w:line="240" w:lineRule="auto"/>
+        <w:jc w:val="center"/>
+        <w:rPr>
+          <w:rFonts w:ascii="Arial" w:eastAsia="Times New Roman" w:hAnsi="Arial" w:cs="Times New Roman"/>
+          <w:b/>
+          <w:sz w:val="12"/>
+          <w:szCs w:val="12"/>
+          <w:u w:val="single"/>
+          <w:lang w:eastAsia="es-ES"/>
+        </w:rPr>
+      </w:pPr>
+      <w:r>
+        <w:rPr>
+          <w:rFonts w:ascii="Arial" w:eastAsia="Times New Roman" w:hAnsi="Arial" w:cs="Times New Roman"/>
+          <w:b/>
+          <w:sz w:val="12"/>
+          <w:szCs w:val="12"/>
+          <w:lang w:eastAsia="es-ES"/>
+        </w:rPr>
+        <w:t>ESTATUS DEL REPORTE.</w:t>
+      </w:r>
+    </w:p>
+    <w:p>
+      <w:pPr>
+        <w:spacing w:after="0" w:line="240" w:lineRule="auto"/>
+        <w:rPr>
+          <w:rFonts w:ascii="Arial" w:eastAsia="Times New Roman" w:hAnsi="Arial" w:cs="Arial"/>
+          <w:b/>
+          <w:sz w:val="10"/>
+          <w:szCs w:val="10"/>
+          <w:lang w:eastAsia="es-ES"/>
+        </w:rPr>
+      </w:pPr>
+      <w:r>
+        <w:rPr>
+          <w:rFonts w:ascii="Arial" w:eastAsia="Times New Roman" w:hAnsi="Arial" w:cs="Arial"/>
+          <w:b/>
+          <w:sz w:val="10"/>
+          <w:szCs w:val="10"/>
+          <w:lang w:eastAsia="es-ES"/>
+        </w:rPr>
+        <w:t>Descripción de la tabla</w:t>
+      </w:r>
+    </w:p>
+    <w:tbl>
+      <w:tblPr>
+        <w:tblW w:w="0" w:type="auto"/>
+        <w:tblBorders>
+          <w:top w:val="single" w:sz="6" w:space="0" w:color="000000"/>
+          <w:left w:val="single" w:sz="6" w:space="0" w:color="000000"/>
+          <w:bottom w:val="single" w:sz="6" w:space="0" w:color="000000"/>
+          <w:right w:val="single" w:sz="6" w:space="0" w:color="000000"/>
+          <w:insideH w:val="single" w:sz="6" w:space="0" w:color="000000"/>
+          <w:insideV w:val="single" w:sz="6" w:space="0" w:color="000000"/>
+        </w:tblBorders>
+        <w:tblLook w:val="01E0" w:firstRow="1" w:lastRow="1" w:firstColumn="1" w:lastColumn="1" w:noHBand="0" w:noVBand="0"/>
+      </w:tblPr>
+      <w:tblGrid>
+        <w:gridCol w:w="4428"/>
+        <w:gridCol w:w="4394"/>
+      </w:tblGrid>
+      <w:tr>
+        <w:tc>
+          <w:tcPr>
+            <w:tcW w:w="4773" w:type="dxa"/>
+            <w:tcBorders>
+              <w:top w:val="single" w:sz="6" w:space="0" w:color="000000"/>
+              <w:left w:val="single" w:sz="6" w:space="0" w:color="000000"/>
+              <w:bottom w:val="single" w:sz="6" w:space="0" w:color="000000"/>
+              <w:right w:val="single" w:sz="6" w:space="0" w:color="000000"/>
+            </w:tcBorders>
+            <w:shd w:val="solid" w:color="000000" w:fill="FFFFFF"/>
+            <w:hideMark/>
+          </w:tcPr>
+          <w:p>
+            <w:pPr>
+              <w:spacing w:after="0" w:line="240" w:lineRule="auto"/>
+              <w:rPr>
+                <w:rFonts w:ascii="Arial" w:eastAsia="Times New Roman" w:hAnsi="Arial" w:cs="Arial"/>
+                <w:b/>
+                <w:bCs/>
+                <w:sz w:val="10"/>
+                <w:szCs w:val="10"/>
+                <w:lang w:eastAsia="es-ES"/>
+              </w:rPr>
+            </w:pPr>
+            <w:r>
+              <w:rPr>
+                <w:rFonts w:ascii="Arial" w:eastAsia="Times New Roman" w:hAnsi="Arial" w:cs="Arial"/>
+                <w:b/>
+                <w:bCs/>
+                <w:sz w:val="10"/>
+                <w:szCs w:val="10"/>
+                <w:lang w:eastAsia="es-ES"/>
+              </w:rPr>
+              <w:t>Nombre</w:t>
+            </w:r>
+          </w:p>
+        </w:tc>
+        <w:tc>
+          <w:tcPr>
+            <w:tcW w:w="4773" w:type="dxa"/>
+            <w:tcBorders>
+              <w:top w:val="single" w:sz="6" w:space="0" w:color="000000"/>
+              <w:left w:val="single" w:sz="6" w:space="0" w:color="000000"/>
+              <w:bottom w:val="single" w:sz="6" w:space="0" w:color="000000"/>
+              <w:right w:val="single" w:sz="6" w:space="0" w:color="000000"/>
+            </w:tcBorders>
+            <w:shd w:val="solid" w:color="000000" w:fill="FFFFFF"/>
+            <w:hideMark/>
+          </w:tcPr>
+          <w:p>
+            <w:pPr>
+              <w:spacing w:after="0" w:line="240" w:lineRule="auto"/>
+              <w:rPr>
+                <w:rFonts w:ascii="Arial" w:eastAsia="Times New Roman" w:hAnsi="Arial" w:cs="Arial"/>
+                <w:b/>
+                <w:bCs/>
+                <w:sz w:val="10"/>
+                <w:szCs w:val="10"/>
+                <w:lang w:eastAsia="es-ES"/>
+              </w:rPr>
+            </w:pPr>
+            <w:r>
+              <w:rPr>
+                <w:rFonts w:ascii="Arial" w:eastAsia="Times New Roman" w:hAnsi="Arial" w:cs="Arial"/>
+                <w:b/>
+                <w:bCs/>
+                <w:sz w:val="10"/>
+                <w:szCs w:val="10"/>
+                <w:lang w:eastAsia="es-ES"/>
+              </w:rPr>
+              <w:t>Descripción</w:t>
+            </w:r>
+          </w:p>
+        </w:tc>
+      </w:tr>
+      <w:tr>
+        <w:tc>
+          <w:tcPr>
+            <w:tcW w:w="4773" w:type="dxa"/>
+            <w:tcBorders>
+              <w:top w:val="single" w:sz="6" w:space="0" w:color="000000"/>
+              <w:left w:val="single" w:sz="6" w:space="0" w:color="000000"/>
+              <w:bottom w:val="single" w:sz="6" w:space="0" w:color="000000"/>
+              <w:right w:val="single" w:sz="6" w:space="0" w:color="000000"/>
+            </w:tcBorders>
+            <w:hideMark/>
+          </w:tcPr>
+          <w:p>
+            <w:pPr>
+              <w:spacing w:after="0" w:line="240" w:lineRule="auto"/>
+              <w:rPr>
+                <w:rFonts w:ascii="Arial" w:eastAsia="Times New Roman" w:hAnsi="Arial" w:cs="Arial"/>
+                <w:sz w:val="10"/>
+                <w:szCs w:val="10"/>
+                <w:lang w:eastAsia="es-ES"/>
+              </w:rPr>
+            </w:pPr>
+            <w:proofErr w:type="spellStart"/>
+            <w:r>
+              <w:rPr>
+                <w:rFonts w:ascii="Arial" w:eastAsia="Times New Roman" w:hAnsi="Arial" w:cs="Arial"/>
+                <w:color w:val="000000"/>
+                <w:sz w:val="10"/>
+                <w:szCs w:val="10"/>
+                <w:lang w:val="en-US" w:eastAsia="es-ES"/>
+              </w:rPr>
+              <w:t>trdd_estatus_reporte</w:t>
+            </w:r>
+            <w:proofErr w:type="spellEnd"/>
+          </w:p>
+        </w:tc>
+        <w:tc>
+          <w:tcPr>
+            <w:tcW w:w="4773" w:type="dxa"/>
+            <w:tcBorders>
+              <w:top w:val="single" w:sz="6" w:space="0" w:color="000000"/>
+              <w:left w:val="single" w:sz="6" w:space="0" w:color="000000"/>
+              <w:bottom w:val="single" w:sz="6" w:space="0" w:color="000000"/>
+              <w:right w:val="single" w:sz="6" w:space="0" w:color="000000"/>
+            </w:tcBorders>
+            <w:hideMark/>
+          </w:tcPr>
+          <w:p>
+            <w:pPr>
+              <w:spacing w:after="0" w:line="240" w:lineRule="auto"/>
+              <w:rPr>
+                <w:rFonts w:ascii="Arial" w:eastAsia="Times New Roman" w:hAnsi="Arial" w:cs="Arial"/>
+                <w:sz w:val="10"/>
+                <w:szCs w:val="10"/>
+                <w:lang w:eastAsia="es-ES"/>
+              </w:rPr>
+            </w:pPr>
+            <w:r>
+              <w:rPr>
+                <w:rFonts w:ascii="Arial" w:eastAsia="Times New Roman" w:hAnsi="Arial" w:cs="Arial"/>
+                <w:sz w:val="10"/>
+                <w:szCs w:val="10"/>
+                <w:lang w:eastAsia="es-ES"/>
+              </w:rPr>
+              <w:t>Tabla para el estatus de activo o inactivo del evento o concurso.</w:t>
+            </w:r>
+          </w:p>
+        </w:tc>
+      </w:tr>
+    </w:tbl>
+    <w:p>
+      <w:pPr>
+        <w:spacing w:after="0" w:line="240" w:lineRule="auto"/>
+        <w:rPr>
+          <w:rFonts w:ascii="Arial" w:eastAsia="Times New Roman" w:hAnsi="Arial" w:cs="Times New Roman"/>
+          <w:sz w:val="10"/>
+          <w:szCs w:val="10"/>
+          <w:lang w:eastAsia="es-ES"/>
+        </w:rPr>
+      </w:pPr>
+    </w:p>
+    <w:p>
+      <w:pPr>
+        <w:spacing w:after="0" w:line="240" w:lineRule="auto"/>
+        <w:rPr>
+          <w:rFonts w:ascii="Arial" w:eastAsia="Times New Roman" w:hAnsi="Arial" w:cs="Times New Roman"/>
+          <w:b/>
+          <w:sz w:val="10"/>
+          <w:szCs w:val="10"/>
+          <w:lang w:eastAsia="es-ES"/>
+        </w:rPr>
+      </w:pPr>
+      <w:r>
+        <w:rPr>
+          <w:rFonts w:ascii="Arial" w:eastAsia="Times New Roman" w:hAnsi="Arial" w:cs="Times New Roman"/>
+          <w:b/>
+          <w:sz w:val="10"/>
+          <w:szCs w:val="10"/>
+          <w:lang w:eastAsia="es-ES"/>
+        </w:rPr>
+        <w:t>Descripción de los campos</w:t>
+      </w:r>
+    </w:p>
+    <w:tbl>
+      <w:tblPr>
+        <w:tblW w:w="0" w:type="auto"/>
+        <w:tblBorders>
+          <w:top w:val="single" w:sz="6" w:space="0" w:color="000000"/>
+          <w:left w:val="single" w:sz="6" w:space="0" w:color="000000"/>
+          <w:bottom w:val="single" w:sz="6" w:space="0" w:color="000000"/>
+          <w:right w:val="single" w:sz="6" w:space="0" w:color="000000"/>
+          <w:insideH w:val="single" w:sz="6" w:space="0" w:color="000000"/>
+          <w:insideV w:val="single" w:sz="6" w:space="0" w:color="000000"/>
+        </w:tblBorders>
+        <w:tblLook w:val="01E0" w:firstRow="1" w:lastRow="1" w:firstColumn="1" w:lastColumn="1" w:noHBand="0" w:noVBand="0"/>
+      </w:tblPr>
+      <w:tblGrid>
+        <w:gridCol w:w="4406"/>
+        <w:gridCol w:w="4416"/>
+      </w:tblGrid>
+      <w:tr>
+        <w:tc>
+          <w:tcPr>
+            <w:tcW w:w="4406" w:type="dxa"/>
+            <w:tcBorders>
+              <w:top w:val="single" w:sz="6" w:space="0" w:color="000000"/>
+              <w:left w:val="single" w:sz="6" w:space="0" w:color="000000"/>
+              <w:bottom w:val="single" w:sz="6" w:space="0" w:color="000000"/>
+              <w:right w:val="single" w:sz="6" w:space="0" w:color="000000"/>
+            </w:tcBorders>
+            <w:shd w:val="solid" w:color="000000" w:fill="FFFFFF"/>
+            <w:hideMark/>
+          </w:tcPr>
+          <w:p>
+            <w:pPr>
+              <w:spacing w:after="0" w:line="240" w:lineRule="auto"/>
+              <w:rPr>
+                <w:rFonts w:ascii="Arial" w:eastAsia="Times New Roman" w:hAnsi="Arial" w:cs="Times New Roman"/>
+                <w:b/>
+                <w:bCs/>
+                <w:sz w:val="10"/>
+                <w:szCs w:val="10"/>
+                <w:lang w:eastAsia="es-ES"/>
+              </w:rPr>
+            </w:pPr>
+            <w:r>
+              <w:rPr>
+                <w:rFonts w:ascii="Arial" w:eastAsia="Times New Roman" w:hAnsi="Arial" w:cs="Times New Roman"/>
+                <w:b/>
+                <w:bCs/>
+                <w:sz w:val="10"/>
+                <w:szCs w:val="10"/>
+                <w:lang w:eastAsia="es-ES"/>
+              </w:rPr>
+              <w:t>Nombre</w:t>
+            </w:r>
+          </w:p>
+        </w:tc>
+        <w:tc>
+          <w:tcPr>
+            <w:tcW w:w="4416" w:type="dxa"/>
+            <w:tcBorders>
+              <w:top w:val="single" w:sz="6" w:space="0" w:color="000000"/>
+              <w:left w:val="single" w:sz="6" w:space="0" w:color="000000"/>
+              <w:bottom w:val="single" w:sz="6" w:space="0" w:color="000000"/>
+              <w:right w:val="single" w:sz="6" w:space="0" w:color="000000"/>
+            </w:tcBorders>
+            <w:shd w:val="solid" w:color="000000" w:fill="FFFFFF"/>
+            <w:hideMark/>
+          </w:tcPr>
+          <w:p>
+            <w:pPr>
+              <w:spacing w:after="0" w:line="240" w:lineRule="auto"/>
+              <w:rPr>
+                <w:rFonts w:ascii="Arial" w:eastAsia="Times New Roman" w:hAnsi="Arial" w:cs="Times New Roman"/>
+                <w:b/>
+                <w:bCs/>
+                <w:sz w:val="10"/>
+                <w:szCs w:val="10"/>
+                <w:lang w:eastAsia="es-ES"/>
+              </w:rPr>
+            </w:pPr>
+            <w:r>
+              <w:rPr>
+                <w:rFonts w:ascii="Arial" w:eastAsia="Times New Roman" w:hAnsi="Arial" w:cs="Times New Roman"/>
+                <w:b/>
+                <w:bCs/>
+                <w:sz w:val="10"/>
+                <w:szCs w:val="10"/>
+                <w:lang w:eastAsia="es-ES"/>
+              </w:rPr>
+              <w:t>Descripción</w:t>
+            </w:r>
+          </w:p>
+        </w:tc>
+      </w:tr>
+      <w:tr>
+        <w:tc>
+          <w:tcPr>
+            <w:tcW w:w="4406" w:type="dxa"/>
+            <w:tcBorders>
+              <w:top w:val="single" w:sz="6" w:space="0" w:color="000000"/>
+              <w:left w:val="single" w:sz="6" w:space="0" w:color="000000"/>
+              <w:bottom w:val="single" w:sz="6" w:space="0" w:color="000000"/>
+              <w:right w:val="single" w:sz="6" w:space="0" w:color="000000"/>
+            </w:tcBorders>
+            <w:hideMark/>
+          </w:tcPr>
+          <w:p>
+            <w:pPr>
+              <w:spacing w:after="0" w:line="240" w:lineRule="auto"/>
+              <w:rPr>
+                <w:rFonts w:ascii="Arial" w:eastAsia="Times New Roman" w:hAnsi="Arial" w:cs="Arial"/>
+                <w:sz w:val="10"/>
+                <w:szCs w:val="10"/>
+                <w:lang w:eastAsia="es-ES"/>
+              </w:rPr>
+            </w:pPr>
+            <w:proofErr w:type="spellStart"/>
+            <w:r>
+              <w:rPr>
+                <w:rFonts w:ascii="Arial" w:eastAsia="Times New Roman" w:hAnsi="Arial" w:cs="Arial"/>
+                <w:sz w:val="10"/>
+                <w:szCs w:val="10"/>
+                <w:lang w:eastAsia="es-ES"/>
+              </w:rPr>
+              <w:t>id_estatus_reporte</w:t>
+            </w:r>
+            <w:proofErr w:type="spellEnd"/>
+          </w:p>
+        </w:tc>
+        <w:tc>
+          <w:tcPr>
+            <w:tcW w:w="4416" w:type="dxa"/>
+            <w:tcBorders>
+              <w:top w:val="single" w:sz="6" w:space="0" w:color="000000"/>
+              <w:left w:val="single" w:sz="6" w:space="0" w:color="000000"/>
+              <w:bottom w:val="single" w:sz="6" w:space="0" w:color="000000"/>
+              <w:right w:val="single" w:sz="6" w:space="0" w:color="000000"/>
+            </w:tcBorders>
+            <w:hideMark/>
+          </w:tcPr>
+          <w:p>
+            <w:pPr>
+              <w:spacing w:after="0" w:line="240" w:lineRule="auto"/>
+              <w:rPr>
+                <w:rFonts w:ascii="Arial" w:eastAsia="Times New Roman" w:hAnsi="Arial" w:cs="Times New Roman"/>
+                <w:sz w:val="10"/>
+                <w:szCs w:val="10"/>
+                <w:lang w:eastAsia="es-ES"/>
+              </w:rPr>
+            </w:pPr>
+            <w:r>
+              <w:rPr>
+                <w:rFonts w:ascii="Arial" w:eastAsia="Times New Roman" w:hAnsi="Arial" w:cs="Times New Roman"/>
+                <w:sz w:val="10"/>
+                <w:szCs w:val="10"/>
+                <w:lang w:eastAsia="es-ES"/>
+              </w:rPr>
+              <w:t>Id del estatus del reporte.</w:t>
+            </w:r>
+          </w:p>
+        </w:tc>
+      </w:tr>
+      <w:tr>
+        <w:tc>
+          <w:tcPr>
+            <w:tcW w:w="4406" w:type="dxa"/>
+            <w:tcBorders>
+              <w:top w:val="single" w:sz="6" w:space="0" w:color="000000"/>
+              <w:left w:val="single" w:sz="6" w:space="0" w:color="000000"/>
+              <w:bottom w:val="single" w:sz="6" w:space="0" w:color="000000"/>
+              <w:right w:val="single" w:sz="6" w:space="0" w:color="000000"/>
+            </w:tcBorders>
+          </w:tcPr>
+          <w:p>
+            <w:pPr>
+              <w:spacing w:after="0" w:line="240" w:lineRule="auto"/>
+              <w:rPr>
+                <w:rFonts w:ascii="Arial" w:eastAsia="Times New Roman" w:hAnsi="Arial" w:cs="Arial"/>
+                <w:sz w:val="10"/>
+                <w:szCs w:val="10"/>
+                <w:lang w:eastAsia="es-ES"/>
+              </w:rPr>
+            </w:pPr>
+            <w:r>
+              <w:rPr>
+                <w:rFonts w:ascii="Arial" w:eastAsia="Times New Roman" w:hAnsi="Arial" w:cs="Arial"/>
+                <w:sz w:val="10"/>
+                <w:szCs w:val="10"/>
+                <w:lang w:eastAsia="es-ES"/>
+              </w:rPr>
+              <w:t>nombre</w:t>
+            </w:r>
+          </w:p>
+        </w:tc>
+        <w:tc>
+          <w:tcPr>
+            <w:tcW w:w="4416" w:type="dxa"/>
+            <w:tcBorders>
+              <w:top w:val="single" w:sz="6" w:space="0" w:color="000000"/>
+              <w:left w:val="single" w:sz="6" w:space="0" w:color="000000"/>
+              <w:bottom w:val="single" w:sz="6" w:space="0" w:color="000000"/>
+              <w:right w:val="single" w:sz="6" w:space="0" w:color="000000"/>
+            </w:tcBorders>
+          </w:tcPr>
+          <w:p>
+            <w:pPr>
+              <w:spacing w:after="0" w:line="240" w:lineRule="auto"/>
+              <w:rPr>
+                <w:rFonts w:ascii="Arial" w:eastAsia="Times New Roman" w:hAnsi="Arial" w:cs="Times New Roman"/>
+                <w:sz w:val="10"/>
+                <w:szCs w:val="10"/>
+                <w:lang w:eastAsia="es-ES"/>
+              </w:rPr>
+            </w:pPr>
+            <w:r>
+              <w:rPr>
+                <w:rFonts w:ascii="Arial" w:eastAsia="Times New Roman" w:hAnsi="Arial" w:cs="Times New Roman"/>
+                <w:sz w:val="10"/>
+                <w:szCs w:val="10"/>
+                <w:lang w:eastAsia="es-ES"/>
+              </w:rPr>
+              <w:t>Estatus de inactivo o activo del reporte.</w:t>
+            </w:r>
+          </w:p>
+        </w:tc>
+      </w:tr>
+    </w:tbl>
+    <w:p>
+      <w:pPr>
+        <w:spacing w:after="0" w:line="240" w:lineRule="auto"/>
+        <w:rPr>
+          <w:rFonts w:ascii="Arial" w:eastAsia="Times New Roman" w:hAnsi="Arial" w:cs="Times New Roman"/>
+          <w:sz w:val="10"/>
+          <w:szCs w:val="10"/>
+          <w:lang w:eastAsia="es-ES"/>
+        </w:rPr>
+      </w:pPr>
+    </w:p>
+    <w:p>
+      <w:pPr>
+        <w:spacing w:after="0" w:line="240" w:lineRule="auto"/>
+        <w:rPr>
+          <w:rFonts w:ascii="Arial" w:eastAsia="Times New Roman" w:hAnsi="Arial" w:cs="Times New Roman"/>
+          <w:b/>
+          <w:sz w:val="10"/>
+          <w:szCs w:val="10"/>
+          <w:lang w:eastAsia="es-ES"/>
+        </w:rPr>
+      </w:pPr>
+      <w:r>
+        <w:rPr>
+          <w:rFonts w:ascii="Arial" w:eastAsia="Times New Roman" w:hAnsi="Arial" w:cs="Times New Roman"/>
+          <w:b/>
+          <w:sz w:val="10"/>
+          <w:szCs w:val="10"/>
+          <w:lang w:eastAsia="es-ES"/>
+        </w:rPr>
+        <w:t>Estructura de la tabla</w:t>
+      </w:r>
+    </w:p>
+    <w:tbl>
+      <w:tblPr>
+        <w:tblW w:w="0" w:type="auto"/>
+        <w:tblBorders>
+          <w:top w:val="single" w:sz="6" w:space="0" w:color="000000"/>
+          <w:left w:val="single" w:sz="6" w:space="0" w:color="000000"/>
+          <w:bottom w:val="single" w:sz="6" w:space="0" w:color="000000"/>
+          <w:right w:val="single" w:sz="6" w:space="0" w:color="000000"/>
+          <w:insideH w:val="single" w:sz="6" w:space="0" w:color="000000"/>
+          <w:insideV w:val="single" w:sz="6" w:space="0" w:color="000000"/>
+        </w:tblBorders>
+        <w:tblLook w:val="01E0" w:firstRow="1" w:lastRow="1" w:firstColumn="1" w:lastColumn="1" w:noHBand="0" w:noVBand="0"/>
+      </w:tblPr>
+      <w:tblGrid>
+        <w:gridCol w:w="8822"/>
+      </w:tblGrid>
+      <w:tr>
+        <w:tc>
+          <w:tcPr>
+            <w:tcW w:w="8822" w:type="dxa"/>
+            <w:tcBorders>
+              <w:top w:val="single" w:sz="6" w:space="0" w:color="000000"/>
+              <w:left w:val="single" w:sz="6" w:space="0" w:color="000000"/>
+              <w:bottom w:val="single" w:sz="6" w:space="0" w:color="000000"/>
+              <w:right w:val="single" w:sz="6" w:space="0" w:color="000000"/>
+            </w:tcBorders>
+            <w:shd w:val="solid" w:color="000000" w:fill="FFFFFF"/>
+            <w:hideMark/>
+          </w:tcPr>
+          <w:p>
+            <w:pPr>
+              <w:spacing w:after="0" w:line="240" w:lineRule="auto"/>
+              <w:rPr>
+                <w:rFonts w:ascii="Arial" w:eastAsia="Times New Roman" w:hAnsi="Arial" w:cs="Times New Roman"/>
+                <w:b/>
+                <w:bCs/>
+                <w:sz w:val="10"/>
+                <w:szCs w:val="10"/>
+                <w:lang w:eastAsia="es-ES"/>
+              </w:rPr>
+            </w:pPr>
+            <w:r>
+              <w:rPr>
+                <w:rFonts w:ascii="Arial" w:eastAsia="Times New Roman" w:hAnsi="Arial" w:cs="Times New Roman"/>
+                <w:b/>
+                <w:bCs/>
+                <w:sz w:val="10"/>
+                <w:szCs w:val="10"/>
+                <w:lang w:eastAsia="es-ES"/>
+              </w:rPr>
+              <w:t>Script de SQLite</w:t>
+            </w:r>
+          </w:p>
+        </w:tc>
+      </w:tr>
+      <w:tr>
+        <w:tc>
+          <w:tcPr>
+            <w:tcW w:w="8822" w:type="dxa"/>
+            <w:tcBorders>
+              <w:top w:val="single" w:sz="6" w:space="0" w:color="000000"/>
+              <w:left w:val="single" w:sz="6" w:space="0" w:color="000000"/>
+              <w:bottom w:val="single" w:sz="6" w:space="0" w:color="000000"/>
+              <w:right w:val="single" w:sz="6" w:space="0" w:color="000000"/>
+            </w:tcBorders>
+          </w:tcPr>
+          <w:p>
+            <w:pPr>
+              <w:spacing w:after="0" w:line="240" w:lineRule="auto"/>
+              <w:rPr>
+                <w:rFonts w:ascii="Arial" w:eastAsia="Times New Roman" w:hAnsi="Arial" w:cs="Arial"/>
+                <w:color w:val="000000"/>
+                <w:sz w:val="10"/>
+                <w:szCs w:val="10"/>
+                <w:lang w:val="en-US" w:eastAsia="es-ES"/>
+              </w:rPr>
+            </w:pPr>
+          </w:p>
+          <w:p>
+            <w:pPr>
+              <w:spacing w:after="0" w:line="240" w:lineRule="auto"/>
+              <w:rPr>
+                <w:rFonts w:ascii="Arial" w:eastAsia="Times New Roman" w:hAnsi="Arial" w:cs="Arial"/>
+                <w:color w:val="000000"/>
+                <w:sz w:val="10"/>
+                <w:szCs w:val="10"/>
+                <w:lang w:val="en-US" w:eastAsia="es-ES"/>
+              </w:rPr>
+            </w:pPr>
+            <w:r>
+              <w:rPr>
+                <w:rFonts w:ascii="Arial" w:eastAsia="Times New Roman" w:hAnsi="Arial" w:cs="Arial"/>
+                <w:color w:val="000000"/>
+                <w:sz w:val="10"/>
+                <w:szCs w:val="10"/>
+                <w:lang w:val="en-US" w:eastAsia="es-ES"/>
+              </w:rPr>
+              <w:t xml:space="preserve">CREATE TABLE </w:t>
+            </w:r>
+            <w:proofErr w:type="spellStart"/>
+            <w:r>
+              <w:rPr>
+                <w:rFonts w:ascii="Arial" w:eastAsia="Times New Roman" w:hAnsi="Arial" w:cs="Arial"/>
+                <w:color w:val="000000"/>
+                <w:sz w:val="10"/>
+                <w:szCs w:val="10"/>
+                <w:lang w:val="en-US" w:eastAsia="es-ES"/>
+              </w:rPr>
+              <w:t>trdd_estatus_reporte</w:t>
+            </w:r>
+            <w:proofErr w:type="spellEnd"/>
+          </w:p>
+          <w:p>
+            <w:pPr>
+              <w:spacing w:after="0" w:line="240" w:lineRule="auto"/>
+              <w:rPr>
+                <w:rFonts w:ascii="Arial" w:eastAsia="Times New Roman" w:hAnsi="Arial" w:cs="Arial"/>
+                <w:color w:val="000000"/>
+                <w:sz w:val="10"/>
+                <w:szCs w:val="10"/>
+                <w:lang w:val="en-US" w:eastAsia="es-ES"/>
+              </w:rPr>
+            </w:pPr>
+            <w:r>
+              <w:rPr>
+                <w:rFonts w:ascii="Arial" w:eastAsia="Times New Roman" w:hAnsi="Arial" w:cs="Arial"/>
+                <w:color w:val="000000"/>
+                <w:sz w:val="10"/>
+                <w:szCs w:val="10"/>
+                <w:lang w:val="en-US" w:eastAsia="es-ES"/>
+              </w:rPr>
+              <w:t>(</w:t>
+            </w:r>
+          </w:p>
+          <w:p>
+            <w:pPr>
+              <w:spacing w:after="0" w:line="240" w:lineRule="auto"/>
+              <w:rPr>
+                <w:rFonts w:ascii="Arial" w:eastAsia="Times New Roman" w:hAnsi="Arial" w:cs="Arial"/>
+                <w:color w:val="000000"/>
+                <w:sz w:val="10"/>
+                <w:szCs w:val="10"/>
+                <w:lang w:val="en-US" w:eastAsia="es-ES"/>
+              </w:rPr>
+            </w:pPr>
+            <w:r>
+              <w:rPr>
+                <w:rFonts w:ascii="Arial" w:eastAsia="Times New Roman" w:hAnsi="Arial" w:cs="Arial"/>
+                <w:color w:val="000000"/>
+                <w:sz w:val="10"/>
+                <w:szCs w:val="10"/>
+                <w:lang w:val="en-US" w:eastAsia="es-ES"/>
+              </w:rPr>
+              <w:t xml:space="preserve">    </w:t>
+            </w:r>
+            <w:proofErr w:type="spellStart"/>
+            <w:r>
+              <w:rPr>
+                <w:rFonts w:ascii="Arial" w:eastAsia="Times New Roman" w:hAnsi="Arial" w:cs="Arial"/>
+                <w:color w:val="000000"/>
+                <w:sz w:val="10"/>
+                <w:szCs w:val="10"/>
+                <w:lang w:val="en-US" w:eastAsia="es-ES"/>
+              </w:rPr>
+              <w:t>id_estatus_reporte</w:t>
+            </w:r>
+            <w:proofErr w:type="spellEnd"/>
+            <w:r>
+              <w:rPr>
+                <w:rFonts w:ascii="Arial" w:eastAsia="Times New Roman" w:hAnsi="Arial" w:cs="Arial"/>
+                <w:color w:val="000000"/>
+                <w:sz w:val="10"/>
+                <w:szCs w:val="10"/>
+                <w:lang w:val="en-US" w:eastAsia="es-ES"/>
+              </w:rPr>
+              <w:t xml:space="preserve">                                 </w:t>
+            </w:r>
+            <w:r>
+              <w:rPr>
+                <w:rFonts w:ascii="Arial" w:eastAsia="Times New Roman" w:hAnsi="Arial" w:cs="Arial"/>
+                <w:color w:val="000000"/>
+                <w:sz w:val="10"/>
+                <w:szCs w:val="10"/>
+                <w:lang w:val="en-US" w:eastAsia="es-ES"/>
+              </w:rPr>
+              <w:t>INTEGER</w:t>
+            </w:r>
+            <w:r>
+              <w:rPr>
+                <w:rFonts w:ascii="Arial" w:eastAsia="Times New Roman" w:hAnsi="Arial" w:cs="Arial"/>
+                <w:color w:val="000000"/>
+                <w:sz w:val="10"/>
+                <w:szCs w:val="10"/>
+                <w:lang w:val="en-US" w:eastAsia="es-ES"/>
+              </w:rPr>
+              <w:t xml:space="preserve"> NOT NULL</w:t>
+            </w:r>
+            <w:r>
+              <w:rPr>
+                <w:rFonts w:ascii="Arial" w:eastAsia="Times New Roman" w:hAnsi="Arial" w:cs="Arial"/>
+                <w:color w:val="000000"/>
+                <w:sz w:val="10"/>
+                <w:szCs w:val="10"/>
+                <w:lang w:val="en-US" w:eastAsia="es-ES"/>
+              </w:rPr>
+              <w:t>,</w:t>
+            </w:r>
+          </w:p>
+          <w:p>
+            <w:pPr>
+              <w:spacing w:after="0" w:line="240" w:lineRule="auto"/>
+              <w:rPr>
+                <w:rFonts w:ascii="Arial" w:eastAsia="Times New Roman" w:hAnsi="Arial" w:cs="Arial"/>
+                <w:color w:val="000000"/>
+                <w:sz w:val="10"/>
+                <w:szCs w:val="10"/>
+                <w:lang w:val="en-US" w:eastAsia="es-ES"/>
+              </w:rPr>
+            </w:pPr>
+            <w:r>
+              <w:rPr>
+                <w:rFonts w:ascii="Arial" w:eastAsia="Times New Roman" w:hAnsi="Arial" w:cs="Arial"/>
+                <w:color w:val="000000"/>
+                <w:sz w:val="10"/>
+                <w:szCs w:val="10"/>
+                <w:lang w:val="en-US" w:eastAsia="es-ES"/>
+              </w:rPr>
+              <w:t xml:space="preserve">    </w:t>
+            </w:r>
+            <w:proofErr w:type="spellStart"/>
+            <w:r>
+              <w:rPr>
+                <w:rFonts w:ascii="Arial" w:eastAsia="Times New Roman" w:hAnsi="Arial" w:cs="Arial"/>
+                <w:color w:val="000000"/>
+                <w:sz w:val="10"/>
+                <w:szCs w:val="10"/>
+                <w:lang w:val="en-US" w:eastAsia="es-ES"/>
+              </w:rPr>
+              <w:t>nombre</w:t>
+            </w:r>
+            <w:proofErr w:type="spellEnd"/>
+            <w:r>
+              <w:rPr>
+                <w:rFonts w:ascii="Arial" w:eastAsia="Times New Roman" w:hAnsi="Arial" w:cs="Arial"/>
+                <w:color w:val="000000"/>
+                <w:sz w:val="10"/>
+                <w:szCs w:val="10"/>
+                <w:lang w:val="en-US" w:eastAsia="es-ES"/>
+              </w:rPr>
+              <w:t xml:space="preserve">                                             </w:t>
+            </w:r>
+            <w:r>
+              <w:rPr>
+                <w:rFonts w:ascii="Arial" w:eastAsia="Times New Roman" w:hAnsi="Arial" w:cs="Arial"/>
+                <w:color w:val="000000"/>
+                <w:sz w:val="10"/>
+                <w:szCs w:val="10"/>
+                <w:lang w:val="en-US" w:eastAsia="es-ES"/>
+              </w:rPr>
+              <w:t xml:space="preserve">      TEXT</w:t>
+            </w:r>
+            <w:r>
+              <w:rPr>
+                <w:rFonts w:ascii="Arial" w:eastAsia="Times New Roman" w:hAnsi="Arial" w:cs="Arial"/>
+                <w:color w:val="000000"/>
+                <w:sz w:val="10"/>
+                <w:szCs w:val="10"/>
+                <w:lang w:val="en-US" w:eastAsia="es-ES"/>
+              </w:rPr>
+              <w:t xml:space="preserve"> NOT NULL</w:t>
+            </w:r>
+            <w:r>
+              <w:rPr>
+                <w:rFonts w:ascii="Arial" w:eastAsia="Times New Roman" w:hAnsi="Arial" w:cs="Arial"/>
+                <w:color w:val="000000"/>
+                <w:sz w:val="10"/>
+                <w:szCs w:val="10"/>
+                <w:lang w:val="en-US" w:eastAsia="es-ES"/>
+              </w:rPr>
+              <w:t>,</w:t>
+            </w:r>
+          </w:p>
+          <w:p>
+            <w:pPr>
+              <w:spacing w:after="0" w:line="240" w:lineRule="auto"/>
+              <w:rPr>
+                <w:rFonts w:ascii="Arial" w:eastAsia="Times New Roman" w:hAnsi="Arial" w:cs="Arial"/>
+                <w:color w:val="000000"/>
+                <w:sz w:val="10"/>
+                <w:szCs w:val="10"/>
+                <w:lang w:val="en-US" w:eastAsia="es-ES"/>
+              </w:rPr>
+            </w:pPr>
+            <w:r>
+              <w:rPr>
+                <w:rFonts w:ascii="Arial" w:eastAsia="Times New Roman" w:hAnsi="Arial" w:cs="Arial"/>
+                <w:color w:val="000000"/>
+                <w:sz w:val="10"/>
+                <w:szCs w:val="10"/>
+                <w:lang w:val="en-US" w:eastAsia="es-ES"/>
+              </w:rPr>
+              <w:t xml:space="preserve"> CONSTRAINT </w:t>
+            </w:r>
+            <w:proofErr w:type="spellStart"/>
+            <w:r>
+              <w:rPr>
+                <w:rFonts w:ascii="Arial" w:eastAsia="Times New Roman" w:hAnsi="Arial" w:cs="Arial"/>
+                <w:color w:val="000000"/>
+                <w:sz w:val="10"/>
+                <w:szCs w:val="10"/>
+                <w:lang w:val="en-US" w:eastAsia="es-ES"/>
+              </w:rPr>
+              <w:t>trdd_estatus_reporte_pk</w:t>
+            </w:r>
+            <w:proofErr w:type="spellEnd"/>
+            <w:r>
+              <w:rPr>
+                <w:rFonts w:ascii="Arial" w:eastAsia="Times New Roman" w:hAnsi="Arial" w:cs="Arial"/>
+                <w:color w:val="000000"/>
+                <w:sz w:val="10"/>
+                <w:szCs w:val="10"/>
+                <w:lang w:val="en-US" w:eastAsia="es-ES"/>
+              </w:rPr>
+              <w:t xml:space="preserve"> PRIMARY KEY (</w:t>
+            </w:r>
+            <w:proofErr w:type="spellStart"/>
+            <w:r>
+              <w:rPr>
+                <w:rFonts w:ascii="Arial" w:eastAsia="Times New Roman" w:hAnsi="Arial" w:cs="Arial"/>
+                <w:color w:val="000000"/>
+                <w:sz w:val="10"/>
+                <w:szCs w:val="10"/>
+                <w:lang w:val="en-US" w:eastAsia="es-ES"/>
+              </w:rPr>
+              <w:t>id_estatus_reporte</w:t>
+            </w:r>
+            <w:proofErr w:type="spellEnd"/>
+            <w:r>
+              <w:rPr>
+                <w:rFonts w:ascii="Arial" w:eastAsia="Times New Roman" w:hAnsi="Arial" w:cs="Arial"/>
+                <w:color w:val="000000"/>
+                <w:sz w:val="10"/>
+                <w:szCs w:val="10"/>
+                <w:lang w:val="en-US" w:eastAsia="es-ES"/>
+              </w:rPr>
+              <w:t>)</w:t>
+            </w:r>
+          </w:p>
+          <w:p>
+            <w:pPr>
+              <w:spacing w:after="0" w:line="240" w:lineRule="auto"/>
+              <w:rPr>
+                <w:rFonts w:ascii="Arial" w:eastAsia="Times New Roman" w:hAnsi="Arial" w:cs="Arial"/>
+                <w:color w:val="000000"/>
+                <w:sz w:val="10"/>
+                <w:szCs w:val="10"/>
+                <w:lang w:val="en-US" w:eastAsia="es-ES"/>
+              </w:rPr>
+            </w:pPr>
+            <w:r>
+              <w:rPr>
+                <w:rFonts w:ascii="Arial" w:eastAsia="Times New Roman" w:hAnsi="Arial" w:cs="Arial"/>
+                <w:color w:val="000000"/>
+                <w:sz w:val="10"/>
+                <w:szCs w:val="10"/>
+                <w:lang w:val="en-US" w:eastAsia="es-ES"/>
+              </w:rPr>
+              <w:t>);</w:t>
+            </w:r>
+          </w:p>
+          <w:p>
+            <w:pPr>
+              <w:spacing w:after="0" w:line="240" w:lineRule="auto"/>
+              <w:rPr>
+                <w:rFonts w:ascii="Verdana" w:eastAsia="Times New Roman" w:hAnsi="Verdana" w:cs="Arial"/>
+                <w:color w:val="000000"/>
+                <w:sz w:val="10"/>
+                <w:szCs w:val="10"/>
+                <w:lang w:val="es-ES" w:eastAsia="es-ES"/>
+              </w:rPr>
+            </w:pPr>
+          </w:p>
+        </w:tc>
+      </w:tr>
+    </w:tbl>
+    <w:p>
+      <w:pPr>
+        <w:spacing w:after="0" w:line="240" w:lineRule="auto"/>
+        <w:jc w:val="center"/>
+        <w:rPr>
+          <w:rFonts w:ascii="Arial" w:eastAsia="Times New Roman" w:hAnsi="Arial" w:cs="Times New Roman"/>
+          <w:b/>
+          <w:sz w:val="12"/>
+          <w:szCs w:val="12"/>
+          <w:lang w:eastAsia="es-ES"/>
+        </w:rPr>
+      </w:pPr>
+    </w:p>
+    <w:p>
+      <w:pPr>
+        <w:spacing w:after="0" w:line="240" w:lineRule="auto"/>
+        <w:jc w:val="center"/>
+        <w:rPr>
+          <w:rFonts w:ascii="Arial" w:eastAsia="Times New Roman" w:hAnsi="Arial" w:cs="Times New Roman"/>
+          <w:b/>
+          <w:sz w:val="12"/>
+          <w:szCs w:val="12"/>
+          <w:u w:val="single"/>
+          <w:lang w:eastAsia="es-ES"/>
+        </w:rPr>
+      </w:pPr>
+      <w:r>
+        <w:rPr>
+          <w:rFonts w:ascii="Arial" w:eastAsia="Times New Roman" w:hAnsi="Arial" w:cs="Times New Roman"/>
+          <w:b/>
+          <w:sz w:val="12"/>
+          <w:szCs w:val="12"/>
+          <w:lang w:eastAsia="es-ES"/>
+        </w:rPr>
+        <w:t>REPORTES.</w:t>
+      </w:r>
+    </w:p>
+    <w:p>
+      <w:pPr>
+        <w:spacing w:after="0" w:line="240" w:lineRule="auto"/>
+        <w:rPr>
+          <w:rFonts w:ascii="Arial" w:eastAsia="Times New Roman" w:hAnsi="Arial" w:cs="Arial"/>
+          <w:b/>
+          <w:sz w:val="10"/>
+          <w:szCs w:val="10"/>
+          <w:lang w:eastAsia="es-ES"/>
+        </w:rPr>
+      </w:pPr>
+      <w:r>
+        <w:rPr>
+          <w:rFonts w:ascii="Arial" w:eastAsia="Times New Roman" w:hAnsi="Arial" w:cs="Arial"/>
+          <w:b/>
+          <w:sz w:val="10"/>
+          <w:szCs w:val="10"/>
+          <w:lang w:eastAsia="es-ES"/>
+        </w:rPr>
+        <w:t>Descripción de la tabla</w:t>
+      </w:r>
+    </w:p>
+    <w:tbl>
+      <w:tblPr>
+        <w:tblW w:w="0" w:type="auto"/>
+        <w:tblBorders>
+          <w:top w:val="single" w:sz="6" w:space="0" w:color="000000"/>
+          <w:left w:val="single" w:sz="6" w:space="0" w:color="000000"/>
+          <w:bottom w:val="single" w:sz="6" w:space="0" w:color="000000"/>
+          <w:right w:val="single" w:sz="6" w:space="0" w:color="000000"/>
+          <w:insideH w:val="single" w:sz="6" w:space="0" w:color="000000"/>
+          <w:insideV w:val="single" w:sz="6" w:space="0" w:color="000000"/>
+        </w:tblBorders>
+        <w:tblLook w:val="01E0" w:firstRow="1" w:lastRow="1" w:firstColumn="1" w:lastColumn="1" w:noHBand="0" w:noVBand="0"/>
+      </w:tblPr>
+      <w:tblGrid>
+        <w:gridCol w:w="4410"/>
+        <w:gridCol w:w="4412"/>
+      </w:tblGrid>
+      <w:tr>
+        <w:tc>
+          <w:tcPr>
+            <w:tcW w:w="4773" w:type="dxa"/>
+            <w:tcBorders>
+              <w:top w:val="single" w:sz="6" w:space="0" w:color="000000"/>
+              <w:left w:val="single" w:sz="6" w:space="0" w:color="000000"/>
+              <w:bottom w:val="single" w:sz="6" w:space="0" w:color="000000"/>
+              <w:right w:val="single" w:sz="6" w:space="0" w:color="000000"/>
+            </w:tcBorders>
+            <w:shd w:val="solid" w:color="000000" w:fill="FFFFFF"/>
+            <w:hideMark/>
+          </w:tcPr>
+          <w:p>
+            <w:pPr>
+              <w:spacing w:after="0" w:line="240" w:lineRule="auto"/>
+              <w:rPr>
+                <w:rFonts w:ascii="Arial" w:eastAsia="Times New Roman" w:hAnsi="Arial" w:cs="Arial"/>
+                <w:b/>
+                <w:bCs/>
+                <w:sz w:val="10"/>
+                <w:szCs w:val="10"/>
+                <w:lang w:eastAsia="es-ES"/>
+              </w:rPr>
+            </w:pPr>
+            <w:r>
+              <w:rPr>
+                <w:rFonts w:ascii="Arial" w:eastAsia="Times New Roman" w:hAnsi="Arial" w:cs="Arial"/>
+                <w:b/>
+                <w:bCs/>
+                <w:sz w:val="10"/>
+                <w:szCs w:val="10"/>
+                <w:lang w:eastAsia="es-ES"/>
+              </w:rPr>
+              <w:t>Nombre</w:t>
+            </w:r>
+          </w:p>
+        </w:tc>
+        <w:tc>
+          <w:tcPr>
+            <w:tcW w:w="4773" w:type="dxa"/>
+            <w:tcBorders>
+              <w:top w:val="single" w:sz="6" w:space="0" w:color="000000"/>
+              <w:left w:val="single" w:sz="6" w:space="0" w:color="000000"/>
+              <w:bottom w:val="single" w:sz="6" w:space="0" w:color="000000"/>
+              <w:right w:val="single" w:sz="6" w:space="0" w:color="000000"/>
+            </w:tcBorders>
+            <w:shd w:val="solid" w:color="000000" w:fill="FFFFFF"/>
+            <w:hideMark/>
+          </w:tcPr>
+          <w:p>
+            <w:pPr>
+              <w:spacing w:after="0" w:line="240" w:lineRule="auto"/>
+              <w:rPr>
+                <w:rFonts w:ascii="Arial" w:eastAsia="Times New Roman" w:hAnsi="Arial" w:cs="Arial"/>
+                <w:b/>
+                <w:bCs/>
+                <w:sz w:val="10"/>
+                <w:szCs w:val="10"/>
+                <w:lang w:eastAsia="es-ES"/>
+              </w:rPr>
+            </w:pPr>
+            <w:r>
+              <w:rPr>
+                <w:rFonts w:ascii="Arial" w:eastAsia="Times New Roman" w:hAnsi="Arial" w:cs="Arial"/>
+                <w:b/>
+                <w:bCs/>
+                <w:sz w:val="10"/>
+                <w:szCs w:val="10"/>
+                <w:lang w:eastAsia="es-ES"/>
+              </w:rPr>
+              <w:t>Descripción</w:t>
+            </w:r>
+          </w:p>
+        </w:tc>
+      </w:tr>
+      <w:tr>
+        <w:tc>
+          <w:tcPr>
+            <w:tcW w:w="4773" w:type="dxa"/>
+            <w:tcBorders>
+              <w:top w:val="single" w:sz="6" w:space="0" w:color="000000"/>
+              <w:left w:val="single" w:sz="6" w:space="0" w:color="000000"/>
+              <w:bottom w:val="single" w:sz="6" w:space="0" w:color="000000"/>
+              <w:right w:val="single" w:sz="6" w:space="0" w:color="000000"/>
+            </w:tcBorders>
+            <w:hideMark/>
+          </w:tcPr>
+          <w:p>
+            <w:pPr>
+              <w:spacing w:after="0" w:line="240" w:lineRule="auto"/>
+              <w:rPr>
+                <w:rFonts w:ascii="Arial" w:eastAsia="Times New Roman" w:hAnsi="Arial" w:cs="Arial"/>
+                <w:sz w:val="10"/>
+                <w:szCs w:val="10"/>
+                <w:lang w:eastAsia="es-ES"/>
+              </w:rPr>
+            </w:pPr>
+            <w:proofErr w:type="spellStart"/>
+            <w:r>
+              <w:rPr>
+                <w:rFonts w:ascii="Arial" w:eastAsia="Times New Roman" w:hAnsi="Arial" w:cs="Arial"/>
+                <w:color w:val="000000"/>
+                <w:sz w:val="10"/>
+                <w:szCs w:val="10"/>
+                <w:lang w:val="en-US" w:eastAsia="es-ES"/>
+              </w:rPr>
+              <w:t>trdd_reporte</w:t>
+            </w:r>
+            <w:proofErr w:type="spellEnd"/>
+          </w:p>
+        </w:tc>
+        <w:tc>
+          <w:tcPr>
+            <w:tcW w:w="4773" w:type="dxa"/>
+            <w:tcBorders>
+              <w:top w:val="single" w:sz="6" w:space="0" w:color="000000"/>
+              <w:left w:val="single" w:sz="6" w:space="0" w:color="000000"/>
+              <w:bottom w:val="single" w:sz="6" w:space="0" w:color="000000"/>
+              <w:right w:val="single" w:sz="6" w:space="0" w:color="000000"/>
+            </w:tcBorders>
+            <w:hideMark/>
+          </w:tcPr>
+          <w:p>
+            <w:pPr>
+              <w:spacing w:after="0" w:line="240" w:lineRule="auto"/>
+              <w:rPr>
+                <w:rFonts w:ascii="Arial" w:eastAsia="Times New Roman" w:hAnsi="Arial" w:cs="Arial"/>
+                <w:sz w:val="10"/>
+                <w:szCs w:val="10"/>
+                <w:lang w:eastAsia="es-ES"/>
+              </w:rPr>
+            </w:pPr>
+            <w:r>
+              <w:rPr>
+                <w:rFonts w:ascii="Arial" w:eastAsia="Times New Roman" w:hAnsi="Arial" w:cs="Arial"/>
+                <w:sz w:val="10"/>
+                <w:szCs w:val="10"/>
+                <w:lang w:eastAsia="es-ES"/>
+              </w:rPr>
+              <w:t xml:space="preserve">Tabla para guardar los reportes del </w:t>
+            </w:r>
+          </w:p>
+        </w:tc>
+      </w:tr>
+    </w:tbl>
+    <w:p>
+      <w:pPr>
+        <w:spacing w:after="0" w:line="240" w:lineRule="auto"/>
+        <w:rPr>
+          <w:rFonts w:ascii="Arial" w:eastAsia="Times New Roman" w:hAnsi="Arial" w:cs="Times New Roman"/>
+          <w:sz w:val="10"/>
+          <w:szCs w:val="10"/>
+          <w:lang w:eastAsia="es-ES"/>
+        </w:rPr>
+      </w:pPr>
+    </w:p>
+    <w:p>
+      <w:pPr>
+        <w:spacing w:after="0" w:line="240" w:lineRule="auto"/>
+        <w:rPr>
+          <w:rFonts w:ascii="Arial" w:eastAsia="Times New Roman" w:hAnsi="Arial" w:cs="Times New Roman"/>
+          <w:b/>
+          <w:sz w:val="10"/>
+          <w:szCs w:val="10"/>
+          <w:lang w:eastAsia="es-ES"/>
+        </w:rPr>
+      </w:pPr>
+      <w:r>
+        <w:rPr>
+          <w:rFonts w:ascii="Arial" w:eastAsia="Times New Roman" w:hAnsi="Arial" w:cs="Times New Roman"/>
+          <w:b/>
+          <w:sz w:val="10"/>
+          <w:szCs w:val="10"/>
+          <w:lang w:eastAsia="es-ES"/>
+        </w:rPr>
+        <w:t>Descripción de los campos</w:t>
+      </w:r>
+    </w:p>
+    <w:tbl>
+      <w:tblPr>
+        <w:tblW w:w="0" w:type="auto"/>
+        <w:tblBorders>
+          <w:top w:val="single" w:sz="6" w:space="0" w:color="000000"/>
+          <w:left w:val="single" w:sz="6" w:space="0" w:color="000000"/>
+          <w:bottom w:val="single" w:sz="6" w:space="0" w:color="000000"/>
+          <w:right w:val="single" w:sz="6" w:space="0" w:color="000000"/>
+          <w:insideH w:val="single" w:sz="6" w:space="0" w:color="000000"/>
+          <w:insideV w:val="single" w:sz="6" w:space="0" w:color="000000"/>
+        </w:tblBorders>
+        <w:tblLook w:val="01E0" w:firstRow="1" w:lastRow="1" w:firstColumn="1" w:lastColumn="1" w:noHBand="0" w:noVBand="0"/>
+      </w:tblPr>
+      <w:tblGrid>
+        <w:gridCol w:w="4406"/>
+        <w:gridCol w:w="4416"/>
+      </w:tblGrid>
+      <w:tr>
+        <w:tc>
+          <w:tcPr>
+            <w:tcW w:w="4406" w:type="dxa"/>
+            <w:tcBorders>
+              <w:top w:val="single" w:sz="6" w:space="0" w:color="000000"/>
+              <w:left w:val="single" w:sz="6" w:space="0" w:color="000000"/>
+              <w:bottom w:val="single" w:sz="6" w:space="0" w:color="000000"/>
+              <w:right w:val="single" w:sz="6" w:space="0" w:color="000000"/>
+            </w:tcBorders>
+            <w:shd w:val="solid" w:color="000000" w:fill="FFFFFF"/>
+            <w:hideMark/>
+          </w:tcPr>
+          <w:p>
+            <w:pPr>
+              <w:spacing w:after="0" w:line="240" w:lineRule="auto"/>
+              <w:rPr>
+                <w:rFonts w:ascii="Arial" w:eastAsia="Times New Roman" w:hAnsi="Arial" w:cs="Times New Roman"/>
+                <w:b/>
+                <w:bCs/>
+                <w:sz w:val="10"/>
+                <w:szCs w:val="10"/>
+                <w:lang w:eastAsia="es-ES"/>
+              </w:rPr>
+            </w:pPr>
+            <w:r>
+              <w:rPr>
+                <w:rFonts w:ascii="Arial" w:eastAsia="Times New Roman" w:hAnsi="Arial" w:cs="Times New Roman"/>
+                <w:b/>
+                <w:bCs/>
+                <w:sz w:val="10"/>
+                <w:szCs w:val="10"/>
+                <w:lang w:eastAsia="es-ES"/>
+              </w:rPr>
+              <w:t>Nombre</w:t>
+            </w:r>
+          </w:p>
+        </w:tc>
+        <w:tc>
+          <w:tcPr>
+            <w:tcW w:w="4416" w:type="dxa"/>
+            <w:tcBorders>
+              <w:top w:val="single" w:sz="6" w:space="0" w:color="000000"/>
+              <w:left w:val="single" w:sz="6" w:space="0" w:color="000000"/>
+              <w:bottom w:val="single" w:sz="6" w:space="0" w:color="000000"/>
+              <w:right w:val="single" w:sz="6" w:space="0" w:color="000000"/>
+            </w:tcBorders>
+            <w:shd w:val="solid" w:color="000000" w:fill="FFFFFF"/>
+            <w:hideMark/>
+          </w:tcPr>
+          <w:p>
+            <w:pPr>
+              <w:spacing w:after="0" w:line="240" w:lineRule="auto"/>
+              <w:rPr>
+                <w:rFonts w:ascii="Arial" w:eastAsia="Times New Roman" w:hAnsi="Arial" w:cs="Times New Roman"/>
+                <w:b/>
+                <w:bCs/>
+                <w:sz w:val="10"/>
+                <w:szCs w:val="10"/>
+                <w:lang w:eastAsia="es-ES"/>
+              </w:rPr>
+            </w:pPr>
+            <w:r>
+              <w:rPr>
+                <w:rFonts w:ascii="Arial" w:eastAsia="Times New Roman" w:hAnsi="Arial" w:cs="Times New Roman"/>
+                <w:b/>
+                <w:bCs/>
+                <w:sz w:val="10"/>
+                <w:szCs w:val="10"/>
+                <w:lang w:eastAsia="es-ES"/>
+              </w:rPr>
+              <w:t>Descripción</w:t>
+            </w:r>
+          </w:p>
+        </w:tc>
+      </w:tr>
+      <w:tr>
+        <w:tc>
+          <w:tcPr>
+            <w:tcW w:w="4406" w:type="dxa"/>
+            <w:tcBorders>
+              <w:top w:val="single" w:sz="6" w:space="0" w:color="000000"/>
+              <w:left w:val="single" w:sz="6" w:space="0" w:color="000000"/>
+              <w:bottom w:val="single" w:sz="6" w:space="0" w:color="000000"/>
+              <w:right w:val="single" w:sz="6" w:space="0" w:color="000000"/>
+            </w:tcBorders>
+            <w:hideMark/>
+          </w:tcPr>
+          <w:p>
+            <w:pPr>
+              <w:spacing w:after="0" w:line="240" w:lineRule="auto"/>
+              <w:rPr>
+                <w:rFonts w:ascii="Arial" w:eastAsia="Times New Roman" w:hAnsi="Arial" w:cs="Arial"/>
+                <w:sz w:val="10"/>
+                <w:szCs w:val="10"/>
+                <w:lang w:eastAsia="es-ES"/>
+              </w:rPr>
+            </w:pPr>
+            <w:proofErr w:type="spellStart"/>
+            <w:r>
+              <w:rPr>
+                <w:rFonts w:ascii="Arial" w:eastAsia="Times New Roman" w:hAnsi="Arial" w:cs="Arial"/>
+                <w:sz w:val="10"/>
+                <w:szCs w:val="10"/>
+                <w:lang w:eastAsia="es-ES"/>
+              </w:rPr>
+              <w:t>id_estatus_reporte</w:t>
+            </w:r>
+            <w:proofErr w:type="spellEnd"/>
+          </w:p>
+        </w:tc>
+        <w:tc>
+          <w:tcPr>
+            <w:tcW w:w="4416" w:type="dxa"/>
+            <w:tcBorders>
+              <w:top w:val="single" w:sz="6" w:space="0" w:color="000000"/>
+              <w:left w:val="single" w:sz="6" w:space="0" w:color="000000"/>
+              <w:bottom w:val="single" w:sz="6" w:space="0" w:color="000000"/>
+              <w:right w:val="single" w:sz="6" w:space="0" w:color="000000"/>
+            </w:tcBorders>
+            <w:hideMark/>
+          </w:tcPr>
+          <w:p>
+            <w:pPr>
+              <w:spacing w:after="0" w:line="240" w:lineRule="auto"/>
+              <w:rPr>
+                <w:rFonts w:ascii="Arial" w:eastAsia="Times New Roman" w:hAnsi="Arial" w:cs="Times New Roman"/>
+                <w:sz w:val="10"/>
+                <w:szCs w:val="10"/>
+                <w:lang w:eastAsia="es-ES"/>
+              </w:rPr>
+            </w:pPr>
+            <w:r>
+              <w:rPr>
+                <w:rFonts w:ascii="Arial" w:eastAsia="Times New Roman" w:hAnsi="Arial" w:cs="Times New Roman"/>
+                <w:sz w:val="10"/>
+                <w:szCs w:val="10"/>
+                <w:lang w:eastAsia="es-ES"/>
+              </w:rPr>
+              <w:t>Id del estatus del reporte.</w:t>
+            </w:r>
+          </w:p>
+        </w:tc>
+      </w:tr>
+      <w:tr>
+        <w:tc>
+          <w:tcPr>
+            <w:tcW w:w="4406" w:type="dxa"/>
+            <w:tcBorders>
+              <w:top w:val="single" w:sz="6" w:space="0" w:color="000000"/>
+              <w:left w:val="single" w:sz="6" w:space="0" w:color="000000"/>
+              <w:bottom w:val="single" w:sz="6" w:space="0" w:color="000000"/>
+              <w:right w:val="single" w:sz="6" w:space="0" w:color="000000"/>
+            </w:tcBorders>
+          </w:tcPr>
+          <w:p>
+            <w:pPr>
+              <w:spacing w:after="0" w:line="240" w:lineRule="auto"/>
+              <w:rPr>
+                <w:rFonts w:ascii="Arial" w:eastAsia="Times New Roman" w:hAnsi="Arial" w:cs="Arial"/>
+                <w:sz w:val="10"/>
+                <w:szCs w:val="10"/>
+                <w:lang w:eastAsia="es-ES"/>
+              </w:rPr>
+            </w:pPr>
+            <w:r>
+              <w:rPr>
+                <w:rFonts w:ascii="Arial" w:eastAsia="Times New Roman" w:hAnsi="Arial" w:cs="Arial"/>
+                <w:sz w:val="10"/>
+                <w:szCs w:val="10"/>
+                <w:lang w:eastAsia="es-ES"/>
+              </w:rPr>
+              <w:t>nombre</w:t>
+            </w:r>
+          </w:p>
+        </w:tc>
+        <w:tc>
+          <w:tcPr>
+            <w:tcW w:w="4416" w:type="dxa"/>
+            <w:tcBorders>
+              <w:top w:val="single" w:sz="6" w:space="0" w:color="000000"/>
+              <w:left w:val="single" w:sz="6" w:space="0" w:color="000000"/>
+              <w:bottom w:val="single" w:sz="6" w:space="0" w:color="000000"/>
+              <w:right w:val="single" w:sz="6" w:space="0" w:color="000000"/>
+            </w:tcBorders>
+          </w:tcPr>
+          <w:p>
+            <w:pPr>
+              <w:spacing w:after="0" w:line="240" w:lineRule="auto"/>
+              <w:rPr>
+                <w:rFonts w:ascii="Arial" w:eastAsia="Times New Roman" w:hAnsi="Arial" w:cs="Times New Roman"/>
+                <w:sz w:val="10"/>
+                <w:szCs w:val="10"/>
+                <w:lang w:eastAsia="es-ES"/>
+              </w:rPr>
+            </w:pPr>
+            <w:r>
+              <w:rPr>
+                <w:rFonts w:ascii="Arial" w:eastAsia="Times New Roman" w:hAnsi="Arial" w:cs="Times New Roman"/>
+                <w:sz w:val="10"/>
+                <w:szCs w:val="10"/>
+                <w:lang w:eastAsia="es-ES"/>
+              </w:rPr>
+              <w:t>Estatus de inactivo o activo del reporte.</w:t>
+            </w:r>
+          </w:p>
+        </w:tc>
+      </w:tr>
+      <w:tr>
+        <w:tc>
+          <w:tcPr>
+            <w:tcW w:w="4406" w:type="dxa"/>
+            <w:tcBorders>
+              <w:top w:val="single" w:sz="6" w:space="0" w:color="000000"/>
+              <w:left w:val="single" w:sz="6" w:space="0" w:color="000000"/>
+              <w:bottom w:val="single" w:sz="6" w:space="0" w:color="000000"/>
+              <w:right w:val="single" w:sz="6" w:space="0" w:color="000000"/>
+            </w:tcBorders>
+          </w:tcPr>
+          <w:p>
+            <w:pPr>
+              <w:spacing w:after="0" w:line="240" w:lineRule="auto"/>
+              <w:rPr>
+                <w:rFonts w:ascii="Arial" w:eastAsia="Times New Roman" w:hAnsi="Arial" w:cs="Arial"/>
+                <w:sz w:val="10"/>
+                <w:szCs w:val="10"/>
+                <w:lang w:eastAsia="es-ES"/>
+              </w:rPr>
+            </w:pPr>
+            <w:proofErr w:type="spellStart"/>
+            <w:r>
+              <w:rPr>
+                <w:rFonts w:ascii="Arial" w:eastAsia="Times New Roman" w:hAnsi="Arial" w:cs="Arial"/>
+                <w:sz w:val="10"/>
+                <w:szCs w:val="10"/>
+                <w:lang w:eastAsia="es-ES"/>
+              </w:rPr>
+              <w:t>descripcion</w:t>
+            </w:r>
+            <w:proofErr w:type="spellEnd"/>
+          </w:p>
+        </w:tc>
+        <w:tc>
+          <w:tcPr>
+            <w:tcW w:w="4416" w:type="dxa"/>
+            <w:tcBorders>
+              <w:top w:val="single" w:sz="6" w:space="0" w:color="000000"/>
+              <w:left w:val="single" w:sz="6" w:space="0" w:color="000000"/>
+              <w:bottom w:val="single" w:sz="6" w:space="0" w:color="000000"/>
+              <w:right w:val="single" w:sz="6" w:space="0" w:color="000000"/>
+            </w:tcBorders>
+          </w:tcPr>
+          <w:p>
+            <w:pPr>
+              <w:spacing w:after="0" w:line="240" w:lineRule="auto"/>
+              <w:rPr>
+                <w:rFonts w:ascii="Arial" w:eastAsia="Times New Roman" w:hAnsi="Arial" w:cs="Times New Roman"/>
+                <w:sz w:val="10"/>
+                <w:szCs w:val="10"/>
+                <w:lang w:eastAsia="es-ES"/>
+              </w:rPr>
+            </w:pPr>
+            <w:r>
+              <w:rPr>
+                <w:rFonts w:ascii="Arial" w:eastAsia="Times New Roman" w:hAnsi="Arial" w:cs="Times New Roman"/>
+                <w:sz w:val="10"/>
+                <w:szCs w:val="10"/>
+                <w:lang w:eastAsia="es-ES"/>
+              </w:rPr>
+              <w:t>Descripción del reporte.</w:t>
+            </w:r>
+          </w:p>
+        </w:tc>
+      </w:tr>
+      <w:tr>
+        <w:tc>
+          <w:tcPr>
+            <w:tcW w:w="4406" w:type="dxa"/>
+            <w:tcBorders>
+              <w:top w:val="single" w:sz="6" w:space="0" w:color="000000"/>
+              <w:left w:val="single" w:sz="6" w:space="0" w:color="000000"/>
+              <w:bottom w:val="single" w:sz="6" w:space="0" w:color="000000"/>
+              <w:right w:val="single" w:sz="6" w:space="0" w:color="000000"/>
+            </w:tcBorders>
+          </w:tcPr>
+          <w:p>
+            <w:pPr>
+              <w:spacing w:after="0" w:line="240" w:lineRule="auto"/>
+              <w:rPr>
+                <w:rFonts w:ascii="Arial" w:eastAsia="Times New Roman" w:hAnsi="Arial" w:cs="Arial"/>
+                <w:sz w:val="10"/>
+                <w:szCs w:val="10"/>
+                <w:lang w:eastAsia="es-ES"/>
+              </w:rPr>
+            </w:pPr>
+            <w:proofErr w:type="spellStart"/>
+            <w:r>
+              <w:rPr>
+                <w:rFonts w:ascii="Arial" w:eastAsia="Times New Roman" w:hAnsi="Arial" w:cs="Arial"/>
+                <w:sz w:val="10"/>
+                <w:szCs w:val="10"/>
+                <w:lang w:eastAsia="es-ES"/>
+              </w:rPr>
+              <w:t>url</w:t>
+            </w:r>
+            <w:proofErr w:type="spellEnd"/>
+          </w:p>
+        </w:tc>
+        <w:tc>
+          <w:tcPr>
+            <w:tcW w:w="4416" w:type="dxa"/>
+            <w:tcBorders>
+              <w:top w:val="single" w:sz="6" w:space="0" w:color="000000"/>
+              <w:left w:val="single" w:sz="6" w:space="0" w:color="000000"/>
+              <w:bottom w:val="single" w:sz="6" w:space="0" w:color="000000"/>
+              <w:right w:val="single" w:sz="6" w:space="0" w:color="000000"/>
+            </w:tcBorders>
+          </w:tcPr>
+          <w:p>
+            <w:pPr>
+              <w:spacing w:after="0" w:line="240" w:lineRule="auto"/>
+              <w:rPr>
+                <w:rFonts w:ascii="Arial" w:eastAsia="Times New Roman" w:hAnsi="Arial" w:cs="Times New Roman"/>
+                <w:sz w:val="10"/>
+                <w:szCs w:val="10"/>
+                <w:lang w:eastAsia="es-ES"/>
+              </w:rPr>
+            </w:pPr>
+            <w:proofErr w:type="spellStart"/>
+            <w:r>
+              <w:rPr>
+                <w:rFonts w:ascii="Arial" w:eastAsia="Times New Roman" w:hAnsi="Arial" w:cs="Times New Roman"/>
+                <w:sz w:val="10"/>
+                <w:szCs w:val="10"/>
+                <w:lang w:eastAsia="es-ES"/>
+              </w:rPr>
+              <w:t>Direccion</w:t>
+            </w:r>
+            <w:proofErr w:type="spellEnd"/>
+            <w:r>
+              <w:rPr>
+                <w:rFonts w:ascii="Arial" w:eastAsia="Times New Roman" w:hAnsi="Arial" w:cs="Times New Roman"/>
+                <w:sz w:val="10"/>
+                <w:szCs w:val="10"/>
+                <w:lang w:eastAsia="es-ES"/>
+              </w:rPr>
+              <w:t xml:space="preserve"> donde se encuentra el reporte.</w:t>
+            </w:r>
+          </w:p>
+        </w:tc>
+      </w:tr>
+      <w:tr>
+        <w:tc>
+          <w:tcPr>
+            <w:tcW w:w="4406" w:type="dxa"/>
+            <w:tcBorders>
+              <w:top w:val="single" w:sz="6" w:space="0" w:color="000000"/>
+              <w:left w:val="single" w:sz="6" w:space="0" w:color="000000"/>
+              <w:bottom w:val="single" w:sz="6" w:space="0" w:color="000000"/>
+              <w:right w:val="single" w:sz="6" w:space="0" w:color="000000"/>
+            </w:tcBorders>
+          </w:tcPr>
+          <w:p>
+            <w:pPr>
+              <w:spacing w:after="0" w:line="240" w:lineRule="auto"/>
+              <w:rPr>
+                <w:rFonts w:ascii="Arial" w:eastAsia="Times New Roman" w:hAnsi="Arial" w:cs="Arial"/>
+                <w:sz w:val="10"/>
+                <w:szCs w:val="10"/>
+                <w:lang w:eastAsia="es-ES"/>
+              </w:rPr>
+            </w:pPr>
+            <w:proofErr w:type="spellStart"/>
+            <w:r>
+              <w:rPr>
+                <w:rFonts w:ascii="Arial" w:eastAsia="Times New Roman" w:hAnsi="Arial" w:cs="Arial"/>
+                <w:sz w:val="10"/>
+                <w:szCs w:val="10"/>
+                <w:lang w:eastAsia="es-ES"/>
+              </w:rPr>
+              <w:t>id_estatus_reporte</w:t>
+            </w:r>
+            <w:proofErr w:type="spellEnd"/>
+          </w:p>
+        </w:tc>
+        <w:tc>
+          <w:tcPr>
+            <w:tcW w:w="4416" w:type="dxa"/>
+            <w:tcBorders>
+              <w:top w:val="single" w:sz="6" w:space="0" w:color="000000"/>
+              <w:left w:val="single" w:sz="6" w:space="0" w:color="000000"/>
+              <w:bottom w:val="single" w:sz="6" w:space="0" w:color="000000"/>
+              <w:right w:val="single" w:sz="6" w:space="0" w:color="000000"/>
+            </w:tcBorders>
+          </w:tcPr>
+          <w:p>
+            <w:pPr>
+              <w:spacing w:after="0" w:line="240" w:lineRule="auto"/>
+              <w:rPr>
+                <w:rFonts w:ascii="Arial" w:eastAsia="Times New Roman" w:hAnsi="Arial" w:cs="Times New Roman"/>
+                <w:sz w:val="10"/>
+                <w:szCs w:val="10"/>
+                <w:lang w:eastAsia="es-ES"/>
+              </w:rPr>
+            </w:pPr>
+            <w:r>
+              <w:rPr>
+                <w:rFonts w:ascii="Arial" w:eastAsia="Times New Roman" w:hAnsi="Arial" w:cs="Times New Roman"/>
+                <w:sz w:val="10"/>
+                <w:szCs w:val="10"/>
+                <w:lang w:eastAsia="es-ES"/>
+              </w:rPr>
+              <w:t xml:space="preserve">Estatus de inactivo o </w:t>
+            </w:r>
+            <w:proofErr w:type="spellStart"/>
+            <w:r>
+              <w:rPr>
+                <w:rFonts w:ascii="Arial" w:eastAsia="Times New Roman" w:hAnsi="Arial" w:cs="Times New Roman"/>
+                <w:sz w:val="10"/>
+                <w:szCs w:val="10"/>
+                <w:lang w:eastAsia="es-ES"/>
+              </w:rPr>
+              <w:t>inacytivo</w:t>
+            </w:r>
+            <w:proofErr w:type="spellEnd"/>
+            <w:r>
+              <w:rPr>
+                <w:rFonts w:ascii="Arial" w:eastAsia="Times New Roman" w:hAnsi="Arial" w:cs="Times New Roman"/>
+                <w:sz w:val="10"/>
+                <w:szCs w:val="10"/>
+                <w:lang w:eastAsia="es-ES"/>
+              </w:rPr>
+              <w:t xml:space="preserve"> del reporte</w:t>
+            </w:r>
+          </w:p>
+        </w:tc>
+      </w:tr>
+      <w:tr>
+        <w:tc>
+          <w:tcPr>
+            <w:tcW w:w="4406" w:type="dxa"/>
+            <w:tcBorders>
+              <w:top w:val="single" w:sz="6" w:space="0" w:color="000000"/>
+              <w:left w:val="single" w:sz="6" w:space="0" w:color="000000"/>
+              <w:bottom w:val="single" w:sz="6" w:space="0" w:color="000000"/>
+              <w:right w:val="single" w:sz="6" w:space="0" w:color="000000"/>
+            </w:tcBorders>
+          </w:tcPr>
+          <w:p>
+            <w:pPr>
+              <w:spacing w:after="0" w:line="240" w:lineRule="auto"/>
+              <w:rPr>
+                <w:rFonts w:ascii="Arial" w:eastAsia="Times New Roman" w:hAnsi="Arial" w:cs="Arial"/>
+                <w:sz w:val="10"/>
+                <w:szCs w:val="10"/>
+                <w:lang w:eastAsia="es-ES"/>
+              </w:rPr>
+            </w:pPr>
+          </w:p>
+        </w:tc>
+        <w:tc>
+          <w:tcPr>
+            <w:tcW w:w="4416" w:type="dxa"/>
+            <w:tcBorders>
+              <w:top w:val="single" w:sz="6" w:space="0" w:color="000000"/>
+              <w:left w:val="single" w:sz="6" w:space="0" w:color="000000"/>
+              <w:bottom w:val="single" w:sz="6" w:space="0" w:color="000000"/>
+              <w:right w:val="single" w:sz="6" w:space="0" w:color="000000"/>
+            </w:tcBorders>
+          </w:tcPr>
+          <w:p>
+            <w:pPr>
+              <w:spacing w:after="0" w:line="240" w:lineRule="auto"/>
+              <w:rPr>
+                <w:rFonts w:ascii="Arial" w:eastAsia="Times New Roman" w:hAnsi="Arial" w:cs="Times New Roman"/>
+                <w:sz w:val="10"/>
+                <w:szCs w:val="10"/>
+                <w:lang w:eastAsia="es-ES"/>
+              </w:rPr>
+            </w:pPr>
+          </w:p>
+        </w:tc>
+      </w:tr>
+    </w:tbl>
+    <w:p>
+      <w:pPr>
+        <w:spacing w:after="0" w:line="240" w:lineRule="auto"/>
+        <w:rPr>
+          <w:rFonts w:ascii="Arial" w:eastAsia="Times New Roman" w:hAnsi="Arial" w:cs="Times New Roman"/>
+          <w:sz w:val="10"/>
+          <w:szCs w:val="10"/>
+          <w:lang w:eastAsia="es-ES"/>
+        </w:rPr>
+      </w:pPr>
+    </w:p>
+    <w:p>
+      <w:pPr>
+        <w:spacing w:after="0" w:line="240" w:lineRule="auto"/>
+        <w:rPr>
+          <w:rFonts w:ascii="Arial" w:eastAsia="Times New Roman" w:hAnsi="Arial" w:cs="Times New Roman"/>
+          <w:b/>
+          <w:sz w:val="10"/>
+          <w:szCs w:val="10"/>
+          <w:lang w:eastAsia="es-ES"/>
+        </w:rPr>
+      </w:pPr>
+      <w:r>
+        <w:rPr>
+          <w:rFonts w:ascii="Arial" w:eastAsia="Times New Roman" w:hAnsi="Arial" w:cs="Times New Roman"/>
+          <w:b/>
+          <w:sz w:val="10"/>
+          <w:szCs w:val="10"/>
+          <w:lang w:eastAsia="es-ES"/>
+        </w:rPr>
+        <w:t>Estructura de la tabla</w:t>
+      </w:r>
+    </w:p>
+    <w:tbl>
+      <w:tblPr>
+        <w:tblW w:w="0" w:type="auto"/>
+        <w:tblBorders>
+          <w:top w:val="single" w:sz="6" w:space="0" w:color="000000"/>
+          <w:left w:val="single" w:sz="6" w:space="0" w:color="000000"/>
+          <w:bottom w:val="single" w:sz="6" w:space="0" w:color="000000"/>
+          <w:right w:val="single" w:sz="6" w:space="0" w:color="000000"/>
+          <w:insideH w:val="single" w:sz="6" w:space="0" w:color="000000"/>
+          <w:insideV w:val="single" w:sz="6" w:space="0" w:color="000000"/>
+        </w:tblBorders>
+        <w:tblLook w:val="01E0" w:firstRow="1" w:lastRow="1" w:firstColumn="1" w:lastColumn="1" w:noHBand="0" w:noVBand="0"/>
+      </w:tblPr>
+      <w:tblGrid>
+        <w:gridCol w:w="8822"/>
+      </w:tblGrid>
+      <w:tr>
+        <w:tc>
+          <w:tcPr>
+            <w:tcW w:w="8822" w:type="dxa"/>
+            <w:tcBorders>
+              <w:top w:val="single" w:sz="6" w:space="0" w:color="000000"/>
+              <w:left w:val="single" w:sz="6" w:space="0" w:color="000000"/>
+              <w:bottom w:val="single" w:sz="6" w:space="0" w:color="000000"/>
+              <w:right w:val="single" w:sz="6" w:space="0" w:color="000000"/>
+            </w:tcBorders>
+            <w:shd w:val="solid" w:color="000000" w:fill="FFFFFF"/>
+            <w:hideMark/>
+          </w:tcPr>
+          <w:p>
+            <w:pPr>
+              <w:spacing w:after="0" w:line="240" w:lineRule="auto"/>
+              <w:rPr>
+                <w:rFonts w:ascii="Arial" w:eastAsia="Times New Roman" w:hAnsi="Arial" w:cs="Times New Roman"/>
+                <w:b/>
+                <w:bCs/>
+                <w:sz w:val="10"/>
+                <w:szCs w:val="10"/>
+                <w:lang w:eastAsia="es-ES"/>
+              </w:rPr>
+            </w:pPr>
+            <w:r>
+              <w:rPr>
+                <w:rFonts w:ascii="Arial" w:eastAsia="Times New Roman" w:hAnsi="Arial" w:cs="Times New Roman"/>
+                <w:b/>
+                <w:bCs/>
+                <w:sz w:val="10"/>
+                <w:szCs w:val="10"/>
+                <w:lang w:eastAsia="es-ES"/>
+              </w:rPr>
+              <w:t>Script de SQLite</w:t>
+            </w:r>
+          </w:p>
+        </w:tc>
+      </w:tr>
+      <w:tr>
+        <w:tc>
+          <w:tcPr>
+            <w:tcW w:w="8822" w:type="dxa"/>
+            <w:tcBorders>
+              <w:top w:val="single" w:sz="6" w:space="0" w:color="000000"/>
+              <w:left w:val="single" w:sz="6" w:space="0" w:color="000000"/>
+              <w:bottom w:val="single" w:sz="6" w:space="0" w:color="000000"/>
+              <w:right w:val="single" w:sz="6" w:space="0" w:color="000000"/>
+            </w:tcBorders>
+          </w:tcPr>
+          <w:p>
+            <w:pPr>
+              <w:spacing w:after="0" w:line="240" w:lineRule="auto"/>
+              <w:rPr>
+                <w:rFonts w:ascii="Arial" w:eastAsia="Times New Roman" w:hAnsi="Arial" w:cs="Arial"/>
+                <w:color w:val="000000"/>
+                <w:sz w:val="10"/>
+                <w:szCs w:val="10"/>
+                <w:lang w:val="en-US" w:eastAsia="es-ES"/>
+              </w:rPr>
+            </w:pPr>
+          </w:p>
+          <w:p>
+            <w:pPr>
+              <w:spacing w:after="0" w:line="240" w:lineRule="auto"/>
+              <w:rPr>
+                <w:rFonts w:ascii="Arial" w:eastAsia="Times New Roman" w:hAnsi="Arial" w:cs="Arial"/>
+                <w:color w:val="000000"/>
+                <w:sz w:val="10"/>
+                <w:szCs w:val="10"/>
+                <w:lang w:val="en-US" w:eastAsia="es-ES"/>
+              </w:rPr>
+            </w:pPr>
+            <w:r>
+              <w:rPr>
+                <w:rFonts w:ascii="Arial" w:eastAsia="Times New Roman" w:hAnsi="Arial" w:cs="Arial"/>
+                <w:color w:val="000000"/>
+                <w:sz w:val="10"/>
+                <w:szCs w:val="10"/>
+                <w:lang w:val="en-US" w:eastAsia="es-ES"/>
+              </w:rPr>
+              <w:t xml:space="preserve">CREATE TABLE </w:t>
+            </w:r>
+            <w:proofErr w:type="spellStart"/>
+            <w:r>
+              <w:rPr>
+                <w:rFonts w:ascii="Arial" w:eastAsia="Times New Roman" w:hAnsi="Arial" w:cs="Arial"/>
+                <w:color w:val="000000"/>
+                <w:sz w:val="10"/>
+                <w:szCs w:val="10"/>
+                <w:lang w:val="en-US" w:eastAsia="es-ES"/>
+              </w:rPr>
+              <w:t>trdd_reporte</w:t>
+            </w:r>
+            <w:proofErr w:type="spellEnd"/>
+          </w:p>
+          <w:p>
+            <w:pPr>
+              <w:spacing w:after="0" w:line="240" w:lineRule="auto"/>
+              <w:rPr>
+                <w:rFonts w:ascii="Arial" w:eastAsia="Times New Roman" w:hAnsi="Arial" w:cs="Arial"/>
+                <w:color w:val="000000"/>
+                <w:sz w:val="10"/>
+                <w:szCs w:val="10"/>
+                <w:lang w:val="en-US" w:eastAsia="es-ES"/>
+              </w:rPr>
+            </w:pPr>
+            <w:r>
+              <w:rPr>
+                <w:rFonts w:ascii="Arial" w:eastAsia="Times New Roman" w:hAnsi="Arial" w:cs="Arial"/>
+                <w:color w:val="000000"/>
+                <w:sz w:val="10"/>
+                <w:szCs w:val="10"/>
+                <w:lang w:val="en-US" w:eastAsia="es-ES"/>
+              </w:rPr>
+              <w:t>(</w:t>
+            </w:r>
+          </w:p>
+          <w:p>
+            <w:pPr>
+              <w:spacing w:after="0" w:line="240" w:lineRule="auto"/>
+              <w:rPr>
+                <w:rFonts w:ascii="Arial" w:eastAsia="Times New Roman" w:hAnsi="Arial" w:cs="Arial"/>
+                <w:color w:val="000000"/>
+                <w:sz w:val="10"/>
+                <w:szCs w:val="10"/>
+                <w:lang w:val="en-US" w:eastAsia="es-ES"/>
+              </w:rPr>
+            </w:pPr>
+            <w:r>
+              <w:rPr>
+                <w:rFonts w:ascii="Arial" w:eastAsia="Times New Roman" w:hAnsi="Arial" w:cs="Arial"/>
+                <w:color w:val="000000"/>
+                <w:sz w:val="10"/>
+                <w:szCs w:val="10"/>
+                <w:lang w:val="en-US" w:eastAsia="es-ES"/>
+              </w:rPr>
+              <w:t xml:space="preserve"> </w:t>
+            </w:r>
+            <w:proofErr w:type="spellStart"/>
+            <w:r>
+              <w:rPr>
+                <w:rFonts w:ascii="Arial" w:eastAsia="Times New Roman" w:hAnsi="Arial" w:cs="Arial"/>
+                <w:color w:val="000000"/>
+                <w:sz w:val="10"/>
+                <w:szCs w:val="10"/>
+                <w:lang w:val="en-US" w:eastAsia="es-ES"/>
+              </w:rPr>
+              <w:t>id_reporte</w:t>
+            </w:r>
+            <w:proofErr w:type="spellEnd"/>
+            <w:r>
+              <w:rPr>
+                <w:rFonts w:ascii="Arial" w:eastAsia="Times New Roman" w:hAnsi="Arial" w:cs="Arial"/>
+                <w:color w:val="000000"/>
+                <w:sz w:val="10"/>
+                <w:szCs w:val="10"/>
+                <w:lang w:val="en-US" w:eastAsia="es-ES"/>
+              </w:rPr>
+              <w:t xml:space="preserve">                                          </w:t>
+            </w:r>
+            <w:r>
+              <w:rPr>
+                <w:rFonts w:ascii="Arial" w:eastAsia="Times New Roman" w:hAnsi="Arial" w:cs="Arial"/>
+                <w:color w:val="000000"/>
+                <w:sz w:val="10"/>
+                <w:szCs w:val="10"/>
+                <w:lang w:val="en-US" w:eastAsia="es-ES"/>
+              </w:rPr>
+              <w:t xml:space="preserve"> </w:t>
+            </w:r>
+            <w:r>
+              <w:rPr>
+                <w:rFonts w:ascii="Arial" w:eastAsia="Times New Roman" w:hAnsi="Arial" w:cs="Arial"/>
+                <w:color w:val="000000"/>
+                <w:sz w:val="10"/>
+                <w:szCs w:val="10"/>
+                <w:lang w:val="en-US" w:eastAsia="es-ES"/>
+              </w:rPr>
+              <w:t xml:space="preserve">  </w:t>
+            </w:r>
+            <w:r>
+              <w:rPr>
+                <w:rFonts w:ascii="Arial" w:eastAsia="Times New Roman" w:hAnsi="Arial" w:cs="Arial"/>
+                <w:color w:val="000000"/>
+                <w:sz w:val="10"/>
+                <w:szCs w:val="10"/>
+                <w:lang w:val="en-US" w:eastAsia="es-ES"/>
+              </w:rPr>
+              <w:t>INTEGER NOT NULL</w:t>
+            </w:r>
+            <w:r>
+              <w:rPr>
+                <w:rFonts w:ascii="Arial" w:eastAsia="Times New Roman" w:hAnsi="Arial" w:cs="Arial"/>
+                <w:color w:val="000000"/>
+                <w:sz w:val="10"/>
+                <w:szCs w:val="10"/>
+                <w:lang w:val="en-US" w:eastAsia="es-ES"/>
+              </w:rPr>
+              <w:t>,</w:t>
+            </w:r>
+          </w:p>
+          <w:p>
+            <w:pPr>
+              <w:spacing w:after="0" w:line="240" w:lineRule="auto"/>
+              <w:rPr>
+                <w:rFonts w:ascii="Arial" w:eastAsia="Times New Roman" w:hAnsi="Arial" w:cs="Arial"/>
+                <w:color w:val="000000"/>
+                <w:sz w:val="10"/>
+                <w:szCs w:val="10"/>
+                <w:lang w:val="en-US" w:eastAsia="es-ES"/>
+              </w:rPr>
+            </w:pPr>
+            <w:r>
+              <w:rPr>
+                <w:rFonts w:ascii="Arial" w:eastAsia="Times New Roman" w:hAnsi="Arial" w:cs="Arial"/>
+                <w:color w:val="000000"/>
+                <w:sz w:val="10"/>
+                <w:szCs w:val="10"/>
+                <w:lang w:val="en-US" w:eastAsia="es-ES"/>
+              </w:rPr>
+              <w:t xml:space="preserve"> </w:t>
+            </w:r>
+            <w:proofErr w:type="spellStart"/>
+            <w:r>
+              <w:rPr>
+                <w:rFonts w:ascii="Arial" w:eastAsia="Times New Roman" w:hAnsi="Arial" w:cs="Arial"/>
+                <w:color w:val="000000"/>
+                <w:sz w:val="10"/>
+                <w:szCs w:val="10"/>
+                <w:lang w:val="en-US" w:eastAsia="es-ES"/>
+              </w:rPr>
+              <w:t>nombre</w:t>
+            </w:r>
+            <w:proofErr w:type="spellEnd"/>
+            <w:r>
+              <w:rPr>
+                <w:rFonts w:ascii="Arial" w:eastAsia="Times New Roman" w:hAnsi="Arial" w:cs="Arial"/>
+                <w:color w:val="000000"/>
+                <w:sz w:val="10"/>
+                <w:szCs w:val="10"/>
+                <w:lang w:val="en-US" w:eastAsia="es-ES"/>
+              </w:rPr>
+              <w:t xml:space="preserve">                                                </w:t>
+            </w:r>
+            <w:r>
+              <w:rPr>
+                <w:rFonts w:ascii="Arial" w:eastAsia="Times New Roman" w:hAnsi="Arial" w:cs="Arial"/>
+                <w:color w:val="000000"/>
+                <w:sz w:val="10"/>
+                <w:szCs w:val="10"/>
+                <w:lang w:val="en-US" w:eastAsia="es-ES"/>
+              </w:rPr>
+              <w:t xml:space="preserve"> TEXT NOT NULL</w:t>
+            </w:r>
+            <w:r>
+              <w:rPr>
+                <w:rFonts w:ascii="Arial" w:eastAsia="Times New Roman" w:hAnsi="Arial" w:cs="Arial"/>
+                <w:color w:val="000000"/>
+                <w:sz w:val="10"/>
+                <w:szCs w:val="10"/>
+                <w:lang w:val="en-US" w:eastAsia="es-ES"/>
+              </w:rPr>
+              <w:t>,</w:t>
+            </w:r>
+          </w:p>
+          <w:p>
+            <w:pPr>
+              <w:spacing w:after="0" w:line="240" w:lineRule="auto"/>
+              <w:rPr>
+                <w:rFonts w:ascii="Arial" w:eastAsia="Times New Roman" w:hAnsi="Arial" w:cs="Arial"/>
+                <w:color w:val="000000"/>
+                <w:sz w:val="10"/>
+                <w:szCs w:val="10"/>
+                <w:lang w:val="en-US" w:eastAsia="es-ES"/>
+              </w:rPr>
+            </w:pPr>
+            <w:r>
+              <w:rPr>
+                <w:rFonts w:ascii="Arial" w:eastAsia="Times New Roman" w:hAnsi="Arial" w:cs="Arial"/>
+                <w:color w:val="000000"/>
+                <w:sz w:val="10"/>
+                <w:szCs w:val="10"/>
+                <w:lang w:val="en-US" w:eastAsia="es-ES"/>
+              </w:rPr>
+              <w:t xml:space="preserve"> </w:t>
+            </w:r>
+            <w:proofErr w:type="spellStart"/>
+            <w:r>
+              <w:rPr>
+                <w:rFonts w:ascii="Arial" w:eastAsia="Times New Roman" w:hAnsi="Arial" w:cs="Arial"/>
+                <w:color w:val="000000"/>
+                <w:sz w:val="10"/>
+                <w:szCs w:val="10"/>
+                <w:lang w:val="en-US" w:eastAsia="es-ES"/>
+              </w:rPr>
+              <w:t>descripcion</w:t>
+            </w:r>
+            <w:proofErr w:type="spellEnd"/>
+            <w:r>
+              <w:rPr>
+                <w:rFonts w:ascii="Arial" w:eastAsia="Times New Roman" w:hAnsi="Arial" w:cs="Arial"/>
+                <w:color w:val="000000"/>
+                <w:sz w:val="10"/>
+                <w:szCs w:val="10"/>
+                <w:lang w:val="en-US" w:eastAsia="es-ES"/>
+              </w:rPr>
+              <w:t xml:space="preserve">                                           </w:t>
+            </w:r>
+            <w:r>
+              <w:rPr>
+                <w:rFonts w:ascii="Arial" w:eastAsia="Times New Roman" w:hAnsi="Arial" w:cs="Arial"/>
+                <w:color w:val="000000"/>
+                <w:sz w:val="10"/>
+                <w:szCs w:val="10"/>
+                <w:lang w:val="en-US" w:eastAsia="es-ES"/>
+              </w:rPr>
+              <w:t>TEXT NOT NULL</w:t>
+            </w:r>
+            <w:r>
+              <w:rPr>
+                <w:rFonts w:ascii="Arial" w:eastAsia="Times New Roman" w:hAnsi="Arial" w:cs="Arial"/>
+                <w:color w:val="000000"/>
+                <w:sz w:val="10"/>
+                <w:szCs w:val="10"/>
+                <w:lang w:val="en-US" w:eastAsia="es-ES"/>
+              </w:rPr>
+              <w:t>,</w:t>
+            </w:r>
+          </w:p>
+          <w:p>
+            <w:pPr>
+              <w:spacing w:after="0" w:line="240" w:lineRule="auto"/>
+              <w:rPr>
+                <w:rFonts w:ascii="Arial" w:eastAsia="Times New Roman" w:hAnsi="Arial" w:cs="Arial"/>
+                <w:color w:val="000000"/>
+                <w:sz w:val="10"/>
+                <w:szCs w:val="10"/>
+                <w:lang w:val="en-US" w:eastAsia="es-ES"/>
+              </w:rPr>
+            </w:pPr>
+            <w:r>
+              <w:rPr>
+                <w:rFonts w:ascii="Arial" w:eastAsia="Times New Roman" w:hAnsi="Arial" w:cs="Arial"/>
+                <w:color w:val="000000"/>
+                <w:sz w:val="10"/>
+                <w:szCs w:val="10"/>
+                <w:lang w:val="en-US" w:eastAsia="es-ES"/>
+              </w:rPr>
+              <w:t xml:space="preserve"> </w:t>
+            </w:r>
+            <w:proofErr w:type="spellStart"/>
+            <w:r>
+              <w:rPr>
+                <w:rFonts w:ascii="Arial" w:eastAsia="Times New Roman" w:hAnsi="Arial" w:cs="Arial"/>
+                <w:color w:val="000000"/>
+                <w:sz w:val="10"/>
+                <w:szCs w:val="10"/>
+                <w:lang w:val="en-US" w:eastAsia="es-ES"/>
+              </w:rPr>
+              <w:t>url</w:t>
+            </w:r>
+            <w:proofErr w:type="spellEnd"/>
+            <w:r>
+              <w:rPr>
+                <w:rFonts w:ascii="Arial" w:eastAsia="Times New Roman" w:hAnsi="Arial" w:cs="Arial"/>
+                <w:color w:val="000000"/>
+                <w:sz w:val="10"/>
+                <w:szCs w:val="10"/>
+                <w:lang w:val="en-US" w:eastAsia="es-ES"/>
+              </w:rPr>
+              <w:t xml:space="preserve">                                                   </w:t>
+            </w:r>
+            <w:r>
+              <w:rPr>
+                <w:rFonts w:ascii="Arial" w:eastAsia="Times New Roman" w:hAnsi="Arial" w:cs="Arial"/>
+                <w:color w:val="000000"/>
+                <w:sz w:val="10"/>
+                <w:szCs w:val="10"/>
+                <w:lang w:val="en-US" w:eastAsia="es-ES"/>
+              </w:rPr>
+              <w:t xml:space="preserve">      TEXT NOT NULL</w:t>
+            </w:r>
+            <w:r>
+              <w:rPr>
+                <w:rFonts w:ascii="Arial" w:eastAsia="Times New Roman" w:hAnsi="Arial" w:cs="Arial"/>
+                <w:color w:val="000000"/>
+                <w:sz w:val="10"/>
+                <w:szCs w:val="10"/>
+                <w:lang w:val="en-US" w:eastAsia="es-ES"/>
+              </w:rPr>
+              <w:t>,</w:t>
+            </w:r>
+          </w:p>
+          <w:p>
+            <w:pPr>
+              <w:spacing w:after="0" w:line="240" w:lineRule="auto"/>
+              <w:rPr>
+                <w:rFonts w:ascii="Arial" w:eastAsia="Times New Roman" w:hAnsi="Arial" w:cs="Arial"/>
+                <w:color w:val="000000"/>
+                <w:sz w:val="10"/>
+                <w:szCs w:val="10"/>
+                <w:lang w:val="en-US" w:eastAsia="es-ES"/>
+              </w:rPr>
+            </w:pPr>
+            <w:r>
+              <w:rPr>
+                <w:rFonts w:ascii="Arial" w:eastAsia="Times New Roman" w:hAnsi="Arial" w:cs="Arial"/>
+                <w:color w:val="000000"/>
+                <w:sz w:val="10"/>
+                <w:szCs w:val="10"/>
+                <w:lang w:val="en-US" w:eastAsia="es-ES"/>
+              </w:rPr>
+              <w:t xml:space="preserve"> </w:t>
+            </w:r>
+            <w:proofErr w:type="spellStart"/>
+            <w:r>
+              <w:rPr>
+                <w:rFonts w:ascii="Arial" w:eastAsia="Times New Roman" w:hAnsi="Arial" w:cs="Arial"/>
+                <w:color w:val="000000"/>
+                <w:sz w:val="10"/>
+                <w:szCs w:val="10"/>
+                <w:lang w:val="en-US" w:eastAsia="es-ES"/>
+              </w:rPr>
+              <w:t>id_estatus_reporte</w:t>
+            </w:r>
+            <w:proofErr w:type="spellEnd"/>
+            <w:r>
+              <w:rPr>
+                <w:rFonts w:ascii="Arial" w:eastAsia="Times New Roman" w:hAnsi="Arial" w:cs="Arial"/>
+                <w:color w:val="000000"/>
+                <w:sz w:val="10"/>
+                <w:szCs w:val="10"/>
+                <w:lang w:val="en-US" w:eastAsia="es-ES"/>
+              </w:rPr>
+              <w:t xml:space="preserve">                                </w:t>
+            </w:r>
+            <w:r>
+              <w:rPr>
+                <w:rFonts w:ascii="Arial" w:eastAsia="Times New Roman" w:hAnsi="Arial" w:cs="Arial"/>
+                <w:color w:val="000000"/>
+                <w:sz w:val="10"/>
+                <w:szCs w:val="10"/>
+                <w:lang w:val="en-US" w:eastAsia="es-ES"/>
+              </w:rPr>
+              <w:t>INTEGER NOT NULL</w:t>
+            </w:r>
+            <w:r>
+              <w:rPr>
+                <w:rFonts w:ascii="Arial" w:eastAsia="Times New Roman" w:hAnsi="Arial" w:cs="Arial"/>
+                <w:color w:val="000000"/>
+                <w:sz w:val="10"/>
+                <w:szCs w:val="10"/>
+                <w:lang w:val="en-US" w:eastAsia="es-ES"/>
+              </w:rPr>
+              <w:t>,</w:t>
+            </w:r>
+          </w:p>
+          <w:p>
+            <w:pPr>
+              <w:spacing w:after="0" w:line="240" w:lineRule="auto"/>
+              <w:rPr>
+                <w:rFonts w:ascii="Arial" w:eastAsia="Times New Roman" w:hAnsi="Arial" w:cs="Arial"/>
+                <w:color w:val="000000"/>
+                <w:sz w:val="10"/>
+                <w:szCs w:val="10"/>
+                <w:lang w:val="en-US" w:eastAsia="es-ES"/>
+              </w:rPr>
+            </w:pPr>
+            <w:r>
+              <w:rPr>
+                <w:rFonts w:ascii="Arial" w:eastAsia="Times New Roman" w:hAnsi="Arial" w:cs="Arial"/>
+                <w:color w:val="000000"/>
+                <w:sz w:val="10"/>
+                <w:szCs w:val="10"/>
+                <w:lang w:val="en-US" w:eastAsia="es-ES"/>
+              </w:rPr>
+              <w:t xml:space="preserve"> CONSTRAINT </w:t>
+            </w:r>
+            <w:proofErr w:type="spellStart"/>
+            <w:r>
+              <w:rPr>
+                <w:rFonts w:ascii="Arial" w:eastAsia="Times New Roman" w:hAnsi="Arial" w:cs="Arial"/>
+                <w:color w:val="000000"/>
+                <w:sz w:val="10"/>
+                <w:szCs w:val="10"/>
+                <w:lang w:val="en-US" w:eastAsia="es-ES"/>
+              </w:rPr>
+              <w:t>trdd_reporte_pk</w:t>
+            </w:r>
+            <w:proofErr w:type="spellEnd"/>
+            <w:r>
+              <w:rPr>
+                <w:rFonts w:ascii="Arial" w:eastAsia="Times New Roman" w:hAnsi="Arial" w:cs="Arial"/>
+                <w:color w:val="000000"/>
+                <w:sz w:val="10"/>
+                <w:szCs w:val="10"/>
+                <w:lang w:val="en-US" w:eastAsia="es-ES"/>
+              </w:rPr>
+              <w:t xml:space="preserve"> PRIMARY KEY (</w:t>
+            </w:r>
+            <w:proofErr w:type="spellStart"/>
+            <w:r>
+              <w:rPr>
+                <w:rFonts w:ascii="Arial" w:eastAsia="Times New Roman" w:hAnsi="Arial" w:cs="Arial"/>
+                <w:color w:val="000000"/>
+                <w:sz w:val="10"/>
+                <w:szCs w:val="10"/>
+                <w:lang w:val="en-US" w:eastAsia="es-ES"/>
+              </w:rPr>
+              <w:t>id_reporte</w:t>
+            </w:r>
+            <w:proofErr w:type="spellEnd"/>
+            <w:r>
+              <w:rPr>
+                <w:rFonts w:ascii="Arial" w:eastAsia="Times New Roman" w:hAnsi="Arial" w:cs="Arial"/>
+                <w:color w:val="000000"/>
+                <w:sz w:val="10"/>
+                <w:szCs w:val="10"/>
+                <w:lang w:val="en-US" w:eastAsia="es-ES"/>
+              </w:rPr>
+              <w:t>),</w:t>
+            </w:r>
+          </w:p>
+          <w:p>
+            <w:pPr>
+              <w:spacing w:after="0" w:line="240" w:lineRule="auto"/>
+              <w:rPr>
+                <w:rFonts w:ascii="Arial" w:eastAsia="Times New Roman" w:hAnsi="Arial" w:cs="Arial"/>
+                <w:color w:val="000000"/>
+                <w:sz w:val="10"/>
+                <w:szCs w:val="10"/>
+                <w:lang w:val="en-US" w:eastAsia="es-ES"/>
+              </w:rPr>
+            </w:pPr>
+            <w:r>
+              <w:rPr>
+                <w:rFonts w:ascii="Arial" w:eastAsia="Times New Roman" w:hAnsi="Arial" w:cs="Arial"/>
+                <w:color w:val="000000"/>
+                <w:sz w:val="10"/>
+                <w:szCs w:val="10"/>
+                <w:lang w:val="en-US" w:eastAsia="es-ES"/>
+              </w:rPr>
+              <w:t xml:space="preserve"> CONSTRAINT </w:t>
+            </w:r>
+            <w:proofErr w:type="spellStart"/>
+            <w:r>
+              <w:rPr>
+                <w:rFonts w:ascii="Arial" w:eastAsia="Times New Roman" w:hAnsi="Arial" w:cs="Arial"/>
+                <w:color w:val="000000"/>
+                <w:sz w:val="10"/>
+                <w:szCs w:val="10"/>
+                <w:lang w:val="en-US" w:eastAsia="es-ES"/>
+              </w:rPr>
+              <w:t>trdd_reporte_estrep_fk</w:t>
+            </w:r>
+            <w:proofErr w:type="spellEnd"/>
+            <w:r>
+              <w:rPr>
+                <w:rFonts w:ascii="Arial" w:eastAsia="Times New Roman" w:hAnsi="Arial" w:cs="Arial"/>
+                <w:color w:val="000000"/>
+                <w:sz w:val="10"/>
+                <w:szCs w:val="10"/>
+                <w:lang w:val="en-US" w:eastAsia="es-ES"/>
+              </w:rPr>
+              <w:t xml:space="preserve"> FOREIGN KEY (</w:t>
+            </w:r>
+            <w:proofErr w:type="spellStart"/>
+            <w:r>
+              <w:rPr>
+                <w:rFonts w:ascii="Arial" w:eastAsia="Times New Roman" w:hAnsi="Arial" w:cs="Arial"/>
+                <w:color w:val="000000"/>
+                <w:sz w:val="10"/>
+                <w:szCs w:val="10"/>
+                <w:lang w:val="en-US" w:eastAsia="es-ES"/>
+              </w:rPr>
+              <w:t>id_estatus_reporte</w:t>
+            </w:r>
+            <w:proofErr w:type="spellEnd"/>
+            <w:r>
+              <w:rPr>
+                <w:rFonts w:ascii="Arial" w:eastAsia="Times New Roman" w:hAnsi="Arial" w:cs="Arial"/>
+                <w:color w:val="000000"/>
+                <w:sz w:val="10"/>
+                <w:szCs w:val="10"/>
+                <w:lang w:val="en-US" w:eastAsia="es-ES"/>
+              </w:rPr>
+              <w:t xml:space="preserve">) REFERENCES </w:t>
+            </w:r>
+            <w:proofErr w:type="spellStart"/>
+            <w:r>
+              <w:rPr>
+                <w:rFonts w:ascii="Arial" w:eastAsia="Times New Roman" w:hAnsi="Arial" w:cs="Arial"/>
+                <w:color w:val="000000"/>
+                <w:sz w:val="10"/>
+                <w:szCs w:val="10"/>
+                <w:lang w:val="en-US" w:eastAsia="es-ES"/>
+              </w:rPr>
+              <w:t>trdd_estatus_reporte</w:t>
+            </w:r>
+            <w:proofErr w:type="spellEnd"/>
+            <w:r>
+              <w:rPr>
+                <w:rFonts w:ascii="Arial" w:eastAsia="Times New Roman" w:hAnsi="Arial" w:cs="Arial"/>
+                <w:color w:val="000000"/>
+                <w:sz w:val="10"/>
+                <w:szCs w:val="10"/>
+                <w:lang w:val="en-US" w:eastAsia="es-ES"/>
+              </w:rPr>
+              <w:t xml:space="preserve"> (</w:t>
+            </w:r>
+            <w:proofErr w:type="spellStart"/>
+            <w:r>
+              <w:rPr>
+                <w:rFonts w:ascii="Arial" w:eastAsia="Times New Roman" w:hAnsi="Arial" w:cs="Arial"/>
+                <w:color w:val="000000"/>
+                <w:sz w:val="10"/>
+                <w:szCs w:val="10"/>
+                <w:lang w:val="en-US" w:eastAsia="es-ES"/>
+              </w:rPr>
+              <w:t>id_estatus_reporte</w:t>
+            </w:r>
+            <w:proofErr w:type="spellEnd"/>
+            <w:r>
+              <w:rPr>
+                <w:rFonts w:ascii="Arial" w:eastAsia="Times New Roman" w:hAnsi="Arial" w:cs="Arial"/>
+                <w:color w:val="000000"/>
+                <w:sz w:val="10"/>
+                <w:szCs w:val="10"/>
+                <w:lang w:val="en-US" w:eastAsia="es-ES"/>
+              </w:rPr>
+              <w:t>)</w:t>
             </w:r>
           </w:p>
           <w:p>
@@ -23096,7 +25566,11 @@
     <w:p>
       <w:pPr>
         <w:spacing w:after="0" w:line="240" w:lineRule="auto"/>
-        <w:jc w:val="center"/>
+      </w:pPr>
+    </w:p>
+    <w:p>
+      <w:pPr>
+        <w:spacing w:after="0" w:line="240" w:lineRule="auto"/>
         <w:rPr>
           <w:rFonts w:ascii="Arial" w:eastAsia="Times New Roman" w:hAnsi="Arial" w:cs="Times New Roman"/>
           <w:b/>
@@ -23462,29 +25936,7 @@
           <w:szCs w:val="10"/>
           <w:lang w:val="es-ES" w:eastAsia="es-ES"/>
         </w:rPr>
-        <w:t xml:space="preserve">) </w:t>
-      </w:r>
-      <w:proofErr w:type="gramStart"/>
-      <w:r>
-        <w:rPr>
-          <w:rFonts w:ascii="Verdana" w:eastAsia="Times New Roman" w:hAnsi="Verdana" w:cs="Arial"/>
-          <w:color w:val="000000"/>
-          <w:sz w:val="10"/>
-          <w:szCs w:val="10"/>
-          <w:lang w:val="es-ES" w:eastAsia="es-ES"/>
-        </w:rPr>
-        <w:t>VALUES(</w:t>
-      </w:r>
-      <w:proofErr w:type="gramEnd"/>
-      <w:r>
-        <w:rPr>
-          <w:rFonts w:ascii="Verdana" w:eastAsia="Times New Roman" w:hAnsi="Verdana" w:cs="Arial"/>
-          <w:color w:val="000000"/>
-          <w:sz w:val="10"/>
-          <w:szCs w:val="10"/>
-          <w:lang w:val="es-ES" w:eastAsia="es-ES"/>
-        </w:rPr>
-        <w:t>'2020');</w:t>
+        <w:t>) VALUES('2020');</w:t>
       </w:r>
     </w:p>
     <w:p>
@@ -23971,9 +26423,9 @@
           <w:szCs w:val="10"/>
           <w:lang w:val="es-ES" w:eastAsia="es-ES"/>
         </w:rPr>
-        <w:t>trdd_nivel_</w:t>
-      </w:r>
-      <w:proofErr w:type="gramStart"/>
+        <w:t>trdd_nivel_educativo</w:t>
+      </w:r>
+      <w:proofErr w:type="spellEnd"/>
       <w:r>
         <w:rPr>
           <w:rFonts w:ascii="Verdana" w:eastAsia="Times New Roman" w:hAnsi="Verdana" w:cs="Arial"/>
@@ -23982,21 +26434,9 @@
           <w:szCs w:val="10"/>
           <w:lang w:val="es-ES" w:eastAsia="es-ES"/>
         </w:rPr>
-        <w:t>educativo</w:t>
-      </w:r>
-      <w:proofErr w:type="spellEnd"/>
-      <w:r>
-        <w:rPr>
-          <w:rFonts w:ascii="Verdana" w:eastAsia="Times New Roman" w:hAnsi="Verdana" w:cs="Arial"/>
-          <w:color w:val="000000"/>
-          <w:sz w:val="10"/>
-          <w:szCs w:val="10"/>
-          <w:lang w:val="es-ES" w:eastAsia="es-ES"/>
-        </w:rPr>
         <w:t>(</w:t>
       </w:r>
       <w:proofErr w:type="spellStart"/>
-      <w:proofErr w:type="gramEnd"/>
       <w:r>
         <w:rPr>
           <w:rFonts w:ascii="Verdana" w:eastAsia="Times New Roman" w:hAnsi="Verdana" w:cs="Arial"/>
@@ -25888,7 +28328,6 @@
           <w:szCs w:val="10"/>
           <w:lang w:val="en-US" w:eastAsia="es-ES"/>
         </w:rPr>
-        <w:lastRenderedPageBreak/>
         <w:t xml:space="preserve">TABLA </w:t>
       </w:r>
       <w:proofErr w:type="spellStart"/>
@@ -26031,29 +28470,7 @@
           <w:szCs w:val="10"/>
           <w:lang w:val="en-US" w:eastAsia="es-ES"/>
         </w:rPr>
-        <w:t>) VALUES (1,'Correcta'</w:t>
-      </w:r>
-      <w:proofErr w:type="gramStart"/>
-      <w:r>
-        <w:rPr>
-          <w:rFonts w:ascii="Arial" w:eastAsia="Times New Roman" w:hAnsi="Arial" w:cs="Arial"/>
-          <w:color w:val="000000"/>
-          <w:sz w:val="10"/>
-          <w:szCs w:val="10"/>
-          <w:lang w:val="en-US" w:eastAsia="es-ES"/>
-        </w:rPr>
-        <w:t>),(</w:t>
-      </w:r>
-      <w:proofErr w:type="gramEnd"/>
-      <w:r>
-        <w:rPr>
-          <w:rFonts w:ascii="Arial" w:eastAsia="Times New Roman" w:hAnsi="Arial" w:cs="Arial"/>
-          <w:color w:val="000000"/>
-          <w:sz w:val="10"/>
-          <w:szCs w:val="10"/>
-          <w:lang w:val="en-US" w:eastAsia="es-ES"/>
-        </w:rPr>
-        <w:t>2,'Incorrecta');</w:t>
+        <w:t>) VALUES (1,'Correcta'),(2,'Incorrecta');</w:t>
       </w:r>
     </w:p>
     <w:p>
@@ -27628,6 +30045,514 @@
           <w:lang w:val="en-US" w:eastAsia="es-ES"/>
         </w:rPr>
         <w:t>) VALUES(1, 'PRIMARIA AMADO NERVO', 'ESQUINA HERIBERTO HENRIQUEZ CON CEBORUCO','gvaldez@ieem.org.mx',1,1),(2, 'SECUNDARIA TÉCNICA #49 SAMUEL RAMOS', 'PRIVADA DE TLALOC #100','gvaldez@ieem.org.mx',1,2);</w:t>
+      </w:r>
+    </w:p>
+    <w:p>
+      <w:pPr>
+        <w:spacing w:after="0" w:line="240" w:lineRule="auto"/>
+        <w:rPr>
+          <w:rFonts w:ascii="Arial" w:eastAsia="Times New Roman" w:hAnsi="Arial" w:cs="Arial"/>
+          <w:color w:val="000000"/>
+          <w:sz w:val="10"/>
+          <w:szCs w:val="10"/>
+          <w:lang w:val="en-US" w:eastAsia="es-ES"/>
+        </w:rPr>
+      </w:pPr>
+    </w:p>
+    <w:p>
+      <w:pPr>
+        <w:spacing w:after="0" w:line="240" w:lineRule="auto"/>
+        <w:rPr>
+          <w:rFonts w:ascii="Arial" w:eastAsia="Times New Roman" w:hAnsi="Arial" w:cs="Arial"/>
+          <w:color w:val="000000"/>
+          <w:sz w:val="10"/>
+          <w:szCs w:val="10"/>
+          <w:lang w:val="en-US" w:eastAsia="es-ES"/>
+        </w:rPr>
+      </w:pPr>
+      <w:r>
+        <w:rPr>
+          <w:rFonts w:ascii="Arial" w:eastAsia="Times New Roman" w:hAnsi="Arial" w:cs="Arial"/>
+          <w:color w:val="000000"/>
+          <w:sz w:val="10"/>
+          <w:szCs w:val="10"/>
+          <w:lang w:val="en-US" w:eastAsia="es-ES"/>
+        </w:rPr>
+        <w:t xml:space="preserve">TABLA </w:t>
+      </w:r>
+      <w:proofErr w:type="spellStart"/>
+      <w:r>
+        <w:rPr>
+          <w:rFonts w:ascii="Arial" w:eastAsia="Times New Roman" w:hAnsi="Arial" w:cs="Arial"/>
+          <w:color w:val="000000"/>
+          <w:sz w:val="10"/>
+          <w:szCs w:val="10"/>
+          <w:lang w:val="en-US" w:eastAsia="es-ES"/>
+        </w:rPr>
+        <w:t>trdd_estatus_concurso_o_evento</w:t>
+      </w:r>
+      <w:proofErr w:type="spellEnd"/>
+      <w:r>
+        <w:rPr>
+          <w:rFonts w:ascii="Arial" w:eastAsia="Times New Roman" w:hAnsi="Arial" w:cs="Arial"/>
+          <w:color w:val="000000"/>
+          <w:sz w:val="10"/>
+          <w:szCs w:val="10"/>
+          <w:lang w:val="en-US" w:eastAsia="es-ES"/>
+        </w:rPr>
+        <w:t xml:space="preserve"> </w:t>
+      </w:r>
+      <w:r>
+        <w:rPr>
+          <w:rFonts w:ascii="Arial" w:eastAsia="Times New Roman" w:hAnsi="Arial" w:cs="Arial"/>
+          <w:color w:val="000000"/>
+          <w:sz w:val="10"/>
+          <w:szCs w:val="10"/>
+          <w:lang w:val="en-US" w:eastAsia="es-ES"/>
+        </w:rPr>
+        <w:t>----------------------------------------------------------</w:t>
+      </w:r>
+    </w:p>
+    <w:p>
+      <w:pPr>
+        <w:spacing w:after="0" w:line="240" w:lineRule="auto"/>
+        <w:rPr>
+          <w:rFonts w:ascii="Arial" w:eastAsia="Times New Roman" w:hAnsi="Arial" w:cs="Arial"/>
+          <w:color w:val="000000"/>
+          <w:sz w:val="10"/>
+          <w:szCs w:val="10"/>
+          <w:lang w:val="en-US" w:eastAsia="es-ES"/>
+        </w:rPr>
+      </w:pPr>
+    </w:p>
+    <w:p>
+      <w:pPr>
+        <w:spacing w:after="0" w:line="240" w:lineRule="auto"/>
+        <w:rPr>
+          <w:rFonts w:ascii="Arial" w:eastAsia="Times New Roman" w:hAnsi="Arial" w:cs="Arial"/>
+          <w:color w:val="000000"/>
+          <w:sz w:val="10"/>
+          <w:szCs w:val="10"/>
+          <w:lang w:val="en-US" w:eastAsia="es-ES"/>
+        </w:rPr>
+      </w:pPr>
+      <w:r>
+        <w:rPr>
+          <w:rFonts w:ascii="Arial" w:eastAsia="Times New Roman" w:hAnsi="Arial" w:cs="Arial"/>
+          <w:color w:val="000000"/>
+          <w:sz w:val="10"/>
+          <w:szCs w:val="10"/>
+          <w:lang w:val="en-US" w:eastAsia="es-ES"/>
+        </w:rPr>
+        <w:t xml:space="preserve">INSERT INTO </w:t>
+      </w:r>
+      <w:proofErr w:type="spellStart"/>
+      <w:r>
+        <w:rPr>
+          <w:rFonts w:ascii="Arial" w:eastAsia="Times New Roman" w:hAnsi="Arial" w:cs="Arial"/>
+          <w:color w:val="000000"/>
+          <w:sz w:val="10"/>
+          <w:szCs w:val="10"/>
+          <w:lang w:val="en-US" w:eastAsia="es-ES"/>
+        </w:rPr>
+        <w:t>trdd_estatus_concurso_o_evento</w:t>
+      </w:r>
+      <w:proofErr w:type="spellEnd"/>
+      <w:r>
+        <w:rPr>
+          <w:rFonts w:ascii="Arial" w:eastAsia="Times New Roman" w:hAnsi="Arial" w:cs="Arial"/>
+          <w:color w:val="000000"/>
+          <w:sz w:val="10"/>
+          <w:szCs w:val="10"/>
+          <w:lang w:val="en-US" w:eastAsia="es-ES"/>
+        </w:rPr>
+        <w:t xml:space="preserve"> (</w:t>
+      </w:r>
+      <w:proofErr w:type="spellStart"/>
+      <w:r>
+        <w:rPr>
+          <w:rFonts w:ascii="Arial" w:eastAsia="Times New Roman" w:hAnsi="Arial" w:cs="Arial"/>
+          <w:color w:val="000000"/>
+          <w:sz w:val="10"/>
+          <w:szCs w:val="10"/>
+          <w:lang w:val="en-US" w:eastAsia="es-ES"/>
+        </w:rPr>
+        <w:t>id_estatus_coneve</w:t>
+      </w:r>
+      <w:proofErr w:type="spellEnd"/>
+      <w:r>
+        <w:rPr>
+          <w:rFonts w:ascii="Arial" w:eastAsia="Times New Roman" w:hAnsi="Arial" w:cs="Arial"/>
+          <w:color w:val="000000"/>
+          <w:sz w:val="10"/>
+          <w:szCs w:val="10"/>
+          <w:lang w:val="en-US" w:eastAsia="es-ES"/>
+        </w:rPr>
+        <w:t xml:space="preserve">, </w:t>
+      </w:r>
+      <w:proofErr w:type="spellStart"/>
+      <w:r>
+        <w:rPr>
+          <w:rFonts w:ascii="Arial" w:eastAsia="Times New Roman" w:hAnsi="Arial" w:cs="Arial"/>
+          <w:color w:val="000000"/>
+          <w:sz w:val="10"/>
+          <w:szCs w:val="10"/>
+          <w:lang w:val="en-US" w:eastAsia="es-ES"/>
+        </w:rPr>
+        <w:t>nombre</w:t>
+      </w:r>
+      <w:proofErr w:type="spellEnd"/>
+      <w:r>
+        <w:rPr>
+          <w:rFonts w:ascii="Arial" w:eastAsia="Times New Roman" w:hAnsi="Arial" w:cs="Arial"/>
+          <w:color w:val="000000"/>
+          <w:sz w:val="10"/>
+          <w:szCs w:val="10"/>
+          <w:lang w:val="en-US" w:eastAsia="es-ES"/>
+        </w:rPr>
+        <w:t>) VALUES(1, 'ACTIVO');</w:t>
+      </w:r>
+    </w:p>
+    <w:p>
+      <w:pPr>
+        <w:spacing w:after="0" w:line="240" w:lineRule="auto"/>
+        <w:rPr>
+          <w:rFonts w:ascii="Arial" w:eastAsia="Times New Roman" w:hAnsi="Arial" w:cs="Arial"/>
+          <w:color w:val="000000"/>
+          <w:sz w:val="10"/>
+          <w:szCs w:val="10"/>
+          <w:lang w:val="en-US" w:eastAsia="es-ES"/>
+        </w:rPr>
+      </w:pPr>
+      <w:r>
+        <w:rPr>
+          <w:rFonts w:ascii="Arial" w:eastAsia="Times New Roman" w:hAnsi="Arial" w:cs="Arial"/>
+          <w:color w:val="000000"/>
+          <w:sz w:val="10"/>
+          <w:szCs w:val="10"/>
+          <w:lang w:val="en-US" w:eastAsia="es-ES"/>
+        </w:rPr>
+        <w:t xml:space="preserve">INSERT INTO </w:t>
+      </w:r>
+      <w:proofErr w:type="spellStart"/>
+      <w:r>
+        <w:rPr>
+          <w:rFonts w:ascii="Arial" w:eastAsia="Times New Roman" w:hAnsi="Arial" w:cs="Arial"/>
+          <w:color w:val="000000"/>
+          <w:sz w:val="10"/>
+          <w:szCs w:val="10"/>
+          <w:lang w:val="en-US" w:eastAsia="es-ES"/>
+        </w:rPr>
+        <w:t>trdd_estatus_concurso_o_evento</w:t>
+      </w:r>
+      <w:proofErr w:type="spellEnd"/>
+      <w:r>
+        <w:rPr>
+          <w:rFonts w:ascii="Arial" w:eastAsia="Times New Roman" w:hAnsi="Arial" w:cs="Arial"/>
+          <w:color w:val="000000"/>
+          <w:sz w:val="10"/>
+          <w:szCs w:val="10"/>
+          <w:lang w:val="en-US" w:eastAsia="es-ES"/>
+        </w:rPr>
+        <w:t xml:space="preserve"> (</w:t>
+      </w:r>
+      <w:proofErr w:type="spellStart"/>
+      <w:r>
+        <w:rPr>
+          <w:rFonts w:ascii="Arial" w:eastAsia="Times New Roman" w:hAnsi="Arial" w:cs="Arial"/>
+          <w:color w:val="000000"/>
+          <w:sz w:val="10"/>
+          <w:szCs w:val="10"/>
+          <w:lang w:val="en-US" w:eastAsia="es-ES"/>
+        </w:rPr>
+        <w:t>id_estatus_coneve</w:t>
+      </w:r>
+      <w:proofErr w:type="spellEnd"/>
+      <w:r>
+        <w:rPr>
+          <w:rFonts w:ascii="Arial" w:eastAsia="Times New Roman" w:hAnsi="Arial" w:cs="Arial"/>
+          <w:color w:val="000000"/>
+          <w:sz w:val="10"/>
+          <w:szCs w:val="10"/>
+          <w:lang w:val="en-US" w:eastAsia="es-ES"/>
+        </w:rPr>
+        <w:t xml:space="preserve">, </w:t>
+      </w:r>
+      <w:proofErr w:type="spellStart"/>
+      <w:r>
+        <w:rPr>
+          <w:rFonts w:ascii="Arial" w:eastAsia="Times New Roman" w:hAnsi="Arial" w:cs="Arial"/>
+          <w:color w:val="000000"/>
+          <w:sz w:val="10"/>
+          <w:szCs w:val="10"/>
+          <w:lang w:val="en-US" w:eastAsia="es-ES"/>
+        </w:rPr>
+        <w:t>nombre</w:t>
+      </w:r>
+      <w:proofErr w:type="spellEnd"/>
+      <w:r>
+        <w:rPr>
+          <w:rFonts w:ascii="Arial" w:eastAsia="Times New Roman" w:hAnsi="Arial" w:cs="Arial"/>
+          <w:color w:val="000000"/>
+          <w:sz w:val="10"/>
+          <w:szCs w:val="10"/>
+          <w:lang w:val="en-US" w:eastAsia="es-ES"/>
+        </w:rPr>
+        <w:t>) VALUES(2, 'INACTIVO');</w:t>
+      </w:r>
+    </w:p>
+    <w:p>
+      <w:pPr>
+        <w:spacing w:after="0" w:line="240" w:lineRule="auto"/>
+        <w:rPr>
+          <w:rFonts w:ascii="Arial" w:eastAsia="Times New Roman" w:hAnsi="Arial" w:cs="Arial"/>
+          <w:color w:val="000000"/>
+          <w:sz w:val="10"/>
+          <w:szCs w:val="10"/>
+          <w:lang w:val="en-US" w:eastAsia="es-ES"/>
+        </w:rPr>
+      </w:pPr>
+    </w:p>
+    <w:p>
+      <w:pPr>
+        <w:spacing w:after="0" w:line="240" w:lineRule="auto"/>
+        <w:rPr>
+          <w:rFonts w:ascii="Arial" w:eastAsia="Times New Roman" w:hAnsi="Arial" w:cs="Arial"/>
+          <w:color w:val="000000"/>
+          <w:sz w:val="10"/>
+          <w:szCs w:val="10"/>
+          <w:lang w:val="en-US" w:eastAsia="es-ES"/>
+        </w:rPr>
+      </w:pPr>
+      <w:r>
+        <w:rPr>
+          <w:rFonts w:ascii="Arial" w:eastAsia="Times New Roman" w:hAnsi="Arial" w:cs="Arial"/>
+          <w:color w:val="000000"/>
+          <w:sz w:val="10"/>
+          <w:szCs w:val="10"/>
+          <w:lang w:val="en-US" w:eastAsia="es-ES"/>
+        </w:rPr>
+        <w:t xml:space="preserve">TABLA </w:t>
+      </w:r>
+      <w:proofErr w:type="spellStart"/>
+      <w:r>
+        <w:rPr>
+          <w:rFonts w:ascii="Arial" w:eastAsia="Times New Roman" w:hAnsi="Arial" w:cs="Arial"/>
+          <w:color w:val="000000"/>
+          <w:sz w:val="10"/>
+          <w:szCs w:val="10"/>
+          <w:lang w:val="en-US" w:eastAsia="es-ES"/>
+        </w:rPr>
+        <w:t>trdd_estatus_reporte</w:t>
+      </w:r>
+      <w:proofErr w:type="spellEnd"/>
+      <w:r>
+        <w:rPr>
+          <w:rFonts w:ascii="Arial" w:eastAsia="Times New Roman" w:hAnsi="Arial" w:cs="Arial"/>
+          <w:color w:val="000000"/>
+          <w:sz w:val="10"/>
+          <w:szCs w:val="10"/>
+          <w:lang w:val="en-US" w:eastAsia="es-ES"/>
+        </w:rPr>
+        <w:t xml:space="preserve"> </w:t>
+      </w:r>
+      <w:r>
+        <w:rPr>
+          <w:rFonts w:ascii="Arial" w:eastAsia="Times New Roman" w:hAnsi="Arial" w:cs="Arial"/>
+          <w:color w:val="000000"/>
+          <w:sz w:val="10"/>
+          <w:szCs w:val="10"/>
+          <w:lang w:val="en-US" w:eastAsia="es-ES"/>
+        </w:rPr>
+        <w:t>----------------------------------------------------------</w:t>
+      </w:r>
+    </w:p>
+    <w:p>
+      <w:pPr>
+        <w:spacing w:after="0" w:line="240" w:lineRule="auto"/>
+        <w:rPr>
+          <w:rFonts w:ascii="Arial" w:eastAsia="Times New Roman" w:hAnsi="Arial" w:cs="Arial"/>
+          <w:color w:val="000000"/>
+          <w:sz w:val="10"/>
+          <w:szCs w:val="10"/>
+          <w:lang w:val="en-US" w:eastAsia="es-ES"/>
+        </w:rPr>
+      </w:pPr>
+    </w:p>
+    <w:p>
+      <w:pPr>
+        <w:spacing w:after="0" w:line="240" w:lineRule="auto"/>
+        <w:rPr>
+          <w:rFonts w:ascii="Arial" w:eastAsia="Times New Roman" w:hAnsi="Arial" w:cs="Arial"/>
+          <w:color w:val="000000"/>
+          <w:sz w:val="10"/>
+          <w:szCs w:val="10"/>
+          <w:lang w:val="en-US" w:eastAsia="es-ES"/>
+        </w:rPr>
+      </w:pPr>
+      <w:r>
+        <w:rPr>
+          <w:rFonts w:ascii="Arial" w:eastAsia="Times New Roman" w:hAnsi="Arial" w:cs="Arial"/>
+          <w:color w:val="000000"/>
+          <w:sz w:val="10"/>
+          <w:szCs w:val="10"/>
+          <w:lang w:val="en-US" w:eastAsia="es-ES"/>
+        </w:rPr>
+        <w:t xml:space="preserve">INSERT INTO </w:t>
+      </w:r>
+      <w:proofErr w:type="spellStart"/>
+      <w:r>
+        <w:rPr>
+          <w:rFonts w:ascii="Arial" w:eastAsia="Times New Roman" w:hAnsi="Arial" w:cs="Arial"/>
+          <w:color w:val="000000"/>
+          <w:sz w:val="10"/>
+          <w:szCs w:val="10"/>
+          <w:lang w:val="en-US" w:eastAsia="es-ES"/>
+        </w:rPr>
+        <w:t>trdd_estatus_reporte</w:t>
+      </w:r>
+      <w:proofErr w:type="spellEnd"/>
+      <w:r>
+        <w:rPr>
+          <w:rFonts w:ascii="Arial" w:eastAsia="Times New Roman" w:hAnsi="Arial" w:cs="Arial"/>
+          <w:color w:val="000000"/>
+          <w:sz w:val="10"/>
+          <w:szCs w:val="10"/>
+          <w:lang w:val="en-US" w:eastAsia="es-ES"/>
+        </w:rPr>
+        <w:t xml:space="preserve"> (</w:t>
+      </w:r>
+      <w:proofErr w:type="spellStart"/>
+      <w:r>
+        <w:rPr>
+          <w:rFonts w:ascii="Arial" w:eastAsia="Times New Roman" w:hAnsi="Arial" w:cs="Arial"/>
+          <w:color w:val="000000"/>
+          <w:sz w:val="10"/>
+          <w:szCs w:val="10"/>
+          <w:lang w:val="en-US" w:eastAsia="es-ES"/>
+        </w:rPr>
+        <w:t>id_estatus_reporte</w:t>
+      </w:r>
+      <w:proofErr w:type="spellEnd"/>
+      <w:r>
+        <w:rPr>
+          <w:rFonts w:ascii="Arial" w:eastAsia="Times New Roman" w:hAnsi="Arial" w:cs="Arial"/>
+          <w:color w:val="000000"/>
+          <w:sz w:val="10"/>
+          <w:szCs w:val="10"/>
+          <w:lang w:val="en-US" w:eastAsia="es-ES"/>
+        </w:rPr>
+        <w:t xml:space="preserve">, </w:t>
+      </w:r>
+      <w:proofErr w:type="spellStart"/>
+      <w:r>
+        <w:rPr>
+          <w:rFonts w:ascii="Arial" w:eastAsia="Times New Roman" w:hAnsi="Arial" w:cs="Arial"/>
+          <w:color w:val="000000"/>
+          <w:sz w:val="10"/>
+          <w:szCs w:val="10"/>
+          <w:lang w:val="en-US" w:eastAsia="es-ES"/>
+        </w:rPr>
+        <w:t>nombre</w:t>
+      </w:r>
+      <w:proofErr w:type="spellEnd"/>
+      <w:r>
+        <w:rPr>
+          <w:rFonts w:ascii="Arial" w:eastAsia="Times New Roman" w:hAnsi="Arial" w:cs="Arial"/>
+          <w:color w:val="000000"/>
+          <w:sz w:val="10"/>
+          <w:szCs w:val="10"/>
+          <w:lang w:val="en-US" w:eastAsia="es-ES"/>
+        </w:rPr>
+        <w:t>) VALUES(1, 'ACTIVO');</w:t>
+      </w:r>
+    </w:p>
+    <w:p>
+      <w:pPr>
+        <w:spacing w:after="0" w:line="240" w:lineRule="auto"/>
+        <w:rPr>
+          <w:rFonts w:ascii="Arial" w:eastAsia="Times New Roman" w:hAnsi="Arial" w:cs="Arial"/>
+          <w:color w:val="000000"/>
+          <w:sz w:val="10"/>
+          <w:szCs w:val="10"/>
+          <w:lang w:val="en-US" w:eastAsia="es-ES"/>
+        </w:rPr>
+      </w:pPr>
+      <w:r>
+        <w:rPr>
+          <w:rFonts w:ascii="Arial" w:eastAsia="Times New Roman" w:hAnsi="Arial" w:cs="Arial"/>
+          <w:color w:val="000000"/>
+          <w:sz w:val="10"/>
+          <w:szCs w:val="10"/>
+          <w:lang w:val="en-US" w:eastAsia="es-ES"/>
+        </w:rPr>
+        <w:t xml:space="preserve">INSERT INTO </w:t>
+      </w:r>
+      <w:proofErr w:type="spellStart"/>
+      <w:r>
+        <w:rPr>
+          <w:rFonts w:ascii="Arial" w:eastAsia="Times New Roman" w:hAnsi="Arial" w:cs="Arial"/>
+          <w:color w:val="000000"/>
+          <w:sz w:val="10"/>
+          <w:szCs w:val="10"/>
+          <w:lang w:val="en-US" w:eastAsia="es-ES"/>
+        </w:rPr>
+        <w:t>trdd_estatus_reporte</w:t>
+      </w:r>
+      <w:proofErr w:type="spellEnd"/>
+      <w:r>
+        <w:rPr>
+          <w:rFonts w:ascii="Arial" w:eastAsia="Times New Roman" w:hAnsi="Arial" w:cs="Arial"/>
+          <w:color w:val="000000"/>
+          <w:sz w:val="10"/>
+          <w:szCs w:val="10"/>
+          <w:lang w:val="en-US" w:eastAsia="es-ES"/>
+        </w:rPr>
+        <w:t xml:space="preserve"> (</w:t>
+      </w:r>
+      <w:proofErr w:type="spellStart"/>
+      <w:r>
+        <w:rPr>
+          <w:rFonts w:ascii="Arial" w:eastAsia="Times New Roman" w:hAnsi="Arial" w:cs="Arial"/>
+          <w:color w:val="000000"/>
+          <w:sz w:val="10"/>
+          <w:szCs w:val="10"/>
+          <w:lang w:val="en-US" w:eastAsia="es-ES"/>
+        </w:rPr>
+        <w:t>id_estatus_reporte</w:t>
+      </w:r>
+      <w:proofErr w:type="spellEnd"/>
+      <w:r>
+        <w:rPr>
+          <w:rFonts w:ascii="Arial" w:eastAsia="Times New Roman" w:hAnsi="Arial" w:cs="Arial"/>
+          <w:color w:val="000000"/>
+          <w:sz w:val="10"/>
+          <w:szCs w:val="10"/>
+          <w:lang w:val="en-US" w:eastAsia="es-ES"/>
+        </w:rPr>
+        <w:t xml:space="preserve">, </w:t>
+      </w:r>
+      <w:proofErr w:type="spellStart"/>
+      <w:r>
+        <w:rPr>
+          <w:rFonts w:ascii="Arial" w:eastAsia="Times New Roman" w:hAnsi="Arial" w:cs="Arial"/>
+          <w:color w:val="000000"/>
+          <w:sz w:val="10"/>
+          <w:szCs w:val="10"/>
+          <w:lang w:val="en-US" w:eastAsia="es-ES"/>
+        </w:rPr>
+        <w:t>nombre</w:t>
+      </w:r>
+      <w:proofErr w:type="spellEnd"/>
+      <w:r>
+        <w:rPr>
+          <w:rFonts w:ascii="Arial" w:eastAsia="Times New Roman" w:hAnsi="Arial" w:cs="Arial"/>
+          <w:color w:val="000000"/>
+          <w:sz w:val="10"/>
+          <w:szCs w:val="10"/>
+          <w:lang w:val="en-US" w:eastAsia="es-ES"/>
+        </w:rPr>
+        <w:t>) VALUES(2, 'INACTIVO');</w:t>
       </w:r>
     </w:p>
     <w:p>
@@ -28356,6 +31281,238 @@
         </w:rPr>
         <w:t>;</w:t>
       </w:r>
+    </w:p>
+    <w:p>
+      <w:pPr>
+        <w:spacing w:after="0" w:line="240" w:lineRule="auto"/>
+        <w:rPr>
+          <w:rFonts w:ascii="Arial" w:eastAsia="Times New Roman" w:hAnsi="Arial" w:cs="Arial"/>
+          <w:color w:val="000000"/>
+          <w:sz w:val="10"/>
+          <w:szCs w:val="10"/>
+          <w:lang w:val="en-US" w:eastAsia="es-ES"/>
+        </w:rPr>
+      </w:pPr>
+      <w:r>
+        <w:rPr>
+          <w:rFonts w:ascii="Arial" w:eastAsia="Times New Roman" w:hAnsi="Arial" w:cs="Arial"/>
+          <w:color w:val="000000"/>
+          <w:sz w:val="10"/>
+          <w:szCs w:val="10"/>
+          <w:lang w:val="en-US" w:eastAsia="es-ES"/>
+        </w:rPr>
+        <w:t xml:space="preserve">DROP TABLE </w:t>
+      </w:r>
+      <w:proofErr w:type="spellStart"/>
+      <w:r>
+        <w:rPr>
+          <w:rFonts w:ascii="Arial" w:eastAsia="Times New Roman" w:hAnsi="Arial" w:cs="Arial"/>
+          <w:color w:val="000000"/>
+          <w:sz w:val="10"/>
+          <w:szCs w:val="10"/>
+          <w:lang w:val="en-US" w:eastAsia="es-ES"/>
+        </w:rPr>
+        <w:t>trdd_dispositivo</w:t>
+      </w:r>
+      <w:proofErr w:type="spellEnd"/>
+      <w:r>
+        <w:rPr>
+          <w:rFonts w:ascii="Arial" w:eastAsia="Times New Roman" w:hAnsi="Arial" w:cs="Arial"/>
+          <w:color w:val="000000"/>
+          <w:sz w:val="10"/>
+          <w:szCs w:val="10"/>
+          <w:lang w:val="en-US" w:eastAsia="es-ES"/>
+        </w:rPr>
+        <w:t>;</w:t>
+      </w:r>
+    </w:p>
+    <w:p>
+      <w:pPr>
+        <w:spacing w:after="0" w:line="240" w:lineRule="auto"/>
+        <w:rPr>
+          <w:rFonts w:ascii="Arial" w:eastAsia="Times New Roman" w:hAnsi="Arial" w:cs="Arial"/>
+          <w:color w:val="000000"/>
+          <w:sz w:val="10"/>
+          <w:szCs w:val="10"/>
+          <w:lang w:val="en-US" w:eastAsia="es-ES"/>
+        </w:rPr>
+      </w:pPr>
+      <w:r>
+        <w:rPr>
+          <w:rFonts w:ascii="Arial" w:eastAsia="Times New Roman" w:hAnsi="Arial" w:cs="Arial"/>
+          <w:color w:val="000000"/>
+          <w:sz w:val="10"/>
+          <w:szCs w:val="10"/>
+          <w:lang w:val="en-US" w:eastAsia="es-ES"/>
+        </w:rPr>
+        <w:t xml:space="preserve">DROP TABLE </w:t>
+      </w:r>
+      <w:proofErr w:type="spellStart"/>
+      <w:r>
+        <w:rPr>
+          <w:rFonts w:ascii="Arial" w:eastAsia="Times New Roman" w:hAnsi="Arial" w:cs="Arial"/>
+          <w:color w:val="000000"/>
+          <w:sz w:val="10"/>
+          <w:szCs w:val="10"/>
+          <w:lang w:val="en-US" w:eastAsia="es-ES"/>
+        </w:rPr>
+        <w:t>trdd_estatus_concurso_o_evento</w:t>
+      </w:r>
+      <w:proofErr w:type="spellEnd"/>
+      <w:r>
+        <w:rPr>
+          <w:rFonts w:ascii="Arial" w:eastAsia="Times New Roman" w:hAnsi="Arial" w:cs="Arial"/>
+          <w:color w:val="000000"/>
+          <w:sz w:val="10"/>
+          <w:szCs w:val="10"/>
+          <w:lang w:val="en-US" w:eastAsia="es-ES"/>
+        </w:rPr>
+        <w:t>;</w:t>
+      </w:r>
+    </w:p>
+    <w:p>
+      <w:pPr>
+        <w:spacing w:after="0" w:line="240" w:lineRule="auto"/>
+        <w:rPr>
+          <w:rFonts w:ascii="Arial" w:eastAsia="Times New Roman" w:hAnsi="Arial" w:cs="Arial"/>
+          <w:color w:val="000000"/>
+          <w:sz w:val="10"/>
+          <w:szCs w:val="10"/>
+          <w:lang w:val="en-US" w:eastAsia="es-ES"/>
+        </w:rPr>
+      </w:pPr>
+      <w:r>
+        <w:rPr>
+          <w:rFonts w:ascii="Arial" w:eastAsia="Times New Roman" w:hAnsi="Arial" w:cs="Arial"/>
+          <w:color w:val="000000"/>
+          <w:sz w:val="10"/>
+          <w:szCs w:val="10"/>
+          <w:lang w:val="en-US" w:eastAsia="es-ES"/>
+        </w:rPr>
+        <w:t xml:space="preserve">DROP TABLE </w:t>
+      </w:r>
+      <w:proofErr w:type="spellStart"/>
+      <w:r>
+        <w:rPr>
+          <w:rFonts w:ascii="Arial" w:eastAsia="Times New Roman" w:hAnsi="Arial" w:cs="Arial"/>
+          <w:color w:val="000000"/>
+          <w:sz w:val="10"/>
+          <w:szCs w:val="10"/>
+          <w:lang w:val="en-US" w:eastAsia="es-ES"/>
+        </w:rPr>
+        <w:t>trdd_concurso_o_evento</w:t>
+      </w:r>
+      <w:proofErr w:type="spellEnd"/>
+      <w:r>
+        <w:rPr>
+          <w:rFonts w:ascii="Arial" w:eastAsia="Times New Roman" w:hAnsi="Arial" w:cs="Arial"/>
+          <w:color w:val="000000"/>
+          <w:sz w:val="10"/>
+          <w:szCs w:val="10"/>
+          <w:lang w:val="en-US" w:eastAsia="es-ES"/>
+        </w:rPr>
+        <w:t>;</w:t>
+      </w:r>
+    </w:p>
+    <w:p>
+      <w:pPr>
+        <w:spacing w:after="0" w:line="240" w:lineRule="auto"/>
+        <w:rPr>
+          <w:rFonts w:ascii="Arial" w:eastAsia="Times New Roman" w:hAnsi="Arial" w:cs="Arial"/>
+          <w:color w:val="000000"/>
+          <w:sz w:val="10"/>
+          <w:szCs w:val="10"/>
+          <w:lang w:val="en-US" w:eastAsia="es-ES"/>
+        </w:rPr>
+      </w:pPr>
+      <w:r>
+        <w:rPr>
+          <w:rFonts w:ascii="Arial" w:eastAsia="Times New Roman" w:hAnsi="Arial" w:cs="Arial"/>
+          <w:color w:val="000000"/>
+          <w:sz w:val="10"/>
+          <w:szCs w:val="10"/>
+          <w:lang w:val="en-US" w:eastAsia="es-ES"/>
+        </w:rPr>
+        <w:t xml:space="preserve">DROP TABLE </w:t>
+      </w:r>
+      <w:proofErr w:type="spellStart"/>
+      <w:r>
+        <w:rPr>
+          <w:rFonts w:ascii="Arial" w:eastAsia="Times New Roman" w:hAnsi="Arial" w:cs="Arial"/>
+          <w:color w:val="000000"/>
+          <w:sz w:val="10"/>
+          <w:szCs w:val="10"/>
+          <w:lang w:val="en-US" w:eastAsia="es-ES"/>
+        </w:rPr>
+        <w:t>trdd_estatus_reporte</w:t>
+      </w:r>
+      <w:proofErr w:type="spellEnd"/>
+      <w:r>
+        <w:rPr>
+          <w:rFonts w:ascii="Arial" w:eastAsia="Times New Roman" w:hAnsi="Arial" w:cs="Arial"/>
+          <w:color w:val="000000"/>
+          <w:sz w:val="10"/>
+          <w:szCs w:val="10"/>
+          <w:lang w:val="en-US" w:eastAsia="es-ES"/>
+        </w:rPr>
+        <w:t>;</w:t>
+      </w:r>
+    </w:p>
+    <w:p>
+      <w:pPr>
+        <w:spacing w:after="0" w:line="240" w:lineRule="auto"/>
+        <w:rPr>
+          <w:rFonts w:ascii="Arial" w:eastAsia="Times New Roman" w:hAnsi="Arial" w:cs="Arial"/>
+          <w:color w:val="000000"/>
+          <w:sz w:val="10"/>
+          <w:szCs w:val="10"/>
+          <w:lang w:val="en-US" w:eastAsia="es-ES"/>
+        </w:rPr>
+      </w:pPr>
+      <w:r>
+        <w:rPr>
+          <w:rFonts w:ascii="Arial" w:eastAsia="Times New Roman" w:hAnsi="Arial" w:cs="Arial"/>
+          <w:color w:val="000000"/>
+          <w:sz w:val="10"/>
+          <w:szCs w:val="10"/>
+          <w:lang w:val="en-US" w:eastAsia="es-ES"/>
+        </w:rPr>
+        <w:t xml:space="preserve">DROP TABLE </w:t>
+      </w:r>
+      <w:proofErr w:type="spellStart"/>
+      <w:r>
+        <w:rPr>
+          <w:rFonts w:ascii="Arial" w:eastAsia="Times New Roman" w:hAnsi="Arial" w:cs="Arial"/>
+          <w:color w:val="000000"/>
+          <w:sz w:val="10"/>
+          <w:szCs w:val="10"/>
+          <w:lang w:val="en-US" w:eastAsia="es-ES"/>
+        </w:rPr>
+        <w:t>trdd_reporte</w:t>
+      </w:r>
+      <w:proofErr w:type="spellEnd"/>
+      <w:r>
+        <w:rPr>
+          <w:rFonts w:ascii="Arial" w:eastAsia="Times New Roman" w:hAnsi="Arial" w:cs="Arial"/>
+          <w:color w:val="000000"/>
+          <w:sz w:val="10"/>
+          <w:szCs w:val="10"/>
+          <w:lang w:val="en-US" w:eastAsia="es-ES"/>
+        </w:rPr>
+        <w:t>;</w:t>
+      </w:r>
+    </w:p>
+    <w:p>
+      <w:pPr>
+        <w:spacing w:after="0" w:line="240" w:lineRule="auto"/>
+        <w:rPr>
+          <w:rFonts w:ascii="Arial" w:eastAsia="Times New Roman" w:hAnsi="Arial" w:cs="Arial"/>
+          <w:color w:val="000000"/>
+          <w:sz w:val="10"/>
+          <w:szCs w:val="10"/>
+          <w:lang w:val="en-US" w:eastAsia="es-ES"/>
+        </w:rPr>
+      </w:pPr>
     </w:p>
     <w:sectPr>
       <w:pgSz w:w="12240" w:h="15840"/>

--- a/app/src/main/java/mx/org/ieem/Documentacion/Encuestas/SCRIPTS APLICACIÓN RDECPC.docx
+++ b/app/src/main/java/mx/org/ieem/Documentacion/Encuestas/SCRIPTS APLICACIÓN RDECPC.docx
@@ -18338,52 +18338,1002 @@
                 <w:szCs w:val="10"/>
                 <w:lang w:val="en-US" w:eastAsia="es-ES"/>
               </w:rPr>
+              <w:t>trdd_ej_detalle_</w:t>
+            </w:r>
+            <w:proofErr w:type="gramStart"/>
+            <w:r>
+              <w:rPr>
+                <w:rFonts w:ascii="Arial" w:eastAsia="Times New Roman" w:hAnsi="Arial" w:cs="Arial"/>
+                <w:color w:val="000000"/>
+                <w:sz w:val="10"/>
+                <w:szCs w:val="10"/>
+                <w:lang w:val="en-US" w:eastAsia="es-ES"/>
+              </w:rPr>
+              <w:t>encuesta</w:t>
+            </w:r>
+            <w:proofErr w:type="spellEnd"/>
+            <w:r>
+              <w:rPr>
+                <w:rFonts w:ascii="Arial" w:eastAsia="Times New Roman" w:hAnsi="Arial" w:cs="Arial"/>
+                <w:color w:val="000000"/>
+                <w:sz w:val="10"/>
+                <w:szCs w:val="10"/>
+                <w:lang w:val="en-US" w:eastAsia="es-ES"/>
+              </w:rPr>
+              <w:t>(</w:t>
+            </w:r>
+            <w:proofErr w:type="gramEnd"/>
+          </w:p>
+          <w:p>
+            <w:pPr>
+              <w:spacing w:after="0" w:line="240" w:lineRule="auto"/>
+              <w:rPr>
+                <w:rFonts w:ascii="Arial" w:eastAsia="Times New Roman" w:hAnsi="Arial" w:cs="Arial"/>
+                <w:color w:val="000000"/>
+                <w:sz w:val="10"/>
+                <w:szCs w:val="10"/>
+                <w:lang w:val="en-US" w:eastAsia="es-ES"/>
+              </w:rPr>
+            </w:pPr>
+            <w:r>
+              <w:rPr>
+                <w:rFonts w:ascii="Arial" w:eastAsia="Times New Roman" w:hAnsi="Arial" w:cs="Arial"/>
+                <w:color w:val="000000"/>
+                <w:sz w:val="10"/>
+                <w:szCs w:val="10"/>
+                <w:lang w:val="en-US" w:eastAsia="es-ES"/>
+              </w:rPr>
+              <w:t xml:space="preserve">    </w:t>
+            </w:r>
+            <w:proofErr w:type="spellStart"/>
+            <w:r>
+              <w:rPr>
+                <w:rFonts w:ascii="Arial" w:eastAsia="Times New Roman" w:hAnsi="Arial" w:cs="Arial"/>
+                <w:color w:val="000000"/>
+                <w:sz w:val="10"/>
+                <w:szCs w:val="10"/>
+                <w:lang w:val="en-US" w:eastAsia="es-ES"/>
+              </w:rPr>
+              <w:t>id_cct</w:t>
+            </w:r>
+            <w:proofErr w:type="spellEnd"/>
+            <w:r>
+              <w:rPr>
+                <w:rFonts w:ascii="Arial" w:eastAsia="Times New Roman" w:hAnsi="Arial" w:cs="Arial"/>
+                <w:color w:val="000000"/>
+                <w:sz w:val="10"/>
+                <w:szCs w:val="10"/>
+                <w:lang w:val="en-US" w:eastAsia="es-ES"/>
+              </w:rPr>
+              <w:t xml:space="preserve">                                             </w:t>
+            </w:r>
+            <w:r>
+              <w:rPr>
+                <w:rFonts w:ascii="Arial" w:eastAsia="Times New Roman" w:hAnsi="Arial" w:cs="Arial"/>
+                <w:color w:val="000000"/>
+                <w:sz w:val="10"/>
+                <w:szCs w:val="10"/>
+                <w:lang w:val="en-US" w:eastAsia="es-ES"/>
+              </w:rPr>
+              <w:t>TEXT NOT NULL</w:t>
+            </w:r>
+            <w:r>
+              <w:rPr>
+                <w:rFonts w:ascii="Arial" w:eastAsia="Times New Roman" w:hAnsi="Arial" w:cs="Arial"/>
+                <w:color w:val="000000"/>
+                <w:sz w:val="10"/>
+                <w:szCs w:val="10"/>
+                <w:lang w:val="en-US" w:eastAsia="es-ES"/>
+              </w:rPr>
+              <w:t>,</w:t>
+            </w:r>
+          </w:p>
+          <w:p>
+            <w:pPr>
+              <w:spacing w:after="0" w:line="240" w:lineRule="auto"/>
+              <w:rPr>
+                <w:rFonts w:ascii="Arial" w:eastAsia="Times New Roman" w:hAnsi="Arial" w:cs="Arial"/>
+                <w:color w:val="000000"/>
+                <w:sz w:val="10"/>
+                <w:szCs w:val="10"/>
+                <w:lang w:val="en-US" w:eastAsia="es-ES"/>
+              </w:rPr>
+            </w:pPr>
+            <w:r>
+              <w:rPr>
+                <w:rFonts w:ascii="Arial" w:eastAsia="Times New Roman" w:hAnsi="Arial" w:cs="Arial"/>
+                <w:color w:val="000000"/>
+                <w:sz w:val="10"/>
+                <w:szCs w:val="10"/>
+                <w:lang w:val="en-US" w:eastAsia="es-ES"/>
+              </w:rPr>
+              <w:t xml:space="preserve">    </w:t>
+            </w:r>
+            <w:proofErr w:type="spellStart"/>
+            <w:r>
+              <w:rPr>
+                <w:rFonts w:ascii="Arial" w:eastAsia="Times New Roman" w:hAnsi="Arial" w:cs="Arial"/>
+                <w:color w:val="000000"/>
+                <w:sz w:val="10"/>
+                <w:szCs w:val="10"/>
+                <w:lang w:val="en-US" w:eastAsia="es-ES"/>
+              </w:rPr>
+              <w:t>id_random</w:t>
+            </w:r>
+            <w:proofErr w:type="spellEnd"/>
+            <w:r>
+              <w:rPr>
+                <w:rFonts w:ascii="Arial" w:eastAsia="Times New Roman" w:hAnsi="Arial" w:cs="Arial"/>
+                <w:color w:val="000000"/>
+                <w:sz w:val="10"/>
+                <w:szCs w:val="10"/>
+                <w:lang w:val="en-US" w:eastAsia="es-ES"/>
+              </w:rPr>
+              <w:t xml:space="preserve">                                      </w:t>
+            </w:r>
+            <w:r>
+              <w:rPr>
+                <w:rFonts w:ascii="Arial" w:eastAsia="Times New Roman" w:hAnsi="Arial" w:cs="Arial"/>
+                <w:color w:val="000000"/>
+                <w:sz w:val="10"/>
+                <w:szCs w:val="10"/>
+                <w:lang w:val="en-US" w:eastAsia="es-ES"/>
+              </w:rPr>
+              <w:t>TEXT NOT NULL</w:t>
+            </w:r>
+            <w:r>
+              <w:rPr>
+                <w:rFonts w:ascii="Arial" w:eastAsia="Times New Roman" w:hAnsi="Arial" w:cs="Arial"/>
+                <w:color w:val="000000"/>
+                <w:sz w:val="10"/>
+                <w:szCs w:val="10"/>
+                <w:lang w:val="en-US" w:eastAsia="es-ES"/>
+              </w:rPr>
+              <w:t>,</w:t>
+            </w:r>
+          </w:p>
+          <w:p>
+            <w:pPr>
+              <w:spacing w:after="0" w:line="240" w:lineRule="auto"/>
+              <w:rPr>
+                <w:rFonts w:ascii="Arial" w:eastAsia="Times New Roman" w:hAnsi="Arial" w:cs="Arial"/>
+                <w:color w:val="000000"/>
+                <w:sz w:val="10"/>
+                <w:szCs w:val="10"/>
+                <w:lang w:val="en-US" w:eastAsia="es-ES"/>
+              </w:rPr>
+            </w:pPr>
+            <w:r>
+              <w:rPr>
+                <w:rFonts w:ascii="Arial" w:eastAsia="Times New Roman" w:hAnsi="Arial" w:cs="Arial"/>
+                <w:color w:val="000000"/>
+                <w:sz w:val="10"/>
+                <w:szCs w:val="10"/>
+                <w:lang w:val="en-US" w:eastAsia="es-ES"/>
+              </w:rPr>
+              <w:t xml:space="preserve">    </w:t>
+            </w:r>
+            <w:proofErr w:type="spellStart"/>
+            <w:r>
+              <w:rPr>
+                <w:rFonts w:ascii="Arial" w:eastAsia="Times New Roman" w:hAnsi="Arial" w:cs="Arial"/>
+                <w:color w:val="000000"/>
+                <w:sz w:val="10"/>
+                <w:szCs w:val="10"/>
+                <w:lang w:val="en-US" w:eastAsia="es-ES"/>
+              </w:rPr>
+              <w:t>id_encuesta</w:t>
+            </w:r>
+            <w:proofErr w:type="spellEnd"/>
+            <w:r>
+              <w:rPr>
+                <w:rFonts w:ascii="Arial" w:eastAsia="Times New Roman" w:hAnsi="Arial" w:cs="Arial"/>
+                <w:color w:val="000000"/>
+                <w:sz w:val="10"/>
+                <w:szCs w:val="10"/>
+                <w:lang w:val="en-US" w:eastAsia="es-ES"/>
+              </w:rPr>
+              <w:t xml:space="preserve">                                    </w:t>
+            </w:r>
+            <w:r>
+              <w:rPr>
+                <w:rFonts w:ascii="Arial" w:eastAsia="Times New Roman" w:hAnsi="Arial" w:cs="Arial"/>
+                <w:color w:val="000000"/>
+                <w:sz w:val="10"/>
+                <w:szCs w:val="10"/>
+                <w:lang w:val="en-US" w:eastAsia="es-ES"/>
+              </w:rPr>
+              <w:t>INTEGER NOT NULL</w:t>
+            </w:r>
+            <w:r>
+              <w:rPr>
+                <w:rFonts w:ascii="Arial" w:eastAsia="Times New Roman" w:hAnsi="Arial" w:cs="Arial"/>
+                <w:color w:val="000000"/>
+                <w:sz w:val="10"/>
+                <w:szCs w:val="10"/>
+                <w:lang w:val="en-US" w:eastAsia="es-ES"/>
+              </w:rPr>
+              <w:t>,</w:t>
+            </w:r>
+          </w:p>
+          <w:p>
+            <w:pPr>
+              <w:spacing w:after="0" w:line="240" w:lineRule="auto"/>
+              <w:rPr>
+                <w:rFonts w:ascii="Arial" w:eastAsia="Times New Roman" w:hAnsi="Arial" w:cs="Arial"/>
+                <w:color w:val="000000"/>
+                <w:sz w:val="10"/>
+                <w:szCs w:val="10"/>
+                <w:lang w:val="en-US" w:eastAsia="es-ES"/>
+              </w:rPr>
+            </w:pPr>
+            <w:r>
+              <w:rPr>
+                <w:rFonts w:ascii="Arial" w:eastAsia="Times New Roman" w:hAnsi="Arial" w:cs="Arial"/>
+                <w:color w:val="000000"/>
+                <w:sz w:val="10"/>
+                <w:szCs w:val="10"/>
+                <w:lang w:val="en-US" w:eastAsia="es-ES"/>
+              </w:rPr>
+              <w:t xml:space="preserve">    </w:t>
+            </w:r>
+            <w:proofErr w:type="spellStart"/>
+            <w:r>
+              <w:rPr>
+                <w:rFonts w:ascii="Arial" w:eastAsia="Times New Roman" w:hAnsi="Arial" w:cs="Arial"/>
+                <w:color w:val="000000"/>
+                <w:sz w:val="10"/>
+                <w:szCs w:val="10"/>
+                <w:lang w:val="en-US" w:eastAsia="es-ES"/>
+              </w:rPr>
+              <w:t>id_anio</w:t>
+            </w:r>
+            <w:proofErr w:type="spellEnd"/>
+            <w:r>
+              <w:rPr>
+                <w:rFonts w:ascii="Arial" w:eastAsia="Times New Roman" w:hAnsi="Arial" w:cs="Arial"/>
+                <w:color w:val="000000"/>
+                <w:sz w:val="10"/>
+                <w:szCs w:val="10"/>
+                <w:lang w:val="en-US" w:eastAsia="es-ES"/>
+              </w:rPr>
+              <w:t xml:space="preserve">                                            </w:t>
+            </w:r>
+            <w:r>
+              <w:rPr>
+                <w:rFonts w:ascii="Arial" w:eastAsia="Times New Roman" w:hAnsi="Arial" w:cs="Arial"/>
+                <w:color w:val="000000"/>
+                <w:sz w:val="10"/>
+                <w:szCs w:val="10"/>
+                <w:lang w:val="en-US" w:eastAsia="es-ES"/>
+              </w:rPr>
+              <w:t>TEXT NOT NULL</w:t>
+            </w:r>
+            <w:r>
+              <w:rPr>
+                <w:rFonts w:ascii="Arial" w:eastAsia="Times New Roman" w:hAnsi="Arial" w:cs="Arial"/>
+                <w:color w:val="000000"/>
+                <w:sz w:val="10"/>
+                <w:szCs w:val="10"/>
+                <w:lang w:val="en-US" w:eastAsia="es-ES"/>
+              </w:rPr>
+              <w:t>,</w:t>
+            </w:r>
+          </w:p>
+          <w:p>
+            <w:pPr>
+              <w:spacing w:after="0" w:line="240" w:lineRule="auto"/>
+              <w:rPr>
+                <w:rFonts w:ascii="Arial" w:eastAsia="Times New Roman" w:hAnsi="Arial" w:cs="Arial"/>
+                <w:color w:val="000000"/>
+                <w:sz w:val="10"/>
+                <w:szCs w:val="10"/>
+                <w:lang w:val="en-US" w:eastAsia="es-ES"/>
+              </w:rPr>
+            </w:pPr>
+            <w:r>
+              <w:rPr>
+                <w:rFonts w:ascii="Arial" w:eastAsia="Times New Roman" w:hAnsi="Arial" w:cs="Arial"/>
+                <w:color w:val="000000"/>
+                <w:sz w:val="10"/>
+                <w:szCs w:val="10"/>
+                <w:lang w:val="en-US" w:eastAsia="es-ES"/>
+              </w:rPr>
+              <w:t xml:space="preserve">    </w:t>
+            </w:r>
+            <w:proofErr w:type="spellStart"/>
+            <w:r>
+              <w:rPr>
+                <w:rFonts w:ascii="Arial" w:eastAsia="Times New Roman" w:hAnsi="Arial" w:cs="Arial"/>
+                <w:color w:val="000000"/>
+                <w:sz w:val="10"/>
+                <w:szCs w:val="10"/>
+                <w:lang w:val="en-US" w:eastAsia="es-ES"/>
+              </w:rPr>
+              <w:t>id_mes</w:t>
+            </w:r>
+            <w:proofErr w:type="spellEnd"/>
+            <w:r>
+              <w:rPr>
+                <w:rFonts w:ascii="Arial" w:eastAsia="Times New Roman" w:hAnsi="Arial" w:cs="Arial"/>
+                <w:color w:val="000000"/>
+                <w:sz w:val="10"/>
+                <w:szCs w:val="10"/>
+                <w:lang w:val="en-US" w:eastAsia="es-ES"/>
+              </w:rPr>
+              <w:t xml:space="preserve">                                             </w:t>
+            </w:r>
+            <w:r>
+              <w:rPr>
+                <w:rFonts w:ascii="Arial" w:eastAsia="Times New Roman" w:hAnsi="Arial" w:cs="Arial"/>
+                <w:color w:val="000000"/>
+                <w:sz w:val="10"/>
+                <w:szCs w:val="10"/>
+                <w:lang w:val="en-US" w:eastAsia="es-ES"/>
+              </w:rPr>
+              <w:t>INTEGER NOT NULL</w:t>
+            </w:r>
+            <w:r>
+              <w:rPr>
+                <w:rFonts w:ascii="Arial" w:eastAsia="Times New Roman" w:hAnsi="Arial" w:cs="Arial"/>
+                <w:color w:val="000000"/>
+                <w:sz w:val="10"/>
+                <w:szCs w:val="10"/>
+                <w:lang w:val="en-US" w:eastAsia="es-ES"/>
+              </w:rPr>
+              <w:t>,</w:t>
+            </w:r>
+          </w:p>
+          <w:p>
+            <w:pPr>
+              <w:spacing w:after="0" w:line="240" w:lineRule="auto"/>
+              <w:rPr>
+                <w:rFonts w:ascii="Arial" w:eastAsia="Times New Roman" w:hAnsi="Arial" w:cs="Arial"/>
+                <w:color w:val="000000"/>
+                <w:sz w:val="10"/>
+                <w:szCs w:val="10"/>
+                <w:lang w:val="en-US" w:eastAsia="es-ES"/>
+              </w:rPr>
+            </w:pPr>
+            <w:r>
+              <w:rPr>
+                <w:rFonts w:ascii="Arial" w:eastAsia="Times New Roman" w:hAnsi="Arial" w:cs="Arial"/>
+                <w:color w:val="000000"/>
+                <w:sz w:val="10"/>
+                <w:szCs w:val="10"/>
+                <w:lang w:val="en-US" w:eastAsia="es-ES"/>
+              </w:rPr>
+              <w:t xml:space="preserve">    </w:t>
+            </w:r>
+            <w:proofErr w:type="spellStart"/>
+            <w:r>
+              <w:rPr>
+                <w:rFonts w:ascii="Arial" w:eastAsia="Times New Roman" w:hAnsi="Arial" w:cs="Arial"/>
+                <w:color w:val="000000"/>
+                <w:sz w:val="10"/>
+                <w:szCs w:val="10"/>
+                <w:lang w:val="en-US" w:eastAsia="es-ES"/>
+              </w:rPr>
+              <w:t>id_nivel_educativo</w:t>
+            </w:r>
+            <w:proofErr w:type="spellEnd"/>
+            <w:r>
+              <w:rPr>
+                <w:rFonts w:ascii="Arial" w:eastAsia="Times New Roman" w:hAnsi="Arial" w:cs="Arial"/>
+                <w:color w:val="000000"/>
+                <w:sz w:val="10"/>
+                <w:szCs w:val="10"/>
+                <w:lang w:val="en-US" w:eastAsia="es-ES"/>
+              </w:rPr>
+              <w:t xml:space="preserve">                           </w:t>
+            </w:r>
+            <w:r>
+              <w:rPr>
+                <w:rFonts w:ascii="Arial" w:eastAsia="Times New Roman" w:hAnsi="Arial" w:cs="Arial"/>
+                <w:color w:val="000000"/>
+                <w:sz w:val="10"/>
+                <w:szCs w:val="10"/>
+                <w:lang w:val="en-US" w:eastAsia="es-ES"/>
+              </w:rPr>
+              <w:t>INTEGER NOT NULL</w:t>
+            </w:r>
+            <w:r>
+              <w:rPr>
+                <w:rFonts w:ascii="Arial" w:eastAsia="Times New Roman" w:hAnsi="Arial" w:cs="Arial"/>
+                <w:color w:val="000000"/>
+                <w:sz w:val="10"/>
+                <w:szCs w:val="10"/>
+                <w:lang w:val="en-US" w:eastAsia="es-ES"/>
+              </w:rPr>
+              <w:t>,</w:t>
+            </w:r>
+          </w:p>
+          <w:p>
+            <w:pPr>
+              <w:spacing w:after="0" w:line="240" w:lineRule="auto"/>
+              <w:rPr>
+                <w:rFonts w:ascii="Arial" w:eastAsia="Times New Roman" w:hAnsi="Arial" w:cs="Arial"/>
+                <w:color w:val="000000"/>
+                <w:sz w:val="10"/>
+                <w:szCs w:val="10"/>
+                <w:lang w:val="en-US" w:eastAsia="es-ES"/>
+              </w:rPr>
+            </w:pPr>
+            <w:r>
+              <w:rPr>
+                <w:rFonts w:ascii="Arial" w:eastAsia="Times New Roman" w:hAnsi="Arial" w:cs="Arial"/>
+                <w:color w:val="000000"/>
+                <w:sz w:val="10"/>
+                <w:szCs w:val="10"/>
+                <w:lang w:val="en-US" w:eastAsia="es-ES"/>
+              </w:rPr>
+              <w:t xml:space="preserve">    </w:t>
+            </w:r>
+            <w:proofErr w:type="spellStart"/>
+            <w:r>
+              <w:rPr>
+                <w:rFonts w:ascii="Arial" w:eastAsia="Times New Roman" w:hAnsi="Arial" w:cs="Arial"/>
+                <w:color w:val="000000"/>
+                <w:sz w:val="10"/>
+                <w:szCs w:val="10"/>
+                <w:lang w:val="en-US" w:eastAsia="es-ES"/>
+              </w:rPr>
+              <w:t>id_indicador</w:t>
+            </w:r>
+            <w:proofErr w:type="spellEnd"/>
+            <w:r>
+              <w:rPr>
+                <w:rFonts w:ascii="Arial" w:eastAsia="Times New Roman" w:hAnsi="Arial" w:cs="Arial"/>
+                <w:color w:val="000000"/>
+                <w:sz w:val="10"/>
+                <w:szCs w:val="10"/>
+                <w:lang w:val="en-US" w:eastAsia="es-ES"/>
+              </w:rPr>
+              <w:t xml:space="preserve">                                     </w:t>
+            </w:r>
+            <w:r>
+              <w:rPr>
+                <w:rFonts w:ascii="Arial" w:eastAsia="Times New Roman" w:hAnsi="Arial" w:cs="Arial"/>
+                <w:color w:val="000000"/>
+                <w:sz w:val="10"/>
+                <w:szCs w:val="10"/>
+                <w:lang w:val="en-US" w:eastAsia="es-ES"/>
+              </w:rPr>
+              <w:t>INTEGER NOT NULL</w:t>
+            </w:r>
+            <w:r>
+              <w:rPr>
+                <w:rFonts w:ascii="Arial" w:eastAsia="Times New Roman" w:hAnsi="Arial" w:cs="Arial"/>
+                <w:color w:val="000000"/>
+                <w:sz w:val="10"/>
+                <w:szCs w:val="10"/>
+                <w:lang w:val="en-US" w:eastAsia="es-ES"/>
+              </w:rPr>
+              <w:t>,</w:t>
+            </w:r>
+          </w:p>
+          <w:p>
+            <w:pPr>
+              <w:spacing w:after="0" w:line="240" w:lineRule="auto"/>
+              <w:rPr>
+                <w:rFonts w:ascii="Arial" w:eastAsia="Times New Roman" w:hAnsi="Arial" w:cs="Arial"/>
+                <w:color w:val="000000"/>
+                <w:sz w:val="10"/>
+                <w:szCs w:val="10"/>
+                <w:lang w:val="en-US" w:eastAsia="es-ES"/>
+              </w:rPr>
+            </w:pPr>
+            <w:r>
+              <w:rPr>
+                <w:rFonts w:ascii="Arial" w:eastAsia="Times New Roman" w:hAnsi="Arial" w:cs="Arial"/>
+                <w:color w:val="000000"/>
+                <w:sz w:val="10"/>
+                <w:szCs w:val="10"/>
+                <w:lang w:val="en-US" w:eastAsia="es-ES"/>
+              </w:rPr>
+              <w:t xml:space="preserve">    </w:t>
+            </w:r>
+            <w:proofErr w:type="spellStart"/>
+            <w:r>
+              <w:rPr>
+                <w:rFonts w:ascii="Arial" w:eastAsia="Times New Roman" w:hAnsi="Arial" w:cs="Arial"/>
+                <w:color w:val="000000"/>
+                <w:sz w:val="10"/>
+                <w:szCs w:val="10"/>
+                <w:lang w:val="en-US" w:eastAsia="es-ES"/>
+              </w:rPr>
+              <w:t>id_respuesta</w:t>
+            </w:r>
+            <w:proofErr w:type="spellEnd"/>
+            <w:r>
+              <w:rPr>
+                <w:rFonts w:ascii="Arial" w:eastAsia="Times New Roman" w:hAnsi="Arial" w:cs="Arial"/>
+                <w:color w:val="000000"/>
+                <w:sz w:val="10"/>
+                <w:szCs w:val="10"/>
+                <w:lang w:val="en-US" w:eastAsia="es-ES"/>
+              </w:rPr>
+              <w:t xml:space="preserve">                                    </w:t>
+            </w:r>
+            <w:r>
+              <w:rPr>
+                <w:rFonts w:ascii="Arial" w:eastAsia="Times New Roman" w:hAnsi="Arial" w:cs="Arial"/>
+                <w:color w:val="000000"/>
+                <w:sz w:val="10"/>
+                <w:szCs w:val="10"/>
+                <w:lang w:val="en-US" w:eastAsia="es-ES"/>
+              </w:rPr>
+              <w:t>INTEGER NOT NULL</w:t>
+            </w:r>
+            <w:r>
+              <w:rPr>
+                <w:rFonts w:ascii="Arial" w:eastAsia="Times New Roman" w:hAnsi="Arial" w:cs="Arial"/>
+                <w:color w:val="000000"/>
+                <w:sz w:val="10"/>
+                <w:szCs w:val="10"/>
+                <w:lang w:val="en-US" w:eastAsia="es-ES"/>
+              </w:rPr>
+              <w:t>,</w:t>
+            </w:r>
+          </w:p>
+          <w:p>
+            <w:pPr>
+              <w:spacing w:after="0" w:line="240" w:lineRule="auto"/>
+              <w:rPr>
+                <w:rFonts w:ascii="Arial" w:eastAsia="Times New Roman" w:hAnsi="Arial" w:cs="Arial"/>
+                <w:color w:val="000000"/>
+                <w:sz w:val="10"/>
+                <w:szCs w:val="10"/>
+                <w:lang w:val="en-US" w:eastAsia="es-ES"/>
+              </w:rPr>
+            </w:pPr>
+            <w:r>
+              <w:rPr>
+                <w:rFonts w:ascii="Arial" w:eastAsia="Times New Roman" w:hAnsi="Arial" w:cs="Arial"/>
+                <w:color w:val="000000"/>
+                <w:sz w:val="10"/>
+                <w:szCs w:val="10"/>
+                <w:lang w:val="en-US" w:eastAsia="es-ES"/>
+              </w:rPr>
+              <w:t xml:space="preserve">    </w:t>
+            </w:r>
+            <w:proofErr w:type="spellStart"/>
+            <w:r>
+              <w:rPr>
+                <w:rFonts w:ascii="Arial" w:eastAsia="Times New Roman" w:hAnsi="Arial" w:cs="Arial"/>
+                <w:color w:val="000000"/>
+                <w:sz w:val="10"/>
+                <w:szCs w:val="10"/>
+                <w:lang w:val="en-US" w:eastAsia="es-ES"/>
+              </w:rPr>
+              <w:t>id_estatus_respuesta</w:t>
+            </w:r>
+            <w:proofErr w:type="spellEnd"/>
+            <w:r>
+              <w:rPr>
+                <w:rFonts w:ascii="Arial" w:eastAsia="Times New Roman" w:hAnsi="Arial" w:cs="Arial"/>
+                <w:color w:val="000000"/>
+                <w:sz w:val="10"/>
+                <w:szCs w:val="10"/>
+                <w:lang w:val="en-US" w:eastAsia="es-ES"/>
+              </w:rPr>
+              <w:t xml:space="preserve">                       </w:t>
+            </w:r>
+            <w:r>
+              <w:rPr>
+                <w:rFonts w:ascii="Arial" w:eastAsia="Times New Roman" w:hAnsi="Arial" w:cs="Arial"/>
+                <w:color w:val="000000"/>
+                <w:sz w:val="10"/>
+                <w:szCs w:val="10"/>
+                <w:lang w:val="en-US" w:eastAsia="es-ES"/>
+              </w:rPr>
+              <w:t>INTEGER NOT NULL</w:t>
+            </w:r>
+            <w:r>
+              <w:rPr>
+                <w:rFonts w:ascii="Arial" w:eastAsia="Times New Roman" w:hAnsi="Arial" w:cs="Arial"/>
+                <w:color w:val="000000"/>
+                <w:sz w:val="10"/>
+                <w:szCs w:val="10"/>
+                <w:lang w:val="en-US" w:eastAsia="es-ES"/>
+              </w:rPr>
+              <w:t>,</w:t>
+            </w:r>
+          </w:p>
+          <w:p>
+            <w:pPr>
+              <w:spacing w:after="0" w:line="240" w:lineRule="auto"/>
+              <w:rPr>
+                <w:rFonts w:ascii="Arial" w:eastAsia="Times New Roman" w:hAnsi="Arial" w:cs="Arial"/>
+                <w:color w:val="000000"/>
+                <w:sz w:val="10"/>
+                <w:szCs w:val="10"/>
+                <w:lang w:val="en-US" w:eastAsia="es-ES"/>
+              </w:rPr>
+            </w:pPr>
+            <w:r>
+              <w:rPr>
+                <w:rFonts w:ascii="Arial" w:eastAsia="Times New Roman" w:hAnsi="Arial" w:cs="Arial"/>
+                <w:color w:val="000000"/>
+                <w:sz w:val="10"/>
+                <w:szCs w:val="10"/>
+                <w:lang w:val="en-US" w:eastAsia="es-ES"/>
+              </w:rPr>
+              <w:t xml:space="preserve">    CONSTRAINT </w:t>
+            </w:r>
+            <w:proofErr w:type="spellStart"/>
+            <w:r>
+              <w:rPr>
+                <w:rFonts w:ascii="Arial" w:eastAsia="Times New Roman" w:hAnsi="Arial" w:cs="Arial"/>
+                <w:color w:val="000000"/>
+                <w:sz w:val="10"/>
+                <w:szCs w:val="10"/>
+                <w:lang w:val="en-US" w:eastAsia="es-ES"/>
+              </w:rPr>
+              <w:t>trdd_ej_detenc_creamneirer_pk</w:t>
+            </w:r>
+            <w:proofErr w:type="spellEnd"/>
+            <w:r>
+              <w:rPr>
+                <w:rFonts w:ascii="Arial" w:eastAsia="Times New Roman" w:hAnsi="Arial" w:cs="Arial"/>
+                <w:color w:val="000000"/>
+                <w:sz w:val="10"/>
+                <w:szCs w:val="10"/>
+                <w:lang w:val="en-US" w:eastAsia="es-ES"/>
+              </w:rPr>
+              <w:t xml:space="preserve"> PRIMARY KEY (</w:t>
+            </w:r>
+            <w:proofErr w:type="spellStart"/>
+            <w:r>
+              <w:rPr>
+                <w:rFonts w:ascii="Arial" w:eastAsia="Times New Roman" w:hAnsi="Arial" w:cs="Arial"/>
+                <w:color w:val="000000"/>
+                <w:sz w:val="10"/>
+                <w:szCs w:val="10"/>
+                <w:lang w:val="en-US" w:eastAsia="es-ES"/>
+              </w:rPr>
+              <w:t>id_cct</w:t>
+            </w:r>
+            <w:proofErr w:type="spellEnd"/>
+            <w:r>
+              <w:rPr>
+                <w:rFonts w:ascii="Arial" w:eastAsia="Times New Roman" w:hAnsi="Arial" w:cs="Arial"/>
+                <w:color w:val="000000"/>
+                <w:sz w:val="10"/>
+                <w:szCs w:val="10"/>
+                <w:lang w:val="en-US" w:eastAsia="es-ES"/>
+              </w:rPr>
+              <w:t xml:space="preserve">, </w:t>
+            </w:r>
+            <w:proofErr w:type="spellStart"/>
+            <w:r>
+              <w:rPr>
+                <w:rFonts w:ascii="Arial" w:eastAsia="Times New Roman" w:hAnsi="Arial" w:cs="Arial"/>
+                <w:color w:val="000000"/>
+                <w:sz w:val="10"/>
+                <w:szCs w:val="10"/>
+                <w:lang w:val="en-US" w:eastAsia="es-ES"/>
+              </w:rPr>
+              <w:t>id_random</w:t>
+            </w:r>
+            <w:proofErr w:type="spellEnd"/>
+            <w:r>
+              <w:rPr>
+                <w:rFonts w:ascii="Arial" w:eastAsia="Times New Roman" w:hAnsi="Arial" w:cs="Arial"/>
+                <w:color w:val="000000"/>
+                <w:sz w:val="10"/>
+                <w:szCs w:val="10"/>
+                <w:lang w:val="en-US" w:eastAsia="es-ES"/>
+              </w:rPr>
+              <w:t xml:space="preserve">, </w:t>
+            </w:r>
+            <w:proofErr w:type="spellStart"/>
+            <w:r>
+              <w:rPr>
+                <w:rFonts w:ascii="Arial" w:eastAsia="Times New Roman" w:hAnsi="Arial" w:cs="Arial"/>
+                <w:color w:val="000000"/>
+                <w:sz w:val="10"/>
+                <w:szCs w:val="10"/>
+                <w:lang w:val="en-US" w:eastAsia="es-ES"/>
+              </w:rPr>
+              <w:t>id_encuesta</w:t>
+            </w:r>
+            <w:proofErr w:type="spellEnd"/>
+            <w:r>
+              <w:rPr>
+                <w:rFonts w:ascii="Arial" w:eastAsia="Times New Roman" w:hAnsi="Arial" w:cs="Arial"/>
+                <w:color w:val="000000"/>
+                <w:sz w:val="10"/>
+                <w:szCs w:val="10"/>
+                <w:lang w:val="en-US" w:eastAsia="es-ES"/>
+              </w:rPr>
+              <w:t xml:space="preserve">, </w:t>
+            </w:r>
+            <w:proofErr w:type="spellStart"/>
+            <w:r>
+              <w:rPr>
+                <w:rFonts w:ascii="Arial" w:eastAsia="Times New Roman" w:hAnsi="Arial" w:cs="Arial"/>
+                <w:color w:val="000000"/>
+                <w:sz w:val="10"/>
+                <w:szCs w:val="10"/>
+                <w:lang w:val="en-US" w:eastAsia="es-ES"/>
+              </w:rPr>
+              <w:t>id_anio</w:t>
+            </w:r>
+            <w:proofErr w:type="spellEnd"/>
+            <w:r>
+              <w:rPr>
+                <w:rFonts w:ascii="Arial" w:eastAsia="Times New Roman" w:hAnsi="Arial" w:cs="Arial"/>
+                <w:color w:val="000000"/>
+                <w:sz w:val="10"/>
+                <w:szCs w:val="10"/>
+                <w:lang w:val="en-US" w:eastAsia="es-ES"/>
+              </w:rPr>
+              <w:t xml:space="preserve">, </w:t>
+            </w:r>
+            <w:proofErr w:type="spellStart"/>
+            <w:r>
+              <w:rPr>
+                <w:rFonts w:ascii="Arial" w:eastAsia="Times New Roman" w:hAnsi="Arial" w:cs="Arial"/>
+                <w:color w:val="000000"/>
+                <w:sz w:val="10"/>
+                <w:szCs w:val="10"/>
+                <w:lang w:val="en-US" w:eastAsia="es-ES"/>
+              </w:rPr>
+              <w:t>id_mes</w:t>
+            </w:r>
+            <w:proofErr w:type="spellEnd"/>
+            <w:r>
+              <w:rPr>
+                <w:rFonts w:ascii="Arial" w:eastAsia="Times New Roman" w:hAnsi="Arial" w:cs="Arial"/>
+                <w:color w:val="000000"/>
+                <w:sz w:val="10"/>
+                <w:szCs w:val="10"/>
+                <w:lang w:val="en-US" w:eastAsia="es-ES"/>
+              </w:rPr>
+              <w:t xml:space="preserve">, </w:t>
+            </w:r>
+            <w:proofErr w:type="spellStart"/>
+            <w:r>
+              <w:rPr>
+                <w:rFonts w:ascii="Arial" w:eastAsia="Times New Roman" w:hAnsi="Arial" w:cs="Arial"/>
+                <w:color w:val="000000"/>
+                <w:sz w:val="10"/>
+                <w:szCs w:val="10"/>
+                <w:lang w:val="en-US" w:eastAsia="es-ES"/>
+              </w:rPr>
+              <w:t>id_nivel_educativo</w:t>
+            </w:r>
+            <w:proofErr w:type="spellEnd"/>
+            <w:r>
+              <w:rPr>
+                <w:rFonts w:ascii="Arial" w:eastAsia="Times New Roman" w:hAnsi="Arial" w:cs="Arial"/>
+                <w:color w:val="000000"/>
+                <w:sz w:val="10"/>
+                <w:szCs w:val="10"/>
+                <w:lang w:val="en-US" w:eastAsia="es-ES"/>
+              </w:rPr>
+              <w:t xml:space="preserve">, </w:t>
+            </w:r>
+            <w:proofErr w:type="spellStart"/>
+            <w:r>
+              <w:rPr>
+                <w:rFonts w:ascii="Arial" w:eastAsia="Times New Roman" w:hAnsi="Arial" w:cs="Arial"/>
+                <w:color w:val="000000"/>
+                <w:sz w:val="10"/>
+                <w:szCs w:val="10"/>
+                <w:lang w:val="en-US" w:eastAsia="es-ES"/>
+              </w:rPr>
+              <w:t>id_indicador</w:t>
+            </w:r>
+            <w:proofErr w:type="spellEnd"/>
+            <w:r>
+              <w:rPr>
+                <w:rFonts w:ascii="Arial" w:eastAsia="Times New Roman" w:hAnsi="Arial" w:cs="Arial"/>
+                <w:color w:val="000000"/>
+                <w:sz w:val="10"/>
+                <w:szCs w:val="10"/>
+                <w:lang w:val="en-US" w:eastAsia="es-ES"/>
+              </w:rPr>
+              <w:t xml:space="preserve">, </w:t>
+            </w:r>
+            <w:proofErr w:type="spellStart"/>
+            <w:r>
+              <w:rPr>
+                <w:rFonts w:ascii="Arial" w:eastAsia="Times New Roman" w:hAnsi="Arial" w:cs="Arial"/>
+                <w:color w:val="000000"/>
+                <w:sz w:val="10"/>
+                <w:szCs w:val="10"/>
+                <w:lang w:val="en-US" w:eastAsia="es-ES"/>
+              </w:rPr>
+              <w:t>id_respuesta</w:t>
+            </w:r>
+            <w:proofErr w:type="spellEnd"/>
+            <w:r>
+              <w:rPr>
+                <w:rFonts w:ascii="Arial" w:eastAsia="Times New Roman" w:hAnsi="Arial" w:cs="Arial"/>
+                <w:color w:val="000000"/>
+                <w:sz w:val="10"/>
+                <w:szCs w:val="10"/>
+                <w:lang w:val="en-US" w:eastAsia="es-ES"/>
+              </w:rPr>
+              <w:t xml:space="preserve">, </w:t>
+            </w:r>
+            <w:proofErr w:type="spellStart"/>
+            <w:r>
+              <w:rPr>
+                <w:rFonts w:ascii="Arial" w:eastAsia="Times New Roman" w:hAnsi="Arial" w:cs="Arial"/>
+                <w:color w:val="000000"/>
+                <w:sz w:val="10"/>
+                <w:szCs w:val="10"/>
+                <w:lang w:val="en-US" w:eastAsia="es-ES"/>
+              </w:rPr>
+              <w:t>id_estatus_respuesta</w:t>
+            </w:r>
+            <w:proofErr w:type="spellEnd"/>
+            <w:r>
+              <w:rPr>
+                <w:rFonts w:ascii="Arial" w:eastAsia="Times New Roman" w:hAnsi="Arial" w:cs="Arial"/>
+                <w:color w:val="000000"/>
+                <w:sz w:val="10"/>
+                <w:szCs w:val="10"/>
+                <w:lang w:val="en-US" w:eastAsia="es-ES"/>
+              </w:rPr>
+              <w:t>),</w:t>
+            </w:r>
+          </w:p>
+          <w:p>
+            <w:pPr>
+              <w:spacing w:after="0" w:line="240" w:lineRule="auto"/>
+              <w:rPr>
+                <w:rFonts w:ascii="Arial" w:eastAsia="Times New Roman" w:hAnsi="Arial" w:cs="Arial"/>
+                <w:color w:val="000000"/>
+                <w:sz w:val="10"/>
+                <w:szCs w:val="10"/>
+                <w:lang w:val="en-US" w:eastAsia="es-ES"/>
+              </w:rPr>
+            </w:pPr>
+            <w:r>
+              <w:rPr>
+                <w:rFonts w:ascii="Arial" w:eastAsia="Times New Roman" w:hAnsi="Arial" w:cs="Arial"/>
+                <w:color w:val="000000"/>
+                <w:sz w:val="10"/>
+                <w:szCs w:val="10"/>
+                <w:lang w:val="en-US" w:eastAsia="es-ES"/>
+              </w:rPr>
+              <w:t xml:space="preserve">    CONSTRAINT </w:t>
+            </w:r>
+            <w:proofErr w:type="spellStart"/>
+            <w:r>
+              <w:rPr>
+                <w:rFonts w:ascii="Arial" w:eastAsia="Times New Roman" w:hAnsi="Arial" w:cs="Arial"/>
+                <w:color w:val="000000"/>
+                <w:sz w:val="10"/>
+                <w:szCs w:val="10"/>
+                <w:lang w:val="en-US" w:eastAsia="es-ES"/>
+              </w:rPr>
+              <w:t>trdd_ej_detenc_crene_fk</w:t>
+            </w:r>
+            <w:proofErr w:type="spellEnd"/>
+            <w:r>
+              <w:rPr>
+                <w:rFonts w:ascii="Arial" w:eastAsia="Times New Roman" w:hAnsi="Arial" w:cs="Arial"/>
+                <w:color w:val="000000"/>
+                <w:sz w:val="10"/>
+                <w:szCs w:val="10"/>
+                <w:lang w:val="en-US" w:eastAsia="es-ES"/>
+              </w:rPr>
+              <w:t xml:space="preserve"> FOREIGN KEY (</w:t>
+            </w:r>
+            <w:proofErr w:type="spellStart"/>
+            <w:r>
+              <w:rPr>
+                <w:rFonts w:ascii="Arial" w:eastAsia="Times New Roman" w:hAnsi="Arial" w:cs="Arial"/>
+                <w:color w:val="000000"/>
+                <w:sz w:val="10"/>
+                <w:szCs w:val="10"/>
+                <w:lang w:val="en-US" w:eastAsia="es-ES"/>
+              </w:rPr>
+              <w:t>id_cct</w:t>
+            </w:r>
+            <w:proofErr w:type="spellEnd"/>
+            <w:r>
+              <w:rPr>
+                <w:rFonts w:ascii="Arial" w:eastAsia="Times New Roman" w:hAnsi="Arial" w:cs="Arial"/>
+                <w:color w:val="000000"/>
+                <w:sz w:val="10"/>
+                <w:szCs w:val="10"/>
+                <w:lang w:val="en-US" w:eastAsia="es-ES"/>
+              </w:rPr>
+              <w:t xml:space="preserve">, </w:t>
+            </w:r>
+            <w:proofErr w:type="spellStart"/>
+            <w:r>
+              <w:rPr>
+                <w:rFonts w:ascii="Arial" w:eastAsia="Times New Roman" w:hAnsi="Arial" w:cs="Arial"/>
+                <w:color w:val="000000"/>
+                <w:sz w:val="10"/>
+                <w:szCs w:val="10"/>
+                <w:lang w:val="en-US" w:eastAsia="es-ES"/>
+              </w:rPr>
+              <w:t>id_random</w:t>
+            </w:r>
+            <w:proofErr w:type="spellEnd"/>
+            <w:r>
+              <w:rPr>
+                <w:rFonts w:ascii="Arial" w:eastAsia="Times New Roman" w:hAnsi="Arial" w:cs="Arial"/>
+                <w:color w:val="000000"/>
+                <w:sz w:val="10"/>
+                <w:szCs w:val="10"/>
+                <w:lang w:val="en-US" w:eastAsia="es-ES"/>
+              </w:rPr>
+              <w:t xml:space="preserve">, </w:t>
+            </w:r>
+            <w:proofErr w:type="spellStart"/>
+            <w:r>
+              <w:rPr>
+                <w:rFonts w:ascii="Arial" w:eastAsia="Times New Roman" w:hAnsi="Arial" w:cs="Arial"/>
+                <w:color w:val="000000"/>
+                <w:sz w:val="10"/>
+                <w:szCs w:val="10"/>
+                <w:lang w:val="en-US" w:eastAsia="es-ES"/>
+              </w:rPr>
+              <w:t>id_encuesta</w:t>
+            </w:r>
+            <w:proofErr w:type="spellEnd"/>
+            <w:r>
+              <w:rPr>
+                <w:rFonts w:ascii="Arial" w:eastAsia="Times New Roman" w:hAnsi="Arial" w:cs="Arial"/>
+                <w:color w:val="000000"/>
+                <w:sz w:val="10"/>
+                <w:szCs w:val="10"/>
+                <w:lang w:val="en-US" w:eastAsia="es-ES"/>
+              </w:rPr>
+              <w:t xml:space="preserve">, </w:t>
+            </w:r>
+            <w:proofErr w:type="spellStart"/>
+            <w:r>
+              <w:rPr>
+                <w:rFonts w:ascii="Arial" w:eastAsia="Times New Roman" w:hAnsi="Arial" w:cs="Arial"/>
+                <w:color w:val="000000"/>
+                <w:sz w:val="10"/>
+                <w:szCs w:val="10"/>
+                <w:lang w:val="en-US" w:eastAsia="es-ES"/>
+              </w:rPr>
+              <w:t>id_nivel_educativo</w:t>
+            </w:r>
+            <w:proofErr w:type="spellEnd"/>
+            <w:r>
+              <w:rPr>
+                <w:rFonts w:ascii="Arial" w:eastAsia="Times New Roman" w:hAnsi="Arial" w:cs="Arial"/>
+                <w:color w:val="000000"/>
+                <w:sz w:val="10"/>
+                <w:szCs w:val="10"/>
+                <w:lang w:val="en-US" w:eastAsia="es-ES"/>
+              </w:rPr>
+              <w:t xml:space="preserve">) REFERENCES </w:t>
+            </w:r>
+            <w:proofErr w:type="spellStart"/>
+            <w:r>
+              <w:rPr>
+                <w:rFonts w:ascii="Arial" w:eastAsia="Times New Roman" w:hAnsi="Arial" w:cs="Arial"/>
+                <w:color w:val="000000"/>
+                <w:sz w:val="10"/>
+                <w:szCs w:val="10"/>
+                <w:lang w:val="en-US" w:eastAsia="es-ES"/>
+              </w:rPr>
               <w:t>trdd_ej_encuesta</w:t>
             </w:r>
             <w:proofErr w:type="spellEnd"/>
-          </w:p>
-          <w:p>
-            <w:pPr>
-              <w:spacing w:after="0" w:line="240" w:lineRule="auto"/>
-              <w:rPr>
-                <w:rFonts w:ascii="Arial" w:eastAsia="Times New Roman" w:hAnsi="Arial" w:cs="Arial"/>
-                <w:color w:val="000000"/>
-                <w:sz w:val="10"/>
-                <w:szCs w:val="10"/>
-                <w:lang w:val="en-US" w:eastAsia="es-ES"/>
-              </w:rPr>
-            </w:pPr>
-            <w:r>
-              <w:rPr>
-                <w:rFonts w:ascii="Arial" w:eastAsia="Times New Roman" w:hAnsi="Arial" w:cs="Arial"/>
-                <w:color w:val="000000"/>
-                <w:sz w:val="10"/>
-                <w:szCs w:val="10"/>
-                <w:lang w:val="en-US" w:eastAsia="es-ES"/>
-              </w:rPr>
-              <w:t>(</w:t>
-            </w:r>
-          </w:p>
-          <w:p>
-            <w:pPr>
-              <w:spacing w:after="0" w:line="240" w:lineRule="auto"/>
-              <w:rPr>
-                <w:rFonts w:ascii="Arial" w:eastAsia="Times New Roman" w:hAnsi="Arial" w:cs="Arial"/>
-                <w:color w:val="000000"/>
-                <w:sz w:val="10"/>
-                <w:szCs w:val="10"/>
-                <w:lang w:val="en-US" w:eastAsia="es-ES"/>
-              </w:rPr>
-            </w:pPr>
-            <w:r>
-              <w:rPr>
-                <w:rFonts w:ascii="Arial" w:eastAsia="Times New Roman" w:hAnsi="Arial" w:cs="Arial"/>
-                <w:color w:val="000000"/>
-                <w:sz w:val="10"/>
-                <w:szCs w:val="10"/>
-                <w:lang w:val="en-US" w:eastAsia="es-ES"/>
-              </w:rPr>
-              <w:t xml:space="preserve">    </w:t>
+            <w:r>
+              <w:rPr>
+                <w:rFonts w:ascii="Arial" w:eastAsia="Times New Roman" w:hAnsi="Arial" w:cs="Arial"/>
+                <w:color w:val="000000"/>
+                <w:sz w:val="10"/>
+                <w:szCs w:val="10"/>
+                <w:lang w:val="en-US" w:eastAsia="es-ES"/>
+              </w:rPr>
+              <w:t xml:space="preserve"> (</w:t>
             </w:r>
             <w:proofErr w:type="spellStart"/>
             <w:r>
@@ -18405,49 +19355,7 @@
                 <w:szCs w:val="10"/>
                 <w:lang w:val="en-US" w:eastAsia="es-ES"/>
               </w:rPr>
-              <w:t xml:space="preserve">                                             </w:t>
-            </w:r>
-            <w:r>
-              <w:rPr>
-                <w:rFonts w:ascii="Arial" w:eastAsia="Times New Roman" w:hAnsi="Arial" w:cs="Arial"/>
-                <w:color w:val="000000"/>
-                <w:sz w:val="10"/>
-                <w:szCs w:val="10"/>
-                <w:lang w:val="en-US" w:eastAsia="es-ES"/>
-              </w:rPr>
-              <w:t xml:space="preserve">                T</w:t>
-            </w:r>
-            <w:r>
-              <w:rPr>
-                <w:rFonts w:ascii="Arial" w:eastAsia="Times New Roman" w:hAnsi="Arial" w:cs="Arial"/>
-                <w:color w:val="000000"/>
-                <w:sz w:val="10"/>
-                <w:szCs w:val="10"/>
-                <w:lang w:val="en-US" w:eastAsia="es-ES"/>
-              </w:rPr>
-              <w:t>EXT NOT NULL,</w:t>
-            </w:r>
-          </w:p>
-          <w:p>
-            <w:pPr>
-              <w:spacing w:after="0" w:line="240" w:lineRule="auto"/>
-              <w:rPr>
-                <w:rFonts w:ascii="Arial" w:eastAsia="Times New Roman" w:hAnsi="Arial" w:cs="Arial"/>
-                <w:color w:val="000000"/>
-                <w:sz w:val="10"/>
-                <w:szCs w:val="10"/>
-                <w:lang w:val="en-US" w:eastAsia="es-ES"/>
-              </w:rPr>
-            </w:pPr>
-            <w:r>
-              <w:rPr>
-                <w:rFonts w:ascii="Arial" w:eastAsia="Times New Roman" w:hAnsi="Arial" w:cs="Arial"/>
-                <w:color w:val="000000"/>
-                <w:sz w:val="10"/>
-                <w:szCs w:val="10"/>
-                <w:lang w:val="en-US" w:eastAsia="es-ES"/>
-              </w:rPr>
-              <w:t xml:space="preserve">    </w:t>
+              <w:t xml:space="preserve">, </w:t>
             </w:r>
             <w:proofErr w:type="spellStart"/>
             <w:r>
@@ -18469,59 +19377,7 @@
                 <w:szCs w:val="10"/>
                 <w:lang w:val="en-US" w:eastAsia="es-ES"/>
               </w:rPr>
-              <w:tab/>
-            </w:r>
-            <w:r>
-              <w:rPr>
-                <w:rFonts w:ascii="Arial" w:eastAsia="Times New Roman" w:hAnsi="Arial" w:cs="Arial"/>
-                <w:color w:val="000000"/>
-                <w:sz w:val="10"/>
-                <w:szCs w:val="10"/>
-                <w:lang w:val="en-US" w:eastAsia="es-ES"/>
-              </w:rPr>
-              <w:tab/>
-            </w:r>
-            <w:r>
-              <w:rPr>
-                <w:rFonts w:ascii="Arial" w:eastAsia="Times New Roman" w:hAnsi="Arial" w:cs="Arial"/>
-                <w:color w:val="000000"/>
-                <w:sz w:val="10"/>
-                <w:szCs w:val="10"/>
-                <w:lang w:val="en-US" w:eastAsia="es-ES"/>
-              </w:rPr>
-              <w:t xml:space="preserve">                        </w:t>
-            </w:r>
-            <w:r>
-              <w:rPr>
-                <w:rFonts w:ascii="Arial" w:eastAsia="Times New Roman" w:hAnsi="Arial" w:cs="Arial"/>
-                <w:color w:val="000000"/>
-                <w:sz w:val="10"/>
-                <w:szCs w:val="10"/>
-                <w:lang w:val="en-US" w:eastAsia="es-ES"/>
-              </w:rPr>
-              <w:t>TEXT NOT NULL,</w:t>
-            </w:r>
-          </w:p>
-          <w:p>
-            <w:pPr>
-              <w:spacing w:after="0" w:line="240" w:lineRule="auto"/>
-              <w:rPr>
-                <w:rFonts w:ascii="Arial" w:eastAsia="Times New Roman" w:hAnsi="Arial" w:cs="Arial"/>
-                <w:color w:val="000000"/>
-                <w:sz w:val="10"/>
-                <w:szCs w:val="10"/>
-                <w:lang w:val="en-US" w:eastAsia="es-ES"/>
-              </w:rPr>
-            </w:pPr>
-            <w:r>
-              <w:rPr>
-                <w:rFonts w:ascii="Arial" w:eastAsia="Times New Roman" w:hAnsi="Arial" w:cs="Arial"/>
-                <w:color w:val="000000"/>
-                <w:sz w:val="10"/>
-                <w:szCs w:val="10"/>
-                <w:lang w:val="en-US" w:eastAsia="es-ES"/>
-              </w:rPr>
-              <w:t xml:space="preserve">    </w:t>
+              <w:t xml:space="preserve">, </w:t>
             </w:r>
             <w:proofErr w:type="spellStart"/>
             <w:r>
@@ -18543,29 +19399,73 @@
                 <w:szCs w:val="10"/>
                 <w:lang w:val="en-US" w:eastAsia="es-ES"/>
               </w:rPr>
-              <w:t xml:space="preserve">                                                    INTEGER NOT NULL,</w:t>
-            </w:r>
-          </w:p>
-          <w:p>
-            <w:pPr>
-              <w:spacing w:after="0" w:line="240" w:lineRule="auto"/>
-              <w:rPr>
-                <w:rFonts w:ascii="Arial" w:eastAsia="Times New Roman" w:hAnsi="Arial" w:cs="Arial"/>
-                <w:color w:val="000000"/>
-                <w:sz w:val="10"/>
-                <w:szCs w:val="10"/>
-                <w:lang w:val="en-US" w:eastAsia="es-ES"/>
-              </w:rPr>
-            </w:pPr>
-            <w:r>
-              <w:rPr>
-                <w:rFonts w:ascii="Arial" w:eastAsia="Times New Roman" w:hAnsi="Arial" w:cs="Arial"/>
-                <w:color w:val="000000"/>
-                <w:sz w:val="10"/>
-                <w:szCs w:val="10"/>
-                <w:lang w:val="en-US" w:eastAsia="es-ES"/>
-              </w:rPr>
-              <w:t xml:space="preserve">    </w:t>
+              <w:t xml:space="preserve">, </w:t>
+            </w:r>
+            <w:proofErr w:type="spellStart"/>
+            <w:r>
+              <w:rPr>
+                <w:rFonts w:ascii="Arial" w:eastAsia="Times New Roman" w:hAnsi="Arial" w:cs="Arial"/>
+                <w:color w:val="000000"/>
+                <w:sz w:val="10"/>
+                <w:szCs w:val="10"/>
+                <w:lang w:val="en-US" w:eastAsia="es-ES"/>
+              </w:rPr>
+              <w:t>id_nivel_educativo</w:t>
+            </w:r>
+            <w:proofErr w:type="spellEnd"/>
+            <w:r>
+              <w:rPr>
+                <w:rFonts w:ascii="Arial" w:eastAsia="Times New Roman" w:hAnsi="Arial" w:cs="Arial"/>
+                <w:color w:val="000000"/>
+                <w:sz w:val="10"/>
+                <w:szCs w:val="10"/>
+                <w:lang w:val="en-US" w:eastAsia="es-ES"/>
+              </w:rPr>
+              <w:t>),</w:t>
+            </w:r>
+          </w:p>
+          <w:p>
+            <w:pPr>
+              <w:spacing w:after="0" w:line="240" w:lineRule="auto"/>
+              <w:rPr>
+                <w:rFonts w:ascii="Arial" w:eastAsia="Times New Roman" w:hAnsi="Arial" w:cs="Arial"/>
+                <w:color w:val="000000"/>
+                <w:sz w:val="10"/>
+                <w:szCs w:val="10"/>
+                <w:lang w:val="en-US" w:eastAsia="es-ES"/>
+              </w:rPr>
+            </w:pPr>
+            <w:r>
+              <w:rPr>
+                <w:rFonts w:ascii="Arial" w:eastAsia="Times New Roman" w:hAnsi="Arial" w:cs="Arial"/>
+                <w:color w:val="000000"/>
+                <w:sz w:val="10"/>
+                <w:szCs w:val="10"/>
+                <w:lang w:val="en-US" w:eastAsia="es-ES"/>
+              </w:rPr>
+              <w:t xml:space="preserve">    CONSTRAINT </w:t>
+            </w:r>
+            <w:proofErr w:type="spellStart"/>
+            <w:r>
+              <w:rPr>
+                <w:rFonts w:ascii="Arial" w:eastAsia="Times New Roman" w:hAnsi="Arial" w:cs="Arial"/>
+                <w:color w:val="000000"/>
+                <w:sz w:val="10"/>
+                <w:szCs w:val="10"/>
+                <w:lang w:val="en-US" w:eastAsia="es-ES"/>
+              </w:rPr>
+              <w:t>trdd_ej_detenc_amneirer_fk</w:t>
+            </w:r>
+            <w:proofErr w:type="spellEnd"/>
+            <w:r>
+              <w:rPr>
+                <w:rFonts w:ascii="Arial" w:eastAsia="Times New Roman" w:hAnsi="Arial" w:cs="Arial"/>
+                <w:color w:val="000000"/>
+                <w:sz w:val="10"/>
+                <w:szCs w:val="10"/>
+                <w:lang w:val="en-US" w:eastAsia="es-ES"/>
+              </w:rPr>
+              <w:t xml:space="preserve"> FOREIGN KEY (</w:t>
             </w:r>
             <w:proofErr w:type="spellStart"/>
             <w:r>
@@ -18587,49 +19487,7 @@
                 <w:szCs w:val="10"/>
                 <w:lang w:val="en-US" w:eastAsia="es-ES"/>
               </w:rPr>
-              <w:t xml:space="preserve">                      </w:t>
-            </w:r>
-            <w:r>
-              <w:rPr>
-                <w:rFonts w:ascii="Arial" w:eastAsia="Times New Roman" w:hAnsi="Arial" w:cs="Arial"/>
-                <w:color w:val="000000"/>
-                <w:sz w:val="10"/>
-                <w:szCs w:val="10"/>
-                <w:lang w:val="en-US" w:eastAsia="es-ES"/>
-              </w:rPr>
-              <w:t xml:space="preserve">                                    </w:t>
-            </w:r>
-            <w:r>
-              <w:rPr>
-                <w:rFonts w:ascii="Arial" w:eastAsia="Times New Roman" w:hAnsi="Arial" w:cs="Arial"/>
-                <w:color w:val="000000"/>
-                <w:sz w:val="10"/>
-                <w:szCs w:val="10"/>
-                <w:lang w:val="en-US" w:eastAsia="es-ES"/>
-              </w:rPr>
-              <w:t xml:space="preserve"> TEXT NOT NULL,</w:t>
-            </w:r>
-          </w:p>
-          <w:p>
-            <w:pPr>
-              <w:spacing w:after="0" w:line="240" w:lineRule="auto"/>
-              <w:rPr>
-                <w:rFonts w:ascii="Arial" w:eastAsia="Times New Roman" w:hAnsi="Arial" w:cs="Arial"/>
-                <w:color w:val="000000"/>
-                <w:sz w:val="10"/>
-                <w:szCs w:val="10"/>
-                <w:lang w:val="en-US" w:eastAsia="es-ES"/>
-              </w:rPr>
-            </w:pPr>
-            <w:r>
-              <w:rPr>
-                <w:rFonts w:ascii="Arial" w:eastAsia="Times New Roman" w:hAnsi="Arial" w:cs="Arial"/>
-                <w:color w:val="000000"/>
-                <w:sz w:val="10"/>
-                <w:szCs w:val="10"/>
-                <w:lang w:val="en-US" w:eastAsia="es-ES"/>
-              </w:rPr>
-              <w:t xml:space="preserve">    </w:t>
+              <w:t xml:space="preserve">, </w:t>
             </w:r>
             <w:proofErr w:type="spellStart"/>
             <w:r>
@@ -18651,49 +19509,7 @@
                 <w:szCs w:val="10"/>
                 <w:lang w:val="en-US" w:eastAsia="es-ES"/>
               </w:rPr>
-              <w:t xml:space="preserve">                                            </w:t>
-            </w:r>
-            <w:r>
-              <w:rPr>
-                <w:rFonts w:ascii="Arial" w:eastAsia="Times New Roman" w:hAnsi="Arial" w:cs="Arial"/>
-                <w:color w:val="000000"/>
-                <w:sz w:val="10"/>
-                <w:szCs w:val="10"/>
-                <w:lang w:val="en-US" w:eastAsia="es-ES"/>
-              </w:rPr>
-              <w:t xml:space="preserve">                </w:t>
-            </w:r>
-            <w:r>
-              <w:rPr>
-                <w:rFonts w:ascii="Arial" w:eastAsia="Times New Roman" w:hAnsi="Arial" w:cs="Arial"/>
-                <w:color w:val="000000"/>
-                <w:sz w:val="10"/>
-                <w:szCs w:val="10"/>
-                <w:lang w:val="en-US" w:eastAsia="es-ES"/>
-              </w:rPr>
-              <w:t>INTEGER NOT NULL,</w:t>
-            </w:r>
-          </w:p>
-          <w:p>
-            <w:pPr>
-              <w:spacing w:after="0" w:line="240" w:lineRule="auto"/>
-              <w:rPr>
-                <w:rFonts w:ascii="Arial" w:eastAsia="Times New Roman" w:hAnsi="Arial" w:cs="Arial"/>
-                <w:color w:val="000000"/>
-                <w:sz w:val="10"/>
-                <w:szCs w:val="10"/>
-                <w:lang w:val="en-US" w:eastAsia="es-ES"/>
-              </w:rPr>
-            </w:pPr>
-            <w:r>
-              <w:rPr>
-                <w:rFonts w:ascii="Arial" w:eastAsia="Times New Roman" w:hAnsi="Arial" w:cs="Arial"/>
-                <w:color w:val="000000"/>
-                <w:sz w:val="10"/>
-                <w:szCs w:val="10"/>
-                <w:lang w:val="en-US" w:eastAsia="es-ES"/>
-              </w:rPr>
-              <w:t xml:space="preserve">    </w:t>
+              <w:t xml:space="preserve">, </w:t>
             </w:r>
             <w:proofErr w:type="spellStart"/>
             <w:r>
@@ -18715,113 +19531,7 @@
                 <w:szCs w:val="10"/>
                 <w:lang w:val="en-US" w:eastAsia="es-ES"/>
               </w:rPr>
-              <w:t xml:space="preserve">                                 </w:t>
-            </w:r>
-            <w:r>
-              <w:rPr>
-                <w:rFonts w:ascii="Arial" w:eastAsia="Times New Roman" w:hAnsi="Arial" w:cs="Arial"/>
-                <w:color w:val="000000"/>
-                <w:sz w:val="10"/>
-                <w:szCs w:val="10"/>
-                <w:lang w:val="en-US" w:eastAsia="es-ES"/>
-              </w:rPr>
-              <w:t xml:space="preserve">         </w:t>
-            </w:r>
-            <w:r>
-              <w:rPr>
-                <w:rFonts w:ascii="Arial" w:eastAsia="Times New Roman" w:hAnsi="Arial" w:cs="Arial"/>
-                <w:color w:val="000000"/>
-                <w:sz w:val="10"/>
-                <w:szCs w:val="10"/>
-                <w:lang w:val="en-US" w:eastAsia="es-ES"/>
-              </w:rPr>
-              <w:t>INTEGER NOT NULL,</w:t>
-            </w:r>
-          </w:p>
-          <w:p>
-            <w:pPr>
-              <w:spacing w:after="0" w:line="240" w:lineRule="auto"/>
-              <w:rPr>
-                <w:rFonts w:ascii="Arial" w:eastAsia="Times New Roman" w:hAnsi="Arial" w:cs="Arial"/>
-                <w:color w:val="000000"/>
-                <w:sz w:val="10"/>
-                <w:szCs w:val="10"/>
-                <w:lang w:val="en-US" w:eastAsia="es-ES"/>
-              </w:rPr>
-            </w:pPr>
-            <w:r>
-              <w:rPr>
-                <w:rFonts w:ascii="Arial" w:eastAsia="Times New Roman" w:hAnsi="Arial" w:cs="Arial"/>
-                <w:color w:val="000000"/>
-                <w:sz w:val="10"/>
-                <w:szCs w:val="10"/>
-                <w:lang w:val="en-US" w:eastAsia="es-ES"/>
-              </w:rPr>
-              <w:t xml:space="preserve">    </w:t>
-            </w:r>
-            <w:proofErr w:type="spellStart"/>
-            <w:r>
-              <w:rPr>
-                <w:rFonts w:ascii="Arial" w:eastAsia="Times New Roman" w:hAnsi="Arial" w:cs="Arial"/>
-                <w:color w:val="000000"/>
-                <w:sz w:val="10"/>
-                <w:szCs w:val="10"/>
-                <w:lang w:val="en-US" w:eastAsia="es-ES"/>
-              </w:rPr>
-              <w:t>id_grado_escolar</w:t>
-            </w:r>
-            <w:proofErr w:type="spellEnd"/>
-            <w:r>
-              <w:rPr>
-                <w:rFonts w:ascii="Arial" w:eastAsia="Times New Roman" w:hAnsi="Arial" w:cs="Arial"/>
-                <w:color w:val="000000"/>
-                <w:sz w:val="10"/>
-                <w:szCs w:val="10"/>
-                <w:lang w:val="en-US" w:eastAsia="es-ES"/>
-              </w:rPr>
-              <w:t xml:space="preserve">                                   </w:t>
-            </w:r>
-            <w:r>
-              <w:rPr>
-                <w:rFonts w:ascii="Arial" w:eastAsia="Times New Roman" w:hAnsi="Arial" w:cs="Arial"/>
-                <w:color w:val="000000"/>
-                <w:sz w:val="10"/>
-                <w:szCs w:val="10"/>
-                <w:lang w:val="en-US" w:eastAsia="es-ES"/>
-              </w:rPr>
-              <w:t xml:space="preserve">         </w:t>
-            </w:r>
-            <w:r>
-              <w:rPr>
-                <w:rFonts w:ascii="Arial" w:eastAsia="Times New Roman" w:hAnsi="Arial" w:cs="Arial"/>
-                <w:color w:val="000000"/>
-                <w:sz w:val="10"/>
-                <w:szCs w:val="10"/>
-                <w:lang w:val="en-US" w:eastAsia="es-ES"/>
-              </w:rPr>
-              <w:t xml:space="preserve">INTEGER NOT NULL,    </w:t>
-            </w:r>
-          </w:p>
-          <w:p>
-            <w:pPr>
-              <w:spacing w:after="0" w:line="240" w:lineRule="auto"/>
-              <w:rPr>
-                <w:rFonts w:ascii="Arial" w:eastAsia="Times New Roman" w:hAnsi="Arial" w:cs="Arial"/>
-                <w:color w:val="000000"/>
-                <w:sz w:val="10"/>
-                <w:szCs w:val="10"/>
-                <w:lang w:val="en-US" w:eastAsia="es-ES"/>
-              </w:rPr>
-            </w:pPr>
-            <w:r>
-              <w:rPr>
-                <w:rFonts w:ascii="Arial" w:eastAsia="Times New Roman" w:hAnsi="Arial" w:cs="Arial"/>
-                <w:color w:val="000000"/>
-                <w:sz w:val="10"/>
-                <w:szCs w:val="10"/>
-                <w:lang w:val="en-US" w:eastAsia="es-ES"/>
-              </w:rPr>
-              <w:t xml:space="preserve">    </w:t>
+              <w:t xml:space="preserve">, </w:t>
             </w:r>
             <w:proofErr w:type="spellStart"/>
             <w:r>
@@ -18843,49 +19553,7 @@
                 <w:szCs w:val="10"/>
                 <w:lang w:val="en-US" w:eastAsia="es-ES"/>
               </w:rPr>
-              <w:t xml:space="preserve">                                       </w:t>
-            </w:r>
-            <w:r>
-              <w:rPr>
-                <w:rFonts w:ascii="Arial" w:eastAsia="Times New Roman" w:hAnsi="Arial" w:cs="Arial"/>
-                <w:color w:val="000000"/>
-                <w:sz w:val="10"/>
-                <w:szCs w:val="10"/>
-                <w:lang w:val="en-US" w:eastAsia="es-ES"/>
-              </w:rPr>
-              <w:t xml:space="preserve">             </w:t>
-            </w:r>
-            <w:r>
-              <w:rPr>
-                <w:rFonts w:ascii="Arial" w:eastAsia="Times New Roman" w:hAnsi="Arial" w:cs="Arial"/>
-                <w:color w:val="000000"/>
-                <w:sz w:val="10"/>
-                <w:szCs w:val="10"/>
-                <w:lang w:val="en-US" w:eastAsia="es-ES"/>
-              </w:rPr>
-              <w:t>INTEGER NOT NULL,</w:t>
-            </w:r>
-          </w:p>
-          <w:p>
-            <w:pPr>
-              <w:spacing w:after="0" w:line="240" w:lineRule="auto"/>
-              <w:rPr>
-                <w:rFonts w:ascii="Arial" w:eastAsia="Times New Roman" w:hAnsi="Arial" w:cs="Arial"/>
-                <w:color w:val="000000"/>
-                <w:sz w:val="10"/>
-                <w:szCs w:val="10"/>
-                <w:lang w:val="en-US" w:eastAsia="es-ES"/>
-              </w:rPr>
-            </w:pPr>
-            <w:r>
-              <w:rPr>
-                <w:rFonts w:ascii="Arial" w:eastAsia="Times New Roman" w:hAnsi="Arial" w:cs="Arial"/>
-                <w:color w:val="000000"/>
-                <w:sz w:val="10"/>
-                <w:szCs w:val="10"/>
-                <w:lang w:val="en-US" w:eastAsia="es-ES"/>
-              </w:rPr>
-              <w:t xml:space="preserve">    </w:t>
+              <w:t xml:space="preserve">, </w:t>
             </w:r>
             <w:proofErr w:type="spellStart"/>
             <w:r>
@@ -18907,49 +19575,7 @@
                 <w:szCs w:val="10"/>
                 <w:lang w:val="en-US" w:eastAsia="es-ES"/>
               </w:rPr>
-              <w:t xml:space="preserve">                                       </w:t>
-            </w:r>
-            <w:r>
-              <w:rPr>
-                <w:rFonts w:ascii="Arial" w:eastAsia="Times New Roman" w:hAnsi="Arial" w:cs="Arial"/>
-                <w:color w:val="000000"/>
-                <w:sz w:val="10"/>
-                <w:szCs w:val="10"/>
-                <w:lang w:val="en-US" w:eastAsia="es-ES"/>
-              </w:rPr>
-              <w:t xml:space="preserve">            </w:t>
-            </w:r>
-            <w:r>
-              <w:rPr>
-                <w:rFonts w:ascii="Arial" w:eastAsia="Times New Roman" w:hAnsi="Arial" w:cs="Arial"/>
-                <w:color w:val="000000"/>
-                <w:sz w:val="10"/>
-                <w:szCs w:val="10"/>
-                <w:lang w:val="en-US" w:eastAsia="es-ES"/>
-              </w:rPr>
-              <w:t>INTEGER NOT NULL,</w:t>
-            </w:r>
-          </w:p>
-          <w:p>
-            <w:pPr>
-              <w:spacing w:after="0" w:line="240" w:lineRule="auto"/>
-              <w:rPr>
-                <w:rFonts w:ascii="Arial" w:eastAsia="Times New Roman" w:hAnsi="Arial" w:cs="Arial"/>
-                <w:color w:val="000000"/>
-                <w:sz w:val="10"/>
-                <w:szCs w:val="10"/>
-                <w:lang w:val="en-US" w:eastAsia="es-ES"/>
-              </w:rPr>
-            </w:pPr>
-            <w:r>
-              <w:rPr>
-                <w:rFonts w:ascii="Arial" w:eastAsia="Times New Roman" w:hAnsi="Arial" w:cs="Arial"/>
-                <w:color w:val="000000"/>
-                <w:sz w:val="10"/>
-                <w:szCs w:val="10"/>
-                <w:lang w:val="en-US" w:eastAsia="es-ES"/>
-              </w:rPr>
-              <w:t xml:space="preserve">    </w:t>
+              <w:t xml:space="preserve">, </w:t>
             </w:r>
             <w:proofErr w:type="spellStart"/>
             <w:r>
@@ -18971,92 +19597,40 @@
                 <w:szCs w:val="10"/>
                 <w:lang w:val="en-US" w:eastAsia="es-ES"/>
               </w:rPr>
-              <w:t xml:space="preserve">                               </w:t>
-            </w:r>
-            <w:r>
-              <w:rPr>
-                <w:rFonts w:ascii="Arial" w:eastAsia="Times New Roman" w:hAnsi="Arial" w:cs="Arial"/>
-                <w:color w:val="000000"/>
-                <w:sz w:val="10"/>
-                <w:szCs w:val="10"/>
-                <w:lang w:val="en-US" w:eastAsia="es-ES"/>
-              </w:rPr>
-              <w:t xml:space="preserve">      </w:t>
-            </w:r>
-            <w:r>
-              <w:rPr>
-                <w:rFonts w:ascii="Arial" w:eastAsia="Times New Roman" w:hAnsi="Arial" w:cs="Arial"/>
-                <w:color w:val="000000"/>
-                <w:sz w:val="10"/>
-                <w:szCs w:val="10"/>
-                <w:lang w:val="en-US" w:eastAsia="es-ES"/>
-              </w:rPr>
-              <w:t>INTEGER NOT NULL,</w:t>
-            </w:r>
-          </w:p>
-          <w:p>
-            <w:pPr>
-              <w:spacing w:after="0" w:line="240" w:lineRule="auto"/>
-              <w:rPr>
-                <w:rFonts w:ascii="Arial" w:eastAsia="Times New Roman" w:hAnsi="Arial" w:cs="Arial"/>
-                <w:color w:val="000000"/>
-                <w:sz w:val="10"/>
-                <w:szCs w:val="10"/>
-                <w:lang w:val="en-US" w:eastAsia="es-ES"/>
-              </w:rPr>
-            </w:pPr>
-            <w:r>
-              <w:rPr>
-                <w:rFonts w:ascii="Arial" w:eastAsia="Times New Roman" w:hAnsi="Arial" w:cs="Arial"/>
-                <w:color w:val="000000"/>
-                <w:sz w:val="10"/>
-                <w:szCs w:val="10"/>
-                <w:lang w:val="en-US" w:eastAsia="es-ES"/>
-              </w:rPr>
-              <w:t xml:space="preserve">    </w:t>
-            </w:r>
-            <w:r>
-              <w:rPr>
-                <w:rFonts w:ascii="Arial" w:eastAsia="Times New Roman" w:hAnsi="Arial" w:cs="Arial"/>
-                <w:color w:val="000000"/>
-                <w:sz w:val="10"/>
-                <w:szCs w:val="10"/>
-                <w:lang w:val="en-US" w:eastAsia="es-ES"/>
-              </w:rPr>
-              <w:t xml:space="preserve">CONSTRAINT </w:t>
-            </w:r>
-            <w:proofErr w:type="spellStart"/>
-            <w:r>
-              <w:rPr>
-                <w:rFonts w:ascii="Arial" w:eastAsia="Times New Roman" w:hAnsi="Arial" w:cs="Arial"/>
-                <w:color w:val="000000"/>
-                <w:sz w:val="10"/>
-                <w:szCs w:val="10"/>
-                <w:lang w:val="en-US" w:eastAsia="es-ES"/>
-              </w:rPr>
-              <w:t>trdd_ej_detenc_creamneirer_pk</w:t>
-            </w:r>
-            <w:proofErr w:type="spellEnd"/>
-            <w:r>
-              <w:rPr>
-                <w:rFonts w:ascii="Arial" w:eastAsia="Times New Roman" w:hAnsi="Arial" w:cs="Arial"/>
-                <w:color w:val="000000"/>
-                <w:sz w:val="10"/>
-                <w:szCs w:val="10"/>
-                <w:lang w:val="en-US" w:eastAsia="es-ES"/>
-              </w:rPr>
-              <w:t xml:space="preserve"> PRIMARY KEY (</w:t>
-            </w:r>
-            <w:proofErr w:type="spellStart"/>
-            <w:r>
-              <w:rPr>
-                <w:rFonts w:ascii="Arial" w:eastAsia="Times New Roman" w:hAnsi="Arial" w:cs="Arial"/>
-                <w:color w:val="000000"/>
-                <w:sz w:val="10"/>
-                <w:szCs w:val="10"/>
-                <w:lang w:val="en-US" w:eastAsia="es-ES"/>
-              </w:rPr>
-              <w:t>id_cct</w:t>
+              <w:t xml:space="preserve">) REFERENCES </w:t>
+            </w:r>
+            <w:proofErr w:type="spellStart"/>
+            <w:r>
+              <w:rPr>
+                <w:rFonts w:ascii="Arial" w:eastAsia="Times New Roman" w:hAnsi="Arial" w:cs="Arial"/>
+                <w:color w:val="000000"/>
+                <w:sz w:val="10"/>
+                <w:szCs w:val="10"/>
+                <w:lang w:val="en-US" w:eastAsia="es-ES"/>
+              </w:rPr>
+              <w:t>trdd_ej_pregunta_respuesta</w:t>
+            </w:r>
+            <w:proofErr w:type="spellEnd"/>
+            <w:r>
+              <w:rPr>
+                <w:rFonts w:ascii="Arial" w:eastAsia="Times New Roman" w:hAnsi="Arial" w:cs="Arial"/>
+                <w:color w:val="000000"/>
+                <w:sz w:val="10"/>
+                <w:szCs w:val="10"/>
+                <w:lang w:val="en-US" w:eastAsia="es-ES"/>
+              </w:rPr>
+              <w:t xml:space="preserve"> (</w:t>
+            </w:r>
+            <w:proofErr w:type="spellStart"/>
+            <w:r>
+              <w:rPr>
+                <w:rFonts w:ascii="Arial" w:eastAsia="Times New Roman" w:hAnsi="Arial" w:cs="Arial"/>
+                <w:color w:val="000000"/>
+                <w:sz w:val="10"/>
+                <w:szCs w:val="10"/>
+                <w:lang w:val="en-US" w:eastAsia="es-ES"/>
+              </w:rPr>
+              <w:t>id_anio</w:t>
             </w:r>
             <w:proofErr w:type="spellEnd"/>
             <w:r>
@@ -19078,7 +19652,7 @@
                 <w:szCs w:val="10"/>
                 <w:lang w:val="en-US" w:eastAsia="es-ES"/>
               </w:rPr>
-              <w:t>id_random</w:t>
+              <w:t>id_mes</w:t>
             </w:r>
             <w:proofErr w:type="spellEnd"/>
             <w:r>
@@ -19100,7 +19674,7 @@
                 <w:szCs w:val="10"/>
                 <w:lang w:val="en-US" w:eastAsia="es-ES"/>
               </w:rPr>
-              <w:t>id_encuesta</w:t>
+              <w:t>id_nivel_educativo</w:t>
             </w:r>
             <w:proofErr w:type="spellEnd"/>
             <w:r>
@@ -19122,7 +19696,7 @@
                 <w:szCs w:val="10"/>
                 <w:lang w:val="en-US" w:eastAsia="es-ES"/>
               </w:rPr>
-              <w:t>id_anio</w:t>
+              <w:t>id_indicador</w:t>
             </w:r>
             <w:proofErr w:type="spellEnd"/>
             <w:r>
@@ -19144,7 +19718,7 @@
                 <w:szCs w:val="10"/>
                 <w:lang w:val="en-US" w:eastAsia="es-ES"/>
               </w:rPr>
-              <w:t>id_mes</w:t>
+              <w:t>id_respuesta</w:t>
             </w:r>
             <w:proofErr w:type="spellEnd"/>
             <w:r>
@@ -19166,72 +19740,6 @@
                 <w:szCs w:val="10"/>
                 <w:lang w:val="en-US" w:eastAsia="es-ES"/>
               </w:rPr>
-              <w:t>id_nivel_educativo</w:t>
-            </w:r>
-            <w:proofErr w:type="spellEnd"/>
-            <w:r>
-              <w:rPr>
-                <w:rFonts w:ascii="Arial" w:eastAsia="Times New Roman" w:hAnsi="Arial" w:cs="Arial"/>
-                <w:color w:val="000000"/>
-                <w:sz w:val="10"/>
-                <w:szCs w:val="10"/>
-                <w:lang w:val="en-US" w:eastAsia="es-ES"/>
-              </w:rPr>
-              <w:t xml:space="preserve">, </w:t>
-            </w:r>
-            <w:proofErr w:type="spellStart"/>
-            <w:r>
-              <w:rPr>
-                <w:rFonts w:ascii="Arial" w:eastAsia="Times New Roman" w:hAnsi="Arial" w:cs="Arial"/>
-                <w:color w:val="000000"/>
-                <w:sz w:val="10"/>
-                <w:szCs w:val="10"/>
-                <w:lang w:val="en-US" w:eastAsia="es-ES"/>
-              </w:rPr>
-              <w:t>id_indicador</w:t>
-            </w:r>
-            <w:proofErr w:type="spellEnd"/>
-            <w:r>
-              <w:rPr>
-                <w:rFonts w:ascii="Arial" w:eastAsia="Times New Roman" w:hAnsi="Arial" w:cs="Arial"/>
-                <w:color w:val="000000"/>
-                <w:sz w:val="10"/>
-                <w:szCs w:val="10"/>
-                <w:lang w:val="en-US" w:eastAsia="es-ES"/>
-              </w:rPr>
-              <w:t xml:space="preserve">, </w:t>
-            </w:r>
-            <w:proofErr w:type="spellStart"/>
-            <w:r>
-              <w:rPr>
-                <w:rFonts w:ascii="Arial" w:eastAsia="Times New Roman" w:hAnsi="Arial" w:cs="Arial"/>
-                <w:color w:val="000000"/>
-                <w:sz w:val="10"/>
-                <w:szCs w:val="10"/>
-                <w:lang w:val="en-US" w:eastAsia="es-ES"/>
-              </w:rPr>
-              <w:t>id_respuesta</w:t>
-            </w:r>
-            <w:proofErr w:type="spellEnd"/>
-            <w:r>
-              <w:rPr>
-                <w:rFonts w:ascii="Arial" w:eastAsia="Times New Roman" w:hAnsi="Arial" w:cs="Arial"/>
-                <w:color w:val="000000"/>
-                <w:sz w:val="10"/>
-                <w:szCs w:val="10"/>
-                <w:lang w:val="en-US" w:eastAsia="es-ES"/>
-              </w:rPr>
-              <w:t xml:space="preserve">, </w:t>
-            </w:r>
-            <w:proofErr w:type="spellStart"/>
-            <w:r>
-              <w:rPr>
-                <w:rFonts w:ascii="Arial" w:eastAsia="Times New Roman" w:hAnsi="Arial" w:cs="Arial"/>
-                <w:color w:val="000000"/>
-                <w:sz w:val="10"/>
-                <w:szCs w:val="10"/>
-                <w:lang w:val="en-US" w:eastAsia="es-ES"/>
-              </w:rPr>
               <w:t>id_estatus_respuesta</w:t>
             </w:r>
             <w:proofErr w:type="spellEnd"/>
@@ -19243,598 +19751,6 @@
                 <w:szCs w:val="10"/>
                 <w:lang w:val="en-US" w:eastAsia="es-ES"/>
               </w:rPr>
-              <w:t>),</w:t>
-            </w:r>
-          </w:p>
-          <w:p>
-            <w:pPr>
-              <w:spacing w:after="0" w:line="240" w:lineRule="auto"/>
-              <w:rPr>
-                <w:rFonts w:ascii="Arial" w:eastAsia="Times New Roman" w:hAnsi="Arial" w:cs="Arial"/>
-                <w:color w:val="000000"/>
-                <w:sz w:val="10"/>
-                <w:szCs w:val="10"/>
-                <w:lang w:val="en-US" w:eastAsia="es-ES"/>
-              </w:rPr>
-            </w:pPr>
-            <w:r>
-              <w:rPr>
-                <w:rFonts w:ascii="Arial" w:eastAsia="Times New Roman" w:hAnsi="Arial" w:cs="Arial"/>
-                <w:color w:val="000000"/>
-                <w:sz w:val="10"/>
-                <w:szCs w:val="10"/>
-                <w:lang w:val="en-US" w:eastAsia="es-ES"/>
-              </w:rPr>
-              <w:t xml:space="preserve">    </w:t>
-            </w:r>
-            <w:r>
-              <w:rPr>
-                <w:rFonts w:ascii="Arial" w:eastAsia="Times New Roman" w:hAnsi="Arial" w:cs="Arial"/>
-                <w:color w:val="000000"/>
-                <w:sz w:val="10"/>
-                <w:szCs w:val="10"/>
-                <w:lang w:val="en-US" w:eastAsia="es-ES"/>
-              </w:rPr>
-              <w:t xml:space="preserve">CONSTRAINT </w:t>
-            </w:r>
-            <w:proofErr w:type="spellStart"/>
-            <w:r>
-              <w:rPr>
-                <w:rFonts w:ascii="Arial" w:eastAsia="Times New Roman" w:hAnsi="Arial" w:cs="Arial"/>
-                <w:color w:val="000000"/>
-                <w:sz w:val="10"/>
-                <w:szCs w:val="10"/>
-                <w:lang w:val="en-US" w:eastAsia="es-ES"/>
-              </w:rPr>
-              <w:t>trdd_ej_detenc_crene_fk</w:t>
-            </w:r>
-            <w:proofErr w:type="spellEnd"/>
-            <w:r>
-              <w:rPr>
-                <w:rFonts w:ascii="Arial" w:eastAsia="Times New Roman" w:hAnsi="Arial" w:cs="Arial"/>
-                <w:color w:val="000000"/>
-                <w:sz w:val="10"/>
-                <w:szCs w:val="10"/>
-                <w:lang w:val="en-US" w:eastAsia="es-ES"/>
-              </w:rPr>
-              <w:t xml:space="preserve"> FOREIGN KEY (</w:t>
-            </w:r>
-            <w:proofErr w:type="spellStart"/>
-            <w:r>
-              <w:rPr>
-                <w:rFonts w:ascii="Arial" w:eastAsia="Times New Roman" w:hAnsi="Arial" w:cs="Arial"/>
-                <w:color w:val="000000"/>
-                <w:sz w:val="10"/>
-                <w:szCs w:val="10"/>
-                <w:lang w:val="en-US" w:eastAsia="es-ES"/>
-              </w:rPr>
-              <w:t>id_cct</w:t>
-            </w:r>
-            <w:proofErr w:type="spellEnd"/>
-            <w:r>
-              <w:rPr>
-                <w:rFonts w:ascii="Arial" w:eastAsia="Times New Roman" w:hAnsi="Arial" w:cs="Arial"/>
-                <w:color w:val="000000"/>
-                <w:sz w:val="10"/>
-                <w:szCs w:val="10"/>
-                <w:lang w:val="en-US" w:eastAsia="es-ES"/>
-              </w:rPr>
-              <w:t xml:space="preserve">, </w:t>
-            </w:r>
-            <w:proofErr w:type="spellStart"/>
-            <w:r>
-              <w:rPr>
-                <w:rFonts w:ascii="Arial" w:eastAsia="Times New Roman" w:hAnsi="Arial" w:cs="Arial"/>
-                <w:color w:val="000000"/>
-                <w:sz w:val="10"/>
-                <w:szCs w:val="10"/>
-                <w:lang w:val="en-US" w:eastAsia="es-ES"/>
-              </w:rPr>
-              <w:t>id_random</w:t>
-            </w:r>
-            <w:proofErr w:type="spellEnd"/>
-            <w:r>
-              <w:rPr>
-                <w:rFonts w:ascii="Arial" w:eastAsia="Times New Roman" w:hAnsi="Arial" w:cs="Arial"/>
-                <w:color w:val="000000"/>
-                <w:sz w:val="10"/>
-                <w:szCs w:val="10"/>
-                <w:lang w:val="en-US" w:eastAsia="es-ES"/>
-              </w:rPr>
-              <w:t xml:space="preserve">, </w:t>
-            </w:r>
-            <w:proofErr w:type="spellStart"/>
-            <w:r>
-              <w:rPr>
-                <w:rFonts w:ascii="Arial" w:eastAsia="Times New Roman" w:hAnsi="Arial" w:cs="Arial"/>
-                <w:color w:val="000000"/>
-                <w:sz w:val="10"/>
-                <w:szCs w:val="10"/>
-                <w:lang w:val="en-US" w:eastAsia="es-ES"/>
-              </w:rPr>
-              <w:t>id_encuesta</w:t>
-            </w:r>
-            <w:proofErr w:type="spellEnd"/>
-            <w:r>
-              <w:rPr>
-                <w:rFonts w:ascii="Arial" w:eastAsia="Times New Roman" w:hAnsi="Arial" w:cs="Arial"/>
-                <w:color w:val="000000"/>
-                <w:sz w:val="10"/>
-                <w:szCs w:val="10"/>
-                <w:lang w:val="en-US" w:eastAsia="es-ES"/>
-              </w:rPr>
-              <w:t xml:space="preserve">, </w:t>
-            </w:r>
-            <w:proofErr w:type="spellStart"/>
-            <w:r>
-              <w:rPr>
-                <w:rFonts w:ascii="Arial" w:eastAsia="Times New Roman" w:hAnsi="Arial" w:cs="Arial"/>
-                <w:color w:val="000000"/>
-                <w:sz w:val="10"/>
-                <w:szCs w:val="10"/>
-                <w:lang w:val="en-US" w:eastAsia="es-ES"/>
-              </w:rPr>
-              <w:t>id_nivel_educativo</w:t>
-            </w:r>
-            <w:proofErr w:type="spellEnd"/>
-            <w:r>
-              <w:rPr>
-                <w:rFonts w:ascii="Arial" w:eastAsia="Times New Roman" w:hAnsi="Arial" w:cs="Arial"/>
-                <w:color w:val="000000"/>
-                <w:sz w:val="10"/>
-                <w:szCs w:val="10"/>
-                <w:lang w:val="en-US" w:eastAsia="es-ES"/>
-              </w:rPr>
-              <w:t xml:space="preserve">) REFERENCES </w:t>
-            </w:r>
-            <w:proofErr w:type="spellStart"/>
-            <w:r>
-              <w:rPr>
-                <w:rFonts w:ascii="Arial" w:eastAsia="Times New Roman" w:hAnsi="Arial" w:cs="Arial"/>
-                <w:color w:val="000000"/>
-                <w:sz w:val="10"/>
-                <w:szCs w:val="10"/>
-                <w:lang w:val="en-US" w:eastAsia="es-ES"/>
-              </w:rPr>
-              <w:t>trdd_ej_encuesta</w:t>
-            </w:r>
-            <w:proofErr w:type="spellEnd"/>
-            <w:r>
-              <w:rPr>
-                <w:rFonts w:ascii="Arial" w:eastAsia="Times New Roman" w:hAnsi="Arial" w:cs="Arial"/>
-                <w:color w:val="000000"/>
-                <w:sz w:val="10"/>
-                <w:szCs w:val="10"/>
-                <w:lang w:val="en-US" w:eastAsia="es-ES"/>
-              </w:rPr>
-              <w:t xml:space="preserve"> (</w:t>
-            </w:r>
-            <w:proofErr w:type="spellStart"/>
-            <w:r>
-              <w:rPr>
-                <w:rFonts w:ascii="Arial" w:eastAsia="Times New Roman" w:hAnsi="Arial" w:cs="Arial"/>
-                <w:color w:val="000000"/>
-                <w:sz w:val="10"/>
-                <w:szCs w:val="10"/>
-                <w:lang w:val="en-US" w:eastAsia="es-ES"/>
-              </w:rPr>
-              <w:t>id_cct</w:t>
-            </w:r>
-            <w:proofErr w:type="spellEnd"/>
-            <w:r>
-              <w:rPr>
-                <w:rFonts w:ascii="Arial" w:eastAsia="Times New Roman" w:hAnsi="Arial" w:cs="Arial"/>
-                <w:color w:val="000000"/>
-                <w:sz w:val="10"/>
-                <w:szCs w:val="10"/>
-                <w:lang w:val="en-US" w:eastAsia="es-ES"/>
-              </w:rPr>
-              <w:t xml:space="preserve">, </w:t>
-            </w:r>
-            <w:proofErr w:type="spellStart"/>
-            <w:r>
-              <w:rPr>
-                <w:rFonts w:ascii="Arial" w:eastAsia="Times New Roman" w:hAnsi="Arial" w:cs="Arial"/>
-                <w:color w:val="000000"/>
-                <w:sz w:val="10"/>
-                <w:szCs w:val="10"/>
-                <w:lang w:val="en-US" w:eastAsia="es-ES"/>
-              </w:rPr>
-              <w:t>id_random</w:t>
-            </w:r>
-            <w:proofErr w:type="spellEnd"/>
-            <w:r>
-              <w:rPr>
-                <w:rFonts w:ascii="Arial" w:eastAsia="Times New Roman" w:hAnsi="Arial" w:cs="Arial"/>
-                <w:color w:val="000000"/>
-                <w:sz w:val="10"/>
-                <w:szCs w:val="10"/>
-                <w:lang w:val="en-US" w:eastAsia="es-ES"/>
-              </w:rPr>
-              <w:t xml:space="preserve">, </w:t>
-            </w:r>
-            <w:proofErr w:type="spellStart"/>
-            <w:r>
-              <w:rPr>
-                <w:rFonts w:ascii="Arial" w:eastAsia="Times New Roman" w:hAnsi="Arial" w:cs="Arial"/>
-                <w:color w:val="000000"/>
-                <w:sz w:val="10"/>
-                <w:szCs w:val="10"/>
-                <w:lang w:val="en-US" w:eastAsia="es-ES"/>
-              </w:rPr>
-              <w:t>id_encuesta</w:t>
-            </w:r>
-            <w:proofErr w:type="spellEnd"/>
-            <w:r>
-              <w:rPr>
-                <w:rFonts w:ascii="Arial" w:eastAsia="Times New Roman" w:hAnsi="Arial" w:cs="Arial"/>
-                <w:color w:val="000000"/>
-                <w:sz w:val="10"/>
-                <w:szCs w:val="10"/>
-                <w:lang w:val="en-US" w:eastAsia="es-ES"/>
-              </w:rPr>
-              <w:t xml:space="preserve">, </w:t>
-            </w:r>
-            <w:proofErr w:type="spellStart"/>
-            <w:r>
-              <w:rPr>
-                <w:rFonts w:ascii="Arial" w:eastAsia="Times New Roman" w:hAnsi="Arial" w:cs="Arial"/>
-                <w:color w:val="000000"/>
-                <w:sz w:val="10"/>
-                <w:szCs w:val="10"/>
-                <w:lang w:val="en-US" w:eastAsia="es-ES"/>
-              </w:rPr>
-              <w:t>id_nivel_educativo</w:t>
-            </w:r>
-            <w:proofErr w:type="spellEnd"/>
-            <w:r>
-              <w:rPr>
-                <w:rFonts w:ascii="Arial" w:eastAsia="Times New Roman" w:hAnsi="Arial" w:cs="Arial"/>
-                <w:color w:val="000000"/>
-                <w:sz w:val="10"/>
-                <w:szCs w:val="10"/>
-                <w:lang w:val="en-US" w:eastAsia="es-ES"/>
-              </w:rPr>
-              <w:t>),</w:t>
-            </w:r>
-          </w:p>
-          <w:p>
-            <w:pPr>
-              <w:spacing w:after="0" w:line="240" w:lineRule="auto"/>
-              <w:rPr>
-                <w:rFonts w:ascii="Arial" w:eastAsia="Times New Roman" w:hAnsi="Arial" w:cs="Arial"/>
-                <w:color w:val="000000"/>
-                <w:sz w:val="10"/>
-                <w:szCs w:val="10"/>
-                <w:lang w:val="en-US" w:eastAsia="es-ES"/>
-              </w:rPr>
-            </w:pPr>
-            <w:r>
-              <w:rPr>
-                <w:rFonts w:ascii="Arial" w:eastAsia="Times New Roman" w:hAnsi="Arial" w:cs="Arial"/>
-                <w:color w:val="000000"/>
-                <w:sz w:val="10"/>
-                <w:szCs w:val="10"/>
-                <w:lang w:val="en-US" w:eastAsia="es-ES"/>
-              </w:rPr>
-              <w:t xml:space="preserve">   </w:t>
-            </w:r>
-            <w:r>
-              <w:rPr>
-                <w:rFonts w:ascii="Arial" w:eastAsia="Times New Roman" w:hAnsi="Arial" w:cs="Arial"/>
-                <w:color w:val="000000"/>
-                <w:sz w:val="10"/>
-                <w:szCs w:val="10"/>
-                <w:lang w:val="en-US" w:eastAsia="es-ES"/>
-              </w:rPr>
-              <w:t xml:space="preserve">CONSTRAINT </w:t>
-            </w:r>
-            <w:proofErr w:type="spellStart"/>
-            <w:r>
-              <w:rPr>
-                <w:rFonts w:ascii="Arial" w:eastAsia="Times New Roman" w:hAnsi="Arial" w:cs="Arial"/>
-                <w:color w:val="000000"/>
-                <w:sz w:val="10"/>
-                <w:szCs w:val="10"/>
-                <w:lang w:val="en-US" w:eastAsia="es-ES"/>
-              </w:rPr>
-              <w:t>trdd_ej_detenc_amneirer_fk</w:t>
-            </w:r>
-            <w:proofErr w:type="spellEnd"/>
-            <w:r>
-              <w:rPr>
-                <w:rFonts w:ascii="Arial" w:eastAsia="Times New Roman" w:hAnsi="Arial" w:cs="Arial"/>
-                <w:color w:val="000000"/>
-                <w:sz w:val="10"/>
-                <w:szCs w:val="10"/>
-                <w:lang w:val="en-US" w:eastAsia="es-ES"/>
-              </w:rPr>
-              <w:t xml:space="preserve"> FOREIGN KEY (</w:t>
-            </w:r>
-            <w:proofErr w:type="spellStart"/>
-            <w:r>
-              <w:rPr>
-                <w:rFonts w:ascii="Arial" w:eastAsia="Times New Roman" w:hAnsi="Arial" w:cs="Arial"/>
-                <w:color w:val="000000"/>
-                <w:sz w:val="10"/>
-                <w:szCs w:val="10"/>
-                <w:lang w:val="en-US" w:eastAsia="es-ES"/>
-              </w:rPr>
-              <w:t>id_anio</w:t>
-            </w:r>
-            <w:proofErr w:type="spellEnd"/>
-            <w:r>
-              <w:rPr>
-                <w:rFonts w:ascii="Arial" w:eastAsia="Times New Roman" w:hAnsi="Arial" w:cs="Arial"/>
-                <w:color w:val="000000"/>
-                <w:sz w:val="10"/>
-                <w:szCs w:val="10"/>
-                <w:lang w:val="en-US" w:eastAsia="es-ES"/>
-              </w:rPr>
-              <w:t xml:space="preserve">, </w:t>
-            </w:r>
-            <w:proofErr w:type="spellStart"/>
-            <w:r>
-              <w:rPr>
-                <w:rFonts w:ascii="Arial" w:eastAsia="Times New Roman" w:hAnsi="Arial" w:cs="Arial"/>
-                <w:color w:val="000000"/>
-                <w:sz w:val="10"/>
-                <w:szCs w:val="10"/>
-                <w:lang w:val="en-US" w:eastAsia="es-ES"/>
-              </w:rPr>
-              <w:t>id_mes</w:t>
-            </w:r>
-            <w:proofErr w:type="spellEnd"/>
-            <w:r>
-              <w:rPr>
-                <w:rFonts w:ascii="Arial" w:eastAsia="Times New Roman" w:hAnsi="Arial" w:cs="Arial"/>
-                <w:color w:val="000000"/>
-                <w:sz w:val="10"/>
-                <w:szCs w:val="10"/>
-                <w:lang w:val="en-US" w:eastAsia="es-ES"/>
-              </w:rPr>
-              <w:t xml:space="preserve">, </w:t>
-            </w:r>
-            <w:proofErr w:type="spellStart"/>
-            <w:r>
-              <w:rPr>
-                <w:rFonts w:ascii="Arial" w:eastAsia="Times New Roman" w:hAnsi="Arial" w:cs="Arial"/>
-                <w:color w:val="000000"/>
-                <w:sz w:val="10"/>
-                <w:szCs w:val="10"/>
-                <w:lang w:val="en-US" w:eastAsia="es-ES"/>
-              </w:rPr>
-              <w:t>id_nivel_educativo</w:t>
-            </w:r>
-            <w:proofErr w:type="spellEnd"/>
-            <w:r>
-              <w:rPr>
-                <w:rFonts w:ascii="Arial" w:eastAsia="Times New Roman" w:hAnsi="Arial" w:cs="Arial"/>
-                <w:color w:val="000000"/>
-                <w:sz w:val="10"/>
-                <w:szCs w:val="10"/>
-                <w:lang w:val="en-US" w:eastAsia="es-ES"/>
-              </w:rPr>
-              <w:t xml:space="preserve">, </w:t>
-            </w:r>
-            <w:proofErr w:type="spellStart"/>
-            <w:r>
-              <w:rPr>
-                <w:rFonts w:ascii="Arial" w:eastAsia="Times New Roman" w:hAnsi="Arial" w:cs="Arial"/>
-                <w:color w:val="000000"/>
-                <w:sz w:val="10"/>
-                <w:szCs w:val="10"/>
-                <w:lang w:val="en-US" w:eastAsia="es-ES"/>
-              </w:rPr>
-              <w:t>id_indicador</w:t>
-            </w:r>
-            <w:proofErr w:type="spellEnd"/>
-            <w:r>
-              <w:rPr>
-                <w:rFonts w:ascii="Arial" w:eastAsia="Times New Roman" w:hAnsi="Arial" w:cs="Arial"/>
-                <w:color w:val="000000"/>
-                <w:sz w:val="10"/>
-                <w:szCs w:val="10"/>
-                <w:lang w:val="en-US" w:eastAsia="es-ES"/>
-              </w:rPr>
-              <w:t xml:space="preserve">, </w:t>
-            </w:r>
-            <w:proofErr w:type="spellStart"/>
-            <w:r>
-              <w:rPr>
-                <w:rFonts w:ascii="Arial" w:eastAsia="Times New Roman" w:hAnsi="Arial" w:cs="Arial"/>
-                <w:color w:val="000000"/>
-                <w:sz w:val="10"/>
-                <w:szCs w:val="10"/>
-                <w:lang w:val="en-US" w:eastAsia="es-ES"/>
-              </w:rPr>
-              <w:t>id_respuesta</w:t>
-            </w:r>
-            <w:proofErr w:type="spellEnd"/>
-            <w:r>
-              <w:rPr>
-                <w:rFonts w:ascii="Arial" w:eastAsia="Times New Roman" w:hAnsi="Arial" w:cs="Arial"/>
-                <w:color w:val="000000"/>
-                <w:sz w:val="10"/>
-                <w:szCs w:val="10"/>
-                <w:lang w:val="en-US" w:eastAsia="es-ES"/>
-              </w:rPr>
-              <w:t xml:space="preserve">, </w:t>
-            </w:r>
-            <w:proofErr w:type="spellStart"/>
-            <w:r>
-              <w:rPr>
-                <w:rFonts w:ascii="Arial" w:eastAsia="Times New Roman" w:hAnsi="Arial" w:cs="Arial"/>
-                <w:color w:val="000000"/>
-                <w:sz w:val="10"/>
-                <w:szCs w:val="10"/>
-                <w:lang w:val="en-US" w:eastAsia="es-ES"/>
-              </w:rPr>
-              <w:t>id_estatus_respuesta</w:t>
-            </w:r>
-            <w:proofErr w:type="spellEnd"/>
-            <w:r>
-              <w:rPr>
-                <w:rFonts w:ascii="Arial" w:eastAsia="Times New Roman" w:hAnsi="Arial" w:cs="Arial"/>
-                <w:color w:val="000000"/>
-                <w:sz w:val="10"/>
-                <w:szCs w:val="10"/>
-                <w:lang w:val="en-US" w:eastAsia="es-ES"/>
-              </w:rPr>
-              <w:t xml:space="preserve">) REFERENCES </w:t>
-            </w:r>
-            <w:proofErr w:type="spellStart"/>
-            <w:r>
-              <w:rPr>
-                <w:rFonts w:ascii="Arial" w:eastAsia="Times New Roman" w:hAnsi="Arial" w:cs="Arial"/>
-                <w:color w:val="000000"/>
-                <w:sz w:val="10"/>
-                <w:szCs w:val="10"/>
-                <w:lang w:val="en-US" w:eastAsia="es-ES"/>
-              </w:rPr>
-              <w:t>trdd_ej_pregunta_respuesta</w:t>
-            </w:r>
-            <w:proofErr w:type="spellEnd"/>
-            <w:r>
-              <w:rPr>
-                <w:rFonts w:ascii="Arial" w:eastAsia="Times New Roman" w:hAnsi="Arial" w:cs="Arial"/>
-                <w:color w:val="000000"/>
-                <w:sz w:val="10"/>
-                <w:szCs w:val="10"/>
-                <w:lang w:val="en-US" w:eastAsia="es-ES"/>
-              </w:rPr>
-              <w:t xml:space="preserve"> (</w:t>
-            </w:r>
-            <w:proofErr w:type="spellStart"/>
-            <w:r>
-              <w:rPr>
-                <w:rFonts w:ascii="Arial" w:eastAsia="Times New Roman" w:hAnsi="Arial" w:cs="Arial"/>
-                <w:color w:val="000000"/>
-                <w:sz w:val="10"/>
-                <w:szCs w:val="10"/>
-                <w:lang w:val="en-US" w:eastAsia="es-ES"/>
-              </w:rPr>
-              <w:t>id_anio</w:t>
-            </w:r>
-            <w:proofErr w:type="spellEnd"/>
-            <w:r>
-              <w:rPr>
-                <w:rFonts w:ascii="Arial" w:eastAsia="Times New Roman" w:hAnsi="Arial" w:cs="Arial"/>
-                <w:color w:val="000000"/>
-                <w:sz w:val="10"/>
-                <w:szCs w:val="10"/>
-                <w:lang w:val="en-US" w:eastAsia="es-ES"/>
-              </w:rPr>
-              <w:t xml:space="preserve">, </w:t>
-            </w:r>
-            <w:proofErr w:type="spellStart"/>
-            <w:r>
-              <w:rPr>
-                <w:rFonts w:ascii="Arial" w:eastAsia="Times New Roman" w:hAnsi="Arial" w:cs="Arial"/>
-                <w:color w:val="000000"/>
-                <w:sz w:val="10"/>
-                <w:szCs w:val="10"/>
-                <w:lang w:val="en-US" w:eastAsia="es-ES"/>
-              </w:rPr>
-              <w:t>id_mes</w:t>
-            </w:r>
-            <w:proofErr w:type="spellEnd"/>
-            <w:r>
-              <w:rPr>
-                <w:rFonts w:ascii="Arial" w:eastAsia="Times New Roman" w:hAnsi="Arial" w:cs="Arial"/>
-                <w:color w:val="000000"/>
-                <w:sz w:val="10"/>
-                <w:szCs w:val="10"/>
-                <w:lang w:val="en-US" w:eastAsia="es-ES"/>
-              </w:rPr>
-              <w:t xml:space="preserve">, </w:t>
-            </w:r>
-            <w:proofErr w:type="spellStart"/>
-            <w:r>
-              <w:rPr>
-                <w:rFonts w:ascii="Arial" w:eastAsia="Times New Roman" w:hAnsi="Arial" w:cs="Arial"/>
-                <w:color w:val="000000"/>
-                <w:sz w:val="10"/>
-                <w:szCs w:val="10"/>
-                <w:lang w:val="en-US" w:eastAsia="es-ES"/>
-              </w:rPr>
-              <w:t>id_nivel_educativo</w:t>
-            </w:r>
-            <w:proofErr w:type="spellEnd"/>
-            <w:r>
-              <w:rPr>
-                <w:rFonts w:ascii="Arial" w:eastAsia="Times New Roman" w:hAnsi="Arial" w:cs="Arial"/>
-                <w:color w:val="000000"/>
-                <w:sz w:val="10"/>
-                <w:szCs w:val="10"/>
-                <w:lang w:val="en-US" w:eastAsia="es-ES"/>
-              </w:rPr>
-              <w:t xml:space="preserve">, </w:t>
-            </w:r>
-            <w:proofErr w:type="spellStart"/>
-            <w:r>
-              <w:rPr>
-                <w:rFonts w:ascii="Arial" w:eastAsia="Times New Roman" w:hAnsi="Arial" w:cs="Arial"/>
-                <w:color w:val="000000"/>
-                <w:sz w:val="10"/>
-                <w:szCs w:val="10"/>
-                <w:lang w:val="en-US" w:eastAsia="es-ES"/>
-              </w:rPr>
-              <w:t>id_indicador</w:t>
-            </w:r>
-            <w:proofErr w:type="spellEnd"/>
-            <w:r>
-              <w:rPr>
-                <w:rFonts w:ascii="Arial" w:eastAsia="Times New Roman" w:hAnsi="Arial" w:cs="Arial"/>
-                <w:color w:val="000000"/>
-                <w:sz w:val="10"/>
-                <w:szCs w:val="10"/>
-                <w:lang w:val="en-US" w:eastAsia="es-ES"/>
-              </w:rPr>
-              <w:t xml:space="preserve">, </w:t>
-            </w:r>
-            <w:proofErr w:type="spellStart"/>
-            <w:r>
-              <w:rPr>
-                <w:rFonts w:ascii="Arial" w:eastAsia="Times New Roman" w:hAnsi="Arial" w:cs="Arial"/>
-                <w:color w:val="000000"/>
-                <w:sz w:val="10"/>
-                <w:szCs w:val="10"/>
-                <w:lang w:val="en-US" w:eastAsia="es-ES"/>
-              </w:rPr>
-              <w:t>id_respuesta</w:t>
-            </w:r>
-            <w:proofErr w:type="spellEnd"/>
-            <w:r>
-              <w:rPr>
-                <w:rFonts w:ascii="Arial" w:eastAsia="Times New Roman" w:hAnsi="Arial" w:cs="Arial"/>
-                <w:color w:val="000000"/>
-                <w:sz w:val="10"/>
-                <w:szCs w:val="10"/>
-                <w:lang w:val="en-US" w:eastAsia="es-ES"/>
-              </w:rPr>
-              <w:t xml:space="preserve">, </w:t>
-            </w:r>
-            <w:proofErr w:type="spellStart"/>
-            <w:r>
-              <w:rPr>
-                <w:rFonts w:ascii="Arial" w:eastAsia="Times New Roman" w:hAnsi="Arial" w:cs="Arial"/>
-                <w:color w:val="000000"/>
-                <w:sz w:val="10"/>
-                <w:szCs w:val="10"/>
-                <w:lang w:val="en-US" w:eastAsia="es-ES"/>
-              </w:rPr>
-              <w:t>id_estatus_respuesta</w:t>
-            </w:r>
-            <w:proofErr w:type="spellEnd"/>
-            <w:r>
-              <w:rPr>
-                <w:rFonts w:ascii="Arial" w:eastAsia="Times New Roman" w:hAnsi="Arial" w:cs="Arial"/>
-                <w:color w:val="000000"/>
-                <w:sz w:val="10"/>
-                <w:szCs w:val="10"/>
-                <w:lang w:val="en-US" w:eastAsia="es-ES"/>
-              </w:rPr>
               <w:t>)</w:t>
             </w:r>
           </w:p>
@@ -19842,11 +19758,11 @@
             <w:pPr>
               <w:spacing w:after="0" w:line="240" w:lineRule="auto"/>
               <w:rPr>
-                <w:rFonts w:ascii="Arial" w:eastAsia="Times New Roman" w:hAnsi="Arial" w:cs="Arial"/>
-                <w:color w:val="000000"/>
-                <w:sz w:val="10"/>
-                <w:szCs w:val="10"/>
-                <w:lang w:val="en-US" w:eastAsia="es-ES"/>
+                <w:rFonts w:ascii="Verdana" w:eastAsia="Times New Roman" w:hAnsi="Verdana" w:cs="Arial"/>
+                <w:color w:val="000000"/>
+                <w:sz w:val="10"/>
+                <w:szCs w:val="10"/>
+                <w:lang w:val="es-ES" w:eastAsia="es-ES"/>
               </w:rPr>
             </w:pPr>
             <w:r>
@@ -19859,18 +19775,6 @@
               </w:rPr>
               <w:t>);</w:t>
             </w:r>
-          </w:p>
-          <w:p>
-            <w:pPr>
-              <w:spacing w:after="0" w:line="240" w:lineRule="auto"/>
-              <w:rPr>
-                <w:rFonts w:ascii="Verdana" w:eastAsia="Times New Roman" w:hAnsi="Verdana" w:cs="Arial"/>
-                <w:color w:val="000000"/>
-                <w:sz w:val="10"/>
-                <w:szCs w:val="10"/>
-                <w:lang w:val="es-ES" w:eastAsia="es-ES"/>
-              </w:rPr>
-            </w:pPr>
           </w:p>
           <w:p>
             <w:pPr>
@@ -20748,7 +20652,6 @@
           <w:szCs w:val="12"/>
           <w:lang w:eastAsia="es-ES"/>
         </w:rPr>
-        <w:lastRenderedPageBreak/>
         <w:t>ESTATUS DEL CONCURSO O EVENTO.</w:t>
       </w:r>
     </w:p>
@@ -20898,6 +20801,7 @@
                 <w:szCs w:val="10"/>
                 <w:lang w:val="en-US" w:eastAsia="es-ES"/>
               </w:rPr>
+              <w:lastRenderedPageBreak/>
               <w:t>trdd_estatus_concurso_o_evento</w:t>
             </w:r>
             <w:proofErr w:type="spellEnd"/>
@@ -22280,6 +22184,7 @@
                 <w:lang w:eastAsia="es-ES"/>
               </w:rPr>
             </w:pPr>
+            <w:proofErr w:type="gramStart"/>
             <w:r>
               <w:rPr>
                 <w:rFonts w:ascii="Arial" w:eastAsia="Times New Roman" w:hAnsi="Arial" w:cs="Times New Roman"/>
@@ -22287,7 +22192,17 @@
                 <w:szCs w:val="10"/>
                 <w:lang w:eastAsia="es-ES"/>
               </w:rPr>
-              <w:t>Imagen a mostrar del evento</w:t>
+              <w:t>Imagen a mostrar</w:t>
+            </w:r>
+            <w:proofErr w:type="gramEnd"/>
+            <w:r>
+              <w:rPr>
+                <w:rFonts w:ascii="Arial" w:eastAsia="Times New Roman" w:hAnsi="Arial" w:cs="Times New Roman"/>
+                <w:sz w:val="10"/>
+                <w:szCs w:val="10"/>
+                <w:lang w:eastAsia="es-ES"/>
+              </w:rPr>
+              <w:t xml:space="preserve"> del evento</w:t>
             </w:r>
             <w:r>
               <w:rPr>
@@ -25780,8 +25695,20 @@
           <w:szCs w:val="10"/>
           <w:lang w:val="en-US" w:eastAsia="es-ES"/>
         </w:rPr>
-        <w:t>) VALUES (1, 'TOLUCA');</w:t>
-      </w:r>
+        <w:t>) VALUES (1, 'TOLUCA'</w:t>
+      </w:r>
+      <w:proofErr w:type="gramStart"/>
+      <w:r>
+        <w:rPr>
+          <w:rFonts w:ascii="Arial" w:eastAsia="Times New Roman" w:hAnsi="Arial" w:cs="Arial"/>
+          <w:color w:val="000000"/>
+          <w:sz w:val="10"/>
+          <w:szCs w:val="10"/>
+          <w:lang w:val="en-US" w:eastAsia="es-ES"/>
+        </w:rPr>
+        <w:t>);</w:t>
+      </w:r>
+      <w:proofErr w:type="gramEnd"/>
     </w:p>
     <w:p>
       <w:pPr>
@@ -25936,7 +25863,29 @@
           <w:szCs w:val="10"/>
           <w:lang w:val="es-ES" w:eastAsia="es-ES"/>
         </w:rPr>
-        <w:t>) VALUES('2020');</w:t>
+        <w:t xml:space="preserve">) </w:t>
+      </w:r>
+      <w:proofErr w:type="gramStart"/>
+      <w:r>
+        <w:rPr>
+          <w:rFonts w:ascii="Verdana" w:eastAsia="Times New Roman" w:hAnsi="Verdana" w:cs="Arial"/>
+          <w:color w:val="000000"/>
+          <w:sz w:val="10"/>
+          <w:szCs w:val="10"/>
+          <w:lang w:val="es-ES" w:eastAsia="es-ES"/>
+        </w:rPr>
+        <w:t>VALUES(</w:t>
+      </w:r>
+      <w:proofErr w:type="gramEnd"/>
+      <w:r>
+        <w:rPr>
+          <w:rFonts w:ascii="Verdana" w:eastAsia="Times New Roman" w:hAnsi="Verdana" w:cs="Arial"/>
+          <w:color w:val="000000"/>
+          <w:sz w:val="10"/>
+          <w:szCs w:val="10"/>
+          <w:lang w:val="es-ES" w:eastAsia="es-ES"/>
+        </w:rPr>
+        <w:t>'2020');</w:t>
       </w:r>
     </w:p>
     <w:p>
@@ -26423,7 +26372,18 @@
           <w:szCs w:val="10"/>
           <w:lang w:val="es-ES" w:eastAsia="es-ES"/>
         </w:rPr>
-        <w:t>trdd_nivel_educativo</w:t>
+        <w:t>trdd_nivel_</w:t>
+      </w:r>
+      <w:proofErr w:type="gramStart"/>
+      <w:r>
+        <w:rPr>
+          <w:rFonts w:ascii="Verdana" w:eastAsia="Times New Roman" w:hAnsi="Verdana" w:cs="Arial"/>
+          <w:color w:val="000000"/>
+          <w:sz w:val="10"/>
+          <w:szCs w:val="10"/>
+          <w:lang w:val="es-ES" w:eastAsia="es-ES"/>
+        </w:rPr>
+        <w:t>educativo</w:t>
       </w:r>
       <w:proofErr w:type="spellEnd"/>
       <w:r>
@@ -26437,6 +26397,7 @@
         <w:t>(</w:t>
       </w:r>
       <w:proofErr w:type="spellStart"/>
+      <w:proofErr w:type="gramEnd"/>
       <w:r>
         <w:rPr>
           <w:rFonts w:ascii="Verdana" w:eastAsia="Times New Roman" w:hAnsi="Verdana" w:cs="Arial"/>
@@ -28470,7 +28431,29 @@
           <w:szCs w:val="10"/>
           <w:lang w:val="en-US" w:eastAsia="es-ES"/>
         </w:rPr>
-        <w:t>) VALUES (1,'Correcta'),(2,'Incorrecta');</w:t>
+        <w:t>) VALUES (1,'Correcta'</w:t>
+      </w:r>
+      <w:proofErr w:type="gramStart"/>
+      <w:r>
+        <w:rPr>
+          <w:rFonts w:ascii="Arial" w:eastAsia="Times New Roman" w:hAnsi="Arial" w:cs="Arial"/>
+          <w:color w:val="000000"/>
+          <w:sz w:val="10"/>
+          <w:szCs w:val="10"/>
+          <w:lang w:val="en-US" w:eastAsia="es-ES"/>
+        </w:rPr>
+        <w:t>),(</w:t>
+      </w:r>
+      <w:proofErr w:type="gramEnd"/>
+      <w:r>
+        <w:rPr>
+          <w:rFonts w:ascii="Arial" w:eastAsia="Times New Roman" w:hAnsi="Arial" w:cs="Arial"/>
+          <w:color w:val="000000"/>
+          <w:sz w:val="10"/>
+          <w:szCs w:val="10"/>
+          <w:lang w:val="en-US" w:eastAsia="es-ES"/>
+        </w:rPr>
+        <w:t>2,'Incorrecta');</w:t>
       </w:r>
     </w:p>
     <w:p>
@@ -30210,7 +30193,29 @@
           <w:szCs w:val="10"/>
           <w:lang w:val="en-US" w:eastAsia="es-ES"/>
         </w:rPr>
-        <w:t>) VALUES(1, 'ACTIVO');</w:t>
+        <w:t xml:space="preserve">) </w:t>
+      </w:r>
+      <w:proofErr w:type="gramStart"/>
+      <w:r>
+        <w:rPr>
+          <w:rFonts w:ascii="Arial" w:eastAsia="Times New Roman" w:hAnsi="Arial" w:cs="Arial"/>
+          <w:color w:val="000000"/>
+          <w:sz w:val="10"/>
+          <w:szCs w:val="10"/>
+          <w:lang w:val="en-US" w:eastAsia="es-ES"/>
+        </w:rPr>
+        <w:t>VALUES(</w:t>
+      </w:r>
+      <w:proofErr w:type="gramEnd"/>
+      <w:r>
+        <w:rPr>
+          <w:rFonts w:ascii="Arial" w:eastAsia="Times New Roman" w:hAnsi="Arial" w:cs="Arial"/>
+          <w:color w:val="000000"/>
+          <w:sz w:val="10"/>
+          <w:szCs w:val="10"/>
+          <w:lang w:val="en-US" w:eastAsia="es-ES"/>
+        </w:rPr>
+        <w:t>1, 'ACTIVO');</w:t>
       </w:r>
     </w:p>
     <w:p>
@@ -30298,7 +30303,29 @@
           <w:szCs w:val="10"/>
           <w:lang w:val="en-US" w:eastAsia="es-ES"/>
         </w:rPr>
-        <w:t>) VALUES(2, 'INACTIVO');</w:t>
+        <w:t xml:space="preserve">) </w:t>
+      </w:r>
+      <w:proofErr w:type="gramStart"/>
+      <w:r>
+        <w:rPr>
+          <w:rFonts w:ascii="Arial" w:eastAsia="Times New Roman" w:hAnsi="Arial" w:cs="Arial"/>
+          <w:color w:val="000000"/>
+          <w:sz w:val="10"/>
+          <w:szCs w:val="10"/>
+          <w:lang w:val="en-US" w:eastAsia="es-ES"/>
+        </w:rPr>
+        <w:t>VALUES(</w:t>
+      </w:r>
+      <w:proofErr w:type="gramEnd"/>
+      <w:r>
+        <w:rPr>
+          <w:rFonts w:ascii="Arial" w:eastAsia="Times New Roman" w:hAnsi="Arial" w:cs="Arial"/>
+          <w:color w:val="000000"/>
+          <w:sz w:val="10"/>
+          <w:szCs w:val="10"/>
+          <w:lang w:val="en-US" w:eastAsia="es-ES"/>
+        </w:rPr>
+        <w:t>2, 'INACTIVO');</w:t>
       </w:r>
     </w:p>
     <w:p>
@@ -30464,7 +30491,29 @@
           <w:szCs w:val="10"/>
           <w:lang w:val="en-US" w:eastAsia="es-ES"/>
         </w:rPr>
-        <w:t>) VALUES(1, 'ACTIVO');</w:t>
+        <w:t xml:space="preserve">) </w:t>
+      </w:r>
+      <w:proofErr w:type="gramStart"/>
+      <w:r>
+        <w:rPr>
+          <w:rFonts w:ascii="Arial" w:eastAsia="Times New Roman" w:hAnsi="Arial" w:cs="Arial"/>
+          <w:color w:val="000000"/>
+          <w:sz w:val="10"/>
+          <w:szCs w:val="10"/>
+          <w:lang w:val="en-US" w:eastAsia="es-ES"/>
+        </w:rPr>
+        <w:t>VALUES(</w:t>
+      </w:r>
+      <w:proofErr w:type="gramEnd"/>
+      <w:r>
+        <w:rPr>
+          <w:rFonts w:ascii="Arial" w:eastAsia="Times New Roman" w:hAnsi="Arial" w:cs="Arial"/>
+          <w:color w:val="000000"/>
+          <w:sz w:val="10"/>
+          <w:szCs w:val="10"/>
+          <w:lang w:val="en-US" w:eastAsia="es-ES"/>
+        </w:rPr>
+        <w:t>1, 'ACTIVO');</w:t>
       </w:r>
     </w:p>
     <w:p>
@@ -30552,7 +30601,29 @@
           <w:szCs w:val="10"/>
           <w:lang w:val="en-US" w:eastAsia="es-ES"/>
         </w:rPr>
-        <w:t>) VALUES(2, 'INACTIVO');</w:t>
+        <w:t xml:space="preserve">) </w:t>
+      </w:r>
+      <w:proofErr w:type="gramStart"/>
+      <w:r>
+        <w:rPr>
+          <w:rFonts w:ascii="Arial" w:eastAsia="Times New Roman" w:hAnsi="Arial" w:cs="Arial"/>
+          <w:color w:val="000000"/>
+          <w:sz w:val="10"/>
+          <w:szCs w:val="10"/>
+          <w:lang w:val="en-US" w:eastAsia="es-ES"/>
+        </w:rPr>
+        <w:t>VALUES(</w:t>
+      </w:r>
+      <w:proofErr w:type="gramEnd"/>
+      <w:r>
+        <w:rPr>
+          <w:rFonts w:ascii="Arial" w:eastAsia="Times New Roman" w:hAnsi="Arial" w:cs="Arial"/>
+          <w:color w:val="000000"/>
+          <w:sz w:val="10"/>
+          <w:szCs w:val="10"/>
+          <w:lang w:val="en-US" w:eastAsia="es-ES"/>
+        </w:rPr>
+        <w:t>2, 'INACTIVO');</w:t>
       </w:r>
     </w:p>
     <w:p>
@@ -30630,7 +30701,18 @@
           <w:szCs w:val="10"/>
           <w:lang w:val="en-US" w:eastAsia="es-ES"/>
         </w:rPr>
-        <w:t>trdd_ej_detalle_encuesta</w:t>
+        <w:t>trdd_ej_detalle_</w:t>
+      </w:r>
+      <w:proofErr w:type="gramStart"/>
+      <w:r>
+        <w:rPr>
+          <w:rFonts w:ascii="Arial" w:eastAsia="Times New Roman" w:hAnsi="Arial" w:cs="Arial"/>
+          <w:color w:val="000000"/>
+          <w:sz w:val="10"/>
+          <w:szCs w:val="10"/>
+          <w:lang w:val="en-US" w:eastAsia="es-ES"/>
+        </w:rPr>
+        <w:t>encuesta</w:t>
       </w:r>
       <w:proofErr w:type="spellEnd"/>
       <w:r>
@@ -30643,6 +30725,7 @@
         </w:rPr>
         <w:t>;</w:t>
       </w:r>
+      <w:proofErr w:type="gramEnd"/>
     </w:p>
     <w:p>
       <w:pPr>
@@ -30674,7 +30757,18 @@
           <w:szCs w:val="10"/>
           <w:lang w:val="en-US" w:eastAsia="es-ES"/>
         </w:rPr>
-        <w:t>trdd_ej_encuesta</w:t>
+        <w:t>trdd_ej_</w:t>
+      </w:r>
+      <w:proofErr w:type="gramStart"/>
+      <w:r>
+        <w:rPr>
+          <w:rFonts w:ascii="Arial" w:eastAsia="Times New Roman" w:hAnsi="Arial" w:cs="Arial"/>
+          <w:color w:val="000000"/>
+          <w:sz w:val="10"/>
+          <w:szCs w:val="10"/>
+          <w:lang w:val="en-US" w:eastAsia="es-ES"/>
+        </w:rPr>
+        <w:t>encuesta</w:t>
       </w:r>
       <w:proofErr w:type="spellEnd"/>
       <w:r>
@@ -30687,6 +30781,7 @@
         </w:rPr>
         <w:t>;</w:t>
       </w:r>
+      <w:proofErr w:type="gramEnd"/>
     </w:p>
     <w:p>
       <w:pPr>
@@ -30718,7 +30813,18 @@
           <w:szCs w:val="10"/>
           <w:lang w:val="en-US" w:eastAsia="es-ES"/>
         </w:rPr>
-        <w:t>trdd_cct</w:t>
+        <w:t>trdd_</w:t>
+      </w:r>
+      <w:proofErr w:type="gramStart"/>
+      <w:r>
+        <w:rPr>
+          <w:rFonts w:ascii="Arial" w:eastAsia="Times New Roman" w:hAnsi="Arial" w:cs="Arial"/>
+          <w:color w:val="000000"/>
+          <w:sz w:val="10"/>
+          <w:szCs w:val="10"/>
+          <w:lang w:val="en-US" w:eastAsia="es-ES"/>
+        </w:rPr>
+        <w:t>cct</w:t>
       </w:r>
       <w:proofErr w:type="spellEnd"/>
       <w:r>
@@ -30731,6 +30837,7 @@
         </w:rPr>
         <w:t>;</w:t>
       </w:r>
+      <w:proofErr w:type="gramEnd"/>
     </w:p>
     <w:p>
       <w:pPr>
@@ -30762,7 +30869,18 @@
           <w:szCs w:val="10"/>
           <w:lang w:val="en-US" w:eastAsia="es-ES"/>
         </w:rPr>
-        <w:t>trdd_ej_pregunta_respuesta</w:t>
+        <w:t>trdd_ej_pregunta_</w:t>
+      </w:r>
+      <w:proofErr w:type="gramStart"/>
+      <w:r>
+        <w:rPr>
+          <w:rFonts w:ascii="Arial" w:eastAsia="Times New Roman" w:hAnsi="Arial" w:cs="Arial"/>
+          <w:color w:val="000000"/>
+          <w:sz w:val="10"/>
+          <w:szCs w:val="10"/>
+          <w:lang w:val="en-US" w:eastAsia="es-ES"/>
+        </w:rPr>
+        <w:t>respuesta</w:t>
       </w:r>
       <w:proofErr w:type="spellEnd"/>
       <w:r>
@@ -30775,6 +30893,7 @@
         </w:rPr>
         <w:t>;</w:t>
       </w:r>
+      <w:proofErr w:type="gramEnd"/>
     </w:p>
     <w:p>
       <w:pPr>
@@ -30806,7 +30925,18 @@
           <w:szCs w:val="10"/>
           <w:lang w:val="en-US" w:eastAsia="es-ES"/>
         </w:rPr>
-        <w:t>trdd_ej_estatus_respuesta</w:t>
+        <w:t>trdd_ej_estatus_</w:t>
+      </w:r>
+      <w:proofErr w:type="gramStart"/>
+      <w:r>
+        <w:rPr>
+          <w:rFonts w:ascii="Arial" w:eastAsia="Times New Roman" w:hAnsi="Arial" w:cs="Arial"/>
+          <w:color w:val="000000"/>
+          <w:sz w:val="10"/>
+          <w:szCs w:val="10"/>
+          <w:lang w:val="en-US" w:eastAsia="es-ES"/>
+        </w:rPr>
+        <w:t>respuesta</w:t>
       </w:r>
       <w:proofErr w:type="spellEnd"/>
       <w:r>
@@ -30819,6 +30949,7 @@
         </w:rPr>
         <w:t>;</w:t>
       </w:r>
+      <w:proofErr w:type="gramEnd"/>
     </w:p>
     <w:p>
       <w:pPr>
@@ -30850,7 +30981,18 @@
           <w:szCs w:val="10"/>
           <w:lang w:val="en-US" w:eastAsia="es-ES"/>
         </w:rPr>
-        <w:t>trdd_ej_pregunta</w:t>
+        <w:t>trdd_ej_</w:t>
+      </w:r>
+      <w:proofErr w:type="gramStart"/>
+      <w:r>
+        <w:rPr>
+          <w:rFonts w:ascii="Arial" w:eastAsia="Times New Roman" w:hAnsi="Arial" w:cs="Arial"/>
+          <w:color w:val="000000"/>
+          <w:sz w:val="10"/>
+          <w:szCs w:val="10"/>
+          <w:lang w:val="en-US" w:eastAsia="es-ES"/>
+        </w:rPr>
+        <w:t>pregunta</w:t>
       </w:r>
       <w:proofErr w:type="spellEnd"/>
       <w:r>
@@ -30863,6 +31005,7 @@
         </w:rPr>
         <w:t>;</w:t>
       </w:r>
+      <w:proofErr w:type="gramEnd"/>
     </w:p>
     <w:p>
       <w:pPr>
@@ -30894,7 +31037,18 @@
           <w:szCs w:val="10"/>
           <w:lang w:val="en-US" w:eastAsia="es-ES"/>
         </w:rPr>
-        <w:t>trdd_ej_nivedu_ind</w:t>
+        <w:t>trdd_ej_nivedu_</w:t>
+      </w:r>
+      <w:proofErr w:type="gramStart"/>
+      <w:r>
+        <w:rPr>
+          <w:rFonts w:ascii="Arial" w:eastAsia="Times New Roman" w:hAnsi="Arial" w:cs="Arial"/>
+          <w:color w:val="000000"/>
+          <w:sz w:val="10"/>
+          <w:szCs w:val="10"/>
+          <w:lang w:val="en-US" w:eastAsia="es-ES"/>
+        </w:rPr>
+        <w:t>ind</w:t>
       </w:r>
       <w:proofErr w:type="spellEnd"/>
       <w:r>
@@ -30907,6 +31061,7 @@
         </w:rPr>
         <w:t>;</w:t>
       </w:r>
+      <w:proofErr w:type="gramEnd"/>
     </w:p>
     <w:p>
       <w:pPr>
@@ -30938,7 +31093,18 @@
           <w:szCs w:val="10"/>
           <w:lang w:val="en-US" w:eastAsia="es-ES"/>
         </w:rPr>
-        <w:t>trdd_ej_indicador</w:t>
+        <w:t>trdd_ej_</w:t>
+      </w:r>
+      <w:proofErr w:type="gramStart"/>
+      <w:r>
+        <w:rPr>
+          <w:rFonts w:ascii="Arial" w:eastAsia="Times New Roman" w:hAnsi="Arial" w:cs="Arial"/>
+          <w:color w:val="000000"/>
+          <w:sz w:val="10"/>
+          <w:szCs w:val="10"/>
+          <w:lang w:val="en-US" w:eastAsia="es-ES"/>
+        </w:rPr>
+        <w:t>indicador</w:t>
       </w:r>
       <w:proofErr w:type="spellEnd"/>
       <w:r>
@@ -30951,6 +31117,7 @@
         </w:rPr>
         <w:t>;</w:t>
       </w:r>
+      <w:proofErr w:type="gramEnd"/>
     </w:p>
     <w:p>
       <w:pPr>
@@ -30982,7 +31149,18 @@
           <w:szCs w:val="10"/>
           <w:lang w:val="en-US" w:eastAsia="es-ES"/>
         </w:rPr>
-        <w:t>trdd_ej_nied_gres</w:t>
+        <w:t>trdd_ej_nied_</w:t>
+      </w:r>
+      <w:proofErr w:type="gramStart"/>
+      <w:r>
+        <w:rPr>
+          <w:rFonts w:ascii="Arial" w:eastAsia="Times New Roman" w:hAnsi="Arial" w:cs="Arial"/>
+          <w:color w:val="000000"/>
+          <w:sz w:val="10"/>
+          <w:szCs w:val="10"/>
+          <w:lang w:val="en-US" w:eastAsia="es-ES"/>
+        </w:rPr>
+        <w:t>gres</w:t>
       </w:r>
       <w:proofErr w:type="spellEnd"/>
       <w:r>
@@ -30995,6 +31173,7 @@
         </w:rPr>
         <w:t>;</w:t>
       </w:r>
+      <w:proofErr w:type="gramEnd"/>
     </w:p>
     <w:p>
       <w:pPr>
@@ -31026,7 +31205,18 @@
           <w:szCs w:val="10"/>
           <w:lang w:val="en-US" w:eastAsia="es-ES"/>
         </w:rPr>
-        <w:t>trdd_ej_grado_escolar</w:t>
+        <w:t>trdd_ej_grado_</w:t>
+      </w:r>
+      <w:proofErr w:type="gramStart"/>
+      <w:r>
+        <w:rPr>
+          <w:rFonts w:ascii="Arial" w:eastAsia="Times New Roman" w:hAnsi="Arial" w:cs="Arial"/>
+          <w:color w:val="000000"/>
+          <w:sz w:val="10"/>
+          <w:szCs w:val="10"/>
+          <w:lang w:val="en-US" w:eastAsia="es-ES"/>
+        </w:rPr>
+        <w:t>escolar</w:t>
       </w:r>
       <w:proofErr w:type="spellEnd"/>
       <w:r>
@@ -31039,6 +31229,7 @@
         </w:rPr>
         <w:t>;</w:t>
       </w:r>
+      <w:proofErr w:type="gramEnd"/>
     </w:p>
     <w:p>
       <w:pPr>
@@ -31070,7 +31261,18 @@
           <w:szCs w:val="10"/>
           <w:lang w:val="en-US" w:eastAsia="es-ES"/>
         </w:rPr>
-        <w:t>trdd_nivel_educativo</w:t>
+        <w:t>trdd_nivel_</w:t>
+      </w:r>
+      <w:proofErr w:type="gramStart"/>
+      <w:r>
+        <w:rPr>
+          <w:rFonts w:ascii="Arial" w:eastAsia="Times New Roman" w:hAnsi="Arial" w:cs="Arial"/>
+          <w:color w:val="000000"/>
+          <w:sz w:val="10"/>
+          <w:szCs w:val="10"/>
+          <w:lang w:val="en-US" w:eastAsia="es-ES"/>
+        </w:rPr>
+        <w:t>educativo</w:t>
       </w:r>
       <w:proofErr w:type="spellEnd"/>
       <w:r>
@@ -31083,6 +31285,7 @@
         </w:rPr>
         <w:t>;</w:t>
       </w:r>
+      <w:proofErr w:type="gramEnd"/>
     </w:p>
     <w:p>
       <w:pPr>
@@ -31114,7 +31317,18 @@
           <w:szCs w:val="10"/>
           <w:lang w:val="en-US" w:eastAsia="es-ES"/>
         </w:rPr>
-        <w:t>trdd_ej_anio_mes</w:t>
+        <w:t>trdd_ej_anio_</w:t>
+      </w:r>
+      <w:proofErr w:type="gramStart"/>
+      <w:r>
+        <w:rPr>
+          <w:rFonts w:ascii="Arial" w:eastAsia="Times New Roman" w:hAnsi="Arial" w:cs="Arial"/>
+          <w:color w:val="000000"/>
+          <w:sz w:val="10"/>
+          <w:szCs w:val="10"/>
+          <w:lang w:val="en-US" w:eastAsia="es-ES"/>
+        </w:rPr>
+        <w:t>mes</w:t>
       </w:r>
       <w:proofErr w:type="spellEnd"/>
       <w:r>
@@ -31127,6 +31341,7 @@
         </w:rPr>
         <w:t>;</w:t>
       </w:r>
+      <w:proofErr w:type="gramEnd"/>
     </w:p>
     <w:p>
       <w:pPr>
@@ -31158,7 +31373,18 @@
           <w:szCs w:val="10"/>
           <w:lang w:val="en-US" w:eastAsia="es-ES"/>
         </w:rPr>
-        <w:t>trdd_ej_mes</w:t>
+        <w:t>trdd_ej_</w:t>
+      </w:r>
+      <w:proofErr w:type="gramStart"/>
+      <w:r>
+        <w:rPr>
+          <w:rFonts w:ascii="Arial" w:eastAsia="Times New Roman" w:hAnsi="Arial" w:cs="Arial"/>
+          <w:color w:val="000000"/>
+          <w:sz w:val="10"/>
+          <w:szCs w:val="10"/>
+          <w:lang w:val="en-US" w:eastAsia="es-ES"/>
+        </w:rPr>
+        <w:t>mes</w:t>
       </w:r>
       <w:proofErr w:type="spellEnd"/>
       <w:r>
@@ -31171,6 +31397,7 @@
         </w:rPr>
         <w:t>;</w:t>
       </w:r>
+      <w:proofErr w:type="gramEnd"/>
     </w:p>
     <w:p>
       <w:pPr>
@@ -31202,7 +31429,18 @@
           <w:szCs w:val="10"/>
           <w:lang w:val="en-US" w:eastAsia="es-ES"/>
         </w:rPr>
-        <w:t>trdd_ej_anio</w:t>
+        <w:t>trdd_ej_</w:t>
+      </w:r>
+      <w:proofErr w:type="gramStart"/>
+      <w:r>
+        <w:rPr>
+          <w:rFonts w:ascii="Arial" w:eastAsia="Times New Roman" w:hAnsi="Arial" w:cs="Arial"/>
+          <w:color w:val="000000"/>
+          <w:sz w:val="10"/>
+          <w:szCs w:val="10"/>
+          <w:lang w:val="en-US" w:eastAsia="es-ES"/>
+        </w:rPr>
+        <w:t>anio</w:t>
       </w:r>
       <w:proofErr w:type="spellEnd"/>
       <w:r>
@@ -31215,6 +31453,7 @@
         </w:rPr>
         <w:t>;</w:t>
       </w:r>
+      <w:proofErr w:type="gramEnd"/>
     </w:p>
     <w:p>
       <w:pPr>
@@ -31260,6 +31499,7 @@
         <w:t xml:space="preserve"> _</w:t>
       </w:r>
       <w:proofErr w:type="spellStart"/>
+      <w:proofErr w:type="gramStart"/>
       <w:r>
         <w:rPr>
           <w:rFonts w:ascii="Arial" w:eastAsia="Times New Roman" w:hAnsi="Arial" w:cs="Arial"/>
@@ -31281,6 +31521,7 @@
         </w:rPr>
         <w:t>;</w:t>
       </w:r>
+      <w:proofErr w:type="gramEnd"/>
     </w:p>
     <w:p>
       <w:pPr>
@@ -31312,7 +31553,18 @@
           <w:szCs w:val="10"/>
           <w:lang w:val="en-US" w:eastAsia="es-ES"/>
         </w:rPr>
-        <w:t>trdd_dispositivo</w:t>
+        <w:t>trdd_</w:t>
+      </w:r>
+      <w:proofErr w:type="gramStart"/>
+      <w:r>
+        <w:rPr>
+          <w:rFonts w:ascii="Arial" w:eastAsia="Times New Roman" w:hAnsi="Arial" w:cs="Arial"/>
+          <w:color w:val="000000"/>
+          <w:sz w:val="10"/>
+          <w:szCs w:val="10"/>
+          <w:lang w:val="en-US" w:eastAsia="es-ES"/>
+        </w:rPr>
+        <w:t>dispositivo</w:t>
       </w:r>
       <w:proofErr w:type="spellEnd"/>
       <w:r>
@@ -31325,6 +31577,7 @@
         </w:rPr>
         <w:t>;</w:t>
       </w:r>
+      <w:proofErr w:type="gramEnd"/>
     </w:p>
     <w:p>
       <w:pPr>
@@ -31356,7 +31609,18 @@
           <w:szCs w:val="10"/>
           <w:lang w:val="en-US" w:eastAsia="es-ES"/>
         </w:rPr>
-        <w:t>trdd_estatus_concurso_o_evento</w:t>
+        <w:t>trdd_estatus_concurso_o_</w:t>
+      </w:r>
+      <w:proofErr w:type="gramStart"/>
+      <w:r>
+        <w:rPr>
+          <w:rFonts w:ascii="Arial" w:eastAsia="Times New Roman" w:hAnsi="Arial" w:cs="Arial"/>
+          <w:color w:val="000000"/>
+          <w:sz w:val="10"/>
+          <w:szCs w:val="10"/>
+          <w:lang w:val="en-US" w:eastAsia="es-ES"/>
+        </w:rPr>
+        <w:t>evento</w:t>
       </w:r>
       <w:proofErr w:type="spellEnd"/>
       <w:r>
@@ -31369,6 +31633,7 @@
         </w:rPr>
         <w:t>;</w:t>
       </w:r>
+      <w:proofErr w:type="gramEnd"/>
     </w:p>
     <w:p>
       <w:pPr>
@@ -31400,7 +31665,18 @@
           <w:szCs w:val="10"/>
           <w:lang w:val="en-US" w:eastAsia="es-ES"/>
         </w:rPr>
-        <w:t>trdd_concurso_o_evento</w:t>
+        <w:t>trdd_concurso_o_</w:t>
+      </w:r>
+      <w:proofErr w:type="gramStart"/>
+      <w:r>
+        <w:rPr>
+          <w:rFonts w:ascii="Arial" w:eastAsia="Times New Roman" w:hAnsi="Arial" w:cs="Arial"/>
+          <w:color w:val="000000"/>
+          <w:sz w:val="10"/>
+          <w:szCs w:val="10"/>
+          <w:lang w:val="en-US" w:eastAsia="es-ES"/>
+        </w:rPr>
+        <w:t>evento</w:t>
       </w:r>
       <w:proofErr w:type="spellEnd"/>
       <w:r>
@@ -31413,6 +31689,7 @@
         </w:rPr>
         <w:t>;</w:t>
       </w:r>
+      <w:proofErr w:type="gramEnd"/>
     </w:p>
     <w:p>
       <w:pPr>
@@ -31444,7 +31721,18 @@
           <w:szCs w:val="10"/>
           <w:lang w:val="en-US" w:eastAsia="es-ES"/>
         </w:rPr>
-        <w:t>trdd_estatus_reporte</w:t>
+        <w:t>trdd_estatus_</w:t>
+      </w:r>
+      <w:proofErr w:type="gramStart"/>
+      <w:r>
+        <w:rPr>
+          <w:rFonts w:ascii="Arial" w:eastAsia="Times New Roman" w:hAnsi="Arial" w:cs="Arial"/>
+          <w:color w:val="000000"/>
+          <w:sz w:val="10"/>
+          <w:szCs w:val="10"/>
+          <w:lang w:val="en-US" w:eastAsia="es-ES"/>
+        </w:rPr>
+        <w:t>reporte</w:t>
       </w:r>
       <w:proofErr w:type="spellEnd"/>
       <w:r>
@@ -31457,6 +31745,7 @@
         </w:rPr>
         <w:t>;</w:t>
       </w:r>
+      <w:proofErr w:type="gramEnd"/>
     </w:p>
     <w:p>
       <w:pPr>
@@ -31488,7 +31777,18 @@
           <w:szCs w:val="10"/>
           <w:lang w:val="en-US" w:eastAsia="es-ES"/>
         </w:rPr>
-        <w:t>trdd_reporte</w:t>
+        <w:t>trdd_</w:t>
+      </w:r>
+      <w:proofErr w:type="gramStart"/>
+      <w:r>
+        <w:rPr>
+          <w:rFonts w:ascii="Arial" w:eastAsia="Times New Roman" w:hAnsi="Arial" w:cs="Arial"/>
+          <w:color w:val="000000"/>
+          <w:sz w:val="10"/>
+          <w:szCs w:val="10"/>
+          <w:lang w:val="en-US" w:eastAsia="es-ES"/>
+        </w:rPr>
+        <w:t>reporte</w:t>
       </w:r>
       <w:proofErr w:type="spellEnd"/>
       <w:r>
@@ -31501,6 +31801,7 @@
         </w:rPr>
         <w:t>;</w:t>
       </w:r>
+      <w:proofErr w:type="gramEnd"/>
     </w:p>
     <w:p>
       <w:pPr>

--- a/app/src/main/java/mx/org/ieem/Documentacion/Encuestas/SCRIPTS APLICACIÓN RDECPC.docx
+++ b/app/src/main/java/mx/org/ieem/Documentacion/Encuestas/SCRIPTS APLICACIÓN RDECPC.docx
@@ -24391,7 +24391,7 @@
                 <w:szCs w:val="10"/>
                 <w:lang w:eastAsia="es-ES"/>
               </w:rPr>
-              <w:t>id_estatus_reporte</w:t>
+              <w:t>id_reporte</w:t>
             </w:r>
             <w:proofErr w:type="spellEnd"/>
           </w:p>
@@ -24424,7 +24424,7 @@
                 <w:szCs w:val="10"/>
                 <w:lang w:eastAsia="es-ES"/>
               </w:rPr>
-              <w:t>Id del estatus del reporte.</w:t>
+              <w:t>Id del reporte.</w:t>
             </w:r>
           </w:p>
         </w:tc>
@@ -24488,7 +24488,16 @@
                 <w:szCs w:val="10"/>
                 <w:lang w:eastAsia="es-ES"/>
               </w:rPr>
-              <w:t>Estatus de inactivo o activo del reporte.</w:t>
+              <w:t>Nombre</w:t>
+            </w:r>
+            <w:r>
+              <w:rPr>
+                <w:rFonts w:ascii="Arial" w:eastAsia="Times New Roman" w:hAnsi="Arial" w:cs="Times New Roman"/>
+                <w:sz w:val="10"/>
+                <w:szCs w:val="10"/>
+                <w:lang w:eastAsia="es-ES"/>
+              </w:rPr>
+              <w:t xml:space="preserve"> del reporte.</w:t>
             </w:r>
           </w:p>
         </w:tc>
@@ -24613,7 +24622,6 @@
                 <w:lang w:eastAsia="es-ES"/>
               </w:rPr>
             </w:pPr>
-            <w:proofErr w:type="spellStart"/>
             <w:r>
               <w:rPr>
                 <w:rFonts w:ascii="Arial" w:eastAsia="Times New Roman" w:hAnsi="Arial" w:cs="Times New Roman"/>
@@ -24621,9 +24629,8 @@
                 <w:szCs w:val="10"/>
                 <w:lang w:eastAsia="es-ES"/>
               </w:rPr>
-              <w:t>Direccion</w:t>
-            </w:r>
-            <w:proofErr w:type="spellEnd"/>
+              <w:t>Dirección</w:t>
+            </w:r>
             <w:r>
               <w:rPr>
                 <w:rFonts w:ascii="Arial" w:eastAsia="Times New Roman" w:hAnsi="Arial" w:cs="Times New Roman"/>
@@ -24699,7 +24706,6 @@
               </w:rPr>
               <w:t xml:space="preserve">Estatus de inactivo o </w:t>
             </w:r>
-            <w:proofErr w:type="spellStart"/>
             <w:r>
               <w:rPr>
                 <w:rFonts w:ascii="Arial" w:eastAsia="Times New Roman" w:hAnsi="Arial" w:cs="Times New Roman"/>
@@ -24707,9 +24713,8 @@
                 <w:szCs w:val="10"/>
                 <w:lang w:eastAsia="es-ES"/>
               </w:rPr>
-              <w:t>inacytivo</w:t>
-            </w:r>
-            <w:proofErr w:type="spellEnd"/>
+              <w:t>inactivo</w:t>
+            </w:r>
             <w:r>
               <w:rPr>
                 <w:rFonts w:ascii="Arial" w:eastAsia="Times New Roman" w:hAnsi="Arial" w:cs="Times New Roman"/>
@@ -24719,52 +24724,6 @@
               </w:rPr>
               <w:t xml:space="preserve"> del reporte</w:t>
             </w:r>
-          </w:p>
-        </w:tc>
-      </w:tr>
-      <w:tr>
-        <w:tc>
-          <w:tcPr>
-            <w:tcW w:w="4406" w:type="dxa"/>
-            <w:tcBorders>
-              <w:top w:val="single" w:sz="6" w:space="0" w:color="000000"/>
-              <w:left w:val="single" w:sz="6" w:space="0" w:color="000000"/>
-              <w:bottom w:val="single" w:sz="6" w:space="0" w:color="000000"/>
-              <w:right w:val="single" w:sz="6" w:space="0" w:color="000000"/>
-            </w:tcBorders>
-          </w:tcPr>
-          <w:p>
-            <w:pPr>
-              <w:spacing w:after="0" w:line="240" w:lineRule="auto"/>
-              <w:rPr>
-                <w:rFonts w:ascii="Arial" w:eastAsia="Times New Roman" w:hAnsi="Arial" w:cs="Arial"/>
-                <w:sz w:val="10"/>
-                <w:szCs w:val="10"/>
-                <w:lang w:eastAsia="es-ES"/>
-              </w:rPr>
-            </w:pPr>
-          </w:p>
-        </w:tc>
-        <w:tc>
-          <w:tcPr>
-            <w:tcW w:w="4416" w:type="dxa"/>
-            <w:tcBorders>
-              <w:top w:val="single" w:sz="6" w:space="0" w:color="000000"/>
-              <w:left w:val="single" w:sz="6" w:space="0" w:color="000000"/>
-              <w:bottom w:val="single" w:sz="6" w:space="0" w:color="000000"/>
-              <w:right w:val="single" w:sz="6" w:space="0" w:color="000000"/>
-            </w:tcBorders>
-          </w:tcPr>
-          <w:p>
-            <w:pPr>
-              <w:spacing w:after="0" w:line="240" w:lineRule="auto"/>
-              <w:rPr>
-                <w:rFonts w:ascii="Arial" w:eastAsia="Times New Roman" w:hAnsi="Arial" w:cs="Times New Roman"/>
-                <w:sz w:val="10"/>
-                <w:szCs w:val="10"/>
-                <w:lang w:eastAsia="es-ES"/>
-              </w:rPr>
-            </w:pPr>
           </w:p>
         </w:tc>
       </w:tr>
@@ -25563,6 +25522,7 @@
           <w:szCs w:val="10"/>
           <w:lang w:val="en-US" w:eastAsia="es-ES"/>
         </w:rPr>
+        <w:lastRenderedPageBreak/>
         <w:t xml:space="preserve">TABLA </w:t>
       </w:r>
       <w:proofErr w:type="spellStart"/>

--- a/app/src/main/java/mx/org/ieem/Documentacion/Encuestas/SCRIPTS APLICACIÓN RDECPC.docx
+++ b/app/src/main/java/mx/org/ieem/Documentacion/Encuestas/SCRIPTS APLICACIÓN RDECPC.docx
@@ -22288,7 +22288,6 @@
               </w:rPr>
               <w:t xml:space="preserve">Estatus del evento o </w:t>
             </w:r>
-            <w:proofErr w:type="spellStart"/>
             <w:r>
               <w:rPr>
                 <w:rFonts w:ascii="Arial" w:eastAsia="Times New Roman" w:hAnsi="Arial" w:cs="Times New Roman"/>
@@ -22296,9 +22295,8 @@
                 <w:szCs w:val="10"/>
                 <w:lang w:eastAsia="es-ES"/>
               </w:rPr>
-              <w:t>consurso</w:t>
-            </w:r>
-            <w:proofErr w:type="spellEnd"/>
+              <w:t>concurso</w:t>
+            </w:r>
             <w:r>
               <w:rPr>
                 <w:rFonts w:ascii="Arial" w:eastAsia="Times New Roman" w:hAnsi="Arial" w:cs="Times New Roman"/>
@@ -24047,7 +24045,17 @@
           <w:szCs w:val="12"/>
           <w:lang w:eastAsia="es-ES"/>
         </w:rPr>
-        <w:t>REPORTES.</w:t>
+        <w:t>TIPO</w:t>
+      </w:r>
+      <w:r>
+        <w:rPr>
+          <w:rFonts w:ascii="Arial" w:eastAsia="Times New Roman" w:hAnsi="Arial" w:cs="Times New Roman"/>
+          <w:b/>
+          <w:sz w:val="12"/>
+          <w:szCs w:val="12"/>
+          <w:lang w:eastAsia="es-ES"/>
+        </w:rPr>
+        <w:t xml:space="preserve"> DEL REPORTE.</w:t>
       </w:r>
     </w:p>
     <w:p>
@@ -24196,7 +24204,7 @@
                 <w:szCs w:val="10"/>
                 <w:lang w:val="en-US" w:eastAsia="es-ES"/>
               </w:rPr>
-              <w:t>trdd_reporte</w:t>
+              <w:t>trdd_tipo_reporte</w:t>
             </w:r>
             <w:proofErr w:type="spellEnd"/>
           </w:p>
@@ -24229,7 +24237,16 @@
                 <w:szCs w:val="10"/>
                 <w:lang w:eastAsia="es-ES"/>
               </w:rPr>
-              <w:t xml:space="preserve">Tabla para guardar los reportes del </w:t>
+              <w:t xml:space="preserve">Tabla para </w:t>
+            </w:r>
+            <w:r>
+              <w:rPr>
+                <w:rFonts w:ascii="Arial" w:eastAsia="Times New Roman" w:hAnsi="Arial" w:cs="Arial"/>
+                <w:sz w:val="10"/>
+                <w:szCs w:val="10"/>
+                <w:lang w:eastAsia="es-ES"/>
+              </w:rPr>
+              <w:t>determinar que tipo de reportes existen (Ciudadanómetro o Encuestas)</w:t>
             </w:r>
           </w:p>
         </w:tc>
@@ -24391,7 +24408,7 @@
                 <w:szCs w:val="10"/>
                 <w:lang w:eastAsia="es-ES"/>
               </w:rPr>
-              <w:t>id_reporte</w:t>
+              <w:t>id_tipo_reporte</w:t>
             </w:r>
             <w:proofErr w:type="spellEnd"/>
           </w:p>
@@ -24424,7 +24441,25 @@
                 <w:szCs w:val="10"/>
                 <w:lang w:eastAsia="es-ES"/>
               </w:rPr>
-              <w:t>Id del reporte.</w:t>
+              <w:t xml:space="preserve">Id del </w:t>
+            </w:r>
+            <w:r>
+              <w:rPr>
+                <w:rFonts w:ascii="Arial" w:eastAsia="Times New Roman" w:hAnsi="Arial" w:cs="Times New Roman"/>
+                <w:sz w:val="10"/>
+                <w:szCs w:val="10"/>
+                <w:lang w:eastAsia="es-ES"/>
+              </w:rPr>
+              <w:t>tipo</w:t>
+            </w:r>
+            <w:r>
+              <w:rPr>
+                <w:rFonts w:ascii="Arial" w:eastAsia="Times New Roman" w:hAnsi="Arial" w:cs="Times New Roman"/>
+                <w:sz w:val="10"/>
+                <w:szCs w:val="10"/>
+                <w:lang w:eastAsia="es-ES"/>
+              </w:rPr>
+              <w:t xml:space="preserve"> del reporte.</w:t>
             </w:r>
           </w:p>
         </w:tc>
@@ -24488,241 +24523,7 @@
                 <w:szCs w:val="10"/>
                 <w:lang w:eastAsia="es-ES"/>
               </w:rPr>
-              <w:t>Nombre</w:t>
-            </w:r>
-            <w:r>
-              <w:rPr>
-                <w:rFonts w:ascii="Arial" w:eastAsia="Times New Roman" w:hAnsi="Arial" w:cs="Times New Roman"/>
-                <w:sz w:val="10"/>
-                <w:szCs w:val="10"/>
-                <w:lang w:eastAsia="es-ES"/>
-              </w:rPr>
-              <w:t xml:space="preserve"> del reporte.</w:t>
-            </w:r>
-          </w:p>
-        </w:tc>
-      </w:tr>
-      <w:tr>
-        <w:tc>
-          <w:tcPr>
-            <w:tcW w:w="4406" w:type="dxa"/>
-            <w:tcBorders>
-              <w:top w:val="single" w:sz="6" w:space="0" w:color="000000"/>
-              <w:left w:val="single" w:sz="6" w:space="0" w:color="000000"/>
-              <w:bottom w:val="single" w:sz="6" w:space="0" w:color="000000"/>
-              <w:right w:val="single" w:sz="6" w:space="0" w:color="000000"/>
-            </w:tcBorders>
-          </w:tcPr>
-          <w:p>
-            <w:pPr>
-              <w:spacing w:after="0" w:line="240" w:lineRule="auto"/>
-              <w:rPr>
-                <w:rFonts w:ascii="Arial" w:eastAsia="Times New Roman" w:hAnsi="Arial" w:cs="Arial"/>
-                <w:sz w:val="10"/>
-                <w:szCs w:val="10"/>
-                <w:lang w:eastAsia="es-ES"/>
-              </w:rPr>
-            </w:pPr>
-            <w:proofErr w:type="spellStart"/>
-            <w:r>
-              <w:rPr>
-                <w:rFonts w:ascii="Arial" w:eastAsia="Times New Roman" w:hAnsi="Arial" w:cs="Arial"/>
-                <w:sz w:val="10"/>
-                <w:szCs w:val="10"/>
-                <w:lang w:eastAsia="es-ES"/>
-              </w:rPr>
-              <w:t>descripcion</w:t>
-            </w:r>
-            <w:proofErr w:type="spellEnd"/>
-          </w:p>
-        </w:tc>
-        <w:tc>
-          <w:tcPr>
-            <w:tcW w:w="4416" w:type="dxa"/>
-            <w:tcBorders>
-              <w:top w:val="single" w:sz="6" w:space="0" w:color="000000"/>
-              <w:left w:val="single" w:sz="6" w:space="0" w:color="000000"/>
-              <w:bottom w:val="single" w:sz="6" w:space="0" w:color="000000"/>
-              <w:right w:val="single" w:sz="6" w:space="0" w:color="000000"/>
-            </w:tcBorders>
-          </w:tcPr>
-          <w:p>
-            <w:pPr>
-              <w:spacing w:after="0" w:line="240" w:lineRule="auto"/>
-              <w:rPr>
-                <w:rFonts w:ascii="Arial" w:eastAsia="Times New Roman" w:hAnsi="Arial" w:cs="Times New Roman"/>
-                <w:sz w:val="10"/>
-                <w:szCs w:val="10"/>
-                <w:lang w:eastAsia="es-ES"/>
-              </w:rPr>
-            </w:pPr>
-            <w:r>
-              <w:rPr>
-                <w:rFonts w:ascii="Arial" w:eastAsia="Times New Roman" w:hAnsi="Arial" w:cs="Times New Roman"/>
-                <w:sz w:val="10"/>
-                <w:szCs w:val="10"/>
-                <w:lang w:eastAsia="es-ES"/>
-              </w:rPr>
-              <w:t>Descripción del reporte.</w:t>
-            </w:r>
-          </w:p>
-        </w:tc>
-      </w:tr>
-      <w:tr>
-        <w:tc>
-          <w:tcPr>
-            <w:tcW w:w="4406" w:type="dxa"/>
-            <w:tcBorders>
-              <w:top w:val="single" w:sz="6" w:space="0" w:color="000000"/>
-              <w:left w:val="single" w:sz="6" w:space="0" w:color="000000"/>
-              <w:bottom w:val="single" w:sz="6" w:space="0" w:color="000000"/>
-              <w:right w:val="single" w:sz="6" w:space="0" w:color="000000"/>
-            </w:tcBorders>
-          </w:tcPr>
-          <w:p>
-            <w:pPr>
-              <w:spacing w:after="0" w:line="240" w:lineRule="auto"/>
-              <w:rPr>
-                <w:rFonts w:ascii="Arial" w:eastAsia="Times New Roman" w:hAnsi="Arial" w:cs="Arial"/>
-                <w:sz w:val="10"/>
-                <w:szCs w:val="10"/>
-                <w:lang w:eastAsia="es-ES"/>
-              </w:rPr>
-            </w:pPr>
-            <w:proofErr w:type="spellStart"/>
-            <w:r>
-              <w:rPr>
-                <w:rFonts w:ascii="Arial" w:eastAsia="Times New Roman" w:hAnsi="Arial" w:cs="Arial"/>
-                <w:sz w:val="10"/>
-                <w:szCs w:val="10"/>
-                <w:lang w:eastAsia="es-ES"/>
-              </w:rPr>
-              <w:t>url</w:t>
-            </w:r>
-            <w:proofErr w:type="spellEnd"/>
-          </w:p>
-        </w:tc>
-        <w:tc>
-          <w:tcPr>
-            <w:tcW w:w="4416" w:type="dxa"/>
-            <w:tcBorders>
-              <w:top w:val="single" w:sz="6" w:space="0" w:color="000000"/>
-              <w:left w:val="single" w:sz="6" w:space="0" w:color="000000"/>
-              <w:bottom w:val="single" w:sz="6" w:space="0" w:color="000000"/>
-              <w:right w:val="single" w:sz="6" w:space="0" w:color="000000"/>
-            </w:tcBorders>
-          </w:tcPr>
-          <w:p>
-            <w:pPr>
-              <w:spacing w:after="0" w:line="240" w:lineRule="auto"/>
-              <w:rPr>
-                <w:rFonts w:ascii="Arial" w:eastAsia="Times New Roman" w:hAnsi="Arial" w:cs="Times New Roman"/>
-                <w:sz w:val="10"/>
-                <w:szCs w:val="10"/>
-                <w:lang w:eastAsia="es-ES"/>
-              </w:rPr>
-            </w:pPr>
-            <w:r>
-              <w:rPr>
-                <w:rFonts w:ascii="Arial" w:eastAsia="Times New Roman" w:hAnsi="Arial" w:cs="Times New Roman"/>
-                <w:sz w:val="10"/>
-                <w:szCs w:val="10"/>
-                <w:lang w:eastAsia="es-ES"/>
-              </w:rPr>
-              <w:t>Dirección</w:t>
-            </w:r>
-            <w:r>
-              <w:rPr>
-                <w:rFonts w:ascii="Arial" w:eastAsia="Times New Roman" w:hAnsi="Arial" w:cs="Times New Roman"/>
-                <w:sz w:val="10"/>
-                <w:szCs w:val="10"/>
-                <w:lang w:eastAsia="es-ES"/>
-              </w:rPr>
-              <w:t xml:space="preserve"> donde se encuentra el reporte.</w:t>
-            </w:r>
-          </w:p>
-        </w:tc>
-      </w:tr>
-      <w:tr>
-        <w:tc>
-          <w:tcPr>
-            <w:tcW w:w="4406" w:type="dxa"/>
-            <w:tcBorders>
-              <w:top w:val="single" w:sz="6" w:space="0" w:color="000000"/>
-              <w:left w:val="single" w:sz="6" w:space="0" w:color="000000"/>
-              <w:bottom w:val="single" w:sz="6" w:space="0" w:color="000000"/>
-              <w:right w:val="single" w:sz="6" w:space="0" w:color="000000"/>
-            </w:tcBorders>
-          </w:tcPr>
-          <w:p>
-            <w:pPr>
-              <w:spacing w:after="0" w:line="240" w:lineRule="auto"/>
-              <w:rPr>
-                <w:rFonts w:ascii="Arial" w:eastAsia="Times New Roman" w:hAnsi="Arial" w:cs="Arial"/>
-                <w:sz w:val="10"/>
-                <w:szCs w:val="10"/>
-                <w:lang w:eastAsia="es-ES"/>
-              </w:rPr>
-            </w:pPr>
-            <w:proofErr w:type="spellStart"/>
-            <w:r>
-              <w:rPr>
-                <w:rFonts w:ascii="Arial" w:eastAsia="Times New Roman" w:hAnsi="Arial" w:cs="Arial"/>
-                <w:sz w:val="10"/>
-                <w:szCs w:val="10"/>
-                <w:lang w:eastAsia="es-ES"/>
-              </w:rPr>
-              <w:t>id_estatus_reporte</w:t>
-            </w:r>
-            <w:proofErr w:type="spellEnd"/>
-          </w:p>
-        </w:tc>
-        <w:tc>
-          <w:tcPr>
-            <w:tcW w:w="4416" w:type="dxa"/>
-            <w:tcBorders>
-              <w:top w:val="single" w:sz="6" w:space="0" w:color="000000"/>
-              <w:left w:val="single" w:sz="6" w:space="0" w:color="000000"/>
-              <w:bottom w:val="single" w:sz="6" w:space="0" w:color="000000"/>
-              <w:right w:val="single" w:sz="6" w:space="0" w:color="000000"/>
-            </w:tcBorders>
-          </w:tcPr>
-          <w:p>
-            <w:pPr>
-              <w:spacing w:after="0" w:line="240" w:lineRule="auto"/>
-              <w:rPr>
-                <w:rFonts w:ascii="Arial" w:eastAsia="Times New Roman" w:hAnsi="Arial" w:cs="Times New Roman"/>
-                <w:sz w:val="10"/>
-                <w:szCs w:val="10"/>
-                <w:lang w:eastAsia="es-ES"/>
-              </w:rPr>
-            </w:pPr>
-            <w:r>
-              <w:rPr>
-                <w:rFonts w:ascii="Arial" w:eastAsia="Times New Roman" w:hAnsi="Arial" w:cs="Times New Roman"/>
-                <w:sz w:val="10"/>
-                <w:szCs w:val="10"/>
-                <w:lang w:eastAsia="es-ES"/>
-              </w:rPr>
-              <w:t xml:space="preserve">Estatus de inactivo o </w:t>
-            </w:r>
-            <w:r>
-              <w:rPr>
-                <w:rFonts w:ascii="Arial" w:eastAsia="Times New Roman" w:hAnsi="Arial" w:cs="Times New Roman"/>
-                <w:sz w:val="10"/>
-                <w:szCs w:val="10"/>
-                <w:lang w:eastAsia="es-ES"/>
-              </w:rPr>
-              <w:t>inactivo</w:t>
-            </w:r>
-            <w:r>
-              <w:rPr>
-                <w:rFonts w:ascii="Arial" w:eastAsia="Times New Roman" w:hAnsi="Arial" w:cs="Times New Roman"/>
-                <w:sz w:val="10"/>
-                <w:szCs w:val="10"/>
-                <w:lang w:eastAsia="es-ES"/>
-              </w:rPr>
-              <w:t xml:space="preserve"> del reporte</w:t>
+              <w:t>Estatus de inactivo o activo del reporte.</w:t>
             </w:r>
           </w:p>
         </w:tc>
@@ -24869,10 +24670,1157 @@
                 <w:szCs w:val="10"/>
                 <w:lang w:val="en-US" w:eastAsia="es-ES"/>
               </w:rPr>
+              <w:t>trdd_tipo_reporte</w:t>
+            </w:r>
+            <w:proofErr w:type="spellEnd"/>
+          </w:p>
+          <w:p>
+            <w:pPr>
+              <w:spacing w:after="0" w:line="240" w:lineRule="auto"/>
+              <w:rPr>
+                <w:rFonts w:ascii="Arial" w:eastAsia="Times New Roman" w:hAnsi="Arial" w:cs="Arial"/>
+                <w:color w:val="000000"/>
+                <w:sz w:val="10"/>
+                <w:szCs w:val="10"/>
+                <w:lang w:val="en-US" w:eastAsia="es-ES"/>
+              </w:rPr>
+            </w:pPr>
+            <w:r>
+              <w:rPr>
+                <w:rFonts w:ascii="Arial" w:eastAsia="Times New Roman" w:hAnsi="Arial" w:cs="Arial"/>
+                <w:color w:val="000000"/>
+                <w:sz w:val="10"/>
+                <w:szCs w:val="10"/>
+                <w:lang w:val="en-US" w:eastAsia="es-ES"/>
+              </w:rPr>
+              <w:t>(</w:t>
+            </w:r>
+          </w:p>
+          <w:p>
+            <w:pPr>
+              <w:spacing w:after="0" w:line="240" w:lineRule="auto"/>
+              <w:rPr>
+                <w:rFonts w:ascii="Arial" w:eastAsia="Times New Roman" w:hAnsi="Arial" w:cs="Arial"/>
+                <w:color w:val="000000"/>
+                <w:sz w:val="10"/>
+                <w:szCs w:val="10"/>
+                <w:lang w:val="en-US" w:eastAsia="es-ES"/>
+              </w:rPr>
+            </w:pPr>
+            <w:r>
+              <w:rPr>
+                <w:rFonts w:ascii="Arial" w:eastAsia="Times New Roman" w:hAnsi="Arial" w:cs="Arial"/>
+                <w:color w:val="000000"/>
+                <w:sz w:val="10"/>
+                <w:szCs w:val="10"/>
+                <w:lang w:val="en-US" w:eastAsia="es-ES"/>
+              </w:rPr>
+              <w:t xml:space="preserve">    </w:t>
+            </w:r>
+            <w:proofErr w:type="spellStart"/>
+            <w:r>
+              <w:rPr>
+                <w:rFonts w:ascii="Arial" w:eastAsia="Times New Roman" w:hAnsi="Arial" w:cs="Arial"/>
+                <w:color w:val="000000"/>
+                <w:sz w:val="10"/>
+                <w:szCs w:val="10"/>
+                <w:lang w:val="en-US" w:eastAsia="es-ES"/>
+              </w:rPr>
+              <w:t>id_tipo_reporte</w:t>
+            </w:r>
+            <w:proofErr w:type="spellEnd"/>
+            <w:r>
+              <w:rPr>
+                <w:rFonts w:ascii="Arial" w:eastAsia="Times New Roman" w:hAnsi="Arial" w:cs="Arial"/>
+                <w:color w:val="000000"/>
+                <w:sz w:val="10"/>
+                <w:szCs w:val="10"/>
+                <w:lang w:val="en-US" w:eastAsia="es-ES"/>
+              </w:rPr>
+              <w:t xml:space="preserve">                                 </w:t>
+            </w:r>
+            <w:r>
+              <w:rPr>
+                <w:rFonts w:ascii="Arial" w:eastAsia="Times New Roman" w:hAnsi="Arial" w:cs="Arial"/>
+                <w:color w:val="000000"/>
+                <w:sz w:val="10"/>
+                <w:szCs w:val="10"/>
+                <w:lang w:val="en-US" w:eastAsia="es-ES"/>
+              </w:rPr>
+              <w:t>INTEGER NOT NULL,</w:t>
+            </w:r>
+          </w:p>
+          <w:p>
+            <w:pPr>
+              <w:spacing w:after="0" w:line="240" w:lineRule="auto"/>
+              <w:rPr>
+                <w:rFonts w:ascii="Arial" w:eastAsia="Times New Roman" w:hAnsi="Arial" w:cs="Arial"/>
+                <w:color w:val="000000"/>
+                <w:sz w:val="10"/>
+                <w:szCs w:val="10"/>
+                <w:lang w:val="en-US" w:eastAsia="es-ES"/>
+              </w:rPr>
+            </w:pPr>
+            <w:r>
+              <w:rPr>
+                <w:rFonts w:ascii="Arial" w:eastAsia="Times New Roman" w:hAnsi="Arial" w:cs="Arial"/>
+                <w:color w:val="000000"/>
+                <w:sz w:val="10"/>
+                <w:szCs w:val="10"/>
+                <w:lang w:val="en-US" w:eastAsia="es-ES"/>
+              </w:rPr>
+              <w:t xml:space="preserve">    </w:t>
+            </w:r>
+            <w:proofErr w:type="spellStart"/>
+            <w:r>
+              <w:rPr>
+                <w:rFonts w:ascii="Arial" w:eastAsia="Times New Roman" w:hAnsi="Arial" w:cs="Arial"/>
+                <w:color w:val="000000"/>
+                <w:sz w:val="10"/>
+                <w:szCs w:val="10"/>
+                <w:lang w:val="en-US" w:eastAsia="es-ES"/>
+              </w:rPr>
+              <w:t>nombre</w:t>
+            </w:r>
+            <w:proofErr w:type="spellEnd"/>
+            <w:r>
+              <w:rPr>
+                <w:rFonts w:ascii="Arial" w:eastAsia="Times New Roman" w:hAnsi="Arial" w:cs="Arial"/>
+                <w:color w:val="000000"/>
+                <w:sz w:val="10"/>
+                <w:szCs w:val="10"/>
+                <w:lang w:val="en-US" w:eastAsia="es-ES"/>
+              </w:rPr>
+              <w:t xml:space="preserve">                                             </w:t>
+            </w:r>
+            <w:r>
+              <w:rPr>
+                <w:rFonts w:ascii="Arial" w:eastAsia="Times New Roman" w:hAnsi="Arial" w:cs="Arial"/>
+                <w:color w:val="000000"/>
+                <w:sz w:val="10"/>
+                <w:szCs w:val="10"/>
+                <w:lang w:val="en-US" w:eastAsia="es-ES"/>
+              </w:rPr>
+              <w:t>TEXT NOT NULL,</w:t>
+            </w:r>
+          </w:p>
+          <w:p>
+            <w:pPr>
+              <w:spacing w:after="0" w:line="240" w:lineRule="auto"/>
+              <w:rPr>
+                <w:rFonts w:ascii="Arial" w:eastAsia="Times New Roman" w:hAnsi="Arial" w:cs="Arial"/>
+                <w:color w:val="000000"/>
+                <w:sz w:val="10"/>
+                <w:szCs w:val="10"/>
+                <w:lang w:val="en-US" w:eastAsia="es-ES"/>
+              </w:rPr>
+            </w:pPr>
+            <w:r>
+              <w:rPr>
+                <w:rFonts w:ascii="Arial" w:eastAsia="Times New Roman" w:hAnsi="Arial" w:cs="Arial"/>
+                <w:color w:val="000000"/>
+                <w:sz w:val="10"/>
+                <w:szCs w:val="10"/>
+                <w:lang w:val="en-US" w:eastAsia="es-ES"/>
+              </w:rPr>
+              <w:t xml:space="preserve"> CONSTRAINT </w:t>
+            </w:r>
+            <w:proofErr w:type="spellStart"/>
+            <w:r>
+              <w:rPr>
+                <w:rFonts w:ascii="Arial" w:eastAsia="Times New Roman" w:hAnsi="Arial" w:cs="Arial"/>
+                <w:color w:val="000000"/>
+                <w:sz w:val="10"/>
+                <w:szCs w:val="10"/>
+                <w:lang w:val="en-US" w:eastAsia="es-ES"/>
+              </w:rPr>
+              <w:t>trdd_tipo_reporte_pk</w:t>
+            </w:r>
+            <w:proofErr w:type="spellEnd"/>
+            <w:r>
+              <w:rPr>
+                <w:rFonts w:ascii="Arial" w:eastAsia="Times New Roman" w:hAnsi="Arial" w:cs="Arial"/>
+                <w:color w:val="000000"/>
+                <w:sz w:val="10"/>
+                <w:szCs w:val="10"/>
+                <w:lang w:val="en-US" w:eastAsia="es-ES"/>
+              </w:rPr>
+              <w:t xml:space="preserve"> PRIMARY KEY (</w:t>
+            </w:r>
+            <w:proofErr w:type="spellStart"/>
+            <w:r>
+              <w:rPr>
+                <w:rFonts w:ascii="Arial" w:eastAsia="Times New Roman" w:hAnsi="Arial" w:cs="Arial"/>
+                <w:color w:val="000000"/>
+                <w:sz w:val="10"/>
+                <w:szCs w:val="10"/>
+                <w:lang w:val="en-US" w:eastAsia="es-ES"/>
+              </w:rPr>
+              <w:t>id_tipo_reporte</w:t>
+            </w:r>
+            <w:proofErr w:type="spellEnd"/>
+            <w:r>
+              <w:rPr>
+                <w:rFonts w:ascii="Arial" w:eastAsia="Times New Roman" w:hAnsi="Arial" w:cs="Arial"/>
+                <w:color w:val="000000"/>
+                <w:sz w:val="10"/>
+                <w:szCs w:val="10"/>
+                <w:lang w:val="en-US" w:eastAsia="es-ES"/>
+              </w:rPr>
+              <w:t>)</w:t>
+            </w:r>
+          </w:p>
+          <w:p>
+            <w:pPr>
+              <w:spacing w:after="0" w:line="240" w:lineRule="auto"/>
+              <w:rPr>
+                <w:rFonts w:ascii="Verdana" w:eastAsia="Times New Roman" w:hAnsi="Verdana" w:cs="Arial"/>
+                <w:color w:val="000000"/>
+                <w:sz w:val="10"/>
+                <w:szCs w:val="10"/>
+                <w:lang w:val="es-ES" w:eastAsia="es-ES"/>
+              </w:rPr>
+            </w:pPr>
+            <w:r>
+              <w:rPr>
+                <w:rFonts w:ascii="Arial" w:eastAsia="Times New Roman" w:hAnsi="Arial" w:cs="Arial"/>
+                <w:color w:val="000000"/>
+                <w:sz w:val="10"/>
+                <w:szCs w:val="10"/>
+                <w:lang w:val="en-US" w:eastAsia="es-ES"/>
+              </w:rPr>
+              <w:t>);</w:t>
+            </w:r>
+          </w:p>
+        </w:tc>
+      </w:tr>
+    </w:tbl>
+    <w:p>
+      <w:pPr>
+        <w:spacing w:after="0" w:line="240" w:lineRule="auto"/>
+        <w:jc w:val="center"/>
+        <w:rPr>
+          <w:rFonts w:ascii="Arial" w:eastAsia="Times New Roman" w:hAnsi="Arial" w:cs="Times New Roman"/>
+          <w:b/>
+          <w:sz w:val="12"/>
+          <w:szCs w:val="12"/>
+          <w:lang w:eastAsia="es-ES"/>
+        </w:rPr>
+      </w:pPr>
+    </w:p>
+    <w:p>
+      <w:pPr>
+        <w:spacing w:after="0" w:line="240" w:lineRule="auto"/>
+        <w:jc w:val="center"/>
+        <w:rPr>
+          <w:rFonts w:ascii="Arial" w:eastAsia="Times New Roman" w:hAnsi="Arial" w:cs="Times New Roman"/>
+          <w:b/>
+          <w:sz w:val="12"/>
+          <w:szCs w:val="12"/>
+          <w:u w:val="single"/>
+          <w:lang w:eastAsia="es-ES"/>
+        </w:rPr>
+      </w:pPr>
+      <w:r>
+        <w:rPr>
+          <w:rFonts w:ascii="Arial" w:eastAsia="Times New Roman" w:hAnsi="Arial" w:cs="Times New Roman"/>
+          <w:b/>
+          <w:sz w:val="12"/>
+          <w:szCs w:val="12"/>
+          <w:lang w:eastAsia="es-ES"/>
+        </w:rPr>
+        <w:t>REPORTES.</w:t>
+      </w:r>
+    </w:p>
+    <w:p>
+      <w:pPr>
+        <w:spacing w:after="0" w:line="240" w:lineRule="auto"/>
+        <w:rPr>
+          <w:rFonts w:ascii="Arial" w:eastAsia="Times New Roman" w:hAnsi="Arial" w:cs="Arial"/>
+          <w:b/>
+          <w:sz w:val="10"/>
+          <w:szCs w:val="10"/>
+          <w:lang w:eastAsia="es-ES"/>
+        </w:rPr>
+      </w:pPr>
+      <w:r>
+        <w:rPr>
+          <w:rFonts w:ascii="Arial" w:eastAsia="Times New Roman" w:hAnsi="Arial" w:cs="Arial"/>
+          <w:b/>
+          <w:sz w:val="10"/>
+          <w:szCs w:val="10"/>
+          <w:lang w:eastAsia="es-ES"/>
+        </w:rPr>
+        <w:t>Descripción de la tabla</w:t>
+      </w:r>
+    </w:p>
+    <w:tbl>
+      <w:tblPr>
+        <w:tblW w:w="0" w:type="auto"/>
+        <w:tblBorders>
+          <w:top w:val="single" w:sz="6" w:space="0" w:color="000000"/>
+          <w:left w:val="single" w:sz="6" w:space="0" w:color="000000"/>
+          <w:bottom w:val="single" w:sz="6" w:space="0" w:color="000000"/>
+          <w:right w:val="single" w:sz="6" w:space="0" w:color="000000"/>
+          <w:insideH w:val="single" w:sz="6" w:space="0" w:color="000000"/>
+          <w:insideV w:val="single" w:sz="6" w:space="0" w:color="000000"/>
+        </w:tblBorders>
+        <w:tblLook w:val="01E0" w:firstRow="1" w:lastRow="1" w:firstColumn="1" w:lastColumn="1" w:noHBand="0" w:noVBand="0"/>
+      </w:tblPr>
+      <w:tblGrid>
+        <w:gridCol w:w="4410"/>
+        <w:gridCol w:w="4412"/>
+      </w:tblGrid>
+      <w:tr>
+        <w:tc>
+          <w:tcPr>
+            <w:tcW w:w="4773" w:type="dxa"/>
+            <w:tcBorders>
+              <w:top w:val="single" w:sz="6" w:space="0" w:color="000000"/>
+              <w:left w:val="single" w:sz="6" w:space="0" w:color="000000"/>
+              <w:bottom w:val="single" w:sz="6" w:space="0" w:color="000000"/>
+              <w:right w:val="single" w:sz="6" w:space="0" w:color="000000"/>
+            </w:tcBorders>
+            <w:shd w:val="solid" w:color="000000" w:fill="FFFFFF"/>
+            <w:hideMark/>
+          </w:tcPr>
+          <w:p>
+            <w:pPr>
+              <w:spacing w:after="0" w:line="240" w:lineRule="auto"/>
+              <w:rPr>
+                <w:rFonts w:ascii="Arial" w:eastAsia="Times New Roman" w:hAnsi="Arial" w:cs="Arial"/>
+                <w:b/>
+                <w:bCs/>
+                <w:sz w:val="10"/>
+                <w:szCs w:val="10"/>
+                <w:lang w:eastAsia="es-ES"/>
+              </w:rPr>
+            </w:pPr>
+            <w:r>
+              <w:rPr>
+                <w:rFonts w:ascii="Arial" w:eastAsia="Times New Roman" w:hAnsi="Arial" w:cs="Arial"/>
+                <w:b/>
+                <w:bCs/>
+                <w:sz w:val="10"/>
+                <w:szCs w:val="10"/>
+                <w:lang w:eastAsia="es-ES"/>
+              </w:rPr>
+              <w:t>Nombre</w:t>
+            </w:r>
+          </w:p>
+        </w:tc>
+        <w:tc>
+          <w:tcPr>
+            <w:tcW w:w="4773" w:type="dxa"/>
+            <w:tcBorders>
+              <w:top w:val="single" w:sz="6" w:space="0" w:color="000000"/>
+              <w:left w:val="single" w:sz="6" w:space="0" w:color="000000"/>
+              <w:bottom w:val="single" w:sz="6" w:space="0" w:color="000000"/>
+              <w:right w:val="single" w:sz="6" w:space="0" w:color="000000"/>
+            </w:tcBorders>
+            <w:shd w:val="solid" w:color="000000" w:fill="FFFFFF"/>
+            <w:hideMark/>
+          </w:tcPr>
+          <w:p>
+            <w:pPr>
+              <w:spacing w:after="0" w:line="240" w:lineRule="auto"/>
+              <w:rPr>
+                <w:rFonts w:ascii="Arial" w:eastAsia="Times New Roman" w:hAnsi="Arial" w:cs="Arial"/>
+                <w:b/>
+                <w:bCs/>
+                <w:sz w:val="10"/>
+                <w:szCs w:val="10"/>
+                <w:lang w:eastAsia="es-ES"/>
+              </w:rPr>
+            </w:pPr>
+            <w:r>
+              <w:rPr>
+                <w:rFonts w:ascii="Arial" w:eastAsia="Times New Roman" w:hAnsi="Arial" w:cs="Arial"/>
+                <w:b/>
+                <w:bCs/>
+                <w:sz w:val="10"/>
+                <w:szCs w:val="10"/>
+                <w:lang w:eastAsia="es-ES"/>
+              </w:rPr>
+              <w:t>Descripción</w:t>
+            </w:r>
+          </w:p>
+        </w:tc>
+      </w:tr>
+      <w:tr>
+        <w:tc>
+          <w:tcPr>
+            <w:tcW w:w="4773" w:type="dxa"/>
+            <w:tcBorders>
+              <w:top w:val="single" w:sz="6" w:space="0" w:color="000000"/>
+              <w:left w:val="single" w:sz="6" w:space="0" w:color="000000"/>
+              <w:bottom w:val="single" w:sz="6" w:space="0" w:color="000000"/>
+              <w:right w:val="single" w:sz="6" w:space="0" w:color="000000"/>
+            </w:tcBorders>
+            <w:hideMark/>
+          </w:tcPr>
+          <w:p>
+            <w:pPr>
+              <w:spacing w:after="0" w:line="240" w:lineRule="auto"/>
+              <w:rPr>
+                <w:rFonts w:ascii="Arial" w:eastAsia="Times New Roman" w:hAnsi="Arial" w:cs="Arial"/>
+                <w:sz w:val="10"/>
+                <w:szCs w:val="10"/>
+                <w:lang w:eastAsia="es-ES"/>
+              </w:rPr>
+            </w:pPr>
+            <w:proofErr w:type="spellStart"/>
+            <w:r>
+              <w:rPr>
+                <w:rFonts w:ascii="Arial" w:eastAsia="Times New Roman" w:hAnsi="Arial" w:cs="Arial"/>
+                <w:color w:val="000000"/>
+                <w:sz w:val="10"/>
+                <w:szCs w:val="10"/>
+                <w:lang w:val="en-US" w:eastAsia="es-ES"/>
+              </w:rPr>
               <w:t>trdd_reporte</w:t>
             </w:r>
             <w:proofErr w:type="spellEnd"/>
           </w:p>
+        </w:tc>
+        <w:tc>
+          <w:tcPr>
+            <w:tcW w:w="4773" w:type="dxa"/>
+            <w:tcBorders>
+              <w:top w:val="single" w:sz="6" w:space="0" w:color="000000"/>
+              <w:left w:val="single" w:sz="6" w:space="0" w:color="000000"/>
+              <w:bottom w:val="single" w:sz="6" w:space="0" w:color="000000"/>
+              <w:right w:val="single" w:sz="6" w:space="0" w:color="000000"/>
+            </w:tcBorders>
+            <w:hideMark/>
+          </w:tcPr>
+          <w:p>
+            <w:pPr>
+              <w:spacing w:after="0" w:line="240" w:lineRule="auto"/>
+              <w:rPr>
+                <w:rFonts w:ascii="Arial" w:eastAsia="Times New Roman" w:hAnsi="Arial" w:cs="Arial"/>
+                <w:sz w:val="10"/>
+                <w:szCs w:val="10"/>
+                <w:lang w:eastAsia="es-ES"/>
+              </w:rPr>
+            </w:pPr>
+            <w:r>
+              <w:rPr>
+                <w:rFonts w:ascii="Arial" w:eastAsia="Times New Roman" w:hAnsi="Arial" w:cs="Arial"/>
+                <w:sz w:val="10"/>
+                <w:szCs w:val="10"/>
+                <w:lang w:eastAsia="es-ES"/>
+              </w:rPr>
+              <w:t xml:space="preserve">Tabla para guardar los reportes del </w:t>
+            </w:r>
+          </w:p>
+        </w:tc>
+      </w:tr>
+    </w:tbl>
+    <w:p>
+      <w:pPr>
+        <w:spacing w:after="0" w:line="240" w:lineRule="auto"/>
+        <w:rPr>
+          <w:rFonts w:ascii="Arial" w:eastAsia="Times New Roman" w:hAnsi="Arial" w:cs="Times New Roman"/>
+          <w:sz w:val="10"/>
+          <w:szCs w:val="10"/>
+          <w:lang w:eastAsia="es-ES"/>
+        </w:rPr>
+      </w:pPr>
+    </w:p>
+    <w:p>
+      <w:pPr>
+        <w:spacing w:after="0" w:line="240" w:lineRule="auto"/>
+        <w:rPr>
+          <w:rFonts w:ascii="Arial" w:eastAsia="Times New Roman" w:hAnsi="Arial" w:cs="Times New Roman"/>
+          <w:b/>
+          <w:sz w:val="10"/>
+          <w:szCs w:val="10"/>
+          <w:lang w:eastAsia="es-ES"/>
+        </w:rPr>
+      </w:pPr>
+      <w:r>
+        <w:rPr>
+          <w:rFonts w:ascii="Arial" w:eastAsia="Times New Roman" w:hAnsi="Arial" w:cs="Times New Roman"/>
+          <w:b/>
+          <w:sz w:val="10"/>
+          <w:szCs w:val="10"/>
+          <w:lang w:eastAsia="es-ES"/>
+        </w:rPr>
+        <w:t>Descripción de los campos</w:t>
+      </w:r>
+    </w:p>
+    <w:tbl>
+      <w:tblPr>
+        <w:tblW w:w="0" w:type="auto"/>
+        <w:tblBorders>
+          <w:top w:val="single" w:sz="6" w:space="0" w:color="000000"/>
+          <w:left w:val="single" w:sz="6" w:space="0" w:color="000000"/>
+          <w:bottom w:val="single" w:sz="6" w:space="0" w:color="000000"/>
+          <w:right w:val="single" w:sz="6" w:space="0" w:color="000000"/>
+          <w:insideH w:val="single" w:sz="6" w:space="0" w:color="000000"/>
+          <w:insideV w:val="single" w:sz="6" w:space="0" w:color="000000"/>
+        </w:tblBorders>
+        <w:tblLook w:val="01E0" w:firstRow="1" w:lastRow="1" w:firstColumn="1" w:lastColumn="1" w:noHBand="0" w:noVBand="0"/>
+      </w:tblPr>
+      <w:tblGrid>
+        <w:gridCol w:w="4406"/>
+        <w:gridCol w:w="4416"/>
+      </w:tblGrid>
+      <w:tr>
+        <w:tc>
+          <w:tcPr>
+            <w:tcW w:w="4406" w:type="dxa"/>
+            <w:tcBorders>
+              <w:top w:val="single" w:sz="6" w:space="0" w:color="000000"/>
+              <w:left w:val="single" w:sz="6" w:space="0" w:color="000000"/>
+              <w:bottom w:val="single" w:sz="6" w:space="0" w:color="000000"/>
+              <w:right w:val="single" w:sz="6" w:space="0" w:color="000000"/>
+            </w:tcBorders>
+            <w:shd w:val="solid" w:color="000000" w:fill="FFFFFF"/>
+            <w:hideMark/>
+          </w:tcPr>
+          <w:p>
+            <w:pPr>
+              <w:spacing w:after="0" w:line="240" w:lineRule="auto"/>
+              <w:rPr>
+                <w:rFonts w:ascii="Arial" w:eastAsia="Times New Roman" w:hAnsi="Arial" w:cs="Times New Roman"/>
+                <w:b/>
+                <w:bCs/>
+                <w:sz w:val="10"/>
+                <w:szCs w:val="10"/>
+                <w:lang w:eastAsia="es-ES"/>
+              </w:rPr>
+            </w:pPr>
+            <w:r>
+              <w:rPr>
+                <w:rFonts w:ascii="Arial" w:eastAsia="Times New Roman" w:hAnsi="Arial" w:cs="Times New Roman"/>
+                <w:b/>
+                <w:bCs/>
+                <w:sz w:val="10"/>
+                <w:szCs w:val="10"/>
+                <w:lang w:eastAsia="es-ES"/>
+              </w:rPr>
+              <w:t>Nombre</w:t>
+            </w:r>
+          </w:p>
+        </w:tc>
+        <w:tc>
+          <w:tcPr>
+            <w:tcW w:w="4416" w:type="dxa"/>
+            <w:tcBorders>
+              <w:top w:val="single" w:sz="6" w:space="0" w:color="000000"/>
+              <w:left w:val="single" w:sz="6" w:space="0" w:color="000000"/>
+              <w:bottom w:val="single" w:sz="6" w:space="0" w:color="000000"/>
+              <w:right w:val="single" w:sz="6" w:space="0" w:color="000000"/>
+            </w:tcBorders>
+            <w:shd w:val="solid" w:color="000000" w:fill="FFFFFF"/>
+            <w:hideMark/>
+          </w:tcPr>
+          <w:p>
+            <w:pPr>
+              <w:spacing w:after="0" w:line="240" w:lineRule="auto"/>
+              <w:rPr>
+                <w:rFonts w:ascii="Arial" w:eastAsia="Times New Roman" w:hAnsi="Arial" w:cs="Times New Roman"/>
+                <w:b/>
+                <w:bCs/>
+                <w:sz w:val="10"/>
+                <w:szCs w:val="10"/>
+                <w:lang w:eastAsia="es-ES"/>
+              </w:rPr>
+            </w:pPr>
+            <w:r>
+              <w:rPr>
+                <w:rFonts w:ascii="Arial" w:eastAsia="Times New Roman" w:hAnsi="Arial" w:cs="Times New Roman"/>
+                <w:b/>
+                <w:bCs/>
+                <w:sz w:val="10"/>
+                <w:szCs w:val="10"/>
+                <w:lang w:eastAsia="es-ES"/>
+              </w:rPr>
+              <w:t>Descripción</w:t>
+            </w:r>
+          </w:p>
+        </w:tc>
+      </w:tr>
+      <w:tr>
+        <w:tc>
+          <w:tcPr>
+            <w:tcW w:w="4406" w:type="dxa"/>
+            <w:tcBorders>
+              <w:top w:val="single" w:sz="6" w:space="0" w:color="000000"/>
+              <w:left w:val="single" w:sz="6" w:space="0" w:color="000000"/>
+              <w:bottom w:val="single" w:sz="6" w:space="0" w:color="000000"/>
+              <w:right w:val="single" w:sz="6" w:space="0" w:color="000000"/>
+            </w:tcBorders>
+            <w:hideMark/>
+          </w:tcPr>
+          <w:p>
+            <w:pPr>
+              <w:spacing w:after="0" w:line="240" w:lineRule="auto"/>
+              <w:rPr>
+                <w:rFonts w:ascii="Arial" w:eastAsia="Times New Roman" w:hAnsi="Arial" w:cs="Arial"/>
+                <w:sz w:val="10"/>
+                <w:szCs w:val="10"/>
+                <w:lang w:eastAsia="es-ES"/>
+              </w:rPr>
+            </w:pPr>
+            <w:proofErr w:type="spellStart"/>
+            <w:r>
+              <w:rPr>
+                <w:rFonts w:ascii="Arial" w:eastAsia="Times New Roman" w:hAnsi="Arial" w:cs="Arial"/>
+                <w:sz w:val="10"/>
+                <w:szCs w:val="10"/>
+                <w:lang w:eastAsia="es-ES"/>
+              </w:rPr>
+              <w:t>id_reporte</w:t>
+            </w:r>
+            <w:proofErr w:type="spellEnd"/>
+          </w:p>
+        </w:tc>
+        <w:tc>
+          <w:tcPr>
+            <w:tcW w:w="4416" w:type="dxa"/>
+            <w:tcBorders>
+              <w:top w:val="single" w:sz="6" w:space="0" w:color="000000"/>
+              <w:left w:val="single" w:sz="6" w:space="0" w:color="000000"/>
+              <w:bottom w:val="single" w:sz="6" w:space="0" w:color="000000"/>
+              <w:right w:val="single" w:sz="6" w:space="0" w:color="000000"/>
+            </w:tcBorders>
+            <w:hideMark/>
+          </w:tcPr>
+          <w:p>
+            <w:pPr>
+              <w:spacing w:after="0" w:line="240" w:lineRule="auto"/>
+              <w:rPr>
+                <w:rFonts w:ascii="Arial" w:eastAsia="Times New Roman" w:hAnsi="Arial" w:cs="Times New Roman"/>
+                <w:sz w:val="10"/>
+                <w:szCs w:val="10"/>
+                <w:lang w:eastAsia="es-ES"/>
+              </w:rPr>
+            </w:pPr>
+            <w:r>
+              <w:rPr>
+                <w:rFonts w:ascii="Arial" w:eastAsia="Times New Roman" w:hAnsi="Arial" w:cs="Times New Roman"/>
+                <w:sz w:val="10"/>
+                <w:szCs w:val="10"/>
+                <w:lang w:eastAsia="es-ES"/>
+              </w:rPr>
+              <w:t>Id del reporte.</w:t>
+            </w:r>
+          </w:p>
+        </w:tc>
+      </w:tr>
+      <w:tr>
+        <w:tc>
+          <w:tcPr>
+            <w:tcW w:w="4406" w:type="dxa"/>
+            <w:tcBorders>
+              <w:top w:val="single" w:sz="6" w:space="0" w:color="000000"/>
+              <w:left w:val="single" w:sz="6" w:space="0" w:color="000000"/>
+              <w:bottom w:val="single" w:sz="6" w:space="0" w:color="000000"/>
+              <w:right w:val="single" w:sz="6" w:space="0" w:color="000000"/>
+            </w:tcBorders>
+          </w:tcPr>
+          <w:p>
+            <w:pPr>
+              <w:spacing w:after="0" w:line="240" w:lineRule="auto"/>
+              <w:rPr>
+                <w:rFonts w:ascii="Arial" w:eastAsia="Times New Roman" w:hAnsi="Arial" w:cs="Arial"/>
+                <w:sz w:val="10"/>
+                <w:szCs w:val="10"/>
+                <w:lang w:eastAsia="es-ES"/>
+              </w:rPr>
+            </w:pPr>
+            <w:r>
+              <w:rPr>
+                <w:rFonts w:ascii="Arial" w:eastAsia="Times New Roman" w:hAnsi="Arial" w:cs="Arial"/>
+                <w:sz w:val="10"/>
+                <w:szCs w:val="10"/>
+                <w:lang w:eastAsia="es-ES"/>
+              </w:rPr>
+              <w:t>nombre</w:t>
+            </w:r>
+          </w:p>
+        </w:tc>
+        <w:tc>
+          <w:tcPr>
+            <w:tcW w:w="4416" w:type="dxa"/>
+            <w:tcBorders>
+              <w:top w:val="single" w:sz="6" w:space="0" w:color="000000"/>
+              <w:left w:val="single" w:sz="6" w:space="0" w:color="000000"/>
+              <w:bottom w:val="single" w:sz="6" w:space="0" w:color="000000"/>
+              <w:right w:val="single" w:sz="6" w:space="0" w:color="000000"/>
+            </w:tcBorders>
+          </w:tcPr>
+          <w:p>
+            <w:pPr>
+              <w:spacing w:after="0" w:line="240" w:lineRule="auto"/>
+              <w:rPr>
+                <w:rFonts w:ascii="Arial" w:eastAsia="Times New Roman" w:hAnsi="Arial" w:cs="Times New Roman"/>
+                <w:sz w:val="10"/>
+                <w:szCs w:val="10"/>
+                <w:lang w:eastAsia="es-ES"/>
+              </w:rPr>
+            </w:pPr>
+            <w:r>
+              <w:rPr>
+                <w:rFonts w:ascii="Arial" w:eastAsia="Times New Roman" w:hAnsi="Arial" w:cs="Times New Roman"/>
+                <w:sz w:val="10"/>
+                <w:szCs w:val="10"/>
+                <w:lang w:eastAsia="es-ES"/>
+              </w:rPr>
+              <w:t>Nombre</w:t>
+            </w:r>
+            <w:r>
+              <w:rPr>
+                <w:rFonts w:ascii="Arial" w:eastAsia="Times New Roman" w:hAnsi="Arial" w:cs="Times New Roman"/>
+                <w:sz w:val="10"/>
+                <w:szCs w:val="10"/>
+                <w:lang w:eastAsia="es-ES"/>
+              </w:rPr>
+              <w:t xml:space="preserve"> del reporte.</w:t>
+            </w:r>
+          </w:p>
+        </w:tc>
+      </w:tr>
+      <w:tr>
+        <w:tc>
+          <w:tcPr>
+            <w:tcW w:w="4406" w:type="dxa"/>
+            <w:tcBorders>
+              <w:top w:val="single" w:sz="6" w:space="0" w:color="000000"/>
+              <w:left w:val="single" w:sz="6" w:space="0" w:color="000000"/>
+              <w:bottom w:val="single" w:sz="6" w:space="0" w:color="000000"/>
+              <w:right w:val="single" w:sz="6" w:space="0" w:color="000000"/>
+            </w:tcBorders>
+          </w:tcPr>
+          <w:p>
+            <w:pPr>
+              <w:spacing w:after="0" w:line="240" w:lineRule="auto"/>
+              <w:rPr>
+                <w:rFonts w:ascii="Arial" w:eastAsia="Times New Roman" w:hAnsi="Arial" w:cs="Arial"/>
+                <w:sz w:val="10"/>
+                <w:szCs w:val="10"/>
+                <w:lang w:eastAsia="es-ES"/>
+              </w:rPr>
+            </w:pPr>
+            <w:proofErr w:type="spellStart"/>
+            <w:r>
+              <w:rPr>
+                <w:rFonts w:ascii="Arial" w:eastAsia="Times New Roman" w:hAnsi="Arial" w:cs="Arial"/>
+                <w:sz w:val="10"/>
+                <w:szCs w:val="10"/>
+                <w:lang w:eastAsia="es-ES"/>
+              </w:rPr>
+              <w:t>descripcion</w:t>
+            </w:r>
+            <w:proofErr w:type="spellEnd"/>
+          </w:p>
+        </w:tc>
+        <w:tc>
+          <w:tcPr>
+            <w:tcW w:w="4416" w:type="dxa"/>
+            <w:tcBorders>
+              <w:top w:val="single" w:sz="6" w:space="0" w:color="000000"/>
+              <w:left w:val="single" w:sz="6" w:space="0" w:color="000000"/>
+              <w:bottom w:val="single" w:sz="6" w:space="0" w:color="000000"/>
+              <w:right w:val="single" w:sz="6" w:space="0" w:color="000000"/>
+            </w:tcBorders>
+          </w:tcPr>
+          <w:p>
+            <w:pPr>
+              <w:spacing w:after="0" w:line="240" w:lineRule="auto"/>
+              <w:rPr>
+                <w:rFonts w:ascii="Arial" w:eastAsia="Times New Roman" w:hAnsi="Arial" w:cs="Times New Roman"/>
+                <w:sz w:val="10"/>
+                <w:szCs w:val="10"/>
+                <w:lang w:eastAsia="es-ES"/>
+              </w:rPr>
+            </w:pPr>
+            <w:r>
+              <w:rPr>
+                <w:rFonts w:ascii="Arial" w:eastAsia="Times New Roman" w:hAnsi="Arial" w:cs="Times New Roman"/>
+                <w:sz w:val="10"/>
+                <w:szCs w:val="10"/>
+                <w:lang w:eastAsia="es-ES"/>
+              </w:rPr>
+              <w:t>Descripción del reporte.</w:t>
+            </w:r>
+          </w:p>
+        </w:tc>
+      </w:tr>
+      <w:tr>
+        <w:tc>
+          <w:tcPr>
+            <w:tcW w:w="4406" w:type="dxa"/>
+            <w:tcBorders>
+              <w:top w:val="single" w:sz="6" w:space="0" w:color="000000"/>
+              <w:left w:val="single" w:sz="6" w:space="0" w:color="000000"/>
+              <w:bottom w:val="single" w:sz="6" w:space="0" w:color="000000"/>
+              <w:right w:val="single" w:sz="6" w:space="0" w:color="000000"/>
+            </w:tcBorders>
+          </w:tcPr>
+          <w:p>
+            <w:pPr>
+              <w:spacing w:after="0" w:line="240" w:lineRule="auto"/>
+              <w:rPr>
+                <w:rFonts w:ascii="Arial" w:eastAsia="Times New Roman" w:hAnsi="Arial" w:cs="Arial"/>
+                <w:sz w:val="10"/>
+                <w:szCs w:val="10"/>
+                <w:lang w:eastAsia="es-ES"/>
+              </w:rPr>
+            </w:pPr>
+            <w:proofErr w:type="spellStart"/>
+            <w:r>
+              <w:rPr>
+                <w:rFonts w:ascii="Arial" w:eastAsia="Times New Roman" w:hAnsi="Arial" w:cs="Arial"/>
+                <w:sz w:val="10"/>
+                <w:szCs w:val="10"/>
+                <w:lang w:eastAsia="es-ES"/>
+              </w:rPr>
+              <w:t>url</w:t>
+            </w:r>
+            <w:proofErr w:type="spellEnd"/>
+          </w:p>
+        </w:tc>
+        <w:tc>
+          <w:tcPr>
+            <w:tcW w:w="4416" w:type="dxa"/>
+            <w:tcBorders>
+              <w:top w:val="single" w:sz="6" w:space="0" w:color="000000"/>
+              <w:left w:val="single" w:sz="6" w:space="0" w:color="000000"/>
+              <w:bottom w:val="single" w:sz="6" w:space="0" w:color="000000"/>
+              <w:right w:val="single" w:sz="6" w:space="0" w:color="000000"/>
+            </w:tcBorders>
+          </w:tcPr>
+          <w:p>
+            <w:pPr>
+              <w:spacing w:after="0" w:line="240" w:lineRule="auto"/>
+              <w:rPr>
+                <w:rFonts w:ascii="Arial" w:eastAsia="Times New Roman" w:hAnsi="Arial" w:cs="Times New Roman"/>
+                <w:sz w:val="10"/>
+                <w:szCs w:val="10"/>
+                <w:lang w:eastAsia="es-ES"/>
+              </w:rPr>
+            </w:pPr>
+            <w:r>
+              <w:rPr>
+                <w:rFonts w:ascii="Arial" w:eastAsia="Times New Roman" w:hAnsi="Arial" w:cs="Times New Roman"/>
+                <w:sz w:val="10"/>
+                <w:szCs w:val="10"/>
+                <w:lang w:eastAsia="es-ES"/>
+              </w:rPr>
+              <w:t>Dirección</w:t>
+            </w:r>
+            <w:r>
+              <w:rPr>
+                <w:rFonts w:ascii="Arial" w:eastAsia="Times New Roman" w:hAnsi="Arial" w:cs="Times New Roman"/>
+                <w:sz w:val="10"/>
+                <w:szCs w:val="10"/>
+                <w:lang w:eastAsia="es-ES"/>
+              </w:rPr>
+              <w:t xml:space="preserve"> donde se encuentra el reporte.</w:t>
+            </w:r>
+          </w:p>
+        </w:tc>
+      </w:tr>
+      <w:tr>
+        <w:tc>
+          <w:tcPr>
+            <w:tcW w:w="4406" w:type="dxa"/>
+            <w:tcBorders>
+              <w:top w:val="single" w:sz="6" w:space="0" w:color="000000"/>
+              <w:left w:val="single" w:sz="6" w:space="0" w:color="000000"/>
+              <w:bottom w:val="single" w:sz="6" w:space="0" w:color="000000"/>
+              <w:right w:val="single" w:sz="6" w:space="0" w:color="000000"/>
+            </w:tcBorders>
+          </w:tcPr>
+          <w:p>
+            <w:pPr>
+              <w:spacing w:after="0" w:line="240" w:lineRule="auto"/>
+              <w:rPr>
+                <w:rFonts w:ascii="Arial" w:eastAsia="Times New Roman" w:hAnsi="Arial" w:cs="Arial"/>
+                <w:sz w:val="10"/>
+                <w:szCs w:val="10"/>
+                <w:lang w:eastAsia="es-ES"/>
+              </w:rPr>
+            </w:pPr>
+            <w:proofErr w:type="spellStart"/>
+            <w:r>
+              <w:rPr>
+                <w:rFonts w:ascii="Arial" w:eastAsia="Times New Roman" w:hAnsi="Arial" w:cs="Arial"/>
+                <w:sz w:val="10"/>
+                <w:szCs w:val="10"/>
+                <w:lang w:eastAsia="es-ES"/>
+              </w:rPr>
+              <w:t>id_estatus_reporte</w:t>
+            </w:r>
+            <w:proofErr w:type="spellEnd"/>
+          </w:p>
+        </w:tc>
+        <w:tc>
+          <w:tcPr>
+            <w:tcW w:w="4416" w:type="dxa"/>
+            <w:tcBorders>
+              <w:top w:val="single" w:sz="6" w:space="0" w:color="000000"/>
+              <w:left w:val="single" w:sz="6" w:space="0" w:color="000000"/>
+              <w:bottom w:val="single" w:sz="6" w:space="0" w:color="000000"/>
+              <w:right w:val="single" w:sz="6" w:space="0" w:color="000000"/>
+            </w:tcBorders>
+          </w:tcPr>
+          <w:p>
+            <w:pPr>
+              <w:spacing w:after="0" w:line="240" w:lineRule="auto"/>
+              <w:rPr>
+                <w:rFonts w:ascii="Arial" w:eastAsia="Times New Roman" w:hAnsi="Arial" w:cs="Times New Roman"/>
+                <w:sz w:val="10"/>
+                <w:szCs w:val="10"/>
+                <w:lang w:eastAsia="es-ES"/>
+              </w:rPr>
+            </w:pPr>
+            <w:r>
+              <w:rPr>
+                <w:rFonts w:ascii="Arial" w:eastAsia="Times New Roman" w:hAnsi="Arial" w:cs="Times New Roman"/>
+                <w:sz w:val="10"/>
+                <w:szCs w:val="10"/>
+                <w:lang w:eastAsia="es-ES"/>
+              </w:rPr>
+              <w:t xml:space="preserve">Estatus de inactivo o </w:t>
+            </w:r>
+            <w:r>
+              <w:rPr>
+                <w:rFonts w:ascii="Arial" w:eastAsia="Times New Roman" w:hAnsi="Arial" w:cs="Times New Roman"/>
+                <w:sz w:val="10"/>
+                <w:szCs w:val="10"/>
+                <w:lang w:eastAsia="es-ES"/>
+              </w:rPr>
+              <w:t>inactivo</w:t>
+            </w:r>
+            <w:r>
+              <w:rPr>
+                <w:rFonts w:ascii="Arial" w:eastAsia="Times New Roman" w:hAnsi="Arial" w:cs="Times New Roman"/>
+                <w:sz w:val="10"/>
+                <w:szCs w:val="10"/>
+                <w:lang w:eastAsia="es-ES"/>
+              </w:rPr>
+              <w:t xml:space="preserve"> del reporte</w:t>
+            </w:r>
+          </w:p>
+        </w:tc>
+      </w:tr>
+      <w:tr>
+        <w:tc>
+          <w:tcPr>
+            <w:tcW w:w="4406" w:type="dxa"/>
+            <w:tcBorders>
+              <w:top w:val="single" w:sz="6" w:space="0" w:color="000000"/>
+              <w:left w:val="single" w:sz="6" w:space="0" w:color="000000"/>
+              <w:bottom w:val="single" w:sz="6" w:space="0" w:color="000000"/>
+              <w:right w:val="single" w:sz="6" w:space="0" w:color="000000"/>
+            </w:tcBorders>
+          </w:tcPr>
+          <w:p>
+            <w:pPr>
+              <w:spacing w:after="0" w:line="240" w:lineRule="auto"/>
+              <w:rPr>
+                <w:rFonts w:ascii="Arial" w:eastAsia="Times New Roman" w:hAnsi="Arial" w:cs="Arial"/>
+                <w:sz w:val="10"/>
+                <w:szCs w:val="10"/>
+                <w:lang w:eastAsia="es-ES"/>
+              </w:rPr>
+            </w:pPr>
+            <w:proofErr w:type="spellStart"/>
+            <w:r>
+              <w:rPr>
+                <w:rFonts w:ascii="Arial" w:eastAsia="Times New Roman" w:hAnsi="Arial" w:cs="Arial"/>
+                <w:sz w:val="10"/>
+                <w:szCs w:val="10"/>
+                <w:lang w:eastAsia="es-ES"/>
+              </w:rPr>
+              <w:t>id_tipo_reporte</w:t>
+            </w:r>
+            <w:proofErr w:type="spellEnd"/>
+          </w:p>
+        </w:tc>
+        <w:tc>
+          <w:tcPr>
+            <w:tcW w:w="4416" w:type="dxa"/>
+            <w:tcBorders>
+              <w:top w:val="single" w:sz="6" w:space="0" w:color="000000"/>
+              <w:left w:val="single" w:sz="6" w:space="0" w:color="000000"/>
+              <w:bottom w:val="single" w:sz="6" w:space="0" w:color="000000"/>
+              <w:right w:val="single" w:sz="6" w:space="0" w:color="000000"/>
+            </w:tcBorders>
+          </w:tcPr>
+          <w:p>
+            <w:pPr>
+              <w:spacing w:after="0" w:line="240" w:lineRule="auto"/>
+              <w:rPr>
+                <w:rFonts w:ascii="Arial" w:eastAsia="Times New Roman" w:hAnsi="Arial" w:cs="Times New Roman"/>
+                <w:sz w:val="10"/>
+                <w:szCs w:val="10"/>
+                <w:lang w:eastAsia="es-ES"/>
+              </w:rPr>
+            </w:pPr>
+            <w:r>
+              <w:rPr>
+                <w:rFonts w:ascii="Arial" w:eastAsia="Times New Roman" w:hAnsi="Arial" w:cs="Times New Roman"/>
+                <w:sz w:val="10"/>
+                <w:szCs w:val="10"/>
+                <w:lang w:eastAsia="es-ES"/>
+              </w:rPr>
+              <w:t>Tipo del reporte Ciudadanómetro o Encuestas.</w:t>
+            </w:r>
+          </w:p>
+        </w:tc>
+      </w:tr>
+    </w:tbl>
+    <w:p>
+      <w:pPr>
+        <w:spacing w:after="0" w:line="240" w:lineRule="auto"/>
+        <w:rPr>
+          <w:rFonts w:ascii="Arial" w:eastAsia="Times New Roman" w:hAnsi="Arial" w:cs="Times New Roman"/>
+          <w:sz w:val="10"/>
+          <w:szCs w:val="10"/>
+          <w:lang w:eastAsia="es-ES"/>
+        </w:rPr>
+      </w:pPr>
+    </w:p>
+    <w:p>
+      <w:pPr>
+        <w:spacing w:after="0" w:line="240" w:lineRule="auto"/>
+        <w:rPr>
+          <w:rFonts w:ascii="Arial" w:eastAsia="Times New Roman" w:hAnsi="Arial" w:cs="Times New Roman"/>
+          <w:b/>
+          <w:sz w:val="10"/>
+          <w:szCs w:val="10"/>
+          <w:lang w:eastAsia="es-ES"/>
+        </w:rPr>
+      </w:pPr>
+      <w:r>
+        <w:rPr>
+          <w:rFonts w:ascii="Arial" w:eastAsia="Times New Roman" w:hAnsi="Arial" w:cs="Times New Roman"/>
+          <w:b/>
+          <w:sz w:val="10"/>
+          <w:szCs w:val="10"/>
+          <w:lang w:eastAsia="es-ES"/>
+        </w:rPr>
+        <w:t>Estructura de la tabla</w:t>
+      </w:r>
+    </w:p>
+    <w:tbl>
+      <w:tblPr>
+        <w:tblW w:w="0" w:type="auto"/>
+        <w:tblBorders>
+          <w:top w:val="single" w:sz="6" w:space="0" w:color="000000"/>
+          <w:left w:val="single" w:sz="6" w:space="0" w:color="000000"/>
+          <w:bottom w:val="single" w:sz="6" w:space="0" w:color="000000"/>
+          <w:right w:val="single" w:sz="6" w:space="0" w:color="000000"/>
+          <w:insideH w:val="single" w:sz="6" w:space="0" w:color="000000"/>
+          <w:insideV w:val="single" w:sz="6" w:space="0" w:color="000000"/>
+        </w:tblBorders>
+        <w:tblLook w:val="01E0" w:firstRow="1" w:lastRow="1" w:firstColumn="1" w:lastColumn="1" w:noHBand="0" w:noVBand="0"/>
+      </w:tblPr>
+      <w:tblGrid>
+        <w:gridCol w:w="8822"/>
+      </w:tblGrid>
+      <w:tr>
+        <w:tc>
+          <w:tcPr>
+            <w:tcW w:w="8822" w:type="dxa"/>
+            <w:tcBorders>
+              <w:top w:val="single" w:sz="6" w:space="0" w:color="000000"/>
+              <w:left w:val="single" w:sz="6" w:space="0" w:color="000000"/>
+              <w:bottom w:val="single" w:sz="6" w:space="0" w:color="000000"/>
+              <w:right w:val="single" w:sz="6" w:space="0" w:color="000000"/>
+            </w:tcBorders>
+            <w:shd w:val="solid" w:color="000000" w:fill="FFFFFF"/>
+            <w:hideMark/>
+          </w:tcPr>
+          <w:p>
+            <w:pPr>
+              <w:spacing w:after="0" w:line="240" w:lineRule="auto"/>
+              <w:rPr>
+                <w:rFonts w:ascii="Arial" w:eastAsia="Times New Roman" w:hAnsi="Arial" w:cs="Times New Roman"/>
+                <w:b/>
+                <w:bCs/>
+                <w:sz w:val="10"/>
+                <w:szCs w:val="10"/>
+                <w:lang w:eastAsia="es-ES"/>
+              </w:rPr>
+            </w:pPr>
+            <w:r>
+              <w:rPr>
+                <w:rFonts w:ascii="Arial" w:eastAsia="Times New Roman" w:hAnsi="Arial" w:cs="Times New Roman"/>
+                <w:b/>
+                <w:bCs/>
+                <w:sz w:val="10"/>
+                <w:szCs w:val="10"/>
+                <w:lang w:eastAsia="es-ES"/>
+              </w:rPr>
+              <w:t>Script de SQLite</w:t>
+            </w:r>
+          </w:p>
+        </w:tc>
+      </w:tr>
+      <w:tr>
+        <w:tc>
+          <w:tcPr>
+            <w:tcW w:w="8822" w:type="dxa"/>
+            <w:tcBorders>
+              <w:top w:val="single" w:sz="6" w:space="0" w:color="000000"/>
+              <w:left w:val="single" w:sz="6" w:space="0" w:color="000000"/>
+              <w:bottom w:val="single" w:sz="6" w:space="0" w:color="000000"/>
+              <w:right w:val="single" w:sz="6" w:space="0" w:color="000000"/>
+            </w:tcBorders>
+          </w:tcPr>
+          <w:p>
+            <w:pPr>
+              <w:spacing w:after="0" w:line="240" w:lineRule="auto"/>
+              <w:rPr>
+                <w:rFonts w:ascii="Arial" w:eastAsia="Times New Roman" w:hAnsi="Arial" w:cs="Arial"/>
+                <w:color w:val="000000"/>
+                <w:sz w:val="10"/>
+                <w:szCs w:val="10"/>
+                <w:lang w:val="en-US" w:eastAsia="es-ES"/>
+              </w:rPr>
+            </w:pPr>
+          </w:p>
+          <w:p>
+            <w:pPr>
+              <w:spacing w:after="0" w:line="240" w:lineRule="auto"/>
+              <w:rPr>
+                <w:rFonts w:ascii="Arial" w:eastAsia="Times New Roman" w:hAnsi="Arial" w:cs="Arial"/>
+                <w:color w:val="000000"/>
+                <w:sz w:val="10"/>
+                <w:szCs w:val="10"/>
+                <w:lang w:val="en-US" w:eastAsia="es-ES"/>
+              </w:rPr>
+            </w:pPr>
+            <w:r>
+              <w:rPr>
+                <w:rFonts w:ascii="Arial" w:eastAsia="Times New Roman" w:hAnsi="Arial" w:cs="Arial"/>
+                <w:color w:val="000000"/>
+                <w:sz w:val="10"/>
+                <w:szCs w:val="10"/>
+                <w:lang w:val="en-US" w:eastAsia="es-ES"/>
+              </w:rPr>
+              <w:t xml:space="preserve">CREATE TABLE </w:t>
+            </w:r>
+            <w:proofErr w:type="spellStart"/>
+            <w:r>
+              <w:rPr>
+                <w:rFonts w:ascii="Arial" w:eastAsia="Times New Roman" w:hAnsi="Arial" w:cs="Arial"/>
+                <w:color w:val="000000"/>
+                <w:sz w:val="10"/>
+                <w:szCs w:val="10"/>
+                <w:lang w:val="en-US" w:eastAsia="es-ES"/>
+              </w:rPr>
+              <w:t>trdd_reporte</w:t>
+            </w:r>
+            <w:proofErr w:type="spellEnd"/>
+          </w:p>
           <w:p>
             <w:pPr>
               <w:spacing w:after="0" w:line="240" w:lineRule="auto"/>
@@ -24966,17 +25914,7 @@
                 <w:szCs w:val="10"/>
                 <w:lang w:val="en-US" w:eastAsia="es-ES"/>
               </w:rPr>
-              <w:t>INTEGER NOT NULL</w:t>
-            </w:r>
-            <w:r>
-              <w:rPr>
-                <w:rFonts w:ascii="Arial" w:eastAsia="Times New Roman" w:hAnsi="Arial" w:cs="Arial"/>
-                <w:color w:val="000000"/>
-                <w:sz w:val="10"/>
-                <w:szCs w:val="10"/>
-                <w:lang w:val="en-US" w:eastAsia="es-ES"/>
-              </w:rPr>
-              <w:t>,</w:t>
+              <w:t>INTEGER NOT NULL,</w:t>
             </w:r>
           </w:p>
           <w:p>
@@ -25020,27 +25958,17 @@
                 <w:szCs w:val="10"/>
                 <w:lang w:val="en-US" w:eastAsia="es-ES"/>
               </w:rPr>
-              <w:t xml:space="preserve">                                                </w:t>
-            </w:r>
-            <w:r>
-              <w:rPr>
-                <w:rFonts w:ascii="Arial" w:eastAsia="Times New Roman" w:hAnsi="Arial" w:cs="Arial"/>
-                <w:color w:val="000000"/>
-                <w:sz w:val="10"/>
-                <w:szCs w:val="10"/>
-                <w:lang w:val="en-US" w:eastAsia="es-ES"/>
-              </w:rPr>
-              <w:t xml:space="preserve"> TEXT NOT NULL</w:t>
-            </w:r>
-            <w:r>
-              <w:rPr>
-                <w:rFonts w:ascii="Arial" w:eastAsia="Times New Roman" w:hAnsi="Arial" w:cs="Arial"/>
-                <w:color w:val="000000"/>
-                <w:sz w:val="10"/>
-                <w:szCs w:val="10"/>
-                <w:lang w:val="en-US" w:eastAsia="es-ES"/>
-              </w:rPr>
-              <w:t>,</w:t>
+              <w:t xml:space="preserve">                                               </w:t>
+            </w:r>
+            <w:r>
+              <w:rPr>
+                <w:rFonts w:ascii="Arial" w:eastAsia="Times New Roman" w:hAnsi="Arial" w:cs="Arial"/>
+                <w:color w:val="000000"/>
+                <w:sz w:val="10"/>
+                <w:szCs w:val="10"/>
+                <w:lang w:val="en-US" w:eastAsia="es-ES"/>
+              </w:rPr>
+              <w:t xml:space="preserve">  TEXT NOT NULL,</w:t>
             </w:r>
           </w:p>
           <w:p>
@@ -25094,17 +26022,7 @@
                 <w:szCs w:val="10"/>
                 <w:lang w:val="en-US" w:eastAsia="es-ES"/>
               </w:rPr>
-              <w:t>TEXT NOT NULL</w:t>
-            </w:r>
-            <w:r>
-              <w:rPr>
-                <w:rFonts w:ascii="Arial" w:eastAsia="Times New Roman" w:hAnsi="Arial" w:cs="Arial"/>
-                <w:color w:val="000000"/>
-                <w:sz w:val="10"/>
-                <w:szCs w:val="10"/>
-                <w:lang w:val="en-US" w:eastAsia="es-ES"/>
-              </w:rPr>
-              <w:t>,</w:t>
+              <w:t>TEXT NOT NULL,</w:t>
             </w:r>
           </w:p>
           <w:p>
@@ -25158,17 +26076,7 @@
                 <w:szCs w:val="10"/>
                 <w:lang w:val="en-US" w:eastAsia="es-ES"/>
               </w:rPr>
-              <w:t xml:space="preserve">      TEXT NOT NULL</w:t>
-            </w:r>
-            <w:r>
-              <w:rPr>
-                <w:rFonts w:ascii="Arial" w:eastAsia="Times New Roman" w:hAnsi="Arial" w:cs="Arial"/>
-                <w:color w:val="000000"/>
-                <w:sz w:val="10"/>
-                <w:szCs w:val="10"/>
-                <w:lang w:val="en-US" w:eastAsia="es-ES"/>
-              </w:rPr>
-              <w:t>,</w:t>
+              <w:t xml:space="preserve">      TEXT NOT NULL,</w:t>
             </w:r>
           </w:p>
           <w:p>
@@ -25212,27 +26120,71 @@
                 <w:szCs w:val="10"/>
                 <w:lang w:val="en-US" w:eastAsia="es-ES"/>
               </w:rPr>
-              <w:t xml:space="preserve">                                </w:t>
-            </w:r>
-            <w:r>
-              <w:rPr>
-                <w:rFonts w:ascii="Arial" w:eastAsia="Times New Roman" w:hAnsi="Arial" w:cs="Arial"/>
-                <w:color w:val="000000"/>
-                <w:sz w:val="10"/>
-                <w:szCs w:val="10"/>
-                <w:lang w:val="en-US" w:eastAsia="es-ES"/>
-              </w:rPr>
-              <w:t>INTEGER NOT NULL</w:t>
-            </w:r>
-            <w:r>
-              <w:rPr>
-                <w:rFonts w:ascii="Arial" w:eastAsia="Times New Roman" w:hAnsi="Arial" w:cs="Arial"/>
-                <w:color w:val="000000"/>
-                <w:sz w:val="10"/>
-                <w:szCs w:val="10"/>
-                <w:lang w:val="en-US" w:eastAsia="es-ES"/>
-              </w:rPr>
-              <w:t>,</w:t>
+              <w:t xml:space="preserve">                               </w:t>
+            </w:r>
+            <w:r>
+              <w:rPr>
+                <w:rFonts w:ascii="Arial" w:eastAsia="Times New Roman" w:hAnsi="Arial" w:cs="Arial"/>
+                <w:color w:val="000000"/>
+                <w:sz w:val="10"/>
+                <w:szCs w:val="10"/>
+                <w:lang w:val="en-US" w:eastAsia="es-ES"/>
+              </w:rPr>
+              <w:t>INTEGER NOT NULL,</w:t>
+            </w:r>
+          </w:p>
+          <w:p>
+            <w:pPr>
+              <w:spacing w:after="0" w:line="240" w:lineRule="auto"/>
+              <w:rPr>
+                <w:rFonts w:ascii="Arial" w:eastAsia="Times New Roman" w:hAnsi="Arial" w:cs="Arial"/>
+                <w:color w:val="000000"/>
+                <w:sz w:val="10"/>
+                <w:szCs w:val="10"/>
+                <w:lang w:val="en-US" w:eastAsia="es-ES"/>
+              </w:rPr>
+            </w:pPr>
+            <w:r>
+              <w:rPr>
+                <w:rFonts w:ascii="Arial" w:eastAsia="Times New Roman" w:hAnsi="Arial" w:cs="Arial"/>
+                <w:color w:val="000000"/>
+                <w:sz w:val="10"/>
+                <w:szCs w:val="10"/>
+                <w:lang w:val="en-US" w:eastAsia="es-ES"/>
+              </w:rPr>
+              <w:t xml:space="preserve"> </w:t>
+            </w:r>
+            <w:proofErr w:type="spellStart"/>
+            <w:r>
+              <w:rPr>
+                <w:rFonts w:ascii="Arial" w:eastAsia="Times New Roman" w:hAnsi="Arial" w:cs="Arial"/>
+                <w:color w:val="000000"/>
+                <w:sz w:val="10"/>
+                <w:szCs w:val="10"/>
+                <w:lang w:val="en-US" w:eastAsia="es-ES"/>
+              </w:rPr>
+              <w:t>id_tipo_reporte</w:t>
+            </w:r>
+            <w:proofErr w:type="spellEnd"/>
+            <w:r>
+              <w:rPr>
+                <w:rFonts w:ascii="Arial" w:eastAsia="Times New Roman" w:hAnsi="Arial" w:cs="Arial"/>
+                <w:color w:val="000000"/>
+                <w:sz w:val="10"/>
+                <w:szCs w:val="10"/>
+                <w:lang w:val="en-US" w:eastAsia="es-ES"/>
+              </w:rPr>
+              <w:t xml:space="preserve">                                     </w:t>
+            </w:r>
+            <w:r>
+              <w:rPr>
+                <w:rFonts w:ascii="Arial" w:eastAsia="Times New Roman" w:hAnsi="Arial" w:cs="Arial"/>
+                <w:color w:val="000000"/>
+                <w:sz w:val="10"/>
+                <w:szCs w:val="10"/>
+                <w:lang w:val="en-US" w:eastAsia="es-ES"/>
+              </w:rPr>
+              <w:t>INTEGER NOT NULL,</w:t>
             </w:r>
           </w:p>
           <w:p>
@@ -25398,6 +26350,116 @@
                 <w:lang w:val="en-US" w:eastAsia="es-ES"/>
               </w:rPr>
               <w:t>id_estatus_reporte</w:t>
+            </w:r>
+            <w:proofErr w:type="spellEnd"/>
+            <w:r>
+              <w:rPr>
+                <w:rFonts w:ascii="Arial" w:eastAsia="Times New Roman" w:hAnsi="Arial" w:cs="Arial"/>
+                <w:color w:val="000000"/>
+                <w:sz w:val="10"/>
+                <w:szCs w:val="10"/>
+                <w:lang w:val="en-US" w:eastAsia="es-ES"/>
+              </w:rPr>
+              <w:t>),</w:t>
+            </w:r>
+          </w:p>
+          <w:p>
+            <w:pPr>
+              <w:spacing w:after="0" w:line="240" w:lineRule="auto"/>
+              <w:rPr>
+                <w:rFonts w:ascii="Arial" w:eastAsia="Times New Roman" w:hAnsi="Arial" w:cs="Arial"/>
+                <w:color w:val="000000"/>
+                <w:sz w:val="10"/>
+                <w:szCs w:val="10"/>
+                <w:lang w:val="en-US" w:eastAsia="es-ES"/>
+              </w:rPr>
+            </w:pPr>
+            <w:r>
+              <w:rPr>
+                <w:rFonts w:ascii="Arial" w:eastAsia="Times New Roman" w:hAnsi="Arial" w:cs="Arial"/>
+                <w:color w:val="000000"/>
+                <w:sz w:val="10"/>
+                <w:szCs w:val="10"/>
+                <w:lang w:val="en-US" w:eastAsia="es-ES"/>
+              </w:rPr>
+              <w:t xml:space="preserve"> CONSTRAINT </w:t>
+            </w:r>
+            <w:proofErr w:type="spellStart"/>
+            <w:r>
+              <w:rPr>
+                <w:rFonts w:ascii="Arial" w:eastAsia="Times New Roman" w:hAnsi="Arial" w:cs="Arial"/>
+                <w:color w:val="000000"/>
+                <w:sz w:val="10"/>
+                <w:szCs w:val="10"/>
+                <w:lang w:val="en-US" w:eastAsia="es-ES"/>
+              </w:rPr>
+              <w:t>trdd_reporte_tiprep_fk</w:t>
+            </w:r>
+            <w:proofErr w:type="spellEnd"/>
+            <w:r>
+              <w:rPr>
+                <w:rFonts w:ascii="Arial" w:eastAsia="Times New Roman" w:hAnsi="Arial" w:cs="Arial"/>
+                <w:color w:val="000000"/>
+                <w:sz w:val="10"/>
+                <w:szCs w:val="10"/>
+                <w:lang w:val="en-US" w:eastAsia="es-ES"/>
+              </w:rPr>
+              <w:t xml:space="preserve"> FOREIGN KEY (</w:t>
+            </w:r>
+            <w:proofErr w:type="spellStart"/>
+            <w:r>
+              <w:rPr>
+                <w:rFonts w:ascii="Arial" w:eastAsia="Times New Roman" w:hAnsi="Arial" w:cs="Arial"/>
+                <w:color w:val="000000"/>
+                <w:sz w:val="10"/>
+                <w:szCs w:val="10"/>
+                <w:lang w:val="en-US" w:eastAsia="es-ES"/>
+              </w:rPr>
+              <w:t>id_tipo_reporte</w:t>
+            </w:r>
+            <w:proofErr w:type="spellEnd"/>
+            <w:r>
+              <w:rPr>
+                <w:rFonts w:ascii="Arial" w:eastAsia="Times New Roman" w:hAnsi="Arial" w:cs="Arial"/>
+                <w:color w:val="000000"/>
+                <w:sz w:val="10"/>
+                <w:szCs w:val="10"/>
+                <w:lang w:val="en-US" w:eastAsia="es-ES"/>
+              </w:rPr>
+              <w:t xml:space="preserve">) REFERENCES </w:t>
+            </w:r>
+            <w:proofErr w:type="spellStart"/>
+            <w:r>
+              <w:rPr>
+                <w:rFonts w:ascii="Arial" w:eastAsia="Times New Roman" w:hAnsi="Arial" w:cs="Arial"/>
+                <w:color w:val="000000"/>
+                <w:sz w:val="10"/>
+                <w:szCs w:val="10"/>
+                <w:lang w:val="en-US" w:eastAsia="es-ES"/>
+              </w:rPr>
+              <w:t>trdd_tipo_reporte</w:t>
+            </w:r>
+            <w:proofErr w:type="spellEnd"/>
+            <w:r>
+              <w:rPr>
+                <w:rFonts w:ascii="Arial" w:eastAsia="Times New Roman" w:hAnsi="Arial" w:cs="Arial"/>
+                <w:color w:val="000000"/>
+                <w:sz w:val="10"/>
+                <w:szCs w:val="10"/>
+                <w:lang w:val="en-US" w:eastAsia="es-ES"/>
+              </w:rPr>
+              <w:t xml:space="preserve"> (</w:t>
+            </w:r>
+            <w:proofErr w:type="spellStart"/>
+            <w:r>
+              <w:rPr>
+                <w:rFonts w:ascii="Arial" w:eastAsia="Times New Roman" w:hAnsi="Arial" w:cs="Arial"/>
+                <w:color w:val="000000"/>
+                <w:sz w:val="10"/>
+                <w:szCs w:val="10"/>
+                <w:lang w:val="en-US" w:eastAsia="es-ES"/>
+              </w:rPr>
+              <w:t>id_tipo_reporte</w:t>
             </w:r>
             <w:proofErr w:type="spellEnd"/>
             <w:r>
@@ -25522,7 +26584,6 @@
           <w:szCs w:val="10"/>
           <w:lang w:val="en-US" w:eastAsia="es-ES"/>
         </w:rPr>
-        <w:lastRenderedPageBreak/>
         <w:t xml:space="preserve">TABLA </w:t>
       </w:r>
       <w:proofErr w:type="spellStart"/>
@@ -30706,6 +31767,7 @@
           <w:szCs w:val="10"/>
           <w:lang w:val="en-US" w:eastAsia="es-ES"/>
         </w:rPr>
+        <w:lastRenderedPageBreak/>
         <w:t xml:space="preserve">DROP TABLE </w:t>
       </w:r>
       <w:proofErr w:type="spellStart"/>
@@ -31682,6 +32744,62 @@
           <w:lang w:val="en-US" w:eastAsia="es-ES"/>
         </w:rPr>
         <w:t>trdd_estatus_</w:t>
+      </w:r>
+      <w:proofErr w:type="gramStart"/>
+      <w:r>
+        <w:rPr>
+          <w:rFonts w:ascii="Arial" w:eastAsia="Times New Roman" w:hAnsi="Arial" w:cs="Arial"/>
+          <w:color w:val="000000"/>
+          <w:sz w:val="10"/>
+          <w:szCs w:val="10"/>
+          <w:lang w:val="en-US" w:eastAsia="es-ES"/>
+        </w:rPr>
+        <w:t>reporte</w:t>
+      </w:r>
+      <w:proofErr w:type="spellEnd"/>
+      <w:r>
+        <w:rPr>
+          <w:rFonts w:ascii="Arial" w:eastAsia="Times New Roman" w:hAnsi="Arial" w:cs="Arial"/>
+          <w:color w:val="000000"/>
+          <w:sz w:val="10"/>
+          <w:szCs w:val="10"/>
+          <w:lang w:val="en-US" w:eastAsia="es-ES"/>
+        </w:rPr>
+        <w:t>;</w:t>
+      </w:r>
+      <w:proofErr w:type="gramEnd"/>
+    </w:p>
+    <w:p>
+      <w:pPr>
+        <w:spacing w:after="0" w:line="240" w:lineRule="auto"/>
+        <w:rPr>
+          <w:rFonts w:ascii="Arial" w:eastAsia="Times New Roman" w:hAnsi="Arial" w:cs="Arial"/>
+          <w:color w:val="000000"/>
+          <w:sz w:val="10"/>
+          <w:szCs w:val="10"/>
+          <w:lang w:val="en-US" w:eastAsia="es-ES"/>
+        </w:rPr>
+      </w:pPr>
+      <w:r>
+        <w:rPr>
+          <w:rFonts w:ascii="Arial" w:eastAsia="Times New Roman" w:hAnsi="Arial" w:cs="Arial"/>
+          <w:color w:val="000000"/>
+          <w:sz w:val="10"/>
+          <w:szCs w:val="10"/>
+          <w:lang w:val="en-US" w:eastAsia="es-ES"/>
+        </w:rPr>
+        <w:t xml:space="preserve">DROP TABLE </w:t>
+      </w:r>
+      <w:proofErr w:type="spellStart"/>
+      <w:r>
+        <w:rPr>
+          <w:rFonts w:ascii="Arial" w:eastAsia="Times New Roman" w:hAnsi="Arial" w:cs="Arial"/>
+          <w:color w:val="000000"/>
+          <w:sz w:val="10"/>
+          <w:szCs w:val="10"/>
+          <w:lang w:val="en-US" w:eastAsia="es-ES"/>
+        </w:rPr>
+        <w:t>trdd_tipo_</w:t>
       </w:r>
       <w:proofErr w:type="gramStart"/>
       <w:r>
